--- a/projekt_labor.docx
+++ b/projekt_labor.docx
@@ -10,6 +10,7 @@
           <w:docPartUnique/>
         </w:docPartObj>
       </w:sdtPr>
+      <w:sdtEndPr/>
       <w:sdtContent>
         <w:p>
           <w:r>
@@ -478,6 +479,7 @@
                                   <w:dataBinding w:prefixMappings="xmlns:ns0='http://schemas.openxmlformats.org/package/2006/metadata/core-properties' xmlns:ns1='http://purl.org/dc/elements/1.1/'" w:xpath="/ns0:coreProperties[1]/ns1:title[1]" w:storeItemID="{6C3C8BC8-F283-45AE-878A-BAB7291924A1}"/>
                                   <w:text/>
                                 </w:sdtPr>
+                                <w:sdtEndPr/>
                                 <w:sdtContent>
                                   <w:p>
                                     <w:pPr>
@@ -514,6 +516,7 @@
                                   <w:dataBinding w:prefixMappings="xmlns:ns0='http://schemas.openxmlformats.org/package/2006/metadata/core-properties' xmlns:ns1='http://purl.org/dc/elements/1.1/'" w:xpath="/ns0:coreProperties[1]/ns1:subject[1]" w:storeItemID="{6C3C8BC8-F283-45AE-878A-BAB7291924A1}"/>
                                   <w:text/>
                                 </w:sdtPr>
+                                <w:sdtEndPr/>
                                 <w:sdtContent>
                                   <w:p>
                                     <w:pPr>
@@ -574,6 +577,7 @@
                             <w:dataBinding w:prefixMappings="xmlns:ns0='http://schemas.openxmlformats.org/package/2006/metadata/core-properties' xmlns:ns1='http://purl.org/dc/elements/1.1/'" w:xpath="/ns0:coreProperties[1]/ns1:title[1]" w:storeItemID="{6C3C8BC8-F283-45AE-878A-BAB7291924A1}"/>
                             <w:text/>
                           </w:sdtPr>
+                          <w:sdtEndPr/>
                           <w:sdtContent>
                             <w:p>
                               <w:pPr>
@@ -610,6 +614,7 @@
                             <w:dataBinding w:prefixMappings="xmlns:ns0='http://schemas.openxmlformats.org/package/2006/metadata/core-properties' xmlns:ns1='http://purl.org/dc/elements/1.1/'" w:xpath="/ns0:coreProperties[1]/ns1:subject[1]" w:storeItemID="{6C3C8BC8-F283-45AE-878A-BAB7291924A1}"/>
                             <w:text/>
                           </w:sdtPr>
+                          <w:sdtEndPr/>
                           <w:sdtContent>
                             <w:p>
                               <w:pPr>
@@ -681,8 +686,6 @@
             </w:rPr>
             <w:t>Tartalom</w:t>
           </w:r>
-          <w:bookmarkStart w:id="0" w:name="_GoBack"/>
-          <w:bookmarkEnd w:id="0"/>
         </w:p>
         <w:p>
           <w:pPr>
@@ -2354,7 +2357,7 @@
           <w:color w:val="15A795"/>
         </w:rPr>
       </w:pPr>
-      <w:bookmarkStart w:id="1" w:name="_Toc504051927"/>
+      <w:bookmarkStart w:id="0" w:name="_Toc504051927"/>
       <w:r>
         <w:rPr>
           <w:b/>
@@ -2363,7 +2366,7 @@
         <w:lastRenderedPageBreak/>
         <w:t>1. A projekt feladatról</w:t>
       </w:r>
-      <w:bookmarkEnd w:id="1"/>
+      <w:bookmarkEnd w:id="0"/>
     </w:p>
     <w:p>
       <w:pPr>
@@ -2374,7 +2377,7 @@
           <w:color w:val="15A795"/>
         </w:rPr>
       </w:pPr>
-      <w:bookmarkStart w:id="2" w:name="_Toc504051928"/>
+      <w:bookmarkStart w:id="1" w:name="_Toc504051928"/>
       <w:r>
         <w:rPr>
           <w:i/>
@@ -2396,7 +2399,7 @@
         </w:rPr>
         <w:t xml:space="preserve"> – Feladat leírása, megfogalmazása</w:t>
       </w:r>
-      <w:bookmarkEnd w:id="2"/>
+      <w:bookmarkEnd w:id="1"/>
     </w:p>
     <w:p>
       <w:pPr>
@@ -2661,7 +2664,7 @@
           <w:color w:val="15A795"/>
         </w:rPr>
       </w:pPr>
-      <w:bookmarkStart w:id="3" w:name="_Toc504051929"/>
+      <w:bookmarkStart w:id="2" w:name="_Toc504051929"/>
       <w:r>
         <w:rPr>
           <w:i/>
@@ -2676,7 +2679,7 @@
         </w:rPr>
         <w:t>– A projektben résztvevő tagok</w:t>
       </w:r>
-      <w:bookmarkEnd w:id="3"/>
+      <w:bookmarkEnd w:id="2"/>
     </w:p>
     <w:tbl>
       <w:tblPr>
@@ -3065,7 +3068,7 @@
           <w:color w:val="15A795"/>
         </w:rPr>
       </w:pPr>
-      <w:bookmarkStart w:id="4" w:name="_Toc504051930"/>
+      <w:bookmarkStart w:id="3" w:name="_Toc504051930"/>
       <w:r>
         <w:rPr>
           <w:i/>
@@ -3095,7 +3098,7 @@
         </w:rPr>
         <w:t xml:space="preserve"> tagok közt</w:t>
       </w:r>
-      <w:bookmarkEnd w:id="4"/>
+      <w:bookmarkEnd w:id="3"/>
     </w:p>
     <w:tbl>
       <w:tblPr>
@@ -3476,7 +3479,7 @@
           <w:color w:val="15A795"/>
         </w:rPr>
       </w:pPr>
-      <w:bookmarkStart w:id="5" w:name="_Toc504051931"/>
+      <w:bookmarkStart w:id="4" w:name="_Toc504051931"/>
       <w:r>
         <w:rPr>
           <w:i/>
@@ -3498,7 +3501,7 @@
         </w:rPr>
         <w:t xml:space="preserve"> Határidők</w:t>
       </w:r>
-      <w:bookmarkEnd w:id="5"/>
+      <w:bookmarkEnd w:id="4"/>
     </w:p>
     <w:tbl>
       <w:tblPr>
@@ -3804,7 +3807,7 @@
           <w:color w:val="15A795"/>
         </w:rPr>
       </w:pPr>
-      <w:bookmarkStart w:id="6" w:name="_Toc504051932"/>
+      <w:bookmarkStart w:id="5" w:name="_Toc504051932"/>
       <w:r>
         <w:rPr>
           <w:b/>
@@ -3812,7 +3815,7 @@
         </w:rPr>
         <w:t>2. - Felhasznált programok, nyelvek</w:t>
       </w:r>
-      <w:bookmarkEnd w:id="6"/>
+      <w:bookmarkEnd w:id="5"/>
     </w:p>
     <w:p>
       <w:pPr>
@@ -3822,7 +3825,7 @@
           <w:color w:val="15A795"/>
         </w:rPr>
       </w:pPr>
-      <w:bookmarkStart w:id="7" w:name="_Toc504051933"/>
+      <w:bookmarkStart w:id="6" w:name="_Toc504051933"/>
       <w:r>
         <w:rPr>
           <w:color w:val="15A795"/>
@@ -3841,7 +3844,7 @@
         </w:rPr>
         <w:t>Programok</w:t>
       </w:r>
-      <w:bookmarkEnd w:id="7"/>
+      <w:bookmarkEnd w:id="6"/>
     </w:p>
     <w:p>
       <w:r>
@@ -3856,7 +3859,7 @@
           <w:color w:val="15A795"/>
         </w:rPr>
       </w:pPr>
-      <w:bookmarkStart w:id="8" w:name="_Toc504051934"/>
+      <w:bookmarkStart w:id="7" w:name="_Toc504051934"/>
       <w:r>
         <w:rPr>
           <w:color w:val="15A795"/>
@@ -3883,7 +3886,7 @@
         </w:rPr>
         <w:t xml:space="preserve"> editor</w:t>
       </w:r>
-      <w:bookmarkEnd w:id="8"/>
+      <w:bookmarkEnd w:id="7"/>
     </w:p>
     <w:p>
       <w:pPr>
@@ -3994,7 +3997,7 @@
           <w:color w:val="15A795"/>
         </w:rPr>
       </w:pPr>
-      <w:bookmarkStart w:id="9" w:name="_Toc504051935"/>
+      <w:bookmarkStart w:id="8" w:name="_Toc504051935"/>
       <w:r>
         <w:rPr>
           <w:color w:val="15A795"/>
@@ -4020,7 +4023,7 @@
         </w:rPr>
         <w:t>P</w:t>
       </w:r>
-      <w:bookmarkEnd w:id="9"/>
+      <w:bookmarkEnd w:id="8"/>
     </w:p>
     <w:p>
       <w:pPr>
@@ -4030,14 +4033,14 @@
           <w:color w:val="15A795"/>
         </w:rPr>
       </w:pPr>
-      <w:bookmarkStart w:id="10" w:name="_Toc504051936"/>
+      <w:bookmarkStart w:id="9" w:name="_Toc504051936"/>
       <w:r>
         <w:rPr>
           <w:color w:val="15A795"/>
         </w:rPr>
         <w:t>2.2 – Nyelvek</w:t>
       </w:r>
-      <w:bookmarkEnd w:id="10"/>
+      <w:bookmarkEnd w:id="9"/>
     </w:p>
     <w:p>
       <w:r>
@@ -4052,7 +4055,7 @@
           <w:color w:val="15A795"/>
         </w:rPr>
       </w:pPr>
-      <w:bookmarkStart w:id="11" w:name="_Toc504051937"/>
+      <w:bookmarkStart w:id="10" w:name="_Toc504051937"/>
       <w:r>
         <w:rPr>
           <w:color w:val="15A795"/>
@@ -4065,7 +4068,7 @@
         </w:rPr>
         <w:t xml:space="preserve"> – HTML5</w:t>
       </w:r>
-      <w:bookmarkEnd w:id="11"/>
+      <w:bookmarkEnd w:id="10"/>
     </w:p>
     <w:p>
       <w:pPr>
@@ -4113,14 +4116,14 @@
           <w:color w:val="15A795"/>
         </w:rPr>
       </w:pPr>
-      <w:bookmarkStart w:id="12" w:name="_Toc504051938"/>
+      <w:bookmarkStart w:id="11" w:name="_Toc504051938"/>
       <w:r>
         <w:rPr>
           <w:color w:val="15A795"/>
         </w:rPr>
         <w:t>2.2.2 – CSS3</w:t>
       </w:r>
-      <w:bookmarkEnd w:id="12"/>
+      <w:bookmarkEnd w:id="11"/>
     </w:p>
     <w:p>
       <w:pPr>
@@ -4170,14 +4173,14 @@
           <w:color w:val="15A795"/>
         </w:rPr>
       </w:pPr>
-      <w:bookmarkStart w:id="13" w:name="_Toc504051939"/>
+      <w:bookmarkStart w:id="12" w:name="_Toc504051939"/>
       <w:r>
         <w:rPr>
           <w:color w:val="15A795"/>
         </w:rPr>
         <w:t>2.2.3 – JavaScript</w:t>
       </w:r>
-      <w:bookmarkEnd w:id="13"/>
+      <w:bookmarkEnd w:id="12"/>
     </w:p>
     <w:p>
       <w:pPr>
@@ -4239,7 +4242,7 @@
           <w:color w:val="15A795"/>
         </w:rPr>
       </w:pPr>
-      <w:bookmarkStart w:id="14" w:name="_Toc504051940"/>
+      <w:bookmarkStart w:id="13" w:name="_Toc504051940"/>
       <w:r>
         <w:rPr>
           <w:color w:val="15A795"/>
@@ -4260,7 +4263,7 @@
         </w:rPr>
         <w:t xml:space="preserve"> Design</w:t>
       </w:r>
-      <w:bookmarkEnd w:id="14"/>
+      <w:bookmarkEnd w:id="13"/>
     </w:p>
     <w:p>
       <w:pPr>
@@ -4336,7 +4339,7 @@
           <w:color w:val="15A795"/>
         </w:rPr>
       </w:pPr>
-      <w:bookmarkStart w:id="15" w:name="_Toc504051941"/>
+      <w:bookmarkStart w:id="14" w:name="_Toc504051941"/>
       <w:r>
         <w:rPr>
           <w:color w:val="15A795"/>
@@ -4367,7 +4370,7 @@
         </w:rPr>
         <w:t xml:space="preserve"> SQL</w:t>
       </w:r>
-      <w:bookmarkEnd w:id="15"/>
+      <w:bookmarkEnd w:id="14"/>
     </w:p>
     <w:p>
       <w:pPr>
@@ -4433,7 +4436,7 @@
           <w:color w:val="15A795"/>
         </w:rPr>
       </w:pPr>
-      <w:bookmarkStart w:id="16" w:name="_Toc504051942"/>
+      <w:bookmarkStart w:id="15" w:name="_Toc504051942"/>
       <w:r>
         <w:rPr>
           <w:b/>
@@ -4441,7 +4444,7 @@
         </w:rPr>
         <w:t>3. - A rendszer futtatása</w:t>
       </w:r>
-      <w:bookmarkEnd w:id="16"/>
+      <w:bookmarkEnd w:id="15"/>
     </w:p>
     <w:p>
       <w:pPr>
@@ -4455,7 +4458,7 @@
           <w:color w:val="15A795"/>
         </w:rPr>
       </w:pPr>
-      <w:bookmarkStart w:id="17" w:name="_Toc504051943"/>
+      <w:bookmarkStart w:id="16" w:name="_Toc504051943"/>
       <w:r>
         <w:rPr>
           <w:b/>
@@ -4470,7 +4473,7 @@
         </w:rPr>
         <w:t>felépítése</w:t>
       </w:r>
-      <w:bookmarkEnd w:id="17"/>
+      <w:bookmarkEnd w:id="16"/>
     </w:p>
     <w:p>
       <w:pPr>
@@ -4481,7 +4484,7 @@
           <w:color w:val="15A795"/>
         </w:rPr>
       </w:pPr>
-      <w:bookmarkStart w:id="18" w:name="_Toc504051944"/>
+      <w:bookmarkStart w:id="17" w:name="_Toc504051944"/>
       <w:r>
         <w:rPr>
           <w:i/>
@@ -4489,7 +4492,7 @@
         </w:rPr>
         <w:t>4.1 – Back-end</w:t>
       </w:r>
-      <w:bookmarkEnd w:id="18"/>
+      <w:bookmarkEnd w:id="17"/>
     </w:p>
     <w:p>
       <w:pPr>
@@ -4514,7 +4517,7 @@
           <w:color w:val="15A795"/>
         </w:rPr>
       </w:pPr>
-      <w:bookmarkStart w:id="19" w:name="_Toc504051945"/>
+      <w:bookmarkStart w:id="18" w:name="_Toc504051945"/>
       <w:r>
         <w:rPr>
           <w:i/>
@@ -4523,7 +4526,7 @@
         <w:lastRenderedPageBreak/>
         <w:t>4.2 – Front-end</w:t>
       </w:r>
-      <w:bookmarkEnd w:id="19"/>
+      <w:bookmarkEnd w:id="18"/>
     </w:p>
     <w:p>
       <w:pPr>
@@ -4567,19 +4570,15 @@
           <w:color w:val="15A795"/>
         </w:rPr>
       </w:pPr>
-      <w:bookmarkStart w:id="20" w:name="_Toc504051946"/>
+      <w:bookmarkStart w:id="19" w:name="_Toc504051946"/>
       <w:r>
         <w:rPr>
           <w:color w:val="15A795"/>
         </w:rPr>
         <w:t>4.2.1 – Index.html</w:t>
       </w:r>
-      <w:r>
-        <w:rPr>
-          <w:color w:val="15A795"/>
-        </w:rPr>
-        <w:t>, indexstyle.css</w:t>
-      </w:r>
+      <w:bookmarkStart w:id="20" w:name="_GoBack"/>
+      <w:bookmarkEnd w:id="19"/>
       <w:bookmarkEnd w:id="20"/>
     </w:p>
     <w:p>
@@ -4943,10 +4942,7 @@
         <w:jc w:val="both"/>
       </w:pPr>
       <w:r>
-        <w:t xml:space="preserve">Az oldal, ahol be lehet jelentkezni a rendszerbe. </w:t>
-      </w:r>
-      <w:r>
-        <w:t xml:space="preserve">Egy </w:t>
+        <w:t xml:space="preserve">Az oldal, ahol be lehet jelentkezni a rendszerbe. Egy </w:t>
       </w:r>
       <w:proofErr w:type="spellStart"/>
       <w:r>
@@ -4954,19 +4950,7 @@
       </w:r>
       <w:proofErr w:type="spellEnd"/>
       <w:r>
-        <w:t xml:space="preserve">-boksz-ot használunk itt, melyet felosztottunk 2 részre, egy felső és egy alsó részre. A felső rész csak a </w:t>
-      </w:r>
-      <w:r>
-        <w:t>Bejelentkezés</w:t>
-      </w:r>
-      <w:r>
-        <w:t xml:space="preserve"> szöveget írja ki, az alsóban pedig maga a </w:t>
-      </w:r>
-      <w:r>
-        <w:t>login</w:t>
-      </w:r>
-      <w:r>
-        <w:t xml:space="preserve"> </w:t>
+        <w:t xml:space="preserve">-boksz-ot használunk itt, melyet felosztottunk 2 részre, egy felső és egy alsó részre. A felső rész csak a Bejelentkezés szöveget írja ki, az alsóban pedig maga a login </w:t>
       </w:r>
       <w:proofErr w:type="spellStart"/>
       <w:r>
@@ -4974,10 +4958,7 @@
       </w:r>
       <w:proofErr w:type="spellEnd"/>
       <w:r>
-        <w:t xml:space="preserve"> van.</w:t>
-      </w:r>
-      <w:r>
-        <w:t xml:space="preserve"> A felhasználónak meg kell adnia felhasználó nevét, és jelszavát, hogy beléphessen. A Belépés gombra nyomva pedig visszakerül a főoldalra, immár bejelentkezve. </w:t>
+        <w:t xml:space="preserve"> van. A felhasználónak meg kell adnia felhasználó nevét, és jelszavát, hogy beléphessen. A Belépés gombra nyomva pedig visszakerül a főoldalra, immár bejelentkezve. </w:t>
       </w:r>
     </w:p>
     <w:p>
@@ -5001,22 +4982,7 @@
       </w:r>
       <w:proofErr w:type="spellEnd"/>
       <w:r>
-        <w:t xml:space="preserve">-boksz </w:t>
-      </w:r>
-      <w:r>
-        <w:t>bal sark</w:t>
-      </w:r>
-      <w:r>
-        <w:t>á</w:t>
-      </w:r>
-      <w:r>
-        <w:t xml:space="preserve">ban lévővel visszatérhetünk a főoldalra, a jobb sarokban lévővel pedig a </w:t>
-      </w:r>
-      <w:r>
-        <w:t>regisztrációs</w:t>
-      </w:r>
-      <w:r>
-        <w:t xml:space="preserve"> oldalra térhetünk át.</w:t>
+        <w:t>-boksz bal sarkában lévővel visszatérhetünk a főoldalra, a jobb sarokban lévővel pedig a regisztrációs oldalra térhetünk át.</w:t>
       </w:r>
     </w:p>
     <w:p>
@@ -5083,6 +5049,7 @@
         <w:docPartUnique/>
       </w:docPartObj>
     </w:sdtPr>
+    <w:sdtEndPr/>
     <w:sdtContent>
       <w:p>
         <w:pPr>
@@ -7316,7 +7283,7 @@
 </file>
 
 <file path=customXml/itemProps1.xml><?xml version="1.0" encoding="utf-8"?>
-<ds:datastoreItem xmlns:ds="http://schemas.openxmlformats.org/officeDocument/2006/customXml" ds:itemID="{E646343F-EDC1-4454-8241-66611FC3AAAB}">
+<ds:datastoreItem xmlns:ds="http://schemas.openxmlformats.org/officeDocument/2006/customXml" ds:itemID="{196FE6FE-72F6-447D-A51C-70D3CD7A929A}">
   <ds:schemaRefs>
     <ds:schemaRef ds:uri="http://schemas.openxmlformats.org/officeDocument/2006/bibliography"/>
   </ds:schemaRefs>

--- a/projekt_labor.docx
+++ b/projekt_labor.docx
@@ -1,6 +1,6 @@
 
 <file path=word/document.xml><?xml version="1.0" encoding="utf-8"?>
-<w:document xmlns:wpc="http://schemas.microsoft.com/office/word/2010/wordprocessingCanvas" xmlns:cx="http://schemas.microsoft.com/office/drawing/2014/chartex" xmlns:cx1="http://schemas.microsoft.com/office/drawing/2015/9/8/chartex" xmlns:cx2="http://schemas.microsoft.com/office/drawing/2015/10/21/chartex" xmlns:cx3="http://schemas.microsoft.com/office/drawing/2016/5/9/chartex" xmlns:cx4="http://schemas.microsoft.com/office/drawing/2016/5/10/chartex" xmlns:cx5="http://schemas.microsoft.com/office/drawing/2016/5/11/chartex" xmlns:cx6="http://schemas.microsoft.com/office/drawing/2016/5/12/chartex" xmlns:cx7="http://schemas.microsoft.com/office/drawing/2016/5/13/chartex" xmlns:cx8="http://schemas.microsoft.com/office/drawing/2016/5/14/chartex" xmlns:mc="http://schemas.openxmlformats.org/markup-compatibility/2006" xmlns:aink="http://schemas.microsoft.com/office/drawing/2016/ink" xmlns:am3d="http://schemas.microsoft.com/office/drawing/2017/model3d" xmlns:o="urn:schemas-microsoft-com:office:office" xmlns:r="http://schemas.openxmlformats.org/officeDocument/2006/relationships" xmlns:m="http://schemas.openxmlformats.org/officeDocument/2006/math" xmlns:v="urn:schemas-microsoft-com:vml" xmlns:wp14="http://schemas.microsoft.com/office/word/2010/wordprocessingDrawing" xmlns:wp="http://schemas.openxmlformats.org/drawingml/2006/wordprocessingDrawing" xmlns:w10="urn:schemas-microsoft-com:office:word" xmlns:w="http://schemas.openxmlformats.org/wordprocessingml/2006/main" xmlns:w14="http://schemas.microsoft.com/office/word/2010/wordml" xmlns:w15="http://schemas.microsoft.com/office/word/2012/wordml" xmlns:w16cid="http://schemas.microsoft.com/office/word/2016/wordml/cid" xmlns:w16se="http://schemas.microsoft.com/office/word/2015/wordml/symex" xmlns:wpg="http://schemas.microsoft.com/office/word/2010/wordprocessingGroup" xmlns:wpi="http://schemas.microsoft.com/office/word/2010/wordprocessingInk" xmlns:wne="http://schemas.microsoft.com/office/word/2006/wordml" xmlns:wps="http://schemas.microsoft.com/office/word/2010/wordprocessingShape" mc:Ignorable="w14 w15 w16se w16cid wp14">
+<w:document xmlns:wpc="http://schemas.microsoft.com/office/word/2010/wordprocessingCanvas" xmlns:mc="http://schemas.openxmlformats.org/markup-compatibility/2006" xmlns:o="urn:schemas-microsoft-com:office:office" xmlns:r="http://schemas.openxmlformats.org/officeDocument/2006/relationships" xmlns:m="http://schemas.openxmlformats.org/officeDocument/2006/math" xmlns:v="urn:schemas-microsoft-com:vml" xmlns:wp14="http://schemas.microsoft.com/office/word/2010/wordprocessingDrawing" xmlns:wp="http://schemas.openxmlformats.org/drawingml/2006/wordprocessingDrawing" xmlns:w10="urn:schemas-microsoft-com:office:word" xmlns:w="http://schemas.openxmlformats.org/wordprocessingml/2006/main" xmlns:w14="http://schemas.microsoft.com/office/word/2010/wordml" xmlns:wpg="http://schemas.microsoft.com/office/word/2010/wordprocessingGroup" xmlns:wpi="http://schemas.microsoft.com/office/word/2010/wordprocessingInk" xmlns:wne="http://schemas.microsoft.com/office/word/2006/wordml" xmlns:wps="http://schemas.microsoft.com/office/word/2010/wordprocessingShape" mc:Ignorable="w14 wp14">
   <w:body>
     <w:sdt>
       <w:sdtPr>
@@ -10,6 +10,7 @@
           <w:docPartUnique/>
         </w:docPartObj>
       </w:sdtPr>
+      <w:sdtEndPr/>
       <w:sdtContent>
         <w:p>
           <w:r>
@@ -209,7 +210,8 @@
               </mc:Choice>
               <mc:Fallback>
                 <w:pict>
-                  <v:rect id="Téglalap 466" o:spid="_x0000_s1027" style="position:absolute;margin-left:0;margin-top:0;width:581.4pt;height:752.4pt;z-index:-251653120;visibility:visible;mso-wrap-style:square;mso-width-percent:950;mso-height-percent:950;mso-wrap-distance-left:9pt;mso-wrap-distance-top:0;mso-wrap-distance-right:9pt;mso-wrap-distance-bottom:0;mso-position-horizontal:center;mso-position-horizontal-relative:page;mso-position-vertical:center;mso-position-vertical-relative:page;mso-width-percent:950;mso-height-percent:950;mso-width-relative:page;mso-height-relative:page;v-text-anchor:middle" o:gfxdata="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" fillcolor="#15a795" stroked="f" strokeweight="1pt">
+                  <v:rect id="Téglalap 466" o:spid="_x0000_s1027" style="position:absolute;margin-left:0;margin-top:0;width:581.4pt;height:752.4pt;z-index:-251653120;visibility:visible;mso-wrap-style:square;mso-width-percent:950;mso-height-percent:950;mso-wrap-distance-left:9pt;mso-wrap-distance-top:0;mso-wrap-distance-right:9pt;mso-wrap-distance-bottom:0;mso-position-horizontal:center;mso-position-horizontal-relative:page;mso-position-vertical:center;mso-position-vertical-relative:page;mso-width-percent:950;mso-height-percent:950;mso-width-relative:page;mso-height-relative:page;v-text-anchor:middle" o:gfxdata="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" fillcolor="#15a795" stroked="f" strokeweight="1pt">
+                    <v:path arrowok="t"/>
                     <v:textbox inset="21.6pt,,21.6pt">
                       <w:txbxContent>
                         <w:p/>
@@ -317,7 +319,7 @@
                   </wp:anchor>
                 </w:drawing>
               </mc:Choice>
-              <mc:Fallback>
+              <mc:Fallback xmlns:cx="http://schemas.microsoft.com/office/drawing/2014/chartex" xmlns:cx1="http://schemas.microsoft.com/office/drawing/2015/9/8/chartex" xmlns:cx2="http://schemas.microsoft.com/office/drawing/2015/10/21/chartex" xmlns:cx3="http://schemas.microsoft.com/office/drawing/2016/5/9/chartex" xmlns:cx4="http://schemas.microsoft.com/office/drawing/2016/5/10/chartex" xmlns:cx5="http://schemas.microsoft.com/office/drawing/2016/5/11/chartex" xmlns:cx6="http://schemas.microsoft.com/office/drawing/2016/5/12/chartex" xmlns:cx7="http://schemas.microsoft.com/office/drawing/2016/5/13/chartex" xmlns:cx8="http://schemas.microsoft.com/office/drawing/2016/5/14/chartex" xmlns:aink="http://schemas.microsoft.com/office/drawing/2016/ink" xmlns:am3d="http://schemas.microsoft.com/office/drawing/2017/model3d" xmlns:w15="http://schemas.microsoft.com/office/word/2012/wordml" xmlns:w16cid="http://schemas.microsoft.com/office/word/2016/wordml/cid" xmlns:w16se="http://schemas.microsoft.com/office/word/2015/wordml/symex">
                 <w:pict>
                   <v:rect w14:anchorId="110AE449" id="Téglalap 468" o:spid="_x0000_s1026" style="position:absolute;margin-left:0;margin-top:0;width:244.8pt;height:554.4pt;z-index:251659264;visibility:visible;mso-wrap-style:square;mso-width-percent:400;mso-height-percent:700;mso-left-percent:440;mso-top-percent:25;mso-wrap-distance-left:9pt;mso-wrap-distance-top:0;mso-wrap-distance-right:9pt;mso-wrap-distance-bottom:0;mso-position-horizontal-relative:page;mso-position-vertical-relative:page;mso-width-percent:400;mso-height-percent:700;mso-left-percent:440;mso-top-percent:25;mso-width-relative:page;mso-height-relative:page;v-text-anchor:middle" o:gfxdata="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" fillcolor="white [3212]" strokecolor="#747070 [1614]" strokeweight="1.25pt">
                     <w10:wrap anchorx="page" anchory="page"/>
@@ -418,7 +420,7 @@
                   </wp:anchor>
                 </w:drawing>
               </mc:Choice>
-              <mc:Fallback>
+              <mc:Fallback xmlns:cx="http://schemas.microsoft.com/office/drawing/2014/chartex" xmlns:cx1="http://schemas.microsoft.com/office/drawing/2015/9/8/chartex" xmlns:cx2="http://schemas.microsoft.com/office/drawing/2015/10/21/chartex" xmlns:cx3="http://schemas.microsoft.com/office/drawing/2016/5/9/chartex" xmlns:cx4="http://schemas.microsoft.com/office/drawing/2016/5/10/chartex" xmlns:cx5="http://schemas.microsoft.com/office/drawing/2016/5/11/chartex" xmlns:cx6="http://schemas.microsoft.com/office/drawing/2016/5/12/chartex" xmlns:cx7="http://schemas.microsoft.com/office/drawing/2016/5/13/chartex" xmlns:cx8="http://schemas.microsoft.com/office/drawing/2016/5/14/chartex" xmlns:aink="http://schemas.microsoft.com/office/drawing/2016/ink" xmlns:am3d="http://schemas.microsoft.com/office/drawing/2017/model3d" xmlns:w15="http://schemas.microsoft.com/office/word/2012/wordml" xmlns:w16cid="http://schemas.microsoft.com/office/word/2016/wordml/cid" xmlns:w16se="http://schemas.microsoft.com/office/word/2015/wordml/symex">
                 <w:pict>
                   <v:rect w14:anchorId="215AB2BB" id="Téglalap 469" o:spid="_x0000_s1026" style="position:absolute;margin-left:0;margin-top:0;width:226.45pt;height:9.35pt;z-index:251662336;visibility:visible;mso-wrap-style:square;mso-width-percent:370;mso-height-percent:0;mso-left-percent:455;mso-top-percent:690;mso-wrap-distance-left:9pt;mso-wrap-distance-top:0;mso-wrap-distance-right:9pt;mso-wrap-distance-bottom:0;mso-position-horizontal-relative:page;mso-position-vertical-relative:page;mso-width-percent:370;mso-height-percent:0;mso-left-percent:455;mso-top-percent:690;mso-width-relative:page;mso-height-relative:margin;v-text-anchor:middle" o:gfxdata="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" fillcolor="#15a795" stroked="f" strokeweight="1pt">
                     <w10:wrap anchorx="page" anchory="page"/>
@@ -483,6 +485,7 @@
                                   <w:dataBinding w:prefixMappings="xmlns:ns0='http://schemas.openxmlformats.org/package/2006/metadata/core-properties' xmlns:ns1='http://purl.org/dc/elements/1.1/'" w:xpath="/ns0:coreProperties[1]/ns1:title[1]" w:storeItemID="{6C3C8BC8-F283-45AE-878A-BAB7291924A1}"/>
                                   <w:text/>
                                 </w:sdtPr>
+                                <w:sdtEndPr/>
                                 <w:sdtContent>
                                   <w:p>
                                     <w:pPr>
@@ -519,6 +522,7 @@
                                   <w:dataBinding w:prefixMappings="xmlns:ns0='http://schemas.openxmlformats.org/package/2006/metadata/core-properties' xmlns:ns1='http://purl.org/dc/elements/1.1/'" w:xpath="/ns0:coreProperties[1]/ns1:subject[1]" w:storeItemID="{6C3C8BC8-F283-45AE-878A-BAB7291924A1}"/>
                                   <w:text/>
                                 </w:sdtPr>
+                                <w:sdtEndPr/>
                                 <w:sdtContent>
                                   <w:p>
                                     <w:pPr>
@@ -579,6 +583,7 @@
                             <w:dataBinding w:prefixMappings="xmlns:ns0='http://schemas.openxmlformats.org/package/2006/metadata/core-properties' xmlns:ns1='http://purl.org/dc/elements/1.1/'" w:xpath="/ns0:coreProperties[1]/ns1:title[1]" w:storeItemID="{6C3C8BC8-F283-45AE-878A-BAB7291924A1}"/>
                             <w:text/>
                           </w:sdtPr>
+                          <w:sdtEndPr/>
                           <w:sdtContent>
                             <w:p>
                               <w:pPr>
@@ -615,6 +620,7 @@
                             <w:dataBinding w:prefixMappings="xmlns:ns0='http://schemas.openxmlformats.org/package/2006/metadata/core-properties' xmlns:ns1='http://purl.org/dc/elements/1.1/'" w:xpath="/ns0:coreProperties[1]/ns1:subject[1]" w:storeItemID="{6C3C8BC8-F283-45AE-878A-BAB7291924A1}"/>
                             <w:text/>
                           </w:sdtPr>
+                          <w:sdtEndPr/>
                           <w:sdtContent>
                             <w:p>
                               <w:pPr>
@@ -3035,8 +3041,6 @@
             <w:fldChar w:fldCharType="end"/>
           </w:r>
         </w:p>
-        <w:bookmarkStart w:id="0" w:name="_GoBack" w:displacedByCustomXml="next"/>
-        <w:bookmarkEnd w:id="0" w:displacedByCustomXml="next"/>
       </w:sdtContent>
     </w:sdt>
     <w:p>
@@ -3052,7 +3056,7 @@
           <w:color w:val="15A795"/>
         </w:rPr>
       </w:pPr>
-      <w:bookmarkStart w:id="1" w:name="_Toc510428122"/>
+      <w:bookmarkStart w:id="0" w:name="_Toc510428122"/>
       <w:r>
         <w:rPr>
           <w:rFonts w:ascii="Roboto Thin" w:hAnsi="Roboto Thin"/>
@@ -3062,7 +3066,7 @@
         <w:lastRenderedPageBreak/>
         <w:t>1. A projekt feladatról</w:t>
       </w:r>
-      <w:bookmarkEnd w:id="1"/>
+      <w:bookmarkEnd w:id="0"/>
     </w:p>
     <w:p>
       <w:pPr>
@@ -3073,7 +3077,7 @@
           <w:color w:val="15A795"/>
         </w:rPr>
       </w:pPr>
-      <w:bookmarkStart w:id="2" w:name="_Toc510428123"/>
+      <w:bookmarkStart w:id="1" w:name="_Toc510428123"/>
       <w:r>
         <w:rPr>
           <w:i/>
@@ -3102,7 +3106,7 @@
         </w:rPr>
         <w:t>, megvalósítandó részfeladatok</w:t>
       </w:r>
-      <w:bookmarkEnd w:id="2"/>
+      <w:bookmarkEnd w:id="1"/>
     </w:p>
     <w:p>
       <w:pPr>
@@ -3500,7 +3504,7 @@
       <w:r>
         <w:br w:type="page"/>
       </w:r>
-      <w:bookmarkStart w:id="3" w:name="_Toc510428124"/>
+      <w:bookmarkStart w:id="2" w:name="_Toc510428124"/>
       <w:r>
         <w:rPr>
           <w:i/>
@@ -3516,11 +3520,11 @@
         </w:rPr>
         <w:t>– A projektben résztvevő tagok</w:t>
       </w:r>
-      <w:bookmarkEnd w:id="3"/>
+      <w:bookmarkEnd w:id="2"/>
     </w:p>
     <w:tbl>
       <w:tblPr>
-        <w:tblStyle w:val="Tblzatrcsos46jellszn"/>
+        <w:tblStyle w:val="GridTable4Accent6"/>
         <w:tblW w:w="0" w:type="auto"/>
         <w:jc w:val="center"/>
         <w:tblLook w:val="04A0" w:firstRow="1" w:lastRow="0" w:firstColumn="1" w:lastColumn="0" w:noHBand="0" w:noVBand="1"/>
@@ -3898,7 +3902,7 @@
           <w:color w:val="15A795"/>
         </w:rPr>
       </w:pPr>
-      <w:bookmarkStart w:id="4" w:name="_Toc510428125"/>
+      <w:bookmarkStart w:id="3" w:name="_Toc510428125"/>
       <w:r>
         <w:rPr>
           <w:i/>
@@ -3927,7 +3931,7 @@
         </w:rPr>
         <w:t>felosztása a tagok közt</w:t>
       </w:r>
-      <w:bookmarkEnd w:id="4"/>
+      <w:bookmarkEnd w:id="3"/>
     </w:p>
     <w:tbl>
       <w:tblPr>
@@ -4122,7 +4126,7 @@
           <w:color w:val="15A795"/>
         </w:rPr>
       </w:pPr>
-      <w:bookmarkStart w:id="5" w:name="_Toc510428126"/>
+      <w:bookmarkStart w:id="4" w:name="_Toc510428126"/>
       <w:r>
         <w:rPr>
           <w:rFonts w:ascii="Roboto Thin" w:hAnsi="Roboto Thin"/>
@@ -4131,7 +4135,7 @@
         </w:rPr>
         <w:t>2. - Felhasznált programok, nyelvek</w:t>
       </w:r>
-      <w:bookmarkEnd w:id="5"/>
+      <w:bookmarkEnd w:id="4"/>
     </w:p>
     <w:p>
       <w:pPr>
@@ -4142,7 +4146,7 @@
           <w:color w:val="15A795"/>
         </w:rPr>
       </w:pPr>
-      <w:bookmarkStart w:id="6" w:name="_Toc510428127"/>
+      <w:bookmarkStart w:id="5" w:name="_Toc510428127"/>
       <w:r>
         <w:rPr>
           <w:i/>
@@ -4164,7 +4168,7 @@
         </w:rPr>
         <w:t>Programok</w:t>
       </w:r>
-      <w:bookmarkEnd w:id="6"/>
+      <w:bookmarkEnd w:id="5"/>
     </w:p>
     <w:p>
       <w:r>
@@ -4185,7 +4189,7 @@
           <w:color w:val="15A795"/>
         </w:rPr>
       </w:pPr>
-      <w:bookmarkStart w:id="7" w:name="_Toc510428128"/>
+      <w:bookmarkStart w:id="6" w:name="_Toc510428128"/>
       <w:r>
         <w:rPr>
           <w:color w:val="15A795"/>
@@ -4212,7 +4216,7 @@
         </w:rPr>
         <w:t xml:space="preserve"> editor</w:t>
       </w:r>
-      <w:bookmarkEnd w:id="7"/>
+      <w:bookmarkEnd w:id="6"/>
     </w:p>
     <w:p>
       <w:pPr>
@@ -4250,11 +4254,11 @@
       </w:pPr>
       <w:proofErr w:type="spellStart"/>
       <w:r>
-        <w:t>Cross</w:t>
+        <w:t>Cross-platform</w:t>
       </w:r>
       <w:proofErr w:type="spellEnd"/>
       <w:r>
-        <w:t>-platform szerkesztő</w:t>
+        <w:t xml:space="preserve"> szerkesztő</w:t>
       </w:r>
     </w:p>
     <w:p>
@@ -4317,7 +4321,7 @@
           <w:color w:val="15A795"/>
         </w:rPr>
       </w:pPr>
-      <w:bookmarkStart w:id="8" w:name="_Toc510428129"/>
+      <w:bookmarkStart w:id="7" w:name="_Toc510428129"/>
       <w:r>
         <w:rPr>
           <w:color w:val="15A795"/>
@@ -4342,7 +4346,7 @@
         </w:rPr>
         <w:t>nethely.hu</w:t>
       </w:r>
-      <w:bookmarkEnd w:id="8"/>
+      <w:bookmarkEnd w:id="7"/>
     </w:p>
     <w:p>
       <w:pPr>
@@ -4380,7 +4384,7 @@
           <w:color w:val="15A795"/>
         </w:rPr>
       </w:pPr>
-      <w:bookmarkStart w:id="9" w:name="_Toc510428130"/>
+      <w:bookmarkStart w:id="8" w:name="_Toc510428130"/>
       <w:r>
         <w:rPr>
           <w:color w:val="15A795"/>
@@ -4400,7 +4404,7 @@
         </w:rPr>
         <w:t xml:space="preserve"> GitHub</w:t>
       </w:r>
-      <w:bookmarkEnd w:id="9"/>
+      <w:bookmarkEnd w:id="8"/>
     </w:p>
     <w:p>
       <w:r>
@@ -4416,7 +4420,7 @@
           <w:color w:val="15A795"/>
         </w:rPr>
       </w:pPr>
-      <w:bookmarkStart w:id="10" w:name="_Toc510428131"/>
+      <w:bookmarkStart w:id="9" w:name="_Toc510428131"/>
       <w:r>
         <w:rPr>
           <w:i/>
@@ -4424,7 +4428,7 @@
         </w:rPr>
         <w:t>2.2 – Nyelvek</w:t>
       </w:r>
-      <w:bookmarkEnd w:id="10"/>
+      <w:bookmarkEnd w:id="9"/>
     </w:p>
     <w:p>
       <w:r>
@@ -4439,7 +4443,7 @@
           <w:color w:val="15A795"/>
         </w:rPr>
       </w:pPr>
-      <w:bookmarkStart w:id="11" w:name="_Toc510428132"/>
+      <w:bookmarkStart w:id="10" w:name="_Toc510428132"/>
       <w:r>
         <w:rPr>
           <w:color w:val="15A795"/>
@@ -4452,7 +4456,7 @@
         </w:rPr>
         <w:t xml:space="preserve"> – HTML5</w:t>
       </w:r>
-      <w:bookmarkEnd w:id="11"/>
+      <w:bookmarkEnd w:id="10"/>
     </w:p>
     <w:p>
       <w:pPr>
@@ -4468,7 +4472,7 @@
         </w:rPr>
         <w:t>A HTML egy leíró nyelv, melyet </w:t>
       </w:r>
-      <w:hyperlink r:id="rId8" w:tooltip="Weboldal" w:history="1">
+      <w:hyperlink r:id="rId9" w:tooltip="Weboldal" w:history="1">
         <w:r>
           <w:rPr>
             <w:rFonts w:cstheme="minorHAnsi"/>
@@ -4482,7 +4486,7 @@
         </w:rPr>
         <w:t> készítéséhez fejlesztettek ki, és mára már internetes szabvánnyá vált a </w:t>
       </w:r>
-      <w:hyperlink r:id="rId9" w:tooltip="W3C" w:history="1">
+      <w:hyperlink r:id="rId10" w:tooltip="W3C" w:history="1">
         <w:r>
           <w:rPr>
             <w:rFonts w:cstheme="minorHAnsi"/>
@@ -4512,7 +4516,7 @@
         </w:rPr>
         <w:t>A HTML5 a </w:t>
       </w:r>
-      <w:hyperlink r:id="rId10" w:tooltip="HTML" w:history="1">
+      <w:hyperlink r:id="rId11" w:tooltip="HTML" w:history="1">
         <w:r>
           <w:rPr>
             <w:rFonts w:cstheme="minorHAnsi"/>
@@ -4526,7 +4530,7 @@
         </w:rPr>
         <w:t> (Hypertext Markup Language, a </w:t>
       </w:r>
-      <w:hyperlink r:id="rId11" w:tooltip="Web" w:history="1">
+      <w:hyperlink r:id="rId12" w:tooltip="Web" w:history="1">
         <w:r>
           <w:rPr>
             <w:rFonts w:cstheme="minorHAnsi"/>
@@ -4540,7 +4544,7 @@
         </w:rPr>
         <w:t> fő </w:t>
       </w:r>
-      <w:hyperlink r:id="rId12" w:tooltip="Jelölőnyelv" w:history="1">
+      <w:hyperlink r:id="rId13" w:tooltip="Jelölőnyelv" w:history="1">
         <w:r>
           <w:rPr>
             <w:rFonts w:cstheme="minorHAnsi"/>
@@ -4554,7 +4558,7 @@
         </w:rPr>
         <w:t>) korábbi verzióinak az átdolgozott változata. A kifejlesztésének egyik fő célja, hogy a webes alkalmazásokhoz ne legyen szükség pluginek (pl. </w:t>
       </w:r>
-      <w:hyperlink r:id="rId13" w:tooltip="Adobe Flash" w:history="1">
+      <w:hyperlink r:id="rId14" w:tooltip="Adobe Flash" w:history="1">
         <w:r>
           <w:rPr>
             <w:rFonts w:cstheme="minorHAnsi"/>
@@ -4568,7 +4572,7 @@
         </w:rPr>
         <w:t>, </w:t>
       </w:r>
-      <w:hyperlink r:id="rId14" w:tooltip="Microsoft Silverlight" w:history="1">
+      <w:hyperlink r:id="rId15" w:tooltip="Microsoft Silverlight" w:history="1">
         <w:r>
           <w:rPr>
             <w:rFonts w:cstheme="minorHAnsi"/>
@@ -4582,7 +4586,7 @@
         </w:rPr>
         <w:t>, </w:t>
       </w:r>
-      <w:hyperlink r:id="rId15" w:tooltip="Oracle" w:history="1">
+      <w:hyperlink r:id="rId16" w:tooltip="Oracle" w:history="1">
         <w:r>
           <w:rPr>
             <w:rFonts w:cstheme="minorHAnsi"/>
@@ -4596,7 +4600,7 @@
         </w:rPr>
         <w:t> </w:t>
       </w:r>
-      <w:hyperlink r:id="rId16" w:tooltip="JavaFX (a lap nem létezik)" w:history="1">
+      <w:hyperlink r:id="rId17" w:tooltip="JavaFX (a lap nem létezik)" w:history="1">
         <w:r>
           <w:rPr>
             <w:rFonts w:cstheme="minorHAnsi"/>
@@ -4629,7 +4633,7 @@
         </w:rPr>
         <w:t>A specifikáció a </w:t>
       </w:r>
-      <w:hyperlink r:id="rId17" w:tooltip="HTML" w:history="1">
+      <w:hyperlink r:id="rId18" w:tooltip="HTML" w:history="1">
         <w:r>
           <w:rPr>
             <w:rFonts w:cstheme="minorHAnsi"/>
@@ -4643,7 +4647,7 @@
         </w:rPr>
         <w:t> és az </w:t>
       </w:r>
-      <w:hyperlink r:id="rId18" w:tooltip="XHTML" w:history="1">
+      <w:hyperlink r:id="rId19" w:tooltip="XHTML" w:history="1">
         <w:r>
           <w:rPr>
             <w:rFonts w:cstheme="minorHAnsi"/>
@@ -4657,7 +4661,7 @@
         </w:rPr>
         <w:t> új verzióját jelenti, a hozzájuk tartozó </w:t>
       </w:r>
-      <w:hyperlink r:id="rId19" w:tooltip="DOM" w:history="1">
+      <w:hyperlink r:id="rId20" w:tooltip="DOM" w:history="1">
         <w:r>
           <w:rPr>
             <w:rFonts w:cstheme="minorHAnsi"/>
@@ -4669,14 +4673,14 @@
         <w:rPr>
           <w:rFonts w:cstheme="minorHAnsi"/>
         </w:rPr>
-        <w:t>2 HTML API-</w:t>
+        <w:t xml:space="preserve">2 HTML </w:t>
       </w:r>
       <w:proofErr w:type="spellStart"/>
       <w:r>
         <w:rPr>
           <w:rFonts w:cstheme="minorHAnsi"/>
         </w:rPr>
-        <w:t>val</w:t>
+        <w:t>API-val</w:t>
       </w:r>
       <w:proofErr w:type="spellEnd"/>
       <w:r>
@@ -4685,7 +4689,7 @@
         </w:rPr>
         <w:t xml:space="preserve"> együtt. A HTML5 specifikációban leírt formátumba történő migráció </w:t>
       </w:r>
-      <w:hyperlink r:id="rId20" w:tooltip="HTML" w:history="1">
+      <w:hyperlink r:id="rId21" w:tooltip="HTML" w:history="1">
         <w:r>
           <w:rPr>
             <w:rFonts w:cstheme="minorHAnsi"/>
@@ -4699,7 +4703,7 @@
         </w:rPr>
         <w:t>-ről, vagy </w:t>
       </w:r>
-      <w:hyperlink r:id="rId21" w:tooltip="XHTML" w:history="1">
+      <w:hyperlink r:id="rId22" w:tooltip="XHTML" w:history="1">
         <w:r>
           <w:rPr>
             <w:rFonts w:cstheme="minorHAnsi"/>
@@ -4731,14 +4735,14 @@
           <w:color w:val="15A795"/>
         </w:rPr>
       </w:pPr>
-      <w:bookmarkStart w:id="12" w:name="_Toc510428133"/>
+      <w:bookmarkStart w:id="11" w:name="_Toc510428133"/>
       <w:r>
         <w:rPr>
           <w:color w:val="15A795"/>
         </w:rPr>
         <w:t>2.2.2 – CSS3</w:t>
       </w:r>
-      <w:bookmarkEnd w:id="12"/>
+      <w:bookmarkEnd w:id="11"/>
     </w:p>
     <w:p>
       <w:pPr>
@@ -4748,7 +4752,7 @@
       <w:r>
         <w:t>A CSS a számítástechnikában egy </w:t>
       </w:r>
-      <w:hyperlink r:id="rId22" w:tooltip="Stílusleíró nyelv (a lap nem létezik)" w:history="1">
+      <w:hyperlink r:id="rId23" w:tooltip="Stílusleíró nyelv (a lap nem létezik)" w:history="1">
         <w:r>
           <w:t>stílusleíró nyelv</w:t>
         </w:r>
@@ -4756,7 +4760,7 @@
       <w:r>
         <w:t>, mely a </w:t>
       </w:r>
-      <w:hyperlink r:id="rId23" w:tooltip="HTML" w:history="1">
+      <w:hyperlink r:id="rId24" w:tooltip="HTML" w:history="1">
         <w:r>
           <w:t>HTML</w:t>
         </w:r>
@@ -4764,7 +4768,7 @@
       <w:r>
         <w:t> vagy </w:t>
       </w:r>
-      <w:hyperlink r:id="rId24" w:tooltip="XHTML" w:history="1">
+      <w:hyperlink r:id="rId25" w:tooltip="XHTML" w:history="1">
         <w:r>
           <w:t>XHTML</w:t>
         </w:r>
@@ -4772,7 +4776,7 @@
       <w:r>
         <w:t> típusú strukturált dokumentumok megjelenését írja le. A CSS-t a </w:t>
       </w:r>
-      <w:hyperlink r:id="rId25" w:tooltip="Weblap" w:history="1">
+      <w:hyperlink r:id="rId26" w:tooltip="Weblap" w:history="1">
         <w:r>
           <w:t>weblapok</w:t>
         </w:r>
@@ -4790,7 +4794,7 @@
       <w:r>
         <w:t>A CSS elsődleges célja, hogy szétválassza a dokumentumok megjelenését a tartalomtól. A CSS előtt a HTML dokumentumok csaknem minden megjelenéshez kapcsolódó része a HTML kódon belül volt; a betűtípusok, színek, háttér stílusok, elrendezések, dobozok, keretek és méretek külön meg voltak adva, gyakran ismétlődően, a HTML kód közepén. A CSS használatával a webfejlesztők ezeket az információkat áthelyezhetik a stíluslapra, mely így egy sokkal egyszerűbb, kevésbé redundáns HTML kódot eredményez. A HTML dokumentumok kisebbek lesznek, és mivel a </w:t>
       </w:r>
-      <w:hyperlink r:id="rId26" w:tooltip="Webböngésző" w:history="1">
+      <w:hyperlink r:id="rId27" w:tooltip="Webböngésző" w:history="1">
         <w:r>
           <w:t>webböngészők</w:t>
         </w:r>
@@ -4807,14 +4811,14 @@
           <w:color w:val="15A795"/>
         </w:rPr>
       </w:pPr>
-      <w:bookmarkStart w:id="13" w:name="_Toc510428134"/>
+      <w:bookmarkStart w:id="12" w:name="_Toc510428134"/>
       <w:r>
         <w:rPr>
           <w:color w:val="15A795"/>
         </w:rPr>
         <w:t>2.2.3 – JavaScript</w:t>
       </w:r>
-      <w:bookmarkEnd w:id="13"/>
+      <w:bookmarkEnd w:id="12"/>
     </w:p>
     <w:p>
       <w:pPr>
@@ -4824,7 +4828,7 @@
       <w:r>
         <w:t>A JavaScript </w:t>
       </w:r>
-      <w:hyperlink r:id="rId27" w:tooltip="Programozási nyelv" w:history="1">
+      <w:hyperlink r:id="rId28" w:tooltip="Programozási nyelv" w:history="1">
         <w:r>
           <w:t>programozási nyelv</w:t>
         </w:r>
@@ -4832,7 +4836,7 @@
       <w:r>
         <w:t> egy </w:t>
       </w:r>
-      <w:hyperlink r:id="rId28" w:tooltip="Objektumalapú (a lap nem létezik)" w:history="1">
+      <w:hyperlink r:id="rId29" w:tooltip="Objektumalapú (a lap nem létezik)" w:history="1">
         <w:r>
           <w:t>objektumalapú</w:t>
         </w:r>
@@ -4840,7 +4844,7 @@
       <w:r>
         <w:t>, prototípus alapú </w:t>
       </w:r>
-      <w:hyperlink r:id="rId29" w:tooltip="Szkriptnyelv" w:history="1">
+      <w:hyperlink r:id="rId30" w:tooltip="Szkriptnyelv" w:history="1">
         <w:r>
           <w:t>szkriptnyelv</w:t>
         </w:r>
@@ -4848,7 +4852,7 @@
       <w:r>
         <w:t>, amelyet </w:t>
       </w:r>
-      <w:hyperlink r:id="rId30" w:tooltip="Weboldal" w:history="1">
+      <w:hyperlink r:id="rId31" w:tooltip="Weboldal" w:history="1">
         <w:r>
           <w:t>weboldalakon</w:t>
         </w:r>
@@ -4906,7 +4910,7 @@
       <w:r>
         <w:t> volt, később „JavaScript” nevet kapott, és szintaxisa közelebb került a Sun Microsystems </w:t>
       </w:r>
-      <w:hyperlink r:id="rId31" w:tooltip="Java programozási nyelv" w:history="1">
+      <w:hyperlink r:id="rId32" w:tooltip="Java programozási nyelv" w:history="1">
         <w:r>
           <w:t>Java programozási nyelvéhez</w:t>
         </w:r>
@@ -4924,7 +4928,7 @@
       <w:r>
         <w:t>A JavaScriptet először 1997–99 között szabványosította az </w:t>
       </w:r>
-      <w:hyperlink r:id="rId32" w:tooltip="ECMA" w:history="1">
+      <w:hyperlink r:id="rId33" w:tooltip="ECMA" w:history="1">
         <w:r>
           <w:t>ECMA</w:t>
         </w:r>
@@ -4952,7 +4956,7 @@
       <w:r>
         <w:t>” néven. A jelenleg is érvényes szabvány az ECMA-262 Edition 3 (1999. december), ami a JavaScript 1.5-nek felel meg. Ez a szabvány egyben </w:t>
       </w:r>
-      <w:hyperlink r:id="rId33" w:tooltip="Nemzetközi Szabványügyi Szervezet" w:history="1">
+      <w:hyperlink r:id="rId34" w:tooltip="Nemzetközi Szabványügyi Szervezet" w:history="1">
         <w:r>
           <w:t>ISO</w:t>
         </w:r>
@@ -4969,7 +4973,7 @@
           <w:color w:val="15A795"/>
         </w:rPr>
       </w:pPr>
-      <w:bookmarkStart w:id="14" w:name="_Toc510428135"/>
+      <w:bookmarkStart w:id="13" w:name="_Toc510428135"/>
       <w:r>
         <w:rPr>
           <w:color w:val="15A795"/>
@@ -4988,7 +4992,7 @@
         </w:rPr>
         <w:t xml:space="preserve"> SQL</w:t>
       </w:r>
-      <w:bookmarkEnd w:id="14"/>
+      <w:bookmarkEnd w:id="13"/>
     </w:p>
     <w:p>
       <w:pPr>
@@ -5012,18 +5016,18 @@
       </w:r>
       <w:proofErr w:type="spellEnd"/>
       <w:r>
-        <w:t xml:space="preserve"> Language </w:t>
+        <w:t xml:space="preserve"> </w:t>
+      </w:r>
+      <w:proofErr w:type="spellStart"/>
+      <w:r>
+        <w:t>Language</w:t>
+      </w:r>
+      <w:proofErr w:type="spellEnd"/>
+      <w:r>
+        <w:t xml:space="preserve"> </w:t>
       </w:r>
       <w:r>
         <w:t>(strukturált lekérdezőnyelv) </w:t>
-      </w:r>
-      <w:hyperlink r:id="rId34" w:tooltip="Relációsadatbázis-kezelő rendszer" w:history="1">
-        <w:r>
-          <w:t>relációsadatbázis-kezelők</w:t>
-        </w:r>
-      </w:hyperlink>
-      <w:r>
-        <w:t> lekérdezési nyelve. A </w:t>
       </w:r>
       <w:hyperlink r:id="rId35" w:tooltip="Relációsadatbázis-kezelő rendszer" w:history="1">
         <w:r>
@@ -5031,9 +5035,17 @@
         </w:r>
       </w:hyperlink>
       <w:r>
+        <w:t> lekérdezési nyelve. A </w:t>
+      </w:r>
+      <w:hyperlink r:id="rId36" w:tooltip="Relációsadatbázis-kezelő rendszer" w:history="1">
+        <w:r>
+          <w:t>relációsadatbázis-kezelők</w:t>
+        </w:r>
+      </w:hyperlink>
+      <w:r>
         <w:t> általában az SQL nyelven programozhatók. Az SQL alapvető utasításait közel egyformán valósítják meg, de a később beépült nyelvi elemek körében nagyon nagy az eltérés, az </w:t>
       </w:r>
-      <w:hyperlink r:id="rId36" w:tooltip="Kompatibilitás (technika)" w:history="1">
+      <w:hyperlink r:id="rId37" w:tooltip="Kompatibilitás (technika)" w:history="1">
         <w:r>
           <w:t>inkompatibilitás</w:t>
         </w:r>
@@ -5057,23 +5069,47 @@
       </w:r>
       <w:proofErr w:type="spellEnd"/>
       <w:r>
-        <w:t xml:space="preserve"> Language, DDL), adatkezelési (Data </w:t>
+        <w:t xml:space="preserve"> </w:t>
       </w:r>
       <w:proofErr w:type="spellStart"/>
       <w:r>
+        <w:t>Language</w:t>
+      </w:r>
+      <w:proofErr w:type="spellEnd"/>
+      <w:r>
+        <w:t xml:space="preserve">, DDL), adatkezelési (Data </w:t>
+      </w:r>
+      <w:proofErr w:type="spellStart"/>
+      <w:r>
         <w:t>Manipulation</w:t>
       </w:r>
       <w:proofErr w:type="spellEnd"/>
       <w:r>
-        <w:t xml:space="preserve"> Language, DML), lekérdező (QUERY (Language - QL)) és adatvezérlő (Data </w:t>
+        <w:t xml:space="preserve"> </w:t>
       </w:r>
       <w:proofErr w:type="spellStart"/>
       <w:r>
+        <w:t>Language</w:t>
+      </w:r>
+      <w:proofErr w:type="spellEnd"/>
+      <w:r>
+        <w:t xml:space="preserve">, DML), lekérdező (QUERY (Language - QL)) és adatvezérlő (Data </w:t>
+      </w:r>
+      <w:proofErr w:type="spellStart"/>
+      <w:r>
         <w:t>Control</w:t>
       </w:r>
       <w:proofErr w:type="spellEnd"/>
       <w:r>
-        <w:t xml:space="preserve"> Language, DCL) részekre lehet bontani.</w:t>
+        <w:t xml:space="preserve"> </w:t>
+      </w:r>
+      <w:proofErr w:type="spellStart"/>
+      <w:r>
+        <w:t>Language</w:t>
+      </w:r>
+      <w:proofErr w:type="spellEnd"/>
+      <w:r>
+        <w:t>, DCL) részekre lehet bontani.</w:t>
       </w:r>
     </w:p>
     <w:p>
@@ -5084,14 +5120,14 @@
           <w:color w:val="15A795"/>
         </w:rPr>
       </w:pPr>
-      <w:bookmarkStart w:id="15" w:name="_Toc510428136"/>
+      <w:bookmarkStart w:id="14" w:name="_Toc510428136"/>
       <w:r>
         <w:rPr>
           <w:color w:val="15A795"/>
         </w:rPr>
         <w:t>2.2.5 – PHP</w:t>
       </w:r>
-      <w:bookmarkEnd w:id="15"/>
+      <w:bookmarkEnd w:id="14"/>
     </w:p>
     <w:p>
       <w:pPr>
@@ -5101,7 +5137,7 @@
       <w:r>
         <w:t>A PHP egy általános </w:t>
       </w:r>
-      <w:hyperlink r:id="rId37" w:tooltip="Szerver" w:history="1">
+      <w:hyperlink r:id="rId38" w:tooltip="Szerver" w:history="1">
         <w:r>
           <w:t>szerveroldali</w:t>
         </w:r>
@@ -5109,7 +5145,7 @@
       <w:r>
         <w:t> </w:t>
       </w:r>
-      <w:hyperlink r:id="rId38" w:tooltip="Szkriptnyelv" w:history="1">
+      <w:hyperlink r:id="rId39" w:tooltip="Szkriptnyelv" w:history="1">
         <w:r>
           <w:t>szkriptnyelv</w:t>
         </w:r>
@@ -5125,7 +5161,7 @@
       <w:r>
         <w:t xml:space="preserve"> egyike, amely külső fájl használata helyett HTML oldalba ágyazható. A kódot a </w:t>
       </w:r>
-      <w:hyperlink r:id="rId39" w:tooltip="Webszerver" w:history="1">
+      <w:hyperlink r:id="rId40" w:tooltip="Webszerver" w:history="1">
         <w:r>
           <w:t>webszerver</w:t>
         </w:r>
@@ -5152,7 +5188,7 @@
       <w:r>
         <w:t> </w:t>
       </w:r>
-      <w:hyperlink r:id="rId40" w:tooltip="1995" w:history="1">
+      <w:hyperlink r:id="rId41" w:tooltip="1995" w:history="1">
         <w:r>
           <w:t>1995</w:t>
         </w:r>
@@ -5204,7 +5240,7 @@
           <w:color w:val="15A795"/>
         </w:rPr>
       </w:pPr>
-      <w:bookmarkStart w:id="16" w:name="_Toc510428137"/>
+      <w:bookmarkStart w:id="15" w:name="_Toc510428137"/>
       <w:r>
         <w:rPr>
           <w:rFonts w:ascii="Roboto Thin" w:hAnsi="Roboto Thin"/>
@@ -5213,7 +5249,7 @@
         </w:rPr>
         <w:t>3. - A rendszer futtatása</w:t>
       </w:r>
-      <w:bookmarkEnd w:id="16"/>
+      <w:bookmarkEnd w:id="15"/>
     </w:p>
     <w:p>
       <w:pPr>
@@ -5281,7 +5317,7 @@
           <w:color w:val="15A795"/>
         </w:rPr>
       </w:pPr>
-      <w:bookmarkStart w:id="17" w:name="_Toc510428138"/>
+      <w:bookmarkStart w:id="16" w:name="_Toc510428138"/>
       <w:r>
         <w:rPr>
           <w:rFonts w:ascii="Roboto Thin" w:hAnsi="Roboto Thin"/>
@@ -5298,7 +5334,7 @@
         </w:rPr>
         <w:t>felépítése</w:t>
       </w:r>
-      <w:bookmarkEnd w:id="17"/>
+      <w:bookmarkEnd w:id="16"/>
     </w:p>
     <w:p>
       <w:pPr>
@@ -5309,7 +5345,7 @@
           <w:color w:val="15A795"/>
         </w:rPr>
       </w:pPr>
-      <w:bookmarkStart w:id="18" w:name="_Toc510428139"/>
+      <w:bookmarkStart w:id="17" w:name="_Toc510428139"/>
       <w:r>
         <w:rPr>
           <w:i/>
@@ -5317,7 +5353,7 @@
         </w:rPr>
         <w:t>4.1 – Back-end</w:t>
       </w:r>
-      <w:bookmarkEnd w:id="18"/>
+      <w:bookmarkEnd w:id="17"/>
     </w:p>
     <w:p>
       <w:pPr>
@@ -5353,7 +5389,7 @@
           <w:color w:val="15A795"/>
         </w:rPr>
       </w:pPr>
-      <w:bookmarkStart w:id="19" w:name="_Toc510428140"/>
+      <w:bookmarkStart w:id="18" w:name="_Toc510428140"/>
       <w:r>
         <w:rPr>
           <w:i/>
@@ -5361,7 +5397,7 @@
         </w:rPr>
         <w:t>4.2 – Front-end</w:t>
       </w:r>
-      <w:bookmarkEnd w:id="19"/>
+      <w:bookmarkEnd w:id="18"/>
     </w:p>
     <w:p>
       <w:pPr>
@@ -5408,14 +5444,14 @@
           <w:color w:val="15A795"/>
         </w:rPr>
       </w:pPr>
-      <w:bookmarkStart w:id="20" w:name="_Toc510428141"/>
+      <w:bookmarkStart w:id="19" w:name="_Toc510428141"/>
       <w:r>
         <w:rPr>
           <w:color w:val="15A795"/>
         </w:rPr>
         <w:t>4.2.1 – Index.html</w:t>
       </w:r>
-      <w:bookmarkEnd w:id="20"/>
+      <w:bookmarkEnd w:id="19"/>
     </w:p>
     <w:p>
       <w:pPr>
@@ -5676,15 +5712,7 @@
         <w:jc w:val="both"/>
       </w:pPr>
       <w:r>
-        <w:t xml:space="preserve">A hatodik részben található a csapattagok </w:t>
-      </w:r>
-      <w:proofErr w:type="gramStart"/>
-      <w:r>
-        <w:t>kártyái</w:t>
-      </w:r>
-      <w:proofErr w:type="gramEnd"/>
-      <w:r>
-        <w:t xml:space="preserve"> amiket CARD CONTAINER szerkezettel valósítottunk meg</w:t>
+        <w:t>A hatodik részben található a csapattagok kártyái amiket CARD CONTAINER szerkezettel valósítottunk meg</w:t>
       </w:r>
     </w:p>
     <w:p>
@@ -5710,7 +5738,7 @@
           <w:color w:val="15A795"/>
         </w:rPr>
       </w:pPr>
-      <w:bookmarkStart w:id="21" w:name="_Toc510428142"/>
+      <w:bookmarkStart w:id="20" w:name="_Toc510428142"/>
       <w:r>
         <w:rPr>
           <w:color w:val="15A795"/>
@@ -5729,7 +5757,7 @@
         </w:rPr>
         <w:t>.html</w:t>
       </w:r>
-      <w:bookmarkEnd w:id="21"/>
+      <w:bookmarkEnd w:id="20"/>
     </w:p>
     <w:p>
       <w:pPr>
@@ -5776,13 +5804,7 @@
         <w:jc w:val="both"/>
       </w:pPr>
       <w:r>
-        <w:t xml:space="preserve">Második rész a </w:t>
-      </w:r>
-      <w:r>
-        <w:t>FIRST_BANNER</w:t>
-      </w:r>
-      <w:r>
-        <w:t xml:space="preserve">, ez tartalmaz egy képet, aminek pozíciója nem fix, tehát mozog, ha görgetünk. Egy szöveg is található itt, ami a vállalat nevét és szlogenjét írja ki. A szöveg alatti „Bemutatkozás” gombbal az intro.html oldalra navigálhatunk át. </w:t>
+        <w:t>A második rész tartalmazza az oldal céljának megnevezését, és egy felhívást a működésére. Az ügyfél meg tudja adni a regisztrációhoz szükséges adatokat (név, telefonszám, e-mail cím, irányítószám, város, utca, házszám, jelszó és születési év). A csillaggal jelölt mezők kitöltése itt kötelező.</w:t>
       </w:r>
     </w:p>
     <w:p>
@@ -5791,14 +5813,35 @@
         <w:jc w:val="both"/>
       </w:pPr>
       <w:r>
-        <w:t xml:space="preserve">A harmadik részben található a </w:t>
-      </w:r>
-      <w:r>
-        <w:t>SECOND_BANNER</w:t>
-      </w:r>
-      <w:r>
-        <w:t>, itt ismertetjük a cég szolgáltatásait. Struktúráját tekintve mindegyik szolgáltatás egy oszlopban van benne, melyhez jön egy kép, egy rövid szöveges leírás, és egy gomb, ami az adott szolgáltatás oldalára irányít át.</w:t>
-      </w:r>
+        <w:t>A harmadik</w:t>
+      </w:r>
+      <w:r>
+        <w:t xml:space="preserve"> rész a </w:t>
+      </w:r>
+      <w:r>
+        <w:t>FOOTER</w:t>
+      </w:r>
+      <w:r>
+        <w:t xml:space="preserve">, vagyis az oldal alja. Egy oszlopban soroljuk fel a cég elérhetőségeit, mindezt egy listaként. </w:t>
+      </w:r>
+    </w:p>
+    <w:p/>
+    <w:p>
+      <w:pPr>
+        <w:pStyle w:val="Cmsor3"/>
+        <w:spacing w:before="0" w:after="240"/>
+        <w:rPr>
+          <w:color w:val="15A795"/>
+        </w:rPr>
+      </w:pPr>
+      <w:bookmarkStart w:id="21" w:name="_Toc510428143"/>
+      <w:r>
+        <w:rPr>
+          <w:color w:val="15A795"/>
+        </w:rPr>
+        <w:t>4.2.4 – Sign_in.html</w:t>
+      </w:r>
+      <w:bookmarkEnd w:id="21"/>
     </w:p>
     <w:p>
       <w:pPr>
@@ -5806,16 +5849,53 @@
         <w:jc w:val="both"/>
       </w:pPr>
       <w:r>
-        <w:t xml:space="preserve">A negyedik rész a </w:t>
-      </w:r>
-      <w:r>
-        <w:t>FOOTER</w:t>
-      </w:r>
-      <w:r>
-        <w:t xml:space="preserve">, vagyis az oldal alja. Egy oszlopban soroljuk fel a cég elérhetőségeit, mindezt egy listaként. </w:t>
-      </w:r>
-    </w:p>
-    <w:p/>
+        <w:t>A belépés oldal ezen az oldalon tud belépni az ügyfél a rendszer által biztosított oldalára.</w:t>
+      </w:r>
+    </w:p>
+    <w:p>
+      <w:pPr>
+        <w:spacing w:line="360" w:lineRule="auto"/>
+        <w:jc w:val="both"/>
+      </w:pPr>
+      <w:r>
+        <w:lastRenderedPageBreak/>
+        <w:t xml:space="preserve">Első rész a </w:t>
+      </w:r>
+      <w:r>
+        <w:rPr>
+          <w:i/>
+        </w:rPr>
+        <w:t>MAIN_NAV_BAR</w:t>
+      </w:r>
+      <w:r>
+        <w:t>, ez a felső sáv, itt kapott helyet az oldalsó SIDE BAR és egy főoldal TOOLTIPPED_BUTTON.</w:t>
+      </w:r>
+    </w:p>
+    <w:p>
+      <w:pPr>
+        <w:spacing w:line="360" w:lineRule="auto"/>
+        <w:jc w:val="both"/>
+      </w:pPr>
+      <w:r>
+        <w:t xml:space="preserve">Második rész a bejelentkezés FORM-BOX ebben két mező található a felhasználónév(esetünkben az </w:t>
+      </w:r>
+      <w:proofErr w:type="gramStart"/>
+      <w:r>
+        <w:t>email-cím</w:t>
+      </w:r>
+      <w:proofErr w:type="gramEnd"/>
+      <w:r>
+        <w:t xml:space="preserve"> amivel regisztrált az ügyfél) és a jelszó mező. Található egy jegyezzen meg </w:t>
+      </w:r>
+      <w:proofErr w:type="gramStart"/>
+      <w:r>
+        <w:t>opció</w:t>
+      </w:r>
+      <w:proofErr w:type="gramEnd"/>
+      <w:r>
+        <w:t xml:space="preserve"> amely el fogja tárolni a megadott email címet, a bejelentkezés gomb alatt található két szöveges link melyek a leírásuk alapján regisztrációs oldalra és az elfelejtett jelszó oldalra navigálják a felhasználót.</w:t>
+      </w:r>
+    </w:p>
     <w:p>
       <w:pPr>
         <w:pStyle w:val="Cmsor3"/>
@@ -5824,13 +5904,12 @@
           <w:color w:val="15A795"/>
         </w:rPr>
       </w:pPr>
-      <w:bookmarkStart w:id="22" w:name="_Toc510428143"/>
-      <w:r>
-        <w:rPr>
-          <w:color w:val="15A795"/>
-        </w:rPr>
-        <w:lastRenderedPageBreak/>
-        <w:t>4.2.4 – Sign_in.html</w:t>
+      <w:bookmarkStart w:id="22" w:name="_Toc510428144"/>
+      <w:r>
+        <w:rPr>
+          <w:color w:val="15A795"/>
+        </w:rPr>
+        <w:t>4.2.5 – Internet/Telefon/Tv.html</w:t>
       </w:r>
       <w:bookmarkEnd w:id="22"/>
     </w:p>
@@ -5840,7 +5919,7 @@
         <w:jc w:val="both"/>
       </w:pPr>
       <w:r>
-        <w:t>A belépés oldal ezen az oldalon tud belépni az ügyfél a rendszer által biztosított oldalára.</w:t>
+        <w:t>Ezen oldalakon láthatóak az cég által kínált szolgáltatások csomagjai szerkezetük azonos ezért fejtjük ki egyszerre mindegyiket</w:t>
       </w:r>
     </w:p>
     <w:p>
@@ -5867,41 +5946,14 @@
         <w:jc w:val="both"/>
       </w:pPr>
       <w:r>
-        <w:t xml:space="preserve">Második rész a bejelentkezés FORM-BOX ebben két mező található a </w:t>
-      </w:r>
-      <w:proofErr w:type="gramStart"/>
-      <w:r>
-        <w:t>felhasználónév(</w:t>
-      </w:r>
-      <w:proofErr w:type="gramEnd"/>
-      <w:r>
-        <w:t xml:space="preserve">esetünkben az email-cím amivel regisztrált az ügyfél) és a jelszó mező. Található egy jegyezzen meg </w:t>
-      </w:r>
-      <w:proofErr w:type="gramStart"/>
-      <w:r>
-        <w:t>opció</w:t>
-      </w:r>
-      <w:proofErr w:type="gramEnd"/>
-      <w:r>
-        <w:t xml:space="preserve"> amely el fogja tárolni a megadott email címet, a bejelentkezés gomb alatt található két szöveges link melyek a leírásuk alapján regisztrációs oldalra és az elfelejtett jelszó oldalra navigálják a felhasználót.</w:t>
-      </w:r>
-    </w:p>
-    <w:p>
-      <w:pPr>
-        <w:pStyle w:val="Cmsor3"/>
-        <w:spacing w:before="0" w:after="240"/>
-        <w:rPr>
-          <w:color w:val="15A795"/>
-        </w:rPr>
-      </w:pPr>
-      <w:bookmarkStart w:id="23" w:name="_Toc510428144"/>
-      <w:r>
-        <w:rPr>
-          <w:color w:val="15A795"/>
-        </w:rPr>
-        <w:t>4.2.5 – Internet/Telefon/Tv.html</w:t>
-      </w:r>
-      <w:bookmarkEnd w:id="23"/>
+        <w:t xml:space="preserve">Második rész a </w:t>
+      </w:r>
+      <w:r>
+        <w:t>FIRST_BANNER</w:t>
+      </w:r>
+      <w:r>
+        <w:t xml:space="preserve">, ez tartalmaz egy képet, aminek pozíciója nem fix, tehát mozog, ha görgetünk. Egy szöveg is található itt, ami a vállalat nevét és szlogenjét írja ki. </w:t>
+      </w:r>
     </w:p>
     <w:p>
       <w:pPr>
@@ -5909,15 +5961,39 @@
         <w:jc w:val="both"/>
       </w:pPr>
       <w:r>
-        <w:t xml:space="preserve">Ezen oldalakon </w:t>
-      </w:r>
-      <w:proofErr w:type="spellStart"/>
-      <w:r>
-        <w:t>láthatóak</w:t>
-      </w:r>
-      <w:proofErr w:type="spellEnd"/>
-      <w:r>
-        <w:t xml:space="preserve"> az cég által kínált szolgáltatások csomagjai szerkezetük azonos ezért fejtjük ki egyszerre mindegyiket</w:t>
+        <w:t xml:space="preserve">A harmadik részben található a </w:t>
+      </w:r>
+      <w:r>
+        <w:t>SECOND_BANNER</w:t>
+      </w:r>
+      <w:r>
+        <w:t>, itt ismertetjük a cég által kínált csomagokat. Struktúráját tekintve mindegyik szolgáltatás egy oszlopban van benne, melyhez jön egy kép</w:t>
+      </w:r>
+      <w:r>
+        <w:t xml:space="preserve">, egy rövid szöveges leírás, </w:t>
+      </w:r>
+      <w:r>
+        <w:t xml:space="preserve">egy </w:t>
+      </w:r>
+      <w:r>
+        <w:t xml:space="preserve">MEGVESZEM </w:t>
+      </w:r>
+      <w:r>
+        <w:t>gomb, ami</w:t>
+      </w:r>
+      <w:r>
+        <w:t xml:space="preserve"> a belépés oldalra irányítja át az </w:t>
+      </w:r>
+      <w:proofErr w:type="gramStart"/>
+      <w:r>
+        <w:t>ügyfelet</w:t>
+      </w:r>
+      <w:proofErr w:type="gramEnd"/>
+      <w:r>
+        <w:t xml:space="preserve"> ha nincs belépve innen fiók hiányában át tud navigálni a regisztrációs lapra vagy be tud lépni. Ha be van lépve akkor az ügyfél oldalára küldi el a gomb</w:t>
+      </w:r>
+      <w:r>
+        <w:t>.</w:t>
       </w:r>
     </w:p>
     <w:p>
@@ -5926,16 +6002,57 @@
         <w:jc w:val="both"/>
       </w:pPr>
       <w:r>
-        <w:t xml:space="preserve">Első rész a </w:t>
-      </w:r>
-      <w:r>
-        <w:rPr>
-          <w:i/>
-        </w:rPr>
-        <w:t>MAIN_NAV_BAR</w:t>
-      </w:r>
-      <w:r>
-        <w:t>, ez a felső sáv, itt kapott helyet az oldalsó SIDE BAR és egy főoldal TOOLTIPPED_BUTTON.</w:t>
+        <w:t xml:space="preserve">A negyedik rész a </w:t>
+      </w:r>
+      <w:r>
+        <w:t>FOOTER</w:t>
+      </w:r>
+      <w:r>
+        <w:t>, vagyis az oldal alja. Egy oszlopban soroljuk fel a cég elérhet</w:t>
+      </w:r>
+      <w:r>
+        <w:t>őségeit, mindezt egy listaként.</w:t>
+      </w:r>
+    </w:p>
+    <w:p>
+      <w:pPr>
+        <w:rPr>
+          <w:rFonts w:asciiTheme="majorHAnsi" w:eastAsiaTheme="majorEastAsia" w:hAnsiTheme="majorHAnsi" w:cstheme="majorBidi"/>
+          <w:color w:val="15A795"/>
+          <w:sz w:val="24"/>
+          <w:szCs w:val="24"/>
+        </w:rPr>
+      </w:pPr>
+      <w:r>
+        <w:rPr>
+          <w:rFonts w:asciiTheme="majorHAnsi" w:eastAsiaTheme="majorEastAsia" w:hAnsiTheme="majorHAnsi" w:cstheme="majorBidi"/>
+          <w:color w:val="15A795"/>
+          <w:sz w:val="24"/>
+          <w:szCs w:val="24"/>
+        </w:rPr>
+        <w:t>4.2.6 - H</w:t>
+      </w:r>
+      <w:r>
+        <w:rPr>
+          <w:rFonts w:asciiTheme="majorHAnsi" w:eastAsiaTheme="majorEastAsia" w:hAnsiTheme="majorHAnsi" w:cstheme="majorBidi"/>
+          <w:color w:val="15A795"/>
+          <w:sz w:val="24"/>
+          <w:szCs w:val="24"/>
+        </w:rPr>
+        <w:t>elp.html</w:t>
+      </w:r>
+    </w:p>
+    <w:p>
+      <w:pPr>
+        <w:rPr>
+          <w:rFonts w:eastAsiaTheme="majorEastAsia" w:cstheme="minorHAnsi"/>
+        </w:rPr>
+      </w:pPr>
+      <w:r>
+        <w:rPr>
+          <w:rFonts w:eastAsiaTheme="majorEastAsia" w:cstheme="minorHAnsi"/>
+        </w:rPr>
+        <w:t>Ezen az oldalon az ügyfél hibát tud bejelenteni az adatai megadásával.</w:t>
       </w:r>
     </w:p>
     <w:p>
@@ -5944,13 +6061,16 @@
         <w:jc w:val="both"/>
       </w:pPr>
       <w:r>
-        <w:t xml:space="preserve">Második rész a </w:t>
-      </w:r>
-      <w:r>
-        <w:t>FIRST_BANNER</w:t>
-      </w:r>
-      <w:r>
-        <w:t xml:space="preserve">, ez tartalmaz egy képet, aminek pozíciója nem fix, tehát mozog, ha görgetünk. Egy szöveg is található itt, ami a vállalat nevét és szlogenjét írja ki. </w:t>
+        <w:t xml:space="preserve">Első rész a </w:t>
+      </w:r>
+      <w:r>
+        <w:rPr>
+          <w:i/>
+        </w:rPr>
+        <w:t>MAIN_NAV_BAR</w:t>
+      </w:r>
+      <w:r>
+        <w:t>, ez a felső sáv, itt kapott helyet az oldalsó SIDE BAR és egy főoldal TOOLTIPPED_BUTTON.</w:t>
       </w:r>
     </w:p>
     <w:p>
@@ -5959,39 +6079,31 @@
         <w:jc w:val="both"/>
       </w:pPr>
       <w:r>
-        <w:t xml:space="preserve">A harmadik részben található a </w:t>
-      </w:r>
-      <w:r>
-        <w:t>SECOND_BANNER</w:t>
-      </w:r>
-      <w:r>
-        <w:t>, itt ismertetjük a cég által kínált csomagokat. Struktúráját tekintve mindegyik szolgáltatás egy oszlopban van benne, melyhez jön egy kép</w:t>
-      </w:r>
-      <w:r>
-        <w:t xml:space="preserve">, egy rövid szöveges leírás, </w:t>
-      </w:r>
-      <w:r>
-        <w:t xml:space="preserve">egy </w:t>
-      </w:r>
-      <w:r>
-        <w:t xml:space="preserve">MEGVESZEM </w:t>
-      </w:r>
-      <w:r>
-        <w:t>gomb, ami</w:t>
-      </w:r>
-      <w:r>
-        <w:t xml:space="preserve"> a belépés oldalra irányítja át az </w:t>
-      </w:r>
-      <w:proofErr w:type="gramStart"/>
-      <w:r>
-        <w:t>ügyfelet</w:t>
-      </w:r>
-      <w:proofErr w:type="gramEnd"/>
-      <w:r>
-        <w:t xml:space="preserve"> ha nincs belépve innen fiók hiányában át tud navigálni a regisztrációs lapra vagy be tud lépni. Ha be van lépve akkor az ügyfél oldalára küldi el a gomb</w:t>
-      </w:r>
-      <w:r>
-        <w:t>.</w:t>
+        <w:t xml:space="preserve">A második rész tartalmazza az </w:t>
+      </w:r>
+      <w:r>
+        <w:t>oldal címét (Hiba bejelentés)</w:t>
+      </w:r>
+      <w:r>
+        <w:t xml:space="preserve">, és </w:t>
+      </w:r>
+      <w:r>
+        <w:t>egy leírást</w:t>
+      </w:r>
+      <w:r>
+        <w:t xml:space="preserve"> a működésére. Az ügyfél meg tudja</w:t>
+      </w:r>
+      <w:r>
+        <w:t xml:space="preserve"> adni a hiba bejelentéséhez </w:t>
+      </w:r>
+      <w:r>
+        <w:t>szükséges adatokat</w:t>
+      </w:r>
+      <w:r>
+        <w:t>, amik megegyeznek a regisztrációs résznél felsorolttal</w:t>
+      </w:r>
+      <w:r>
+        <w:t>. A csillaggal jelölt mezők kitöltése itt kötelező.</w:t>
       </w:r>
     </w:p>
     <w:p>
@@ -6000,23 +6112,108 @@
         <w:jc w:val="both"/>
       </w:pPr>
       <w:r>
-        <w:t xml:space="preserve">A negyedik rész a </w:t>
+        <w:t xml:space="preserve">A harmadik rész </w:t>
+      </w:r>
+      <w:r>
+        <w:t xml:space="preserve">a </w:t>
       </w:r>
       <w:r>
         <w:t>FOOTER</w:t>
       </w:r>
       <w:r>
-        <w:t>, vagyis az oldal alja. Egy oszlopban soroljuk fel a cég elérhet</w:t>
-      </w:r>
-      <w:r>
-        <w:t>őségeit, mindezt egy listaként.</w:t>
-      </w:r>
-    </w:p>
-    <w:p>
-      <w:r>
-        <w:br w:type="page"/>
-      </w:r>
-    </w:p>
+        <w:t>, itt a cég kapcsolatos fontosabb információk jelennek meg (cím, e-mail cím, nyitva tartás).</w:t>
+      </w:r>
+    </w:p>
+    <w:p>
+      <w:pPr>
+        <w:spacing w:line="360" w:lineRule="auto"/>
+        <w:jc w:val="both"/>
+      </w:pPr>
+    </w:p>
+    <w:p>
+      <w:pPr>
+        <w:rPr>
+          <w:rFonts w:asciiTheme="majorHAnsi" w:eastAsiaTheme="majorEastAsia" w:hAnsiTheme="majorHAnsi" w:cstheme="majorBidi"/>
+          <w:color w:val="15A795"/>
+          <w:sz w:val="24"/>
+          <w:szCs w:val="24"/>
+        </w:rPr>
+      </w:pPr>
+      <w:r>
+        <w:rPr>
+          <w:rFonts w:asciiTheme="majorHAnsi" w:eastAsiaTheme="majorEastAsia" w:hAnsiTheme="majorHAnsi" w:cstheme="majorBidi"/>
+          <w:color w:val="15A795"/>
+          <w:sz w:val="24"/>
+          <w:szCs w:val="24"/>
+        </w:rPr>
+        <w:lastRenderedPageBreak/>
+        <w:t xml:space="preserve">4.2.7 – </w:t>
+      </w:r>
+      <w:proofErr w:type="spellStart"/>
+      <w:r>
+        <w:rPr>
+          <w:rFonts w:asciiTheme="majorHAnsi" w:eastAsiaTheme="majorEastAsia" w:hAnsiTheme="majorHAnsi" w:cstheme="majorBidi"/>
+          <w:color w:val="15A795"/>
+          <w:sz w:val="24"/>
+          <w:szCs w:val="24"/>
+        </w:rPr>
+        <w:t>Forgot</w:t>
+      </w:r>
+      <w:proofErr w:type="spellEnd"/>
+      <w:r>
+        <w:rPr>
+          <w:rFonts w:asciiTheme="majorHAnsi" w:eastAsiaTheme="majorEastAsia" w:hAnsiTheme="majorHAnsi" w:cstheme="majorBidi"/>
+          <w:color w:val="15A795"/>
+          <w:sz w:val="24"/>
+          <w:szCs w:val="24"/>
+        </w:rPr>
+        <w:t>_password.html</w:t>
+      </w:r>
+    </w:p>
+    <w:p>
+      <w:pPr>
+        <w:spacing w:line="360" w:lineRule="auto"/>
+        <w:jc w:val="both"/>
+      </w:pPr>
+      <w:r>
+        <w:t>A jelszó visszaállítást ez az oldal végzi el. Itt szükséges a regisztráció során megadott e-mail címet megadni, a Küldés megnevezésű BUTTON segítségével pedig e-mail lesz küldve, amivel visszaállítható a jelszó.</w:t>
+      </w:r>
+      <w:bookmarkStart w:id="23" w:name="_GoBack"/>
+      <w:bookmarkEnd w:id="23"/>
+    </w:p>
+    <w:p>
+      <w:pPr>
+        <w:spacing w:line="360" w:lineRule="auto"/>
+        <w:jc w:val="both"/>
+      </w:pPr>
+      <w:r>
+        <w:t xml:space="preserve">Az oldalon található még egy </w:t>
+      </w:r>
+      <w:proofErr w:type="gramStart"/>
+      <w:r>
+        <w:t>BUTTON</w:t>
+      </w:r>
+      <w:proofErr w:type="gramEnd"/>
+      <w:r>
+        <w:t xml:space="preserve"> ami a kezdőoldalra navigál vissza.</w:t>
+      </w:r>
+    </w:p>
+    <w:p>
+      <w:pPr>
+        <w:spacing w:line="360" w:lineRule="auto"/>
+        <w:jc w:val="both"/>
+      </w:pPr>
+    </w:p>
+    <w:p>
+      <w:pPr>
+        <w:rPr>
+          <w:rFonts w:eastAsiaTheme="majorEastAsia" w:cstheme="minorHAnsi"/>
+        </w:rPr>
+      </w:pPr>
+    </w:p>
+    <w:p/>
+    <w:p/>
+    <w:p/>
     <w:p>
       <w:pPr>
         <w:pStyle w:val="Cmsor1"/>
@@ -6037,7 +6234,6 @@
           <w:b/>
           <w:color w:val="15A795"/>
         </w:rPr>
-        <w:lastRenderedPageBreak/>
         <w:t>5</w:t>
       </w:r>
       <w:r>
@@ -6322,6 +6518,7 @@
         <w:jc w:val="both"/>
       </w:pPr>
       <w:r>
+        <w:lastRenderedPageBreak/>
         <w:t>A hét második felére az összes szolgáltatás old</w:t>
       </w:r>
       <w:r>
@@ -6393,16 +6590,7 @@
         <w:t>a</w:t>
       </w:r>
       <w:r>
-        <w:t xml:space="preserve"> céget bemutató oldal</w:t>
-      </w:r>
-      <w:r>
-        <w:t>t</w:t>
-      </w:r>
-      <w:r>
-        <w:t xml:space="preserve"> is</w:t>
-      </w:r>
-      <w:r>
-        <w:t>.</w:t>
+        <w:t xml:space="preserve"> céget bemutató oldalt is.</w:t>
       </w:r>
       <w:r>
         <w:t xml:space="preserve"> A hét utolsó mentett verziója a </w:t>
@@ -6486,7 +6674,6 @@
         <w:rPr>
           <w:color w:val="15A795"/>
         </w:rPr>
-        <w:lastRenderedPageBreak/>
         <w:t>5.1.6 – Hatodik hét (</w:t>
       </w:r>
       <w:r>
@@ -6653,7 +6840,7 @@
     </w:p>
     <w:p/>
     <w:sectPr>
-      <w:footerReference w:type="default" r:id="rId41"/>
+      <w:footerReference w:type="default" r:id="rId42"/>
       <w:pgSz w:w="11906" w:h="16838"/>
       <w:pgMar w:top="1417" w:right="1417" w:bottom="1417" w:left="1417" w:header="708" w:footer="708" w:gutter="0"/>
       <w:pgNumType w:start="0"/>
@@ -6666,7 +6853,7 @@
 </file>
 
 <file path=word/endnotes.xml><?xml version="1.0" encoding="utf-8"?>
-<w:endnotes xmlns:wpc="http://schemas.microsoft.com/office/word/2010/wordprocessingCanvas" xmlns:cx="http://schemas.microsoft.com/office/drawing/2014/chartex" xmlns:cx1="http://schemas.microsoft.com/office/drawing/2015/9/8/chartex" xmlns:cx2="http://schemas.microsoft.com/office/drawing/2015/10/21/chartex" xmlns:cx3="http://schemas.microsoft.com/office/drawing/2016/5/9/chartex" xmlns:cx4="http://schemas.microsoft.com/office/drawing/2016/5/10/chartex" xmlns:cx5="http://schemas.microsoft.com/office/drawing/2016/5/11/chartex" xmlns:cx6="http://schemas.microsoft.com/office/drawing/2016/5/12/chartex" xmlns:cx7="http://schemas.microsoft.com/office/drawing/2016/5/13/chartex" xmlns:cx8="http://schemas.microsoft.com/office/drawing/2016/5/14/chartex" xmlns:mc="http://schemas.openxmlformats.org/markup-compatibility/2006" xmlns:aink="http://schemas.microsoft.com/office/drawing/2016/ink" xmlns:am3d="http://schemas.microsoft.com/office/drawing/2017/model3d" xmlns:o="urn:schemas-microsoft-com:office:office" xmlns:r="http://schemas.openxmlformats.org/officeDocument/2006/relationships" xmlns:m="http://schemas.openxmlformats.org/officeDocument/2006/math" xmlns:v="urn:schemas-microsoft-com:vml" xmlns:wp14="http://schemas.microsoft.com/office/word/2010/wordprocessingDrawing" xmlns:wp="http://schemas.openxmlformats.org/drawingml/2006/wordprocessingDrawing" xmlns:w10="urn:schemas-microsoft-com:office:word" xmlns:w="http://schemas.openxmlformats.org/wordprocessingml/2006/main" xmlns:w14="http://schemas.microsoft.com/office/word/2010/wordml" xmlns:w15="http://schemas.microsoft.com/office/word/2012/wordml" xmlns:w16cid="http://schemas.microsoft.com/office/word/2016/wordml/cid" xmlns:w16se="http://schemas.microsoft.com/office/word/2015/wordml/symex" xmlns:wpg="http://schemas.microsoft.com/office/word/2010/wordprocessingGroup" xmlns:wpi="http://schemas.microsoft.com/office/word/2010/wordprocessingInk" xmlns:wne="http://schemas.microsoft.com/office/word/2006/wordml" xmlns:wps="http://schemas.microsoft.com/office/word/2010/wordprocessingShape" mc:Ignorable="w14 w15 w16se w16cid wp14">
+<w:endnotes xmlns:wpc="http://schemas.microsoft.com/office/word/2010/wordprocessingCanvas" xmlns:mc="http://schemas.openxmlformats.org/markup-compatibility/2006" xmlns:o="urn:schemas-microsoft-com:office:office" xmlns:r="http://schemas.openxmlformats.org/officeDocument/2006/relationships" xmlns:m="http://schemas.openxmlformats.org/officeDocument/2006/math" xmlns:v="urn:schemas-microsoft-com:vml" xmlns:wp14="http://schemas.microsoft.com/office/word/2010/wordprocessingDrawing" xmlns:wp="http://schemas.openxmlformats.org/drawingml/2006/wordprocessingDrawing" xmlns:w10="urn:schemas-microsoft-com:office:word" xmlns:w="http://schemas.openxmlformats.org/wordprocessingml/2006/main" xmlns:w14="http://schemas.microsoft.com/office/word/2010/wordml" xmlns:wpg="http://schemas.microsoft.com/office/word/2010/wordprocessingGroup" xmlns:wpi="http://schemas.microsoft.com/office/word/2010/wordprocessingInk" xmlns:wne="http://schemas.microsoft.com/office/word/2006/wordml" xmlns:wps="http://schemas.microsoft.com/office/word/2010/wordprocessingShape" mc:Ignorable="w14 wp14">
   <w:endnote w:type="separator" w:id="-1">
     <w:p>
       <w:pPr>
@@ -6691,7 +6878,7 @@
 </file>
 
 <file path=word/footer1.xml><?xml version="1.0" encoding="utf-8"?>
-<w:ftr xmlns:wpc="http://schemas.microsoft.com/office/word/2010/wordprocessingCanvas" xmlns:cx="http://schemas.microsoft.com/office/drawing/2014/chartex" xmlns:cx1="http://schemas.microsoft.com/office/drawing/2015/9/8/chartex" xmlns:cx2="http://schemas.microsoft.com/office/drawing/2015/10/21/chartex" xmlns:cx3="http://schemas.microsoft.com/office/drawing/2016/5/9/chartex" xmlns:cx4="http://schemas.microsoft.com/office/drawing/2016/5/10/chartex" xmlns:cx5="http://schemas.microsoft.com/office/drawing/2016/5/11/chartex" xmlns:cx6="http://schemas.microsoft.com/office/drawing/2016/5/12/chartex" xmlns:cx7="http://schemas.microsoft.com/office/drawing/2016/5/13/chartex" xmlns:cx8="http://schemas.microsoft.com/office/drawing/2016/5/14/chartex" xmlns:mc="http://schemas.openxmlformats.org/markup-compatibility/2006" xmlns:aink="http://schemas.microsoft.com/office/drawing/2016/ink" xmlns:am3d="http://schemas.microsoft.com/office/drawing/2017/model3d" xmlns:o="urn:schemas-microsoft-com:office:office" xmlns:r="http://schemas.openxmlformats.org/officeDocument/2006/relationships" xmlns:m="http://schemas.openxmlformats.org/officeDocument/2006/math" xmlns:v="urn:schemas-microsoft-com:vml" xmlns:wp14="http://schemas.microsoft.com/office/word/2010/wordprocessingDrawing" xmlns:wp="http://schemas.openxmlformats.org/drawingml/2006/wordprocessingDrawing" xmlns:w10="urn:schemas-microsoft-com:office:word" xmlns:w="http://schemas.openxmlformats.org/wordprocessingml/2006/main" xmlns:w14="http://schemas.microsoft.com/office/word/2010/wordml" xmlns:w15="http://schemas.microsoft.com/office/word/2012/wordml" xmlns:w16cid="http://schemas.microsoft.com/office/word/2016/wordml/cid" xmlns:w16se="http://schemas.microsoft.com/office/word/2015/wordml/symex" xmlns:wpg="http://schemas.microsoft.com/office/word/2010/wordprocessingGroup" xmlns:wpi="http://schemas.microsoft.com/office/word/2010/wordprocessingInk" xmlns:wne="http://schemas.microsoft.com/office/word/2006/wordml" xmlns:wps="http://schemas.microsoft.com/office/word/2010/wordprocessingShape" mc:Ignorable="w14 w15 w16se w16cid wp14">
+<w:ftr xmlns:wpc="http://schemas.microsoft.com/office/word/2010/wordprocessingCanvas" xmlns:mc="http://schemas.openxmlformats.org/markup-compatibility/2006" xmlns:o="urn:schemas-microsoft-com:office:office" xmlns:r="http://schemas.openxmlformats.org/officeDocument/2006/relationships" xmlns:m="http://schemas.openxmlformats.org/officeDocument/2006/math" xmlns:v="urn:schemas-microsoft-com:vml" xmlns:wp14="http://schemas.microsoft.com/office/word/2010/wordprocessingDrawing" xmlns:wp="http://schemas.openxmlformats.org/drawingml/2006/wordprocessingDrawing" xmlns:w10="urn:schemas-microsoft-com:office:word" xmlns:w="http://schemas.openxmlformats.org/wordprocessingml/2006/main" xmlns:w14="http://schemas.microsoft.com/office/word/2010/wordml" xmlns:wpg="http://schemas.microsoft.com/office/word/2010/wordprocessingGroup" xmlns:wpi="http://schemas.microsoft.com/office/word/2010/wordprocessingInk" xmlns:wne="http://schemas.microsoft.com/office/word/2006/wordml" xmlns:wps="http://schemas.microsoft.com/office/word/2010/wordprocessingShape" mc:Ignorable="w14 wp14">
   <w:sdt>
     <w:sdtPr>
       <w:id w:val="1728640278"/>
@@ -6700,6 +6887,7 @@
         <w:docPartUnique/>
       </w:docPartObj>
     </w:sdtPr>
+    <w:sdtEndPr/>
     <w:sdtContent>
       <w:p>
         <w:pPr>
@@ -6792,7 +6980,7 @@
                                   <w:sz w:val="28"/>
                                   <w:szCs w:val="28"/>
                                 </w:rPr>
-                                <w:t>6</w:t>
+                                <w:t>8</w:t>
                               </w:r>
                               <w:r>
                                 <w:rPr>
@@ -6877,7 +7065,7 @@
                             <w:sz w:val="28"/>
                             <w:szCs w:val="28"/>
                           </w:rPr>
-                          <w:t>6</w:t>
+                          <w:t>8</w:t>
                         </w:r>
                         <w:r>
                           <w:rPr>
@@ -6904,7 +7092,7 @@
 </file>
 
 <file path=word/footnotes.xml><?xml version="1.0" encoding="utf-8"?>
-<w:footnotes xmlns:wpc="http://schemas.microsoft.com/office/word/2010/wordprocessingCanvas" xmlns:cx="http://schemas.microsoft.com/office/drawing/2014/chartex" xmlns:cx1="http://schemas.microsoft.com/office/drawing/2015/9/8/chartex" xmlns:cx2="http://schemas.microsoft.com/office/drawing/2015/10/21/chartex" xmlns:cx3="http://schemas.microsoft.com/office/drawing/2016/5/9/chartex" xmlns:cx4="http://schemas.microsoft.com/office/drawing/2016/5/10/chartex" xmlns:cx5="http://schemas.microsoft.com/office/drawing/2016/5/11/chartex" xmlns:cx6="http://schemas.microsoft.com/office/drawing/2016/5/12/chartex" xmlns:cx7="http://schemas.microsoft.com/office/drawing/2016/5/13/chartex" xmlns:cx8="http://schemas.microsoft.com/office/drawing/2016/5/14/chartex" xmlns:mc="http://schemas.openxmlformats.org/markup-compatibility/2006" xmlns:aink="http://schemas.microsoft.com/office/drawing/2016/ink" xmlns:am3d="http://schemas.microsoft.com/office/drawing/2017/model3d" xmlns:o="urn:schemas-microsoft-com:office:office" xmlns:r="http://schemas.openxmlformats.org/officeDocument/2006/relationships" xmlns:m="http://schemas.openxmlformats.org/officeDocument/2006/math" xmlns:v="urn:schemas-microsoft-com:vml" xmlns:wp14="http://schemas.microsoft.com/office/word/2010/wordprocessingDrawing" xmlns:wp="http://schemas.openxmlformats.org/drawingml/2006/wordprocessingDrawing" xmlns:w10="urn:schemas-microsoft-com:office:word" xmlns:w="http://schemas.openxmlformats.org/wordprocessingml/2006/main" xmlns:w14="http://schemas.microsoft.com/office/word/2010/wordml" xmlns:w15="http://schemas.microsoft.com/office/word/2012/wordml" xmlns:w16cid="http://schemas.microsoft.com/office/word/2016/wordml/cid" xmlns:w16se="http://schemas.microsoft.com/office/word/2015/wordml/symex" xmlns:wpg="http://schemas.microsoft.com/office/word/2010/wordprocessingGroup" xmlns:wpi="http://schemas.microsoft.com/office/word/2010/wordprocessingInk" xmlns:wne="http://schemas.microsoft.com/office/word/2006/wordml" xmlns:wps="http://schemas.microsoft.com/office/word/2010/wordprocessingShape" mc:Ignorable="w14 w15 w16se w16cid wp14">
+<w:footnotes xmlns:wpc="http://schemas.microsoft.com/office/word/2010/wordprocessingCanvas" xmlns:mc="http://schemas.openxmlformats.org/markup-compatibility/2006" xmlns:o="urn:schemas-microsoft-com:office:office" xmlns:r="http://schemas.openxmlformats.org/officeDocument/2006/relationships" xmlns:m="http://schemas.openxmlformats.org/officeDocument/2006/math" xmlns:v="urn:schemas-microsoft-com:vml" xmlns:wp14="http://schemas.microsoft.com/office/word/2010/wordprocessingDrawing" xmlns:wp="http://schemas.openxmlformats.org/drawingml/2006/wordprocessingDrawing" xmlns:w10="urn:schemas-microsoft-com:office:word" xmlns:w="http://schemas.openxmlformats.org/wordprocessingml/2006/main" xmlns:w14="http://schemas.microsoft.com/office/word/2010/wordml" xmlns:wpg="http://schemas.microsoft.com/office/word/2010/wordprocessingGroup" xmlns:wpi="http://schemas.microsoft.com/office/word/2010/wordprocessingInk" xmlns:wne="http://schemas.microsoft.com/office/word/2006/wordml" xmlns:wps="http://schemas.microsoft.com/office/word/2010/wordprocessingShape" mc:Ignorable="w14 wp14">
   <w:footnote w:type="separator" w:id="-1">
     <w:p>
       <w:pPr>
@@ -6929,8 +7117,8 @@
 </file>
 
 <file path=word/numbering.xml><?xml version="1.0" encoding="utf-8"?>
-<w:numbering xmlns:wpc="http://schemas.microsoft.com/office/word/2010/wordprocessingCanvas" xmlns:cx="http://schemas.microsoft.com/office/drawing/2014/chartex" xmlns:cx1="http://schemas.microsoft.com/office/drawing/2015/9/8/chartex" xmlns:cx2="http://schemas.microsoft.com/office/drawing/2015/10/21/chartex" xmlns:cx3="http://schemas.microsoft.com/office/drawing/2016/5/9/chartex" xmlns:cx4="http://schemas.microsoft.com/office/drawing/2016/5/10/chartex" xmlns:cx5="http://schemas.microsoft.com/office/drawing/2016/5/11/chartex" xmlns:cx6="http://schemas.microsoft.com/office/drawing/2016/5/12/chartex" xmlns:cx7="http://schemas.microsoft.com/office/drawing/2016/5/13/chartex" xmlns:cx8="http://schemas.microsoft.com/office/drawing/2016/5/14/chartex" xmlns:mc="http://schemas.openxmlformats.org/markup-compatibility/2006" xmlns:aink="http://schemas.microsoft.com/office/drawing/2016/ink" xmlns:am3d="http://schemas.microsoft.com/office/drawing/2017/model3d" xmlns:o="urn:schemas-microsoft-com:office:office" xmlns:r="http://schemas.openxmlformats.org/officeDocument/2006/relationships" xmlns:m="http://schemas.openxmlformats.org/officeDocument/2006/math" xmlns:v="urn:schemas-microsoft-com:vml" xmlns:wp14="http://schemas.microsoft.com/office/word/2010/wordprocessingDrawing" xmlns:wp="http://schemas.openxmlformats.org/drawingml/2006/wordprocessingDrawing" xmlns:w10="urn:schemas-microsoft-com:office:word" xmlns:w="http://schemas.openxmlformats.org/wordprocessingml/2006/main" xmlns:w14="http://schemas.microsoft.com/office/word/2010/wordml" xmlns:w15="http://schemas.microsoft.com/office/word/2012/wordml" xmlns:w16cid="http://schemas.microsoft.com/office/word/2016/wordml/cid" xmlns:w16se="http://schemas.microsoft.com/office/word/2015/wordml/symex" xmlns:wpg="http://schemas.microsoft.com/office/word/2010/wordprocessingGroup" xmlns:wpi="http://schemas.microsoft.com/office/word/2010/wordprocessingInk" xmlns:wne="http://schemas.microsoft.com/office/word/2006/wordml" xmlns:wps="http://schemas.microsoft.com/office/word/2010/wordprocessingShape" mc:Ignorable="w14 w15 w16se w16cid wp14">
-  <w:abstractNum w:abstractNumId="0" w15:restartNumberingAfterBreak="0">
+<w:numbering xmlns:wpc="http://schemas.microsoft.com/office/word/2010/wordprocessingCanvas" xmlns:mc="http://schemas.openxmlformats.org/markup-compatibility/2006" xmlns:o="urn:schemas-microsoft-com:office:office" xmlns:r="http://schemas.openxmlformats.org/officeDocument/2006/relationships" xmlns:m="http://schemas.openxmlformats.org/officeDocument/2006/math" xmlns:v="urn:schemas-microsoft-com:vml" xmlns:wp14="http://schemas.microsoft.com/office/word/2010/wordprocessingDrawing" xmlns:wp="http://schemas.openxmlformats.org/drawingml/2006/wordprocessingDrawing" xmlns:w10="urn:schemas-microsoft-com:office:word" xmlns:w="http://schemas.openxmlformats.org/wordprocessingml/2006/main" xmlns:w14="http://schemas.microsoft.com/office/word/2010/wordml" xmlns:wpg="http://schemas.microsoft.com/office/word/2010/wordprocessingGroup" xmlns:wpi="http://schemas.microsoft.com/office/word/2010/wordprocessingInk" xmlns:wne="http://schemas.microsoft.com/office/word/2006/wordml" xmlns:wps="http://schemas.microsoft.com/office/word/2010/wordprocessingShape" mc:Ignorable="w14 wp14">
+  <w:abstractNum w:abstractNumId="0">
     <w:nsid w:val="0F88755A"/>
     <w:multiLevelType w:val="multilevel"/>
     <w:tmpl w:val="AB6CE680"/>
@@ -7043,7 +7231,7 @@
       </w:rPr>
     </w:lvl>
   </w:abstractNum>
-  <w:abstractNum w:abstractNumId="1" w15:restartNumberingAfterBreak="0">
+  <w:abstractNum w:abstractNumId="1">
     <w:nsid w:val="14BA45FD"/>
     <w:multiLevelType w:val="hybridMultilevel"/>
     <w:tmpl w:val="97B8DA76"/>
@@ -7156,7 +7344,7 @@
       </w:rPr>
     </w:lvl>
   </w:abstractNum>
-  <w:abstractNum w:abstractNumId="2" w15:restartNumberingAfterBreak="0">
+  <w:abstractNum w:abstractNumId="2">
     <w:nsid w:val="1DB26660"/>
     <w:multiLevelType w:val="multilevel"/>
     <w:tmpl w:val="61D0DC6A"/>
@@ -7269,7 +7457,7 @@
       </w:rPr>
     </w:lvl>
   </w:abstractNum>
-  <w:abstractNum w:abstractNumId="3" w15:restartNumberingAfterBreak="0">
+  <w:abstractNum w:abstractNumId="3">
     <w:nsid w:val="2A193773"/>
     <w:multiLevelType w:val="hybridMultilevel"/>
     <w:tmpl w:val="FE34A254"/>
@@ -7382,7 +7570,7 @@
       </w:rPr>
     </w:lvl>
   </w:abstractNum>
-  <w:abstractNum w:abstractNumId="4" w15:restartNumberingAfterBreak="0">
+  <w:abstractNum w:abstractNumId="4">
     <w:nsid w:val="5DE606E3"/>
     <w:multiLevelType w:val="hybridMultilevel"/>
     <w:tmpl w:val="B0A43450"/>
@@ -7495,7 +7683,7 @@
       </w:rPr>
     </w:lvl>
   </w:abstractNum>
-  <w:abstractNum w:abstractNumId="5" w15:restartNumberingAfterBreak="0">
+  <w:abstractNum w:abstractNumId="5">
     <w:nsid w:val="64392353"/>
     <w:multiLevelType w:val="multilevel"/>
     <w:tmpl w:val="E4D67254"/>
@@ -7644,7 +7832,7 @@
       </w:rPr>
     </w:lvl>
   </w:abstractNum>
-  <w:abstractNum w:abstractNumId="6" w15:restartNumberingAfterBreak="0">
+  <w:abstractNum w:abstractNumId="6">
     <w:nsid w:val="72271A2B"/>
     <w:multiLevelType w:val="hybridMultilevel"/>
     <w:tmpl w:val="CA5838BA"/>
@@ -7757,7 +7945,7 @@
       </w:rPr>
     </w:lvl>
   </w:abstractNum>
-  <w:abstractNum w:abstractNumId="7" w15:restartNumberingAfterBreak="0">
+  <w:abstractNum w:abstractNumId="7">
     <w:nsid w:val="7E861C28"/>
     <w:multiLevelType w:val="hybridMultilevel"/>
     <w:tmpl w:val="81AC25E4"/>
@@ -7898,7 +8086,7 @@
 </file>
 
 <file path=word/styles.xml><?xml version="1.0" encoding="utf-8"?>
-<w:styles xmlns:mc="http://schemas.openxmlformats.org/markup-compatibility/2006" xmlns:r="http://schemas.openxmlformats.org/officeDocument/2006/relationships" xmlns:w="http://schemas.openxmlformats.org/wordprocessingml/2006/main" xmlns:w14="http://schemas.microsoft.com/office/word/2010/wordml" xmlns:w15="http://schemas.microsoft.com/office/word/2012/wordml" xmlns:w16cid="http://schemas.microsoft.com/office/word/2016/wordml/cid" xmlns:w16se="http://schemas.microsoft.com/office/word/2015/wordml/symex" mc:Ignorable="w14 w15 w16se w16cid">
+<w:styles xmlns:mc="http://schemas.openxmlformats.org/markup-compatibility/2006" xmlns:r="http://schemas.openxmlformats.org/officeDocument/2006/relationships" xmlns:w="http://schemas.openxmlformats.org/wordprocessingml/2006/main" xmlns:w14="http://schemas.microsoft.com/office/word/2010/wordml" mc:Ignorable="w14">
   <w:docDefaults>
     <w:rPrDefault>
       <w:rPr>
@@ -7914,379 +8102,147 @@
       </w:pPr>
     </w:pPrDefault>
   </w:docDefaults>
-  <w:latentStyles w:defLockedState="0" w:defUIPriority="99" w:defSemiHidden="0" w:defUnhideWhenUsed="0" w:defQFormat="0" w:count="375">
-    <w:lsdException w:name="Normal" w:uiPriority="0" w:qFormat="1"/>
-    <w:lsdException w:name="heading 1" w:uiPriority="9" w:qFormat="1"/>
-    <w:lsdException w:name="heading 2" w:semiHidden="1" w:uiPriority="9" w:unhideWhenUsed="1" w:qFormat="1"/>
-    <w:lsdException w:name="heading 3" w:semiHidden="1" w:uiPriority="9" w:unhideWhenUsed="1" w:qFormat="1"/>
-    <w:lsdException w:name="heading 4" w:semiHidden="1" w:uiPriority="9" w:unhideWhenUsed="1" w:qFormat="1"/>
-    <w:lsdException w:name="heading 5" w:semiHidden="1" w:uiPriority="9" w:unhideWhenUsed="1" w:qFormat="1"/>
-    <w:lsdException w:name="heading 6" w:semiHidden="1" w:uiPriority="9" w:unhideWhenUsed="1" w:qFormat="1"/>
-    <w:lsdException w:name="heading 7" w:semiHidden="1" w:uiPriority="9" w:unhideWhenUsed="1" w:qFormat="1"/>
-    <w:lsdException w:name="heading 8" w:semiHidden="1" w:uiPriority="9" w:unhideWhenUsed="1" w:qFormat="1"/>
-    <w:lsdException w:name="heading 9" w:semiHidden="1" w:uiPriority="9" w:unhideWhenUsed="1" w:qFormat="1"/>
-    <w:lsdException w:name="index 1" w:semiHidden="1" w:unhideWhenUsed="1"/>
-    <w:lsdException w:name="index 2" w:semiHidden="1" w:unhideWhenUsed="1"/>
-    <w:lsdException w:name="index 3" w:semiHidden="1" w:unhideWhenUsed="1"/>
-    <w:lsdException w:name="index 4" w:semiHidden="1" w:unhideWhenUsed="1"/>
-    <w:lsdException w:name="index 5" w:semiHidden="1" w:unhideWhenUsed="1"/>
-    <w:lsdException w:name="index 6" w:semiHidden="1" w:unhideWhenUsed="1"/>
-    <w:lsdException w:name="index 7" w:semiHidden="1" w:unhideWhenUsed="1"/>
-    <w:lsdException w:name="index 8" w:semiHidden="1" w:unhideWhenUsed="1"/>
-    <w:lsdException w:name="index 9" w:semiHidden="1" w:unhideWhenUsed="1"/>
-    <w:lsdException w:name="toc 1" w:semiHidden="1" w:uiPriority="39" w:unhideWhenUsed="1"/>
-    <w:lsdException w:name="toc 2" w:semiHidden="1" w:uiPriority="39" w:unhideWhenUsed="1"/>
-    <w:lsdException w:name="toc 3" w:semiHidden="1" w:uiPriority="39" w:unhideWhenUsed="1"/>
-    <w:lsdException w:name="toc 4" w:semiHidden="1" w:uiPriority="39" w:unhideWhenUsed="1"/>
-    <w:lsdException w:name="toc 5" w:semiHidden="1" w:uiPriority="39" w:unhideWhenUsed="1"/>
-    <w:lsdException w:name="toc 6" w:semiHidden="1" w:uiPriority="39" w:unhideWhenUsed="1"/>
-    <w:lsdException w:name="toc 7" w:semiHidden="1" w:uiPriority="39" w:unhideWhenUsed="1"/>
-    <w:lsdException w:name="toc 8" w:semiHidden="1" w:uiPriority="39" w:unhideWhenUsed="1"/>
-    <w:lsdException w:name="toc 9" w:semiHidden="1" w:uiPriority="39" w:unhideWhenUsed="1"/>
-    <w:lsdException w:name="Normal Indent" w:semiHidden="1" w:unhideWhenUsed="1"/>
-    <w:lsdException w:name="footnote text" w:semiHidden="1" w:unhideWhenUsed="1"/>
-    <w:lsdException w:name="annotation text" w:semiHidden="1" w:unhideWhenUsed="1"/>
-    <w:lsdException w:name="header" w:semiHidden="1" w:unhideWhenUsed="1"/>
-    <w:lsdException w:name="footer" w:semiHidden="1" w:unhideWhenUsed="1"/>
-    <w:lsdException w:name="index heading" w:semiHidden="1" w:unhideWhenUsed="1"/>
-    <w:lsdException w:name="caption" w:semiHidden="1" w:uiPriority="35" w:unhideWhenUsed="1" w:qFormat="1"/>
-    <w:lsdException w:name="table of figures" w:semiHidden="1" w:unhideWhenUsed="1"/>
-    <w:lsdException w:name="envelope address" w:semiHidden="1" w:unhideWhenUsed="1"/>
-    <w:lsdException w:name="envelope return" w:semiHidden="1" w:unhideWhenUsed="1"/>
-    <w:lsdException w:name="footnote reference" w:semiHidden="1" w:unhideWhenUsed="1"/>
-    <w:lsdException w:name="annotation reference" w:semiHidden="1" w:unhideWhenUsed="1"/>
-    <w:lsdException w:name="line number" w:semiHidden="1" w:unhideWhenUsed="1"/>
-    <w:lsdException w:name="page number" w:semiHidden="1" w:unhideWhenUsed="1"/>
-    <w:lsdException w:name="endnote reference" w:semiHidden="1" w:unhideWhenUsed="1"/>
-    <w:lsdException w:name="endnote text" w:semiHidden="1" w:unhideWhenUsed="1"/>
-    <w:lsdException w:name="table of authorities" w:semiHidden="1" w:unhideWhenUsed="1"/>
-    <w:lsdException w:name="macro" w:semiHidden="1" w:unhideWhenUsed="1"/>
-    <w:lsdException w:name="toa heading" w:semiHidden="1" w:unhideWhenUsed="1"/>
-    <w:lsdException w:name="List" w:semiHidden="1" w:unhideWhenUsed="1"/>
-    <w:lsdException w:name="List Bullet" w:semiHidden="1" w:unhideWhenUsed="1"/>
-    <w:lsdException w:name="List Number" w:semiHidden="1" w:unhideWhenUsed="1"/>
-    <w:lsdException w:name="List 2" w:semiHidden="1" w:unhideWhenUsed="1"/>
-    <w:lsdException w:name="List 3" w:semiHidden="1" w:unhideWhenUsed="1"/>
-    <w:lsdException w:name="List 4" w:semiHidden="1" w:unhideWhenUsed="1"/>
-    <w:lsdException w:name="List 5" w:semiHidden="1" w:unhideWhenUsed="1"/>
-    <w:lsdException w:name="List Bullet 2" w:semiHidden="1" w:unhideWhenUsed="1"/>
-    <w:lsdException w:name="List Bullet 3" w:semiHidden="1" w:unhideWhenUsed="1"/>
-    <w:lsdException w:name="List Bullet 4" w:semiHidden="1" w:unhideWhenUsed="1"/>
-    <w:lsdException w:name="List Bullet 5" w:semiHidden="1" w:unhideWhenUsed="1"/>
-    <w:lsdException w:name="List Number 2" w:semiHidden="1" w:unhideWhenUsed="1"/>
-    <w:lsdException w:name="List Number 3" w:semiHidden="1" w:unhideWhenUsed="1"/>
-    <w:lsdException w:name="List Number 4" w:semiHidden="1" w:unhideWhenUsed="1"/>
-    <w:lsdException w:name="List Number 5" w:semiHidden="1" w:unhideWhenUsed="1"/>
-    <w:lsdException w:name="Title" w:uiPriority="10" w:qFormat="1"/>
-    <w:lsdException w:name="Closing" w:semiHidden="1" w:unhideWhenUsed="1"/>
-    <w:lsdException w:name="Signature" w:semiHidden="1" w:unhideWhenUsed="1"/>
-    <w:lsdException w:name="Default Paragraph Font" w:semiHidden="1" w:uiPriority="1" w:unhideWhenUsed="1"/>
-    <w:lsdException w:name="Body Text" w:semiHidden="1" w:unhideWhenUsed="1"/>
-    <w:lsdException w:name="Body Text Indent" w:semiHidden="1" w:unhideWhenUsed="1"/>
-    <w:lsdException w:name="List Continue" w:semiHidden="1" w:unhideWhenUsed="1"/>
-    <w:lsdException w:name="List Continue 2" w:semiHidden="1" w:unhideWhenUsed="1"/>
-    <w:lsdException w:name="List Continue 3" w:semiHidden="1" w:unhideWhenUsed="1"/>
-    <w:lsdException w:name="List Continue 4" w:semiHidden="1" w:unhideWhenUsed="1"/>
-    <w:lsdException w:name="List Continue 5" w:semiHidden="1" w:unhideWhenUsed="1"/>
-    <w:lsdException w:name="Message Header" w:semiHidden="1" w:unhideWhenUsed="1"/>
-    <w:lsdException w:name="Subtitle" w:uiPriority="11" w:qFormat="1"/>
-    <w:lsdException w:name="Salutation" w:semiHidden="1" w:unhideWhenUsed="1"/>
-    <w:lsdException w:name="Date" w:semiHidden="1" w:unhideWhenUsed="1"/>
-    <w:lsdException w:name="Body Text First Indent" w:semiHidden="1" w:unhideWhenUsed="1"/>
-    <w:lsdException w:name="Body Text First Indent 2" w:semiHidden="1" w:unhideWhenUsed="1"/>
-    <w:lsdException w:name="Note Heading" w:semiHidden="1" w:unhideWhenUsed="1"/>
-    <w:lsdException w:name="Body Text 2" w:semiHidden="1" w:unhideWhenUsed="1"/>
-    <w:lsdException w:name="Body Text 3" w:semiHidden="1" w:unhideWhenUsed="1"/>
-    <w:lsdException w:name="Body Text Indent 2" w:semiHidden="1" w:unhideWhenUsed="1"/>
-    <w:lsdException w:name="Body Text Indent 3" w:semiHidden="1" w:unhideWhenUsed="1"/>
-    <w:lsdException w:name="Block Text" w:semiHidden="1" w:unhideWhenUsed="1"/>
-    <w:lsdException w:name="Hyperlink" w:semiHidden="1" w:unhideWhenUsed="1"/>
-    <w:lsdException w:name="FollowedHyperlink" w:semiHidden="1" w:unhideWhenUsed="1"/>
-    <w:lsdException w:name="Strong" w:uiPriority="22" w:qFormat="1"/>
-    <w:lsdException w:name="Emphasis" w:uiPriority="20" w:qFormat="1"/>
-    <w:lsdException w:name="Document Map" w:semiHidden="1" w:unhideWhenUsed="1"/>
-    <w:lsdException w:name="Plain Text" w:semiHidden="1" w:unhideWhenUsed="1"/>
-    <w:lsdException w:name="E-mail Signature" w:semiHidden="1" w:unhideWhenUsed="1"/>
-    <w:lsdException w:name="HTML Top of Form" w:semiHidden="1" w:unhideWhenUsed="1"/>
-    <w:lsdException w:name="HTML Bottom of Form" w:semiHidden="1" w:unhideWhenUsed="1"/>
-    <w:lsdException w:name="Normal (Web)" w:semiHidden="1" w:unhideWhenUsed="1"/>
-    <w:lsdException w:name="HTML Acronym" w:semiHidden="1" w:unhideWhenUsed="1"/>
-    <w:lsdException w:name="HTML Address" w:semiHidden="1" w:unhideWhenUsed="1"/>
-    <w:lsdException w:name="HTML Cite" w:semiHidden="1" w:unhideWhenUsed="1"/>
-    <w:lsdException w:name="HTML Code" w:semiHidden="1" w:unhideWhenUsed="1"/>
-    <w:lsdException w:name="HTML Definition" w:semiHidden="1" w:unhideWhenUsed="1"/>
-    <w:lsdException w:name="HTML Keyboard" w:semiHidden="1" w:unhideWhenUsed="1"/>
-    <w:lsdException w:name="HTML Preformatted" w:semiHidden="1" w:unhideWhenUsed="1"/>
-    <w:lsdException w:name="HTML Sample" w:semiHidden="1" w:unhideWhenUsed="1"/>
-    <w:lsdException w:name="HTML Typewriter" w:semiHidden="1" w:unhideWhenUsed="1"/>
-    <w:lsdException w:name="HTML Variable" w:semiHidden="1" w:unhideWhenUsed="1"/>
-    <w:lsdException w:name="annotation subject" w:semiHidden="1" w:unhideWhenUsed="1"/>
-    <w:lsdException w:name="No List" w:semiHidden="1" w:unhideWhenUsed="1"/>
-    <w:lsdException w:name="Outline List 1" w:semiHidden="1" w:unhideWhenUsed="1"/>
-    <w:lsdException w:name="Outline List 2" w:semiHidden="1" w:unhideWhenUsed="1"/>
-    <w:lsdException w:name="Outline List 3" w:semiHidden="1" w:unhideWhenUsed="1"/>
-    <w:lsdException w:name="Table Simple 1" w:semiHidden="1" w:unhideWhenUsed="1"/>
-    <w:lsdException w:name="Table Simple 2" w:semiHidden="1" w:unhideWhenUsed="1"/>
-    <w:lsdException w:name="Table Simple 3" w:semiHidden="1" w:unhideWhenUsed="1"/>
-    <w:lsdException w:name="Table Classic 1" w:semiHidden="1" w:unhideWhenUsed="1"/>
-    <w:lsdException w:name="Table Classic 2" w:semiHidden="1" w:unhideWhenUsed="1"/>
-    <w:lsdException w:name="Table Classic 3" w:semiHidden="1" w:unhideWhenUsed="1"/>
-    <w:lsdException w:name="Table Classic 4" w:semiHidden="1" w:unhideWhenUsed="1"/>
-    <w:lsdException w:name="Table Colorful 1" w:semiHidden="1" w:unhideWhenUsed="1"/>
-    <w:lsdException w:name="Table Colorful 2" w:semiHidden="1" w:unhideWhenUsed="1"/>
-    <w:lsdException w:name="Table Colorful 3" w:semiHidden="1" w:unhideWhenUsed="1"/>
-    <w:lsdException w:name="Table Columns 1" w:semiHidden="1" w:unhideWhenUsed="1"/>
-    <w:lsdException w:name="Table Columns 2" w:semiHidden="1" w:unhideWhenUsed="1"/>
-    <w:lsdException w:name="Table Columns 3" w:semiHidden="1" w:unhideWhenUsed="1"/>
-    <w:lsdException w:name="Table Columns 4" w:semiHidden="1" w:unhideWhenUsed="1"/>
-    <w:lsdException w:name="Table Columns 5" w:semiHidden="1" w:unhideWhenUsed="1"/>
-    <w:lsdException w:name="Table Grid 1" w:semiHidden="1" w:unhideWhenUsed="1"/>
-    <w:lsdException w:name="Table Grid 2" w:semiHidden="1" w:unhideWhenUsed="1"/>
-    <w:lsdException w:name="Table Grid 3" w:semiHidden="1" w:unhideWhenUsed="1"/>
-    <w:lsdException w:name="Table Grid 4" w:semiHidden="1" w:unhideWhenUsed="1"/>
-    <w:lsdException w:name="Table Grid 5" w:semiHidden="1" w:unhideWhenUsed="1"/>
-    <w:lsdException w:name="Table Grid 6" w:semiHidden="1" w:unhideWhenUsed="1"/>
-    <w:lsdException w:name="Table Grid 7" w:semiHidden="1" w:unhideWhenUsed="1"/>
-    <w:lsdException w:name="Table Grid 8" w:semiHidden="1" w:unhideWhenUsed="1"/>
-    <w:lsdException w:name="Table List 1" w:semiHidden="1" w:unhideWhenUsed="1"/>
-    <w:lsdException w:name="Table List 2" w:semiHidden="1" w:unhideWhenUsed="1"/>
-    <w:lsdException w:name="Table List 3" w:semiHidden="1" w:unhideWhenUsed="1"/>
-    <w:lsdException w:name="Table List 4" w:semiHidden="1" w:unhideWhenUsed="1"/>
-    <w:lsdException w:name="Table List 5" w:semiHidden="1" w:unhideWhenUsed="1"/>
-    <w:lsdException w:name="Table List 6" w:semiHidden="1" w:unhideWhenUsed="1"/>
-    <w:lsdException w:name="Table List 7" w:semiHidden="1" w:unhideWhenUsed="1"/>
-    <w:lsdException w:name="Table List 8" w:semiHidden="1" w:unhideWhenUsed="1"/>
-    <w:lsdException w:name="Table 3D effects 1" w:semiHidden="1" w:unhideWhenUsed="1"/>
-    <w:lsdException w:name="Table 3D effects 2" w:semiHidden="1" w:unhideWhenUsed="1"/>
-    <w:lsdException w:name="Table 3D effects 3" w:semiHidden="1" w:unhideWhenUsed="1"/>
-    <w:lsdException w:name="Table Contemporary" w:semiHidden="1" w:unhideWhenUsed="1"/>
-    <w:lsdException w:name="Table Elegant" w:semiHidden="1" w:unhideWhenUsed="1"/>
-    <w:lsdException w:name="Table Professional" w:semiHidden="1" w:unhideWhenUsed="1"/>
-    <w:lsdException w:name="Table Subtle 1" w:semiHidden="1" w:unhideWhenUsed="1"/>
-    <w:lsdException w:name="Table Web 1" w:semiHidden="1" w:unhideWhenUsed="1"/>
-    <w:lsdException w:name="Table Web 2" w:semiHidden="1" w:unhideWhenUsed="1"/>
-    <w:lsdException w:name="Balloon Text" w:semiHidden="1" w:unhideWhenUsed="1"/>
-    <w:lsdException w:name="Table Grid" w:uiPriority="39"/>
-    <w:lsdException w:name="Table Theme" w:semiHidden="1" w:unhideWhenUsed="1"/>
-    <w:lsdException w:name="Placeholder Text" w:semiHidden="1"/>
-    <w:lsdException w:name="No Spacing" w:uiPriority="1" w:qFormat="1"/>
-    <w:lsdException w:name="Light Shading" w:uiPriority="60"/>
-    <w:lsdException w:name="Light List" w:uiPriority="61"/>
-    <w:lsdException w:name="Light Grid" w:uiPriority="62"/>
-    <w:lsdException w:name="Medium Shading 1" w:uiPriority="63"/>
-    <w:lsdException w:name="Medium Shading 2" w:uiPriority="64"/>
-    <w:lsdException w:name="Medium List 1" w:uiPriority="65"/>
-    <w:lsdException w:name="Medium List 2" w:uiPriority="66"/>
-    <w:lsdException w:name="Medium Grid 1" w:uiPriority="67"/>
-    <w:lsdException w:name="Medium Grid 2" w:uiPriority="68"/>
-    <w:lsdException w:name="Medium Grid 3" w:uiPriority="69"/>
-    <w:lsdException w:name="Dark List" w:uiPriority="70"/>
-    <w:lsdException w:name="Colorful Shading" w:uiPriority="71"/>
-    <w:lsdException w:name="Colorful List" w:uiPriority="72"/>
-    <w:lsdException w:name="Colorful Grid" w:uiPriority="73"/>
-    <w:lsdException w:name="Light Shading Accent 1" w:uiPriority="60"/>
-    <w:lsdException w:name="Light List Accent 1" w:uiPriority="61"/>
-    <w:lsdException w:name="Light Grid Accent 1" w:uiPriority="62"/>
-    <w:lsdException w:name="Medium Shading 1 Accent 1" w:uiPriority="63"/>
-    <w:lsdException w:name="Medium Shading 2 Accent 1" w:uiPriority="64"/>
-    <w:lsdException w:name="Medium List 1 Accent 1" w:uiPriority="65"/>
-    <w:lsdException w:name="Revision" w:semiHidden="1"/>
-    <w:lsdException w:name="List Paragraph" w:uiPriority="34" w:qFormat="1"/>
-    <w:lsdException w:name="Quote" w:uiPriority="29" w:qFormat="1"/>
-    <w:lsdException w:name="Intense Quote" w:uiPriority="30" w:qFormat="1"/>
-    <w:lsdException w:name="Medium List 2 Accent 1" w:uiPriority="66"/>
-    <w:lsdException w:name="Medium Grid 1 Accent 1" w:uiPriority="67"/>
-    <w:lsdException w:name="Medium Grid 2 Accent 1" w:uiPriority="68"/>
-    <w:lsdException w:name="Medium Grid 3 Accent 1" w:uiPriority="69"/>
-    <w:lsdException w:name="Dark List Accent 1" w:uiPriority="70"/>
-    <w:lsdException w:name="Colorful Shading Accent 1" w:uiPriority="71"/>
-    <w:lsdException w:name="Colorful List Accent 1" w:uiPriority="72"/>
-    <w:lsdException w:name="Colorful Grid Accent 1" w:uiPriority="73"/>
-    <w:lsdException w:name="Light Shading Accent 2" w:uiPriority="60"/>
-    <w:lsdException w:name="Light List Accent 2" w:uiPriority="61"/>
-    <w:lsdException w:name="Light Grid Accent 2" w:uiPriority="62"/>
-    <w:lsdException w:name="Medium Shading 1 Accent 2" w:uiPriority="63"/>
-    <w:lsdException w:name="Medium Shading 2 Accent 2" w:uiPriority="64"/>
-    <w:lsdException w:name="Medium List 1 Accent 2" w:uiPriority="65"/>
-    <w:lsdException w:name="Medium List 2 Accent 2" w:uiPriority="66"/>
-    <w:lsdException w:name="Medium Grid 1 Accent 2" w:uiPriority="67"/>
-    <w:lsdException w:name="Medium Grid 2 Accent 2" w:uiPriority="68"/>
-    <w:lsdException w:name="Medium Grid 3 Accent 2" w:uiPriority="69"/>
-    <w:lsdException w:name="Dark List Accent 2" w:uiPriority="70"/>
-    <w:lsdException w:name="Colorful Shading Accent 2" w:uiPriority="71"/>
-    <w:lsdException w:name="Colorful List Accent 2" w:uiPriority="72"/>
-    <w:lsdException w:name="Colorful Grid Accent 2" w:uiPriority="73"/>
-    <w:lsdException w:name="Light Shading Accent 3" w:uiPriority="60"/>
-    <w:lsdException w:name="Light List Accent 3" w:uiPriority="61"/>
-    <w:lsdException w:name="Light Grid Accent 3" w:uiPriority="62"/>
-    <w:lsdException w:name="Medium Shading 1 Accent 3" w:uiPriority="63"/>
-    <w:lsdException w:name="Medium Shading 2 Accent 3" w:uiPriority="64"/>
-    <w:lsdException w:name="Medium List 1 Accent 3" w:uiPriority="65"/>
-    <w:lsdException w:name="Medium List 2 Accent 3" w:uiPriority="66"/>
-    <w:lsdException w:name="Medium Grid 1 Accent 3" w:uiPriority="67"/>
-    <w:lsdException w:name="Medium Grid 2 Accent 3" w:uiPriority="68"/>
-    <w:lsdException w:name="Medium Grid 3 Accent 3" w:uiPriority="69"/>
-    <w:lsdException w:name="Dark List Accent 3" w:uiPriority="70"/>
-    <w:lsdException w:name="Colorful Shading Accent 3" w:uiPriority="71"/>
-    <w:lsdException w:name="Colorful List Accent 3" w:uiPriority="72"/>
-    <w:lsdException w:name="Colorful Grid Accent 3" w:uiPriority="73"/>
-    <w:lsdException w:name="Light Shading Accent 4" w:uiPriority="60"/>
-    <w:lsdException w:name="Light List Accent 4" w:uiPriority="61"/>
-    <w:lsdException w:name="Light Grid Accent 4" w:uiPriority="62"/>
-    <w:lsdException w:name="Medium Shading 1 Accent 4" w:uiPriority="63"/>
-    <w:lsdException w:name="Medium Shading 2 Accent 4" w:uiPriority="64"/>
-    <w:lsdException w:name="Medium List 1 Accent 4" w:uiPriority="65"/>
-    <w:lsdException w:name="Medium List 2 Accent 4" w:uiPriority="66"/>
-    <w:lsdException w:name="Medium Grid 1 Accent 4" w:uiPriority="67"/>
-    <w:lsdException w:name="Medium Grid 2 Accent 4" w:uiPriority="68"/>
-    <w:lsdException w:name="Medium Grid 3 Accent 4" w:uiPriority="69"/>
-    <w:lsdException w:name="Dark List Accent 4" w:uiPriority="70"/>
-    <w:lsdException w:name="Colorful Shading Accent 4" w:uiPriority="71"/>
-    <w:lsdException w:name="Colorful List Accent 4" w:uiPriority="72"/>
-    <w:lsdException w:name="Colorful Grid Accent 4" w:uiPriority="73"/>
-    <w:lsdException w:name="Light Shading Accent 5" w:uiPriority="60"/>
-    <w:lsdException w:name="Light List Accent 5" w:uiPriority="61"/>
-    <w:lsdException w:name="Light Grid Accent 5" w:uiPriority="62"/>
-    <w:lsdException w:name="Medium Shading 1 Accent 5" w:uiPriority="63"/>
-    <w:lsdException w:name="Medium Shading 2 Accent 5" w:uiPriority="64"/>
-    <w:lsdException w:name="Medium List 1 Accent 5" w:uiPriority="65"/>
-    <w:lsdException w:name="Medium List 2 Accent 5" w:uiPriority="66"/>
-    <w:lsdException w:name="Medium Grid 1 Accent 5" w:uiPriority="67"/>
-    <w:lsdException w:name="Medium Grid 2 Accent 5" w:uiPriority="68"/>
-    <w:lsdException w:name="Medium Grid 3 Accent 5" w:uiPriority="69"/>
-    <w:lsdException w:name="Dark List Accent 5" w:uiPriority="70"/>
-    <w:lsdException w:name="Colorful Shading Accent 5" w:uiPriority="71"/>
-    <w:lsdException w:name="Colorful List Accent 5" w:uiPriority="72"/>
-    <w:lsdException w:name="Colorful Grid Accent 5" w:uiPriority="73"/>
-    <w:lsdException w:name="Light Shading Accent 6" w:uiPriority="60"/>
-    <w:lsdException w:name="Light List Accent 6" w:uiPriority="61"/>
-    <w:lsdException w:name="Light Grid Accent 6" w:uiPriority="62"/>
-    <w:lsdException w:name="Medium Shading 1 Accent 6" w:uiPriority="63"/>
-    <w:lsdException w:name="Medium Shading 2 Accent 6" w:uiPriority="64"/>
-    <w:lsdException w:name="Medium List 1 Accent 6" w:uiPriority="65"/>
-    <w:lsdException w:name="Medium List 2 Accent 6" w:uiPriority="66"/>
-    <w:lsdException w:name="Medium Grid 1 Accent 6" w:uiPriority="67"/>
-    <w:lsdException w:name="Medium Grid 2 Accent 6" w:uiPriority="68"/>
-    <w:lsdException w:name="Medium Grid 3 Accent 6" w:uiPriority="69"/>
-    <w:lsdException w:name="Dark List Accent 6" w:uiPriority="70"/>
-    <w:lsdException w:name="Colorful Shading Accent 6" w:uiPriority="71"/>
-    <w:lsdException w:name="Colorful List Accent 6" w:uiPriority="72"/>
-    <w:lsdException w:name="Colorful Grid Accent 6" w:uiPriority="73"/>
-    <w:lsdException w:name="Subtle Emphasis" w:uiPriority="19" w:qFormat="1"/>
-    <w:lsdException w:name="Intense Emphasis" w:uiPriority="21" w:qFormat="1"/>
-    <w:lsdException w:name="Subtle Reference" w:uiPriority="31" w:qFormat="1"/>
-    <w:lsdException w:name="Intense Reference" w:uiPriority="32" w:qFormat="1"/>
-    <w:lsdException w:name="Book Title" w:uiPriority="33" w:qFormat="1"/>
-    <w:lsdException w:name="Bibliography" w:semiHidden="1" w:uiPriority="37" w:unhideWhenUsed="1"/>
-    <w:lsdException w:name="TOC Heading" w:semiHidden="1" w:uiPriority="39" w:unhideWhenUsed="1" w:qFormat="1"/>
-    <w:lsdException w:name="Plain Table 1" w:uiPriority="41"/>
-    <w:lsdException w:name="Plain Table 2" w:uiPriority="42"/>
-    <w:lsdException w:name="Plain Table 3" w:uiPriority="43"/>
-    <w:lsdException w:name="Plain Table 4" w:uiPriority="44"/>
-    <w:lsdException w:name="Plain Table 5" w:uiPriority="45"/>
-    <w:lsdException w:name="Grid Table Light" w:uiPriority="40"/>
-    <w:lsdException w:name="Grid Table 1 Light" w:uiPriority="46"/>
-    <w:lsdException w:name="Grid Table 2" w:uiPriority="47"/>
-    <w:lsdException w:name="Grid Table 3" w:uiPriority="48"/>
-    <w:lsdException w:name="Grid Table 4" w:uiPriority="49"/>
-    <w:lsdException w:name="Grid Table 5 Dark" w:uiPriority="50"/>
-    <w:lsdException w:name="Grid Table 6 Colorful" w:uiPriority="51"/>
-    <w:lsdException w:name="Grid Table 7 Colorful" w:uiPriority="52"/>
-    <w:lsdException w:name="Grid Table 1 Light Accent 1" w:uiPriority="46"/>
-    <w:lsdException w:name="Grid Table 2 Accent 1" w:uiPriority="47"/>
-    <w:lsdException w:name="Grid Table 3 Accent 1" w:uiPriority="48"/>
-    <w:lsdException w:name="Grid Table 4 Accent 1" w:uiPriority="49"/>
-    <w:lsdException w:name="Grid Table 5 Dark Accent 1" w:uiPriority="50"/>
-    <w:lsdException w:name="Grid Table 6 Colorful Accent 1" w:uiPriority="51"/>
-    <w:lsdException w:name="Grid Table 7 Colorful Accent 1" w:uiPriority="52"/>
-    <w:lsdException w:name="Grid Table 1 Light Accent 2" w:uiPriority="46"/>
-    <w:lsdException w:name="Grid Table 2 Accent 2" w:uiPriority="47"/>
-    <w:lsdException w:name="Grid Table 3 Accent 2" w:uiPriority="48"/>
-    <w:lsdException w:name="Grid Table 4 Accent 2" w:uiPriority="49"/>
-    <w:lsdException w:name="Grid Table 5 Dark Accent 2" w:uiPriority="50"/>
-    <w:lsdException w:name="Grid Table 6 Colorful Accent 2" w:uiPriority="51"/>
-    <w:lsdException w:name="Grid Table 7 Colorful Accent 2" w:uiPriority="52"/>
-    <w:lsdException w:name="Grid Table 1 Light Accent 3" w:uiPriority="46"/>
-    <w:lsdException w:name="Grid Table 2 Accent 3" w:uiPriority="47"/>
-    <w:lsdException w:name="Grid Table 3 Accent 3" w:uiPriority="48"/>
-    <w:lsdException w:name="Grid Table 4 Accent 3" w:uiPriority="49"/>
-    <w:lsdException w:name="Grid Table 5 Dark Accent 3" w:uiPriority="50"/>
-    <w:lsdException w:name="Grid Table 6 Colorful Accent 3" w:uiPriority="51"/>
-    <w:lsdException w:name="Grid Table 7 Colorful Accent 3" w:uiPriority="52"/>
-    <w:lsdException w:name="Grid Table 1 Light Accent 4" w:uiPriority="46"/>
-    <w:lsdException w:name="Grid Table 2 Accent 4" w:uiPriority="47"/>
-    <w:lsdException w:name="Grid Table 3 Accent 4" w:uiPriority="48"/>
-    <w:lsdException w:name="Grid Table 4 Accent 4" w:uiPriority="49"/>
-    <w:lsdException w:name="Grid Table 5 Dark Accent 4" w:uiPriority="50"/>
-    <w:lsdException w:name="Grid Table 6 Colorful Accent 4" w:uiPriority="51"/>
-    <w:lsdException w:name="Grid Table 7 Colorful Accent 4" w:uiPriority="52"/>
-    <w:lsdException w:name="Grid Table 1 Light Accent 5" w:uiPriority="46"/>
-    <w:lsdException w:name="Grid Table 2 Accent 5" w:uiPriority="47"/>
-    <w:lsdException w:name="Grid Table 3 Accent 5" w:uiPriority="48"/>
-    <w:lsdException w:name="Grid Table 4 Accent 5" w:uiPriority="49"/>
-    <w:lsdException w:name="Grid Table 5 Dark Accent 5" w:uiPriority="50"/>
-    <w:lsdException w:name="Grid Table 6 Colorful Accent 5" w:uiPriority="51"/>
-    <w:lsdException w:name="Grid Table 7 Colorful Accent 5" w:uiPriority="52"/>
-    <w:lsdException w:name="Grid Table 1 Light Accent 6" w:uiPriority="46"/>
-    <w:lsdException w:name="Grid Table 2 Accent 6" w:uiPriority="47"/>
-    <w:lsdException w:name="Grid Table 3 Accent 6" w:uiPriority="48"/>
-    <w:lsdException w:name="Grid Table 4 Accent 6" w:uiPriority="49"/>
-    <w:lsdException w:name="Grid Table 5 Dark Accent 6" w:uiPriority="50"/>
-    <w:lsdException w:name="Grid Table 6 Colorful Accent 6" w:uiPriority="51"/>
-    <w:lsdException w:name="Grid Table 7 Colorful Accent 6" w:uiPriority="52"/>
-    <w:lsdException w:name="List Table 1 Light" w:uiPriority="46"/>
-    <w:lsdException w:name="List Table 2" w:uiPriority="47"/>
-    <w:lsdException w:name="List Table 3" w:uiPriority="48"/>
-    <w:lsdException w:name="List Table 4" w:uiPriority="49"/>
-    <w:lsdException w:name="List Table 5 Dark" w:uiPriority="50"/>
-    <w:lsdException w:name="List Table 6 Colorful" w:uiPriority="51"/>
-    <w:lsdException w:name="List Table 7 Colorful" w:uiPriority="52"/>
-    <w:lsdException w:name="List Table 1 Light Accent 1" w:uiPriority="46"/>
-    <w:lsdException w:name="List Table 2 Accent 1" w:uiPriority="47"/>
-    <w:lsdException w:name="List Table 3 Accent 1" w:uiPriority="48"/>
-    <w:lsdException w:name="List Table 4 Accent 1" w:uiPriority="49"/>
-    <w:lsdException w:name="List Table 5 Dark Accent 1" w:uiPriority="50"/>
-    <w:lsdException w:name="List Table 6 Colorful Accent 1" w:uiPriority="51"/>
-    <w:lsdException w:name="List Table 7 Colorful Accent 1" w:uiPriority="52"/>
-    <w:lsdException w:name="List Table 1 Light Accent 2" w:uiPriority="46"/>
-    <w:lsdException w:name="List Table 2 Accent 2" w:uiPriority="47"/>
-    <w:lsdException w:name="List Table 3 Accent 2" w:uiPriority="48"/>
-    <w:lsdException w:name="List Table 4 Accent 2" w:uiPriority="49"/>
-    <w:lsdException w:name="List Table 5 Dark Accent 2" w:uiPriority="50"/>
-    <w:lsdException w:name="List Table 6 Colorful Accent 2" w:uiPriority="51"/>
-    <w:lsdException w:name="List Table 7 Colorful Accent 2" w:uiPriority="52"/>
-    <w:lsdException w:name="List Table 1 Light Accent 3" w:uiPriority="46"/>
-    <w:lsdException w:name="List Table 2 Accent 3" w:uiPriority="47"/>
-    <w:lsdException w:name="List Table 3 Accent 3" w:uiPriority="48"/>
-    <w:lsdException w:name="List Table 4 Accent 3" w:uiPriority="49"/>
-    <w:lsdException w:name="List Table 5 Dark Accent 3" w:uiPriority="50"/>
-    <w:lsdException w:name="List Table 6 Colorful Accent 3" w:uiPriority="51"/>
-    <w:lsdException w:name="List Table 7 Colorful Accent 3" w:uiPriority="52"/>
-    <w:lsdException w:name="List Table 1 Light Accent 4" w:uiPriority="46"/>
-    <w:lsdException w:name="List Table 2 Accent 4" w:uiPriority="47"/>
-    <w:lsdException w:name="List Table 3 Accent 4" w:uiPriority="48"/>
-    <w:lsdException w:name="List Table 4 Accent 4" w:uiPriority="49"/>
-    <w:lsdException w:name="List Table 5 Dark Accent 4" w:uiPriority="50"/>
-    <w:lsdException w:name="List Table 6 Colorful Accent 4" w:uiPriority="51"/>
-    <w:lsdException w:name="List Table 7 Colorful Accent 4" w:uiPriority="52"/>
-    <w:lsdException w:name="List Table 1 Light Accent 5" w:uiPriority="46"/>
-    <w:lsdException w:name="List Table 2 Accent 5" w:uiPriority="47"/>
-    <w:lsdException w:name="List Table 3 Accent 5" w:uiPriority="48"/>
-    <w:lsdException w:name="List Table 4 Accent 5" w:uiPriority="49"/>
-    <w:lsdException w:name="List Table 5 Dark Accent 5" w:uiPriority="50"/>
-    <w:lsdException w:name="List Table 6 Colorful Accent 5" w:uiPriority="51"/>
-    <w:lsdException w:name="List Table 7 Colorful Accent 5" w:uiPriority="52"/>
-    <w:lsdException w:name="List Table 1 Light Accent 6" w:uiPriority="46"/>
-    <w:lsdException w:name="List Table 2 Accent 6" w:uiPriority="47"/>
-    <w:lsdException w:name="List Table 3 Accent 6" w:uiPriority="48"/>
-    <w:lsdException w:name="List Table 4 Accent 6" w:uiPriority="49"/>
-    <w:lsdException w:name="List Table 5 Dark Accent 6" w:uiPriority="50"/>
-    <w:lsdException w:name="List Table 6 Colorful Accent 6" w:uiPriority="51"/>
-    <w:lsdException w:name="List Table 7 Colorful Accent 6" w:uiPriority="52"/>
-    <w:lsdException w:name="Mention" w:semiHidden="1" w:unhideWhenUsed="1"/>
-    <w:lsdException w:name="Smart Hyperlink" w:semiHidden="1" w:unhideWhenUsed="1"/>
-    <w:lsdException w:name="Hashtag" w:semiHidden="1" w:unhideWhenUsed="1"/>
-    <w:lsdException w:name="Unresolved Mention" w:semiHidden="1" w:unhideWhenUsed="1"/>
+  <w:latentStyles w:defLockedState="0" w:defUIPriority="99" w:defSemiHidden="1" w:defUnhideWhenUsed="1" w:defQFormat="0" w:count="267">
+    <w:lsdException w:name="Normal" w:semiHidden="0" w:uiPriority="0" w:unhideWhenUsed="0" w:qFormat="1"/>
+    <w:lsdException w:name="heading 1" w:semiHidden="0" w:uiPriority="9" w:unhideWhenUsed="0" w:qFormat="1"/>
+    <w:lsdException w:name="heading 2" w:uiPriority="9" w:qFormat="1"/>
+    <w:lsdException w:name="heading 3" w:uiPriority="9" w:qFormat="1"/>
+    <w:lsdException w:name="heading 4" w:uiPriority="9" w:qFormat="1"/>
+    <w:lsdException w:name="heading 5" w:uiPriority="9" w:qFormat="1"/>
+    <w:lsdException w:name="heading 6" w:uiPriority="9" w:qFormat="1"/>
+    <w:lsdException w:name="heading 7" w:uiPriority="9" w:qFormat="1"/>
+    <w:lsdException w:name="heading 8" w:uiPriority="9" w:qFormat="1"/>
+    <w:lsdException w:name="heading 9" w:uiPriority="9" w:qFormat="1"/>
+    <w:lsdException w:name="toc 1" w:uiPriority="39"/>
+    <w:lsdException w:name="toc 2" w:uiPriority="39"/>
+    <w:lsdException w:name="toc 3" w:uiPriority="39"/>
+    <w:lsdException w:name="toc 4" w:uiPriority="39"/>
+    <w:lsdException w:name="toc 5" w:uiPriority="39"/>
+    <w:lsdException w:name="toc 6" w:uiPriority="39"/>
+    <w:lsdException w:name="toc 7" w:uiPriority="39"/>
+    <w:lsdException w:name="toc 8" w:uiPriority="39"/>
+    <w:lsdException w:name="toc 9" w:uiPriority="39"/>
+    <w:lsdException w:name="caption" w:uiPriority="35" w:qFormat="1"/>
+    <w:lsdException w:name="Title" w:semiHidden="0" w:uiPriority="10" w:unhideWhenUsed="0" w:qFormat="1"/>
+    <w:lsdException w:name="Default Paragraph Font" w:uiPriority="1"/>
+    <w:lsdException w:name="Subtitle" w:semiHidden="0" w:uiPriority="11" w:unhideWhenUsed="0" w:qFormat="1"/>
+    <w:lsdException w:name="Strong" w:semiHidden="0" w:uiPriority="22" w:unhideWhenUsed="0" w:qFormat="1"/>
+    <w:lsdException w:name="Emphasis" w:semiHidden="0" w:uiPriority="20" w:unhideWhenUsed="0" w:qFormat="1"/>
+    <w:lsdException w:name="Normal Table" w:semiHidden="0" w:unhideWhenUsed="0"/>
+    <w:lsdException w:name="Table Subtle 2" w:semiHidden="0" w:unhideWhenUsed="0"/>
+    <w:lsdException w:name="Table Web 3" w:semiHidden="0" w:unhideWhenUsed="0"/>
+    <w:lsdException w:name="Table Grid" w:semiHidden="0" w:uiPriority="39" w:unhideWhenUsed="0"/>
+    <w:lsdException w:name="Placeholder Text" w:unhideWhenUsed="0"/>
+    <w:lsdException w:name="No Spacing" w:semiHidden="0" w:uiPriority="1" w:unhideWhenUsed="0" w:qFormat="1"/>
+    <w:lsdException w:name="Light Shading" w:semiHidden="0" w:uiPriority="60" w:unhideWhenUsed="0"/>
+    <w:lsdException w:name="Light List" w:semiHidden="0" w:uiPriority="61" w:unhideWhenUsed="0"/>
+    <w:lsdException w:name="Light Grid" w:semiHidden="0" w:uiPriority="62" w:unhideWhenUsed="0"/>
+    <w:lsdException w:name="Medium Shading 1" w:semiHidden="0" w:uiPriority="63" w:unhideWhenUsed="0"/>
+    <w:lsdException w:name="Medium Shading 2" w:semiHidden="0" w:uiPriority="64" w:unhideWhenUsed="0"/>
+    <w:lsdException w:name="Medium List 1" w:semiHidden="0" w:uiPriority="65" w:unhideWhenUsed="0"/>
+    <w:lsdException w:name="Medium List 2" w:semiHidden="0" w:uiPriority="66" w:unhideWhenUsed="0"/>
+    <w:lsdException w:name="Medium Grid 1" w:semiHidden="0" w:uiPriority="67" w:unhideWhenUsed="0"/>
+    <w:lsdException w:name="Medium Grid 2" w:semiHidden="0" w:uiPriority="68" w:unhideWhenUsed="0"/>
+    <w:lsdException w:name="Medium Grid 3" w:semiHidden="0" w:uiPriority="69" w:unhideWhenUsed="0"/>
+    <w:lsdException w:name="Dark List" w:semiHidden="0" w:uiPriority="70" w:unhideWhenUsed="0"/>
+    <w:lsdException w:name="Colorful Shading" w:semiHidden="0" w:uiPriority="71" w:unhideWhenUsed="0"/>
+    <w:lsdException w:name="Colorful List" w:semiHidden="0" w:uiPriority="72" w:unhideWhenUsed="0"/>
+    <w:lsdException w:name="Colorful Grid" w:semiHidden="0" w:uiPriority="73" w:unhideWhenUsed="0"/>
+    <w:lsdException w:name="Light Shading Accent 1" w:semiHidden="0" w:uiPriority="60" w:unhideWhenUsed="0"/>
+    <w:lsdException w:name="Light List Accent 1" w:semiHidden="0" w:uiPriority="61" w:unhideWhenUsed="0"/>
+    <w:lsdException w:name="Light Grid Accent 1" w:semiHidden="0" w:uiPriority="62" w:unhideWhenUsed="0"/>
+    <w:lsdException w:name="Medium Shading 1 Accent 1" w:semiHidden="0" w:uiPriority="63" w:unhideWhenUsed="0"/>
+    <w:lsdException w:name="Medium Shading 2 Accent 1" w:semiHidden="0" w:uiPriority="64" w:unhideWhenUsed="0"/>
+    <w:lsdException w:name="Medium List 1 Accent 1" w:semiHidden="0" w:uiPriority="65" w:unhideWhenUsed="0"/>
+    <w:lsdException w:name="Revision" w:unhideWhenUsed="0"/>
+    <w:lsdException w:name="List Paragraph" w:semiHidden="0" w:uiPriority="34" w:unhideWhenUsed="0" w:qFormat="1"/>
+    <w:lsdException w:name="Quote" w:semiHidden="0" w:uiPriority="29" w:unhideWhenUsed="0" w:qFormat="1"/>
+    <w:lsdException w:name="Intense Quote" w:semiHidden="0" w:uiPriority="30" w:unhideWhenUsed="0" w:qFormat="1"/>
+    <w:lsdException w:name="Medium List 2 Accent 1" w:semiHidden="0" w:uiPriority="66" w:unhideWhenUsed="0"/>
+    <w:lsdException w:name="Medium Grid 1 Accent 1" w:semiHidden="0" w:uiPriority="67" w:unhideWhenUsed="0"/>
+    <w:lsdException w:name="Medium Grid 2 Accent 1" w:semiHidden="0" w:uiPriority="68" w:unhideWhenUsed="0"/>
+    <w:lsdException w:name="Medium Grid 3 Accent 1" w:semiHidden="0" w:uiPriority="69" w:unhideWhenUsed="0"/>
+    <w:lsdException w:name="Dark List Accent 1" w:semiHidden="0" w:uiPriority="70" w:unhideWhenUsed="0"/>
+    <w:lsdException w:name="Colorful Shading Accent 1" w:semiHidden="0" w:uiPriority="71" w:unhideWhenUsed="0"/>
+    <w:lsdException w:name="Colorful List Accent 1" w:semiHidden="0" w:uiPriority="72" w:unhideWhenUsed="0"/>
+    <w:lsdException w:name="Colorful Grid Accent 1" w:semiHidden="0" w:uiPriority="73" w:unhideWhenUsed="0"/>
+    <w:lsdException w:name="Light Shading Accent 2" w:semiHidden="0" w:uiPriority="60" w:unhideWhenUsed="0"/>
+    <w:lsdException w:name="Light List Accent 2" w:semiHidden="0" w:uiPriority="61" w:unhideWhenUsed="0"/>
+    <w:lsdException w:name="Light Grid Accent 2" w:semiHidden="0" w:uiPriority="62" w:unhideWhenUsed="0"/>
+    <w:lsdException w:name="Medium Shading 1 Accent 2" w:semiHidden="0" w:uiPriority="63" w:unhideWhenUsed="0"/>
+    <w:lsdException w:name="Medium Shading 2 Accent 2" w:semiHidden="0" w:uiPriority="64" w:unhideWhenUsed="0"/>
+    <w:lsdException w:name="Medium List 1 Accent 2" w:semiHidden="0" w:uiPriority="65" w:unhideWhenUsed="0"/>
+    <w:lsdException w:name="Medium List 2 Accent 2" w:semiHidden="0" w:uiPriority="66" w:unhideWhenUsed="0"/>
+    <w:lsdException w:name="Medium Grid 1 Accent 2" w:semiHidden="0" w:uiPriority="67" w:unhideWhenUsed="0"/>
+    <w:lsdException w:name="Medium Grid 2 Accent 2" w:semiHidden="0" w:uiPriority="68" w:unhideWhenUsed="0"/>
+    <w:lsdException w:name="Medium Grid 3 Accent 2" w:semiHidden="0" w:uiPriority="69" w:unhideWhenUsed="0"/>
+    <w:lsdException w:name="Dark List Accent 2" w:semiHidden="0" w:uiPriority="70" w:unhideWhenUsed="0"/>
+    <w:lsdException w:name="Colorful Shading Accent 2" w:semiHidden="0" w:uiPriority="71" w:unhideWhenUsed="0"/>
+    <w:lsdException w:name="Colorful List Accent 2" w:semiHidden="0" w:uiPriority="72" w:unhideWhenUsed="0"/>
+    <w:lsdException w:name="Colorful Grid Accent 2" w:semiHidden="0" w:uiPriority="73" w:unhideWhenUsed="0"/>
+    <w:lsdException w:name="Light Shading Accent 3" w:semiHidden="0" w:uiPriority="60" w:unhideWhenUsed="0"/>
+    <w:lsdException w:name="Light List Accent 3" w:semiHidden="0" w:uiPriority="61" w:unhideWhenUsed="0"/>
+    <w:lsdException w:name="Light Grid Accent 3" w:semiHidden="0" w:uiPriority="62" w:unhideWhenUsed="0"/>
+    <w:lsdException w:name="Medium Shading 1 Accent 3" w:semiHidden="0" w:uiPriority="63" w:unhideWhenUsed="0"/>
+    <w:lsdException w:name="Medium Shading 2 Accent 3" w:semiHidden="0" w:uiPriority="64" w:unhideWhenUsed="0"/>
+    <w:lsdException w:name="Medium List 1 Accent 3" w:semiHidden="0" w:uiPriority="65" w:unhideWhenUsed="0"/>
+    <w:lsdException w:name="Medium List 2 Accent 3" w:semiHidden="0" w:uiPriority="66" w:unhideWhenUsed="0"/>
+    <w:lsdException w:name="Medium Grid 1 Accent 3" w:semiHidden="0" w:uiPriority="67" w:unhideWhenUsed="0"/>
+    <w:lsdException w:name="Medium Grid 2 Accent 3" w:semiHidden="0" w:uiPriority="68" w:unhideWhenUsed="0"/>
+    <w:lsdException w:name="Medium Grid 3 Accent 3" w:semiHidden="0" w:uiPriority="69" w:unhideWhenUsed="0"/>
+    <w:lsdException w:name="Dark List Accent 3" w:semiHidden="0" w:uiPriority="70" w:unhideWhenUsed="0"/>
+    <w:lsdException w:name="Colorful Shading Accent 3" w:semiHidden="0" w:uiPriority="71" w:unhideWhenUsed="0"/>
+    <w:lsdException w:name="Colorful List Accent 3" w:semiHidden="0" w:uiPriority="72" w:unhideWhenUsed="0"/>
+    <w:lsdException w:name="Colorful Grid Accent 3" w:semiHidden="0" w:uiPriority="73" w:unhideWhenUsed="0"/>
+    <w:lsdException w:name="Light Shading Accent 4" w:semiHidden="0" w:uiPriority="60" w:unhideWhenUsed="0"/>
+    <w:lsdException w:name="Light List Accent 4" w:semiHidden="0" w:uiPriority="61" w:unhideWhenUsed="0"/>
+    <w:lsdException w:name="Light Grid Accent 4" w:semiHidden="0" w:uiPriority="62" w:unhideWhenUsed="0"/>
+    <w:lsdException w:name="Medium Shading 1 Accent 4" w:semiHidden="0" w:uiPriority="63" w:unhideWhenUsed="0"/>
+    <w:lsdException w:name="Medium Shading 2 Accent 4" w:semiHidden="0" w:uiPriority="64" w:unhideWhenUsed="0"/>
+    <w:lsdException w:name="Medium List 1 Accent 4" w:semiHidden="0" w:uiPriority="65" w:unhideWhenUsed="0"/>
+    <w:lsdException w:name="Medium List 2 Accent 4" w:semiHidden="0" w:uiPriority="66" w:unhideWhenUsed="0"/>
+    <w:lsdException w:name="Medium Grid 1 Accent 4" w:semiHidden="0" w:uiPriority="67" w:unhideWhenUsed="0"/>
+    <w:lsdException w:name="Medium Grid 2 Accent 4" w:semiHidden="0" w:uiPriority="68" w:unhideWhenUsed="0"/>
+    <w:lsdException w:name="Medium Grid 3 Accent 4" w:semiHidden="0" w:uiPriority="69" w:unhideWhenUsed="0"/>
+    <w:lsdException w:name="Dark List Accent 4" w:semiHidden="0" w:uiPriority="70" w:unhideWhenUsed="0"/>
+    <w:lsdException w:name="Colorful Shading Accent 4" w:semiHidden="0" w:uiPriority="71" w:unhideWhenUsed="0"/>
+    <w:lsdException w:name="Colorful List Accent 4" w:semiHidden="0" w:uiPriority="72" w:unhideWhenUsed="0"/>
+    <w:lsdException w:name="Colorful Grid Accent 4" w:semiHidden="0" w:uiPriority="73" w:unhideWhenUsed="0"/>
+    <w:lsdException w:name="Light Shading Accent 5" w:semiHidden="0" w:uiPriority="60" w:unhideWhenUsed="0"/>
+    <w:lsdException w:name="Light List Accent 5" w:semiHidden="0" w:uiPriority="61" w:unhideWhenUsed="0"/>
+    <w:lsdException w:name="Light Grid Accent 5" w:semiHidden="0" w:uiPriority="62" w:unhideWhenUsed="0"/>
+    <w:lsdException w:name="Medium Shading 1 Accent 5" w:semiHidden="0" w:uiPriority="63" w:unhideWhenUsed="0"/>
+    <w:lsdException w:name="Medium Shading 2 Accent 5" w:semiHidden="0" w:uiPriority="64" w:unhideWhenUsed="0"/>
+    <w:lsdException w:name="Medium List 1 Accent 5" w:semiHidden="0" w:uiPriority="65" w:unhideWhenUsed="0"/>
+    <w:lsdException w:name="Medium List 2 Accent 5" w:semiHidden="0" w:uiPriority="66" w:unhideWhenUsed="0"/>
+    <w:lsdException w:name="Medium Grid 1 Accent 5" w:semiHidden="0" w:uiPriority="67" w:unhideWhenUsed="0"/>
+    <w:lsdException w:name="Medium Grid 2 Accent 5" w:semiHidden="0" w:uiPriority="68" w:unhideWhenUsed="0"/>
+    <w:lsdException w:name="Medium Grid 3 Accent 5" w:semiHidden="0" w:uiPriority="69" w:unhideWhenUsed="0"/>
+    <w:lsdException w:name="Dark List Accent 5" w:semiHidden="0" w:uiPriority="70" w:unhideWhenUsed="0"/>
+    <w:lsdException w:name="Colorful Shading Accent 5" w:semiHidden="0" w:uiPriority="71" w:unhideWhenUsed="0"/>
+    <w:lsdException w:name="Colorful List Accent 5" w:semiHidden="0" w:uiPriority="72" w:unhideWhenUsed="0"/>
+    <w:lsdException w:name="Colorful Grid Accent 5" w:semiHidden="0" w:uiPriority="73" w:unhideWhenUsed="0"/>
+    <w:lsdException w:name="Light Shading Accent 6" w:semiHidden="0" w:uiPriority="60" w:unhideWhenUsed="0"/>
+    <w:lsdException w:name="Light List Accent 6" w:semiHidden="0" w:uiPriority="61" w:unhideWhenUsed="0"/>
+    <w:lsdException w:name="Light Grid Accent 6" w:semiHidden="0" w:uiPriority="62" w:unhideWhenUsed="0"/>
+    <w:lsdException w:name="Medium Shading 1 Accent 6" w:semiHidden="0" w:uiPriority="63" w:unhideWhenUsed="0"/>
+    <w:lsdException w:name="Medium Shading 2 Accent 6" w:semiHidden="0" w:uiPriority="64" w:unhideWhenUsed="0"/>
+    <w:lsdException w:name="Medium List 1 Accent 6" w:semiHidden="0" w:uiPriority="65" w:unhideWhenUsed="0"/>
+    <w:lsdException w:name="Medium List 2 Accent 6" w:semiHidden="0" w:uiPriority="66" w:unhideWhenUsed="0"/>
+    <w:lsdException w:name="Medium Grid 1 Accent 6" w:semiHidden="0" w:uiPriority="67" w:unhideWhenUsed="0"/>
+    <w:lsdException w:name="Medium Grid 2 Accent 6" w:semiHidden="0" w:uiPriority="68" w:unhideWhenUsed="0"/>
+    <w:lsdException w:name="Medium Grid 3 Accent 6" w:semiHidden="0" w:uiPriority="69" w:unhideWhenUsed="0"/>
+    <w:lsdException w:name="Dark List Accent 6" w:semiHidden="0" w:uiPriority="70" w:unhideWhenUsed="0"/>
+    <w:lsdException w:name="Colorful Shading Accent 6" w:semiHidden="0" w:uiPriority="71" w:unhideWhenUsed="0"/>
+    <w:lsdException w:name="Colorful List Accent 6" w:semiHidden="0" w:uiPriority="72" w:unhideWhenUsed="0"/>
+    <w:lsdException w:name="Colorful Grid Accent 6" w:semiHidden="0" w:uiPriority="73" w:unhideWhenUsed="0"/>
+    <w:lsdException w:name="Subtle Emphasis" w:semiHidden="0" w:uiPriority="19" w:unhideWhenUsed="0" w:qFormat="1"/>
+    <w:lsdException w:name="Intense Emphasis" w:semiHidden="0" w:uiPriority="21" w:unhideWhenUsed="0" w:qFormat="1"/>
+    <w:lsdException w:name="Subtle Reference" w:semiHidden="0" w:uiPriority="31" w:unhideWhenUsed="0" w:qFormat="1"/>
+    <w:lsdException w:name="Intense Reference" w:semiHidden="0" w:uiPriority="32" w:unhideWhenUsed="0" w:qFormat="1"/>
+    <w:lsdException w:name="Book Title" w:semiHidden="0" w:uiPriority="33" w:unhideWhenUsed="0" w:qFormat="1"/>
+    <w:lsdException w:name="Bibliography" w:uiPriority="37"/>
+    <w:lsdException w:name="TOC Heading" w:uiPriority="39" w:qFormat="1"/>
   </w:latentStyles>
   <w:style w:type="paragraph" w:default="1" w:styleId="Norml">
     <w:name w:val="Normal"/>
@@ -8465,7 +8421,7 @@
       <w:szCs w:val="26"/>
     </w:rPr>
   </w:style>
-  <w:style w:type="table" w:styleId="Tblzatrcsos46jellszn">
+  <w:style w:type="table" w:customStyle="1" w:styleId="GridTable4Accent6">
     <w:name w:val="Grid Table 4 Accent 6"/>
     <w:basedOn w:val="Normltblzat"/>
     <w:uiPriority w:val="49"/>
@@ -8677,6 +8633,619 @@
       <w:sz w:val="24"/>
       <w:szCs w:val="24"/>
       <w:lang w:eastAsia="hu-HU"/>
+    </w:rPr>
+  </w:style>
+  <w:style w:type="paragraph" w:styleId="Buborkszveg">
+    <w:name w:val="Balloon Text"/>
+    <w:basedOn w:val="Norml"/>
+    <w:link w:val="BuborkszvegChar"/>
+    <w:uiPriority w:val="99"/>
+    <w:semiHidden/>
+    <w:unhideWhenUsed/>
+    <w:rsid w:val="00F53907"/>
+    <w:pPr>
+      <w:spacing w:after="0" w:line="240" w:lineRule="auto"/>
+    </w:pPr>
+    <w:rPr>
+      <w:rFonts w:ascii="Tahoma" w:hAnsi="Tahoma" w:cs="Tahoma"/>
+      <w:sz w:val="16"/>
+      <w:szCs w:val="16"/>
+    </w:rPr>
+  </w:style>
+  <w:style w:type="character" w:customStyle="1" w:styleId="BuborkszvegChar">
+    <w:name w:val="Buborékszöveg Char"/>
+    <w:basedOn w:val="Bekezdsalapbettpusa"/>
+    <w:link w:val="Buborkszveg"/>
+    <w:uiPriority w:val="99"/>
+    <w:semiHidden/>
+    <w:rsid w:val="00F53907"/>
+    <w:rPr>
+      <w:rFonts w:ascii="Tahoma" w:hAnsi="Tahoma" w:cs="Tahoma"/>
+      <w:sz w:val="16"/>
+      <w:szCs w:val="16"/>
+    </w:rPr>
+  </w:style>
+</w:styles>
+</file>
+
+<file path=word/stylesWithEffects.xml><?xml version="1.0" encoding="utf-8"?>
+<w:styles xmlns:wpc="http://schemas.microsoft.com/office/word/2010/wordprocessingCanvas" xmlns:mc="http://schemas.openxmlformats.org/markup-compatibility/2006" xmlns:o="urn:schemas-microsoft-com:office:office" xmlns:r="http://schemas.openxmlformats.org/officeDocument/2006/relationships" xmlns:m="http://schemas.openxmlformats.org/officeDocument/2006/math" xmlns:v="urn:schemas-microsoft-com:vml" xmlns:wp14="http://schemas.microsoft.com/office/word/2010/wordprocessingDrawing" xmlns:wp="http://schemas.openxmlformats.org/drawingml/2006/wordprocessingDrawing" xmlns:w10="urn:schemas-microsoft-com:office:word" xmlns:w="http://schemas.openxmlformats.org/wordprocessingml/2006/main" xmlns:w14="http://schemas.microsoft.com/office/word/2010/wordml" xmlns:wpg="http://schemas.microsoft.com/office/word/2010/wordprocessingGroup" xmlns:wpi="http://schemas.microsoft.com/office/word/2010/wordprocessingInk" xmlns:wne="http://schemas.microsoft.com/office/word/2006/wordml" xmlns:wps="http://schemas.microsoft.com/office/word/2010/wordprocessingShape" mc:Ignorable="w14 wp14">
+  <w:docDefaults>
+    <w:rPrDefault>
+      <w:rPr>
+        <w:rFonts w:asciiTheme="minorHAnsi" w:eastAsiaTheme="minorHAnsi" w:hAnsiTheme="minorHAnsi" w:cstheme="minorBidi"/>
+        <w:sz w:val="22"/>
+        <w:szCs w:val="22"/>
+        <w:lang w:val="hu-HU" w:eastAsia="en-US" w:bidi="ar-SA"/>
+      </w:rPr>
+    </w:rPrDefault>
+    <w:pPrDefault>
+      <w:pPr>
+        <w:spacing w:after="160" w:line="259" w:lineRule="auto"/>
+      </w:pPr>
+    </w:pPrDefault>
+  </w:docDefaults>
+  <w:latentStyles w:defLockedState="0" w:defUIPriority="99" w:defSemiHidden="1" w:defUnhideWhenUsed="1" w:defQFormat="0" w:count="267">
+    <w:lsdException w:name="Normal" w:semiHidden="0" w:uiPriority="0" w:unhideWhenUsed="0" w:qFormat="1"/>
+    <w:lsdException w:name="heading 1" w:semiHidden="0" w:uiPriority="9" w:unhideWhenUsed="0" w:qFormat="1"/>
+    <w:lsdException w:name="heading 2" w:uiPriority="9" w:qFormat="1"/>
+    <w:lsdException w:name="heading 3" w:uiPriority="9" w:qFormat="1"/>
+    <w:lsdException w:name="heading 4" w:uiPriority="9" w:qFormat="1"/>
+    <w:lsdException w:name="heading 5" w:uiPriority="9" w:qFormat="1"/>
+    <w:lsdException w:name="heading 6" w:uiPriority="9" w:qFormat="1"/>
+    <w:lsdException w:name="heading 7" w:uiPriority="9" w:qFormat="1"/>
+    <w:lsdException w:name="heading 8" w:uiPriority="9" w:qFormat="1"/>
+    <w:lsdException w:name="heading 9" w:uiPriority="9" w:qFormat="1"/>
+    <w:lsdException w:name="toc 1" w:uiPriority="39"/>
+    <w:lsdException w:name="toc 2" w:uiPriority="39"/>
+    <w:lsdException w:name="toc 3" w:uiPriority="39"/>
+    <w:lsdException w:name="toc 4" w:uiPriority="39"/>
+    <w:lsdException w:name="toc 5" w:uiPriority="39"/>
+    <w:lsdException w:name="toc 6" w:uiPriority="39"/>
+    <w:lsdException w:name="toc 7" w:uiPriority="39"/>
+    <w:lsdException w:name="toc 8" w:uiPriority="39"/>
+    <w:lsdException w:name="toc 9" w:uiPriority="39"/>
+    <w:lsdException w:name="caption" w:uiPriority="35" w:qFormat="1"/>
+    <w:lsdException w:name="Title" w:semiHidden="0" w:uiPriority="10" w:unhideWhenUsed="0" w:qFormat="1"/>
+    <w:lsdException w:name="Default Paragraph Font" w:uiPriority="1"/>
+    <w:lsdException w:name="Subtitle" w:semiHidden="0" w:uiPriority="11" w:unhideWhenUsed="0" w:qFormat="1"/>
+    <w:lsdException w:name="Strong" w:semiHidden="0" w:uiPriority="22" w:unhideWhenUsed="0" w:qFormat="1"/>
+    <w:lsdException w:name="Emphasis" w:semiHidden="0" w:uiPriority="20" w:unhideWhenUsed="0" w:qFormat="1"/>
+    <w:lsdException w:name="Normal Table" w:semiHidden="0" w:unhideWhenUsed="0"/>
+    <w:lsdException w:name="Table Subtle 2" w:semiHidden="0" w:unhideWhenUsed="0"/>
+    <w:lsdException w:name="Table Web 3" w:semiHidden="0" w:unhideWhenUsed="0"/>
+    <w:lsdException w:name="Table Grid" w:semiHidden="0" w:uiPriority="39" w:unhideWhenUsed="0"/>
+    <w:lsdException w:name="Placeholder Text" w:unhideWhenUsed="0"/>
+    <w:lsdException w:name="No Spacing" w:semiHidden="0" w:uiPriority="1" w:unhideWhenUsed="0" w:qFormat="1"/>
+    <w:lsdException w:name="Light Shading" w:semiHidden="0" w:uiPriority="60" w:unhideWhenUsed="0"/>
+    <w:lsdException w:name="Light List" w:semiHidden="0" w:uiPriority="61" w:unhideWhenUsed="0"/>
+    <w:lsdException w:name="Light Grid" w:semiHidden="0" w:uiPriority="62" w:unhideWhenUsed="0"/>
+    <w:lsdException w:name="Medium Shading 1" w:semiHidden="0" w:uiPriority="63" w:unhideWhenUsed="0"/>
+    <w:lsdException w:name="Medium Shading 2" w:semiHidden="0" w:uiPriority="64" w:unhideWhenUsed="0"/>
+    <w:lsdException w:name="Medium List 1" w:semiHidden="0" w:uiPriority="65" w:unhideWhenUsed="0"/>
+    <w:lsdException w:name="Medium List 2" w:semiHidden="0" w:uiPriority="66" w:unhideWhenUsed="0"/>
+    <w:lsdException w:name="Medium Grid 1" w:semiHidden="0" w:uiPriority="67" w:unhideWhenUsed="0"/>
+    <w:lsdException w:name="Medium Grid 2" w:semiHidden="0" w:uiPriority="68" w:unhideWhenUsed="0"/>
+    <w:lsdException w:name="Medium Grid 3" w:semiHidden="0" w:uiPriority="69" w:unhideWhenUsed="0"/>
+    <w:lsdException w:name="Dark List" w:semiHidden="0" w:uiPriority="70" w:unhideWhenUsed="0"/>
+    <w:lsdException w:name="Colorful Shading" w:semiHidden="0" w:uiPriority="71" w:unhideWhenUsed="0"/>
+    <w:lsdException w:name="Colorful List" w:semiHidden="0" w:uiPriority="72" w:unhideWhenUsed="0"/>
+    <w:lsdException w:name="Colorful Grid" w:semiHidden="0" w:uiPriority="73" w:unhideWhenUsed="0"/>
+    <w:lsdException w:name="Light Shading Accent 1" w:semiHidden="0" w:uiPriority="60" w:unhideWhenUsed="0"/>
+    <w:lsdException w:name="Light List Accent 1" w:semiHidden="0" w:uiPriority="61" w:unhideWhenUsed="0"/>
+    <w:lsdException w:name="Light Grid Accent 1" w:semiHidden="0" w:uiPriority="62" w:unhideWhenUsed="0"/>
+    <w:lsdException w:name="Medium Shading 1 Accent 1" w:semiHidden="0" w:uiPriority="63" w:unhideWhenUsed="0"/>
+    <w:lsdException w:name="Medium Shading 2 Accent 1" w:semiHidden="0" w:uiPriority="64" w:unhideWhenUsed="0"/>
+    <w:lsdException w:name="Medium List 1 Accent 1" w:semiHidden="0" w:uiPriority="65" w:unhideWhenUsed="0"/>
+    <w:lsdException w:name="Revision" w:unhideWhenUsed="0"/>
+    <w:lsdException w:name="List Paragraph" w:semiHidden="0" w:uiPriority="34" w:unhideWhenUsed="0" w:qFormat="1"/>
+    <w:lsdException w:name="Quote" w:semiHidden="0" w:uiPriority="29" w:unhideWhenUsed="0" w:qFormat="1"/>
+    <w:lsdException w:name="Intense Quote" w:semiHidden="0" w:uiPriority="30" w:unhideWhenUsed="0" w:qFormat="1"/>
+    <w:lsdException w:name="Medium List 2 Accent 1" w:semiHidden="0" w:uiPriority="66" w:unhideWhenUsed="0"/>
+    <w:lsdException w:name="Medium Grid 1 Accent 1" w:semiHidden="0" w:uiPriority="67" w:unhideWhenUsed="0"/>
+    <w:lsdException w:name="Medium Grid 2 Accent 1" w:semiHidden="0" w:uiPriority="68" w:unhideWhenUsed="0"/>
+    <w:lsdException w:name="Medium Grid 3 Accent 1" w:semiHidden="0" w:uiPriority="69" w:unhideWhenUsed="0"/>
+    <w:lsdException w:name="Dark List Accent 1" w:semiHidden="0" w:uiPriority="70" w:unhideWhenUsed="0"/>
+    <w:lsdException w:name="Colorful Shading Accent 1" w:semiHidden="0" w:uiPriority="71" w:unhideWhenUsed="0"/>
+    <w:lsdException w:name="Colorful List Accent 1" w:semiHidden="0" w:uiPriority="72" w:unhideWhenUsed="0"/>
+    <w:lsdException w:name="Colorful Grid Accent 1" w:semiHidden="0" w:uiPriority="73" w:unhideWhenUsed="0"/>
+    <w:lsdException w:name="Light Shading Accent 2" w:semiHidden="0" w:uiPriority="60" w:unhideWhenUsed="0"/>
+    <w:lsdException w:name="Light List Accent 2" w:semiHidden="0" w:uiPriority="61" w:unhideWhenUsed="0"/>
+    <w:lsdException w:name="Light Grid Accent 2" w:semiHidden="0" w:uiPriority="62" w:unhideWhenUsed="0"/>
+    <w:lsdException w:name="Medium Shading 1 Accent 2" w:semiHidden="0" w:uiPriority="63" w:unhideWhenUsed="0"/>
+    <w:lsdException w:name="Medium Shading 2 Accent 2" w:semiHidden="0" w:uiPriority="64" w:unhideWhenUsed="0"/>
+    <w:lsdException w:name="Medium List 1 Accent 2" w:semiHidden="0" w:uiPriority="65" w:unhideWhenUsed="0"/>
+    <w:lsdException w:name="Medium List 2 Accent 2" w:semiHidden="0" w:uiPriority="66" w:unhideWhenUsed="0"/>
+    <w:lsdException w:name="Medium Grid 1 Accent 2" w:semiHidden="0" w:uiPriority="67" w:unhideWhenUsed="0"/>
+    <w:lsdException w:name="Medium Grid 2 Accent 2" w:semiHidden="0" w:uiPriority="68" w:unhideWhenUsed="0"/>
+    <w:lsdException w:name="Medium Grid 3 Accent 2" w:semiHidden="0" w:uiPriority="69" w:unhideWhenUsed="0"/>
+    <w:lsdException w:name="Dark List Accent 2" w:semiHidden="0" w:uiPriority="70" w:unhideWhenUsed="0"/>
+    <w:lsdException w:name="Colorful Shading Accent 2" w:semiHidden="0" w:uiPriority="71" w:unhideWhenUsed="0"/>
+    <w:lsdException w:name="Colorful List Accent 2" w:semiHidden="0" w:uiPriority="72" w:unhideWhenUsed="0"/>
+    <w:lsdException w:name="Colorful Grid Accent 2" w:semiHidden="0" w:uiPriority="73" w:unhideWhenUsed="0"/>
+    <w:lsdException w:name="Light Shading Accent 3" w:semiHidden="0" w:uiPriority="60" w:unhideWhenUsed="0"/>
+    <w:lsdException w:name="Light List Accent 3" w:semiHidden="0" w:uiPriority="61" w:unhideWhenUsed="0"/>
+    <w:lsdException w:name="Light Grid Accent 3" w:semiHidden="0" w:uiPriority="62" w:unhideWhenUsed="0"/>
+    <w:lsdException w:name="Medium Shading 1 Accent 3" w:semiHidden="0" w:uiPriority="63" w:unhideWhenUsed="0"/>
+    <w:lsdException w:name="Medium Shading 2 Accent 3" w:semiHidden="0" w:uiPriority="64" w:unhideWhenUsed="0"/>
+    <w:lsdException w:name="Medium List 1 Accent 3" w:semiHidden="0" w:uiPriority="65" w:unhideWhenUsed="0"/>
+    <w:lsdException w:name="Medium List 2 Accent 3" w:semiHidden="0" w:uiPriority="66" w:unhideWhenUsed="0"/>
+    <w:lsdException w:name="Medium Grid 1 Accent 3" w:semiHidden="0" w:uiPriority="67" w:unhideWhenUsed="0"/>
+    <w:lsdException w:name="Medium Grid 2 Accent 3" w:semiHidden="0" w:uiPriority="68" w:unhideWhenUsed="0"/>
+    <w:lsdException w:name="Medium Grid 3 Accent 3" w:semiHidden="0" w:uiPriority="69" w:unhideWhenUsed="0"/>
+    <w:lsdException w:name="Dark List Accent 3" w:semiHidden="0" w:uiPriority="70" w:unhideWhenUsed="0"/>
+    <w:lsdException w:name="Colorful Shading Accent 3" w:semiHidden="0" w:uiPriority="71" w:unhideWhenUsed="0"/>
+    <w:lsdException w:name="Colorful List Accent 3" w:semiHidden="0" w:uiPriority="72" w:unhideWhenUsed="0"/>
+    <w:lsdException w:name="Colorful Grid Accent 3" w:semiHidden="0" w:uiPriority="73" w:unhideWhenUsed="0"/>
+    <w:lsdException w:name="Light Shading Accent 4" w:semiHidden="0" w:uiPriority="60" w:unhideWhenUsed="0"/>
+    <w:lsdException w:name="Light List Accent 4" w:semiHidden="0" w:uiPriority="61" w:unhideWhenUsed="0"/>
+    <w:lsdException w:name="Light Grid Accent 4" w:semiHidden="0" w:uiPriority="62" w:unhideWhenUsed="0"/>
+    <w:lsdException w:name="Medium Shading 1 Accent 4" w:semiHidden="0" w:uiPriority="63" w:unhideWhenUsed="0"/>
+    <w:lsdException w:name="Medium Shading 2 Accent 4" w:semiHidden="0" w:uiPriority="64" w:unhideWhenUsed="0"/>
+    <w:lsdException w:name="Medium List 1 Accent 4" w:semiHidden="0" w:uiPriority="65" w:unhideWhenUsed="0"/>
+    <w:lsdException w:name="Medium List 2 Accent 4" w:semiHidden="0" w:uiPriority="66" w:unhideWhenUsed="0"/>
+    <w:lsdException w:name="Medium Grid 1 Accent 4" w:semiHidden="0" w:uiPriority="67" w:unhideWhenUsed="0"/>
+    <w:lsdException w:name="Medium Grid 2 Accent 4" w:semiHidden="0" w:uiPriority="68" w:unhideWhenUsed="0"/>
+    <w:lsdException w:name="Medium Grid 3 Accent 4" w:semiHidden="0" w:uiPriority="69" w:unhideWhenUsed="0"/>
+    <w:lsdException w:name="Dark List Accent 4" w:semiHidden="0" w:uiPriority="70" w:unhideWhenUsed="0"/>
+    <w:lsdException w:name="Colorful Shading Accent 4" w:semiHidden="0" w:uiPriority="71" w:unhideWhenUsed="0"/>
+    <w:lsdException w:name="Colorful List Accent 4" w:semiHidden="0" w:uiPriority="72" w:unhideWhenUsed="0"/>
+    <w:lsdException w:name="Colorful Grid Accent 4" w:semiHidden="0" w:uiPriority="73" w:unhideWhenUsed="0"/>
+    <w:lsdException w:name="Light Shading Accent 5" w:semiHidden="0" w:uiPriority="60" w:unhideWhenUsed="0"/>
+    <w:lsdException w:name="Light List Accent 5" w:semiHidden="0" w:uiPriority="61" w:unhideWhenUsed="0"/>
+    <w:lsdException w:name="Light Grid Accent 5" w:semiHidden="0" w:uiPriority="62" w:unhideWhenUsed="0"/>
+    <w:lsdException w:name="Medium Shading 1 Accent 5" w:semiHidden="0" w:uiPriority="63" w:unhideWhenUsed="0"/>
+    <w:lsdException w:name="Medium Shading 2 Accent 5" w:semiHidden="0" w:uiPriority="64" w:unhideWhenUsed="0"/>
+    <w:lsdException w:name="Medium List 1 Accent 5" w:semiHidden="0" w:uiPriority="65" w:unhideWhenUsed="0"/>
+    <w:lsdException w:name="Medium List 2 Accent 5" w:semiHidden="0" w:uiPriority="66" w:unhideWhenUsed="0"/>
+    <w:lsdException w:name="Medium Grid 1 Accent 5" w:semiHidden="0" w:uiPriority="67" w:unhideWhenUsed="0"/>
+    <w:lsdException w:name="Medium Grid 2 Accent 5" w:semiHidden="0" w:uiPriority="68" w:unhideWhenUsed="0"/>
+    <w:lsdException w:name="Medium Grid 3 Accent 5" w:semiHidden="0" w:uiPriority="69" w:unhideWhenUsed="0"/>
+    <w:lsdException w:name="Dark List Accent 5" w:semiHidden="0" w:uiPriority="70" w:unhideWhenUsed="0"/>
+    <w:lsdException w:name="Colorful Shading Accent 5" w:semiHidden="0" w:uiPriority="71" w:unhideWhenUsed="0"/>
+    <w:lsdException w:name="Colorful List Accent 5" w:semiHidden="0" w:uiPriority="72" w:unhideWhenUsed="0"/>
+    <w:lsdException w:name="Colorful Grid Accent 5" w:semiHidden="0" w:uiPriority="73" w:unhideWhenUsed="0"/>
+    <w:lsdException w:name="Light Shading Accent 6" w:semiHidden="0" w:uiPriority="60" w:unhideWhenUsed="0"/>
+    <w:lsdException w:name="Light List Accent 6" w:semiHidden="0" w:uiPriority="61" w:unhideWhenUsed="0"/>
+    <w:lsdException w:name="Light Grid Accent 6" w:semiHidden="0" w:uiPriority="62" w:unhideWhenUsed="0"/>
+    <w:lsdException w:name="Medium Shading 1 Accent 6" w:semiHidden="0" w:uiPriority="63" w:unhideWhenUsed="0"/>
+    <w:lsdException w:name="Medium Shading 2 Accent 6" w:semiHidden="0" w:uiPriority="64" w:unhideWhenUsed="0"/>
+    <w:lsdException w:name="Medium List 1 Accent 6" w:semiHidden="0" w:uiPriority="65" w:unhideWhenUsed="0"/>
+    <w:lsdException w:name="Medium List 2 Accent 6" w:semiHidden="0" w:uiPriority="66" w:unhideWhenUsed="0"/>
+    <w:lsdException w:name="Medium Grid 1 Accent 6" w:semiHidden="0" w:uiPriority="67" w:unhideWhenUsed="0"/>
+    <w:lsdException w:name="Medium Grid 2 Accent 6" w:semiHidden="0" w:uiPriority="68" w:unhideWhenUsed="0"/>
+    <w:lsdException w:name="Medium Grid 3 Accent 6" w:semiHidden="0" w:uiPriority="69" w:unhideWhenUsed="0"/>
+    <w:lsdException w:name="Dark List Accent 6" w:semiHidden="0" w:uiPriority="70" w:unhideWhenUsed="0"/>
+    <w:lsdException w:name="Colorful Shading Accent 6" w:semiHidden="0" w:uiPriority="71" w:unhideWhenUsed="0"/>
+    <w:lsdException w:name="Colorful List Accent 6" w:semiHidden="0" w:uiPriority="72" w:unhideWhenUsed="0"/>
+    <w:lsdException w:name="Colorful Grid Accent 6" w:semiHidden="0" w:uiPriority="73" w:unhideWhenUsed="0"/>
+    <w:lsdException w:name="Subtle Emphasis" w:semiHidden="0" w:uiPriority="19" w:unhideWhenUsed="0" w:qFormat="1"/>
+    <w:lsdException w:name="Intense Emphasis" w:semiHidden="0" w:uiPriority="21" w:unhideWhenUsed="0" w:qFormat="1"/>
+    <w:lsdException w:name="Subtle Reference" w:semiHidden="0" w:uiPriority="31" w:unhideWhenUsed="0" w:qFormat="1"/>
+    <w:lsdException w:name="Intense Reference" w:semiHidden="0" w:uiPriority="32" w:unhideWhenUsed="0" w:qFormat="1"/>
+    <w:lsdException w:name="Book Title" w:semiHidden="0" w:uiPriority="33" w:unhideWhenUsed="0" w:qFormat="1"/>
+    <w:lsdException w:name="Bibliography" w:uiPriority="37"/>
+    <w:lsdException w:name="TOC Heading" w:uiPriority="39" w:qFormat="1"/>
+  </w:latentStyles>
+  <w:style w:type="paragraph" w:default="1" w:styleId="Norml">
+    <w:name w:val="Normal"/>
+    <w:qFormat/>
+  </w:style>
+  <w:style w:type="paragraph" w:styleId="Cmsor1">
+    <w:name w:val="heading 1"/>
+    <w:basedOn w:val="Norml"/>
+    <w:next w:val="Norml"/>
+    <w:link w:val="Cmsor1Char"/>
+    <w:uiPriority w:val="9"/>
+    <w:qFormat/>
+    <w:rsid w:val="00447CCD"/>
+    <w:pPr>
+      <w:keepNext/>
+      <w:keepLines/>
+      <w:spacing w:before="240" w:after="0"/>
+      <w:outlineLvl w:val="0"/>
+    </w:pPr>
+    <w:rPr>
+      <w:rFonts w:asciiTheme="majorHAnsi" w:eastAsiaTheme="majorEastAsia" w:hAnsiTheme="majorHAnsi" w:cstheme="majorBidi"/>
+      <w:color w:val="2F5496" w:themeColor="accent1" w:themeShade="BF"/>
+      <w:sz w:val="32"/>
+      <w:szCs w:val="32"/>
+    </w:rPr>
+  </w:style>
+  <w:style w:type="paragraph" w:styleId="Cmsor2">
+    <w:name w:val="heading 2"/>
+    <w:basedOn w:val="Norml"/>
+    <w:next w:val="Norml"/>
+    <w:link w:val="Cmsor2Char"/>
+    <w:uiPriority w:val="9"/>
+    <w:unhideWhenUsed/>
+    <w:qFormat/>
+    <w:rsid w:val="00DC0DAB"/>
+    <w:pPr>
+      <w:keepNext/>
+      <w:keepLines/>
+      <w:spacing w:before="40" w:after="0"/>
+      <w:outlineLvl w:val="1"/>
+    </w:pPr>
+    <w:rPr>
+      <w:rFonts w:asciiTheme="majorHAnsi" w:eastAsiaTheme="majorEastAsia" w:hAnsiTheme="majorHAnsi" w:cstheme="majorBidi"/>
+      <w:color w:val="2F5496" w:themeColor="accent1" w:themeShade="BF"/>
+      <w:sz w:val="26"/>
+      <w:szCs w:val="26"/>
+    </w:rPr>
+  </w:style>
+  <w:style w:type="paragraph" w:styleId="Cmsor3">
+    <w:name w:val="heading 3"/>
+    <w:basedOn w:val="Norml"/>
+    <w:next w:val="Norml"/>
+    <w:link w:val="Cmsor3Char"/>
+    <w:uiPriority w:val="9"/>
+    <w:unhideWhenUsed/>
+    <w:qFormat/>
+    <w:rsid w:val="00153DE8"/>
+    <w:pPr>
+      <w:keepNext/>
+      <w:keepLines/>
+      <w:spacing w:before="40" w:after="0"/>
+      <w:outlineLvl w:val="2"/>
+    </w:pPr>
+    <w:rPr>
+      <w:rFonts w:asciiTheme="majorHAnsi" w:eastAsiaTheme="majorEastAsia" w:hAnsiTheme="majorHAnsi" w:cstheme="majorBidi"/>
+      <w:color w:val="1F3763" w:themeColor="accent1" w:themeShade="7F"/>
+      <w:sz w:val="24"/>
+      <w:szCs w:val="24"/>
+    </w:rPr>
+  </w:style>
+  <w:style w:type="character" w:default="1" w:styleId="Bekezdsalapbettpusa">
+    <w:name w:val="Default Paragraph Font"/>
+    <w:uiPriority w:val="1"/>
+    <w:semiHidden/>
+    <w:unhideWhenUsed/>
+  </w:style>
+  <w:style w:type="table" w:default="1" w:styleId="Normltblzat">
+    <w:name w:val="Normal Table"/>
+    <w:uiPriority w:val="99"/>
+    <w:semiHidden/>
+    <w:unhideWhenUsed/>
+    <w:tblPr>
+      <w:tblInd w:w="0" w:type="dxa"/>
+      <w:tblCellMar>
+        <w:top w:w="0" w:type="dxa"/>
+        <w:left w:w="108" w:type="dxa"/>
+        <w:bottom w:w="0" w:type="dxa"/>
+        <w:right w:w="108" w:type="dxa"/>
+      </w:tblCellMar>
+    </w:tblPr>
+  </w:style>
+  <w:style w:type="numbering" w:default="1" w:styleId="Nemlista">
+    <w:name w:val="No List"/>
+    <w:uiPriority w:val="99"/>
+    <w:semiHidden/>
+    <w:unhideWhenUsed/>
+  </w:style>
+  <w:style w:type="paragraph" w:styleId="Nincstrkz">
+    <w:name w:val="No Spacing"/>
+    <w:link w:val="NincstrkzChar"/>
+    <w:uiPriority w:val="1"/>
+    <w:qFormat/>
+    <w:rsid w:val="00513DAF"/>
+    <w:pPr>
+      <w:spacing w:after="0" w:line="240" w:lineRule="auto"/>
+    </w:pPr>
+    <w:rPr>
+      <w:rFonts w:eastAsiaTheme="minorEastAsia"/>
+      <w:lang w:eastAsia="hu-HU"/>
+    </w:rPr>
+  </w:style>
+  <w:style w:type="character" w:customStyle="1" w:styleId="NincstrkzChar">
+    <w:name w:val="Nincs térköz Char"/>
+    <w:basedOn w:val="Bekezdsalapbettpusa"/>
+    <w:link w:val="Nincstrkz"/>
+    <w:uiPriority w:val="1"/>
+    <w:rsid w:val="00513DAF"/>
+    <w:rPr>
+      <w:rFonts w:eastAsiaTheme="minorEastAsia"/>
+      <w:lang w:eastAsia="hu-HU"/>
+    </w:rPr>
+  </w:style>
+  <w:style w:type="paragraph" w:styleId="Listaszerbekezds">
+    <w:name w:val="List Paragraph"/>
+    <w:basedOn w:val="Norml"/>
+    <w:uiPriority w:val="34"/>
+    <w:qFormat/>
+    <w:rsid w:val="00447CCD"/>
+    <w:pPr>
+      <w:ind w:left="720"/>
+      <w:contextualSpacing/>
+    </w:pPr>
+  </w:style>
+  <w:style w:type="character" w:customStyle="1" w:styleId="Cmsor1Char">
+    <w:name w:val="Címsor 1 Char"/>
+    <w:basedOn w:val="Bekezdsalapbettpusa"/>
+    <w:link w:val="Cmsor1"/>
+    <w:uiPriority w:val="9"/>
+    <w:rsid w:val="00447CCD"/>
+    <w:rPr>
+      <w:rFonts w:asciiTheme="majorHAnsi" w:eastAsiaTheme="majorEastAsia" w:hAnsiTheme="majorHAnsi" w:cstheme="majorBidi"/>
+      <w:color w:val="2F5496" w:themeColor="accent1" w:themeShade="BF"/>
+      <w:sz w:val="32"/>
+      <w:szCs w:val="32"/>
+    </w:rPr>
+  </w:style>
+  <w:style w:type="table" w:styleId="Rcsostblzat">
+    <w:name w:val="Table Grid"/>
+    <w:basedOn w:val="Normltblzat"/>
+    <w:uiPriority w:val="39"/>
+    <w:rsid w:val="00693575"/>
+    <w:pPr>
+      <w:spacing w:after="0" w:line="240" w:lineRule="auto"/>
+    </w:pPr>
+    <w:tblPr>
+      <w:tblBorders>
+        <w:top w:val="single" w:sz="4" w:space="0" w:color="auto"/>
+        <w:left w:val="single" w:sz="4" w:space="0" w:color="auto"/>
+        <w:bottom w:val="single" w:sz="4" w:space="0" w:color="auto"/>
+        <w:right w:val="single" w:sz="4" w:space="0" w:color="auto"/>
+        <w:insideH w:val="single" w:sz="4" w:space="0" w:color="auto"/>
+        <w:insideV w:val="single" w:sz="4" w:space="0" w:color="auto"/>
+      </w:tblBorders>
+    </w:tblPr>
+  </w:style>
+  <w:style w:type="character" w:customStyle="1" w:styleId="Cmsor2Char">
+    <w:name w:val="Címsor 2 Char"/>
+    <w:basedOn w:val="Bekezdsalapbettpusa"/>
+    <w:link w:val="Cmsor2"/>
+    <w:uiPriority w:val="9"/>
+    <w:rsid w:val="00DC0DAB"/>
+    <w:rPr>
+      <w:rFonts w:asciiTheme="majorHAnsi" w:eastAsiaTheme="majorEastAsia" w:hAnsiTheme="majorHAnsi" w:cstheme="majorBidi"/>
+      <w:color w:val="2F5496" w:themeColor="accent1" w:themeShade="BF"/>
+      <w:sz w:val="26"/>
+      <w:szCs w:val="26"/>
+    </w:rPr>
+  </w:style>
+  <w:style w:type="table" w:customStyle="1" w:styleId="GridTable4Accent6">
+    <w:name w:val="Grid Table 4 Accent 6"/>
+    <w:basedOn w:val="Normltblzat"/>
+    <w:uiPriority w:val="49"/>
+    <w:rsid w:val="00E15A4D"/>
+    <w:pPr>
+      <w:spacing w:after="0" w:line="240" w:lineRule="auto"/>
+    </w:pPr>
+    <w:tblPr>
+      <w:tblStyleRowBandSize w:val="1"/>
+      <w:tblStyleColBandSize w:val="1"/>
+      <w:tblBorders>
+        <w:top w:val="single" w:sz="4" w:space="0" w:color="A8D08D" w:themeColor="accent6" w:themeTint="99"/>
+        <w:left w:val="single" w:sz="4" w:space="0" w:color="A8D08D" w:themeColor="accent6" w:themeTint="99"/>
+        <w:bottom w:val="single" w:sz="4" w:space="0" w:color="A8D08D" w:themeColor="accent6" w:themeTint="99"/>
+        <w:right w:val="single" w:sz="4" w:space="0" w:color="A8D08D" w:themeColor="accent6" w:themeTint="99"/>
+        <w:insideH w:val="single" w:sz="4" w:space="0" w:color="A8D08D" w:themeColor="accent6" w:themeTint="99"/>
+        <w:insideV w:val="single" w:sz="4" w:space="0" w:color="A8D08D" w:themeColor="accent6" w:themeTint="99"/>
+      </w:tblBorders>
+    </w:tblPr>
+    <w:tblStylePr w:type="firstRow">
+      <w:rPr>
+        <w:b/>
+        <w:bCs/>
+        <w:color w:val="FFFFFF" w:themeColor="background1"/>
+      </w:rPr>
+      <w:tblPr/>
+      <w:tcPr>
+        <w:tcBorders>
+          <w:top w:val="single" w:sz="4" w:space="0" w:color="70AD47" w:themeColor="accent6"/>
+          <w:left w:val="single" w:sz="4" w:space="0" w:color="70AD47" w:themeColor="accent6"/>
+          <w:bottom w:val="single" w:sz="4" w:space="0" w:color="70AD47" w:themeColor="accent6"/>
+          <w:right w:val="single" w:sz="4" w:space="0" w:color="70AD47" w:themeColor="accent6"/>
+          <w:insideH w:val="nil"/>
+          <w:insideV w:val="nil"/>
+        </w:tcBorders>
+        <w:shd w:val="clear" w:color="auto" w:fill="70AD47" w:themeFill="accent6"/>
+      </w:tcPr>
+    </w:tblStylePr>
+    <w:tblStylePr w:type="lastRow">
+      <w:rPr>
+        <w:b/>
+        <w:bCs/>
+      </w:rPr>
+      <w:tblPr/>
+      <w:tcPr>
+        <w:tcBorders>
+          <w:top w:val="double" w:sz="4" w:space="0" w:color="70AD47" w:themeColor="accent6"/>
+        </w:tcBorders>
+      </w:tcPr>
+    </w:tblStylePr>
+    <w:tblStylePr w:type="firstCol">
+      <w:rPr>
+        <w:b/>
+        <w:bCs/>
+      </w:rPr>
+    </w:tblStylePr>
+    <w:tblStylePr w:type="lastCol">
+      <w:rPr>
+        <w:b/>
+        <w:bCs/>
+      </w:rPr>
+    </w:tblStylePr>
+    <w:tblStylePr w:type="band1Vert">
+      <w:tblPr/>
+      <w:tcPr>
+        <w:shd w:val="clear" w:color="auto" w:fill="E2EFD9" w:themeFill="accent6" w:themeFillTint="33"/>
+      </w:tcPr>
+    </w:tblStylePr>
+    <w:tblStylePr w:type="band1Horz">
+      <w:tblPr/>
+      <w:tcPr>
+        <w:shd w:val="clear" w:color="auto" w:fill="E2EFD9" w:themeFill="accent6" w:themeFillTint="33"/>
+      </w:tcPr>
+    </w:tblStylePr>
+  </w:style>
+  <w:style w:type="paragraph" w:styleId="Tartalomjegyzkcmsora">
+    <w:name w:val="TOC Heading"/>
+    <w:basedOn w:val="Cmsor1"/>
+    <w:next w:val="Norml"/>
+    <w:uiPriority w:val="39"/>
+    <w:unhideWhenUsed/>
+    <w:qFormat/>
+    <w:rsid w:val="00521A24"/>
+    <w:pPr>
+      <w:outlineLvl w:val="9"/>
+    </w:pPr>
+    <w:rPr>
+      <w:lang w:eastAsia="hu-HU"/>
+    </w:rPr>
+  </w:style>
+  <w:style w:type="paragraph" w:styleId="TJ1">
+    <w:name w:val="toc 1"/>
+    <w:basedOn w:val="Norml"/>
+    <w:next w:val="Norml"/>
+    <w:autoRedefine/>
+    <w:uiPriority w:val="39"/>
+    <w:unhideWhenUsed/>
+    <w:rsid w:val="00521A24"/>
+    <w:pPr>
+      <w:spacing w:after="100"/>
+    </w:pPr>
+  </w:style>
+  <w:style w:type="paragraph" w:styleId="TJ2">
+    <w:name w:val="toc 2"/>
+    <w:basedOn w:val="Norml"/>
+    <w:next w:val="Norml"/>
+    <w:autoRedefine/>
+    <w:uiPriority w:val="39"/>
+    <w:unhideWhenUsed/>
+    <w:rsid w:val="00521A24"/>
+    <w:pPr>
+      <w:spacing w:after="100"/>
+      <w:ind w:left="220"/>
+    </w:pPr>
+  </w:style>
+  <w:style w:type="character" w:styleId="Hiperhivatkozs">
+    <w:name w:val="Hyperlink"/>
+    <w:basedOn w:val="Bekezdsalapbettpusa"/>
+    <w:uiPriority w:val="99"/>
+    <w:unhideWhenUsed/>
+    <w:rsid w:val="00521A24"/>
+    <w:rPr>
+      <w:color w:val="0563C1" w:themeColor="hyperlink"/>
+      <w:u w:val="single"/>
+    </w:rPr>
+  </w:style>
+  <w:style w:type="paragraph" w:styleId="lfej">
+    <w:name w:val="header"/>
+    <w:basedOn w:val="Norml"/>
+    <w:link w:val="lfejChar"/>
+    <w:uiPriority w:val="99"/>
+    <w:unhideWhenUsed/>
+    <w:rsid w:val="00F04D29"/>
+    <w:pPr>
+      <w:tabs>
+        <w:tab w:val="center" w:pos="4536"/>
+        <w:tab w:val="right" w:pos="9072"/>
+      </w:tabs>
+      <w:spacing w:after="0" w:line="240" w:lineRule="auto"/>
+    </w:pPr>
+  </w:style>
+  <w:style w:type="character" w:customStyle="1" w:styleId="lfejChar">
+    <w:name w:val="Élőfej Char"/>
+    <w:basedOn w:val="Bekezdsalapbettpusa"/>
+    <w:link w:val="lfej"/>
+    <w:uiPriority w:val="99"/>
+    <w:rsid w:val="00F04D29"/>
+  </w:style>
+  <w:style w:type="paragraph" w:styleId="llb">
+    <w:name w:val="footer"/>
+    <w:basedOn w:val="Norml"/>
+    <w:link w:val="llbChar"/>
+    <w:uiPriority w:val="99"/>
+    <w:unhideWhenUsed/>
+    <w:rsid w:val="00F04D29"/>
+    <w:pPr>
+      <w:tabs>
+        <w:tab w:val="center" w:pos="4536"/>
+        <w:tab w:val="right" w:pos="9072"/>
+      </w:tabs>
+      <w:spacing w:after="0" w:line="240" w:lineRule="auto"/>
+    </w:pPr>
+  </w:style>
+  <w:style w:type="character" w:customStyle="1" w:styleId="llbChar">
+    <w:name w:val="Élőláb Char"/>
+    <w:basedOn w:val="Bekezdsalapbettpusa"/>
+    <w:link w:val="llb"/>
+    <w:uiPriority w:val="99"/>
+    <w:rsid w:val="00F04D29"/>
+  </w:style>
+  <w:style w:type="character" w:customStyle="1" w:styleId="Cmsor3Char">
+    <w:name w:val="Címsor 3 Char"/>
+    <w:basedOn w:val="Bekezdsalapbettpusa"/>
+    <w:link w:val="Cmsor3"/>
+    <w:uiPriority w:val="9"/>
+    <w:rsid w:val="00153DE8"/>
+    <w:rPr>
+      <w:rFonts w:asciiTheme="majorHAnsi" w:eastAsiaTheme="majorEastAsia" w:hAnsiTheme="majorHAnsi" w:cstheme="majorBidi"/>
+      <w:color w:val="1F3763" w:themeColor="accent1" w:themeShade="7F"/>
+      <w:sz w:val="24"/>
+      <w:szCs w:val="24"/>
+    </w:rPr>
+  </w:style>
+  <w:style w:type="paragraph" w:styleId="TJ3">
+    <w:name w:val="toc 3"/>
+    <w:basedOn w:val="Norml"/>
+    <w:next w:val="Norml"/>
+    <w:autoRedefine/>
+    <w:uiPriority w:val="39"/>
+    <w:unhideWhenUsed/>
+    <w:rsid w:val="00C87DA0"/>
+    <w:pPr>
+      <w:spacing w:after="100"/>
+      <w:ind w:left="440"/>
+    </w:pPr>
+  </w:style>
+  <w:style w:type="paragraph" w:styleId="NormlWeb">
+    <w:name w:val="Normal (Web)"/>
+    <w:basedOn w:val="Norml"/>
+    <w:uiPriority w:val="99"/>
+    <w:semiHidden/>
+    <w:unhideWhenUsed/>
+    <w:rsid w:val="00D96136"/>
+    <w:pPr>
+      <w:spacing w:before="100" w:beforeAutospacing="1" w:after="100" w:afterAutospacing="1" w:line="240" w:lineRule="auto"/>
+    </w:pPr>
+    <w:rPr>
+      <w:rFonts w:ascii="Times New Roman" w:eastAsia="Times New Roman" w:hAnsi="Times New Roman" w:cs="Times New Roman"/>
+      <w:sz w:val="24"/>
+      <w:szCs w:val="24"/>
+      <w:lang w:eastAsia="hu-HU"/>
+    </w:rPr>
+  </w:style>
+  <w:style w:type="paragraph" w:styleId="Buborkszveg">
+    <w:name w:val="Balloon Text"/>
+    <w:basedOn w:val="Norml"/>
+    <w:link w:val="BuborkszvegChar"/>
+    <w:uiPriority w:val="99"/>
+    <w:semiHidden/>
+    <w:unhideWhenUsed/>
+    <w:rsid w:val="00F53907"/>
+    <w:pPr>
+      <w:spacing w:after="0" w:line="240" w:lineRule="auto"/>
+    </w:pPr>
+    <w:rPr>
+      <w:rFonts w:ascii="Tahoma" w:hAnsi="Tahoma" w:cs="Tahoma"/>
+      <w:sz w:val="16"/>
+      <w:szCs w:val="16"/>
+    </w:rPr>
+  </w:style>
+  <w:style w:type="character" w:customStyle="1" w:styleId="BuborkszvegChar">
+    <w:name w:val="Buborékszöveg Char"/>
+    <w:basedOn w:val="Bekezdsalapbettpusa"/>
+    <w:link w:val="Buborkszveg"/>
+    <w:uiPriority w:val="99"/>
+    <w:semiHidden/>
+    <w:rsid w:val="00F53907"/>
+    <w:rPr>
+      <w:rFonts w:ascii="Tahoma" w:hAnsi="Tahoma" w:cs="Tahoma"/>
+      <w:sz w:val="16"/>
+      <w:szCs w:val="16"/>
     </w:rPr>
   </w:style>
 </w:styles>
@@ -8937,7 +9506,7 @@
   <a:extraClrSchemeLst/>
   <a:extLst>
     <a:ext uri="{05A4C25C-085E-4340-85A3-A5531E510DB2}">
-      <thm15:themeFamily xmlns:thm15="http://schemas.microsoft.com/office/thememl/2012/main" name="Office Theme" id="{62F939B6-93AF-4DB8-9C6B-D6C7DFDC589F}" vid="{4A3C46E8-61CC-4603-A589-7422A47A8E4A}"/>
+      <thm15:themeFamily xmlns="" xmlns:thm15="http://schemas.microsoft.com/office/thememl/2012/main" name="Office Theme" id="{62F939B6-93AF-4DB8-9C6B-D6C7DFDC589F}" vid="{4A3C46E8-61CC-4603-A589-7422A47A8E4A}"/>
     </a:ext>
   </a:extLst>
 </a:theme>
@@ -8948,7 +9517,7 @@
 </file>
 
 <file path=customXml/itemProps1.xml><?xml version="1.0" encoding="utf-8"?>
-<ds:datastoreItem xmlns:ds="http://schemas.openxmlformats.org/officeDocument/2006/customXml" ds:itemID="{41CE476B-2CE9-4CB5-9178-AEF8EA73750B}">
+<ds:datastoreItem xmlns:ds="http://schemas.openxmlformats.org/officeDocument/2006/customXml" ds:itemID="{0DAD8829-2078-4D85-AE07-E83C36F875B3}">
   <ds:schemaRefs>
     <ds:schemaRef ds:uri="http://schemas.openxmlformats.org/officeDocument/2006/bibliography"/>
   </ds:schemaRefs>

--- a/projekt_labor.docx
+++ b/projekt_labor.docx
@@ -1,6 +1,6 @@
 
 <file path=word/document.xml><?xml version="1.0" encoding="utf-8"?>
-<w:document xmlns:wpc="http://schemas.microsoft.com/office/word/2010/wordprocessingCanvas" xmlns:mc="http://schemas.openxmlformats.org/markup-compatibility/2006" xmlns:o="urn:schemas-microsoft-com:office:office" xmlns:r="http://schemas.openxmlformats.org/officeDocument/2006/relationships" xmlns:m="http://schemas.openxmlformats.org/officeDocument/2006/math" xmlns:v="urn:schemas-microsoft-com:vml" xmlns:wp14="http://schemas.microsoft.com/office/word/2010/wordprocessingDrawing" xmlns:wp="http://schemas.openxmlformats.org/drawingml/2006/wordprocessingDrawing" xmlns:w10="urn:schemas-microsoft-com:office:word" xmlns:w="http://schemas.openxmlformats.org/wordprocessingml/2006/main" xmlns:w14="http://schemas.microsoft.com/office/word/2010/wordml" xmlns:wpg="http://schemas.microsoft.com/office/word/2010/wordprocessingGroup" xmlns:wpi="http://schemas.microsoft.com/office/word/2010/wordprocessingInk" xmlns:wne="http://schemas.microsoft.com/office/word/2006/wordml" xmlns:wps="http://schemas.microsoft.com/office/word/2010/wordprocessingShape" mc:Ignorable="w14 wp14">
+<w:document xmlns:wpc="http://schemas.microsoft.com/office/word/2010/wordprocessingCanvas" xmlns:cx="http://schemas.microsoft.com/office/drawing/2014/chartex" xmlns:cx1="http://schemas.microsoft.com/office/drawing/2015/9/8/chartex" xmlns:cx2="http://schemas.microsoft.com/office/drawing/2015/10/21/chartex" xmlns:cx3="http://schemas.microsoft.com/office/drawing/2016/5/9/chartex" xmlns:cx4="http://schemas.microsoft.com/office/drawing/2016/5/10/chartex" xmlns:cx5="http://schemas.microsoft.com/office/drawing/2016/5/11/chartex" xmlns:cx6="http://schemas.microsoft.com/office/drawing/2016/5/12/chartex" xmlns:cx7="http://schemas.microsoft.com/office/drawing/2016/5/13/chartex" xmlns:cx8="http://schemas.microsoft.com/office/drawing/2016/5/14/chartex" xmlns:mc="http://schemas.openxmlformats.org/markup-compatibility/2006" xmlns:aink="http://schemas.microsoft.com/office/drawing/2016/ink" xmlns:am3d="http://schemas.microsoft.com/office/drawing/2017/model3d" xmlns:o="urn:schemas-microsoft-com:office:office" xmlns:r="http://schemas.openxmlformats.org/officeDocument/2006/relationships" xmlns:m="http://schemas.openxmlformats.org/officeDocument/2006/math" xmlns:v="urn:schemas-microsoft-com:vml" xmlns:wp14="http://schemas.microsoft.com/office/word/2010/wordprocessingDrawing" xmlns:wp="http://schemas.openxmlformats.org/drawingml/2006/wordprocessingDrawing" xmlns:w10="urn:schemas-microsoft-com:office:word" xmlns:w="http://schemas.openxmlformats.org/wordprocessingml/2006/main" xmlns:w14="http://schemas.microsoft.com/office/word/2010/wordml" xmlns:w15="http://schemas.microsoft.com/office/word/2012/wordml" xmlns:w16cid="http://schemas.microsoft.com/office/word/2016/wordml/cid" xmlns:w16se="http://schemas.microsoft.com/office/word/2015/wordml/symex" xmlns:wpg="http://schemas.microsoft.com/office/word/2010/wordprocessingGroup" xmlns:wpi="http://schemas.microsoft.com/office/word/2010/wordprocessingInk" xmlns:wne="http://schemas.microsoft.com/office/word/2006/wordml" xmlns:wps="http://schemas.microsoft.com/office/word/2010/wordprocessingShape" mc:Ignorable="w14 w15 w16se w16cid wp14">
   <w:body>
     <w:sdt>
       <w:sdtPr>
@@ -10,7 +10,6 @@
           <w:docPartUnique/>
         </w:docPartObj>
       </w:sdtPr>
-      <w:sdtEndPr/>
       <w:sdtContent>
         <w:p>
           <w:r>
@@ -210,8 +209,7 @@
               </mc:Choice>
               <mc:Fallback>
                 <w:pict>
-                  <v:rect id="Téglalap 466" o:spid="_x0000_s1027" style="position:absolute;margin-left:0;margin-top:0;width:581.4pt;height:752.4pt;z-index:-251653120;visibility:visible;mso-wrap-style:square;mso-width-percent:950;mso-height-percent:950;mso-wrap-distance-left:9pt;mso-wrap-distance-top:0;mso-wrap-distance-right:9pt;mso-wrap-distance-bottom:0;mso-position-horizontal:center;mso-position-horizontal-relative:page;mso-position-vertical:center;mso-position-vertical-relative:page;mso-width-percent:950;mso-height-percent:950;mso-width-relative:page;mso-height-relative:page;v-text-anchor:middle" o:gfxdata="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" fillcolor="#15a795" stroked="f" strokeweight="1pt">
-                    <v:path arrowok="t"/>
+                  <v:rect id="Téglalap 466" o:spid="_x0000_s1027" style="position:absolute;margin-left:0;margin-top:0;width:581.4pt;height:752.4pt;z-index:-251653120;visibility:visible;mso-wrap-style:square;mso-width-percent:950;mso-height-percent:950;mso-wrap-distance-left:9pt;mso-wrap-distance-top:0;mso-wrap-distance-right:9pt;mso-wrap-distance-bottom:0;mso-position-horizontal:center;mso-position-horizontal-relative:page;mso-position-vertical:center;mso-position-vertical-relative:page;mso-width-percent:950;mso-height-percent:950;mso-width-relative:page;mso-height-relative:page;v-text-anchor:middle" o:gfxdata="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" fillcolor="#15a795" stroked="f" strokeweight="1pt">
                     <v:textbox inset="21.6pt,,21.6pt">
                       <w:txbxContent>
                         <w:p/>
@@ -319,9 +317,9 @@
                   </wp:anchor>
                 </w:drawing>
               </mc:Choice>
-              <mc:Fallback xmlns:cx="http://schemas.microsoft.com/office/drawing/2014/chartex" xmlns:cx1="http://schemas.microsoft.com/office/drawing/2015/9/8/chartex" xmlns:cx2="http://schemas.microsoft.com/office/drawing/2015/10/21/chartex" xmlns:cx3="http://schemas.microsoft.com/office/drawing/2016/5/9/chartex" xmlns:cx4="http://schemas.microsoft.com/office/drawing/2016/5/10/chartex" xmlns:cx5="http://schemas.microsoft.com/office/drawing/2016/5/11/chartex" xmlns:cx6="http://schemas.microsoft.com/office/drawing/2016/5/12/chartex" xmlns:cx7="http://schemas.microsoft.com/office/drawing/2016/5/13/chartex" xmlns:cx8="http://schemas.microsoft.com/office/drawing/2016/5/14/chartex" xmlns:aink="http://schemas.microsoft.com/office/drawing/2016/ink" xmlns:am3d="http://schemas.microsoft.com/office/drawing/2017/model3d" xmlns:w15="http://schemas.microsoft.com/office/word/2012/wordml" xmlns:w16cid="http://schemas.microsoft.com/office/word/2016/wordml/cid" xmlns:w16se="http://schemas.microsoft.com/office/word/2015/wordml/symex">
+              <mc:Fallback>
                 <w:pict>
-                  <v:rect w14:anchorId="110AE449" id="Téglalap 468" o:spid="_x0000_s1026" style="position:absolute;margin-left:0;margin-top:0;width:244.8pt;height:554.4pt;z-index:251659264;visibility:visible;mso-wrap-style:square;mso-width-percent:400;mso-height-percent:700;mso-left-percent:440;mso-top-percent:25;mso-wrap-distance-left:9pt;mso-wrap-distance-top:0;mso-wrap-distance-right:9pt;mso-wrap-distance-bottom:0;mso-position-horizontal-relative:page;mso-position-vertical-relative:page;mso-width-percent:400;mso-height-percent:700;mso-left-percent:440;mso-top-percent:25;mso-width-relative:page;mso-height-relative:page;v-text-anchor:middle" o:gfxdata="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" fillcolor="white [3212]" strokecolor="#747070 [1614]" strokeweight="1.25pt">
+                  <v:rect w14:anchorId="2A9C00D5" id="Téglalap 468" o:spid="_x0000_s1026" style="position:absolute;margin-left:0;margin-top:0;width:244.8pt;height:554.4pt;z-index:251659264;visibility:visible;mso-wrap-style:square;mso-width-percent:400;mso-height-percent:700;mso-left-percent:440;mso-top-percent:25;mso-wrap-distance-left:9pt;mso-wrap-distance-top:0;mso-wrap-distance-right:9pt;mso-wrap-distance-bottom:0;mso-position-horizontal-relative:page;mso-position-vertical-relative:page;mso-width-percent:400;mso-height-percent:700;mso-left-percent:440;mso-top-percent:25;mso-width-relative:page;mso-height-relative:page;v-text-anchor:middle" o:gfxdata="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" fillcolor="white [3212]" strokecolor="#747070 [1614]" strokeweight="1.25pt">
                     <w10:wrap anchorx="page" anchory="page"/>
                   </v:rect>
                 </w:pict>
@@ -420,9 +418,9 @@
                   </wp:anchor>
                 </w:drawing>
               </mc:Choice>
-              <mc:Fallback xmlns:cx="http://schemas.microsoft.com/office/drawing/2014/chartex" xmlns:cx1="http://schemas.microsoft.com/office/drawing/2015/9/8/chartex" xmlns:cx2="http://schemas.microsoft.com/office/drawing/2015/10/21/chartex" xmlns:cx3="http://schemas.microsoft.com/office/drawing/2016/5/9/chartex" xmlns:cx4="http://schemas.microsoft.com/office/drawing/2016/5/10/chartex" xmlns:cx5="http://schemas.microsoft.com/office/drawing/2016/5/11/chartex" xmlns:cx6="http://schemas.microsoft.com/office/drawing/2016/5/12/chartex" xmlns:cx7="http://schemas.microsoft.com/office/drawing/2016/5/13/chartex" xmlns:cx8="http://schemas.microsoft.com/office/drawing/2016/5/14/chartex" xmlns:aink="http://schemas.microsoft.com/office/drawing/2016/ink" xmlns:am3d="http://schemas.microsoft.com/office/drawing/2017/model3d" xmlns:w15="http://schemas.microsoft.com/office/word/2012/wordml" xmlns:w16cid="http://schemas.microsoft.com/office/word/2016/wordml/cid" xmlns:w16se="http://schemas.microsoft.com/office/word/2015/wordml/symex">
+              <mc:Fallback>
                 <w:pict>
-                  <v:rect w14:anchorId="215AB2BB" id="Téglalap 469" o:spid="_x0000_s1026" style="position:absolute;margin-left:0;margin-top:0;width:226.45pt;height:9.35pt;z-index:251662336;visibility:visible;mso-wrap-style:square;mso-width-percent:370;mso-height-percent:0;mso-left-percent:455;mso-top-percent:690;mso-wrap-distance-left:9pt;mso-wrap-distance-top:0;mso-wrap-distance-right:9pt;mso-wrap-distance-bottom:0;mso-position-horizontal-relative:page;mso-position-vertical-relative:page;mso-width-percent:370;mso-height-percent:0;mso-left-percent:455;mso-top-percent:690;mso-width-relative:page;mso-height-relative:margin;v-text-anchor:middle" o:gfxdata="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" fillcolor="#15a795" stroked="f" strokeweight="1pt">
+                  <v:rect w14:anchorId="00256C80" id="Téglalap 469" o:spid="_x0000_s1026" style="position:absolute;margin-left:0;margin-top:0;width:226.45pt;height:9.35pt;z-index:251662336;visibility:visible;mso-wrap-style:square;mso-width-percent:370;mso-height-percent:0;mso-left-percent:455;mso-top-percent:690;mso-wrap-distance-left:9pt;mso-wrap-distance-top:0;mso-wrap-distance-right:9pt;mso-wrap-distance-bottom:0;mso-position-horizontal-relative:page;mso-position-vertical-relative:page;mso-width-percent:370;mso-height-percent:0;mso-left-percent:455;mso-top-percent:690;mso-width-relative:page;mso-height-relative:margin;v-text-anchor:middle" o:gfxdata="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" fillcolor="#15a795" stroked="f" strokeweight="1pt">
                     <w10:wrap anchorx="page" anchory="page"/>
                   </v:rect>
                 </w:pict>
@@ -485,7 +483,6 @@
                                   <w:dataBinding w:prefixMappings="xmlns:ns0='http://schemas.openxmlformats.org/package/2006/metadata/core-properties' xmlns:ns1='http://purl.org/dc/elements/1.1/'" w:xpath="/ns0:coreProperties[1]/ns1:title[1]" w:storeItemID="{6C3C8BC8-F283-45AE-878A-BAB7291924A1}"/>
                                   <w:text/>
                                 </w:sdtPr>
-                                <w:sdtEndPr/>
                                 <w:sdtContent>
                                   <w:p>
                                     <w:pPr>
@@ -522,7 +519,6 @@
                                   <w:dataBinding w:prefixMappings="xmlns:ns0='http://schemas.openxmlformats.org/package/2006/metadata/core-properties' xmlns:ns1='http://purl.org/dc/elements/1.1/'" w:xpath="/ns0:coreProperties[1]/ns1:subject[1]" w:storeItemID="{6C3C8BC8-F283-45AE-878A-BAB7291924A1}"/>
                                   <w:text/>
                                 </w:sdtPr>
-                                <w:sdtEndPr/>
                                 <w:sdtContent>
                                   <w:p>
                                     <w:pPr>
@@ -583,7 +579,6 @@
                             <w:dataBinding w:prefixMappings="xmlns:ns0='http://schemas.openxmlformats.org/package/2006/metadata/core-properties' xmlns:ns1='http://purl.org/dc/elements/1.1/'" w:xpath="/ns0:coreProperties[1]/ns1:title[1]" w:storeItemID="{6C3C8BC8-F283-45AE-878A-BAB7291924A1}"/>
                             <w:text/>
                           </w:sdtPr>
-                          <w:sdtEndPr/>
                           <w:sdtContent>
                             <w:p>
                               <w:pPr>
@@ -620,7 +615,6 @@
                             <w:dataBinding w:prefixMappings="xmlns:ns0='http://schemas.openxmlformats.org/package/2006/metadata/core-properties' xmlns:ns1='http://purl.org/dc/elements/1.1/'" w:xpath="/ns0:coreProperties[1]/ns1:subject[1]" w:storeItemID="{6C3C8BC8-F283-45AE-878A-BAB7291924A1}"/>
                             <w:text/>
                           </w:sdtPr>
-                          <w:sdtEndPr/>
                           <w:sdtContent>
                             <w:p>
                               <w:pPr>
@@ -716,7 +710,7 @@
           <w:r>
             <w:fldChar w:fldCharType="separate"/>
           </w:r>
-          <w:hyperlink w:anchor="_Toc510428122" w:history="1">
+          <w:hyperlink w:anchor="_Toc512875895" w:history="1">
             <w:r>
               <w:rPr>
                 <w:rStyle w:val="Hiperhivatkozs"/>
@@ -745,7 +739,7 @@
                 <w:noProof/>
                 <w:webHidden/>
               </w:rPr>
-              <w:instrText xml:space="preserve"> PAGEREF _Toc510428122 \h </w:instrText>
+              <w:instrText xml:space="preserve"> PAGEREF _Toc512875895 \h </w:instrText>
             </w:r>
             <w:r>
               <w:rPr>
@@ -765,7 +759,7 @@
                 <w:noProof/>
                 <w:webHidden/>
               </w:rPr>
-              <w:t>2</w:t>
+              <w:t>3</w:t>
             </w:r>
             <w:r>
               <w:rPr>
@@ -788,7 +782,7 @@
               <w:lang w:eastAsia="hu-HU"/>
             </w:rPr>
           </w:pPr>
-          <w:hyperlink w:anchor="_Toc510428123" w:history="1">
+          <w:hyperlink w:anchor="_Toc512875896" w:history="1">
             <w:r>
               <w:rPr>
                 <w:rStyle w:val="Hiperhivatkozs"/>
@@ -816,7 +810,7 @@
                 <w:noProof/>
                 <w:webHidden/>
               </w:rPr>
-              <w:instrText xml:space="preserve"> PAGEREF _Toc510428123 \h </w:instrText>
+              <w:instrText xml:space="preserve"> PAGEREF _Toc512875896 \h </w:instrText>
             </w:r>
             <w:r>
               <w:rPr>
@@ -836,7 +830,7 @@
                 <w:noProof/>
                 <w:webHidden/>
               </w:rPr>
-              <w:t>2</w:t>
+              <w:t>3</w:t>
             </w:r>
             <w:r>
               <w:rPr>
@@ -859,7 +853,7 @@
               <w:lang w:eastAsia="hu-HU"/>
             </w:rPr>
           </w:pPr>
-          <w:hyperlink w:anchor="_Toc510428124" w:history="1">
+          <w:hyperlink w:anchor="_Toc512875897" w:history="1">
             <w:r>
               <w:rPr>
                 <w:rStyle w:val="Hiperhivatkozs"/>
@@ -887,7 +881,7 @@
                 <w:noProof/>
                 <w:webHidden/>
               </w:rPr>
-              <w:instrText xml:space="preserve"> PAGEREF _Toc510428124 \h </w:instrText>
+              <w:instrText xml:space="preserve"> PAGEREF _Toc512875897 \h </w:instrText>
             </w:r>
             <w:r>
               <w:rPr>
@@ -907,7 +901,7 @@
                 <w:noProof/>
                 <w:webHidden/>
               </w:rPr>
-              <w:t>3</w:t>
+              <w:t>4</w:t>
             </w:r>
             <w:r>
               <w:rPr>
@@ -930,7 +924,7 @@
               <w:lang w:eastAsia="hu-HU"/>
             </w:rPr>
           </w:pPr>
-          <w:hyperlink w:anchor="_Toc510428125" w:history="1">
+          <w:hyperlink w:anchor="_Toc512875898" w:history="1">
             <w:r>
               <w:rPr>
                 <w:rStyle w:val="Hiperhivatkozs"/>
@@ -958,7 +952,7 @@
                 <w:noProof/>
                 <w:webHidden/>
               </w:rPr>
-              <w:instrText xml:space="preserve"> PAGEREF _Toc510428125 \h </w:instrText>
+              <w:instrText xml:space="preserve"> PAGEREF _Toc512875898 \h </w:instrText>
             </w:r>
             <w:r>
               <w:rPr>
@@ -978,7 +972,7 @@
                 <w:noProof/>
                 <w:webHidden/>
               </w:rPr>
-              <w:t>3</w:t>
+              <w:t>4</w:t>
             </w:r>
             <w:r>
               <w:rPr>
@@ -1001,7 +995,7 @@
               <w:lang w:eastAsia="hu-HU"/>
             </w:rPr>
           </w:pPr>
-          <w:hyperlink w:anchor="_Toc510428126" w:history="1">
+          <w:hyperlink w:anchor="_Toc512875899" w:history="1">
             <w:r>
               <w:rPr>
                 <w:rStyle w:val="Hiperhivatkozs"/>
@@ -1030,7 +1024,7 @@
                 <w:noProof/>
                 <w:webHidden/>
               </w:rPr>
-              <w:instrText xml:space="preserve"> PAGEREF _Toc510428126 \h </w:instrText>
+              <w:instrText xml:space="preserve"> PAGEREF _Toc512875899 \h </w:instrText>
             </w:r>
             <w:r>
               <w:rPr>
@@ -1050,7 +1044,7 @@
                 <w:noProof/>
                 <w:webHidden/>
               </w:rPr>
-              <w:t>3</w:t>
+              <w:t>4</w:t>
             </w:r>
             <w:r>
               <w:rPr>
@@ -1073,7 +1067,7 @@
               <w:lang w:eastAsia="hu-HU"/>
             </w:rPr>
           </w:pPr>
-          <w:hyperlink w:anchor="_Toc510428127" w:history="1">
+          <w:hyperlink w:anchor="_Toc512875900" w:history="1">
             <w:r>
               <w:rPr>
                 <w:rStyle w:val="Hiperhivatkozs"/>
@@ -1101,7 +1095,7 @@
                 <w:noProof/>
                 <w:webHidden/>
               </w:rPr>
-              <w:instrText xml:space="preserve"> PAGEREF _Toc510428127 \h </w:instrText>
+              <w:instrText xml:space="preserve"> PAGEREF _Toc512875900 \h </w:instrText>
             </w:r>
             <w:r>
               <w:rPr>
@@ -1121,7 +1115,7 @@
                 <w:noProof/>
                 <w:webHidden/>
               </w:rPr>
-              <w:t>3</w:t>
+              <w:t>4</w:t>
             </w:r>
             <w:r>
               <w:rPr>
@@ -1144,7 +1138,7 @@
               <w:lang w:eastAsia="hu-HU"/>
             </w:rPr>
           </w:pPr>
-          <w:hyperlink w:anchor="_Toc510428128" w:history="1">
+          <w:hyperlink w:anchor="_Toc512875901" w:history="1">
             <w:r>
               <w:rPr>
                 <w:rStyle w:val="Hiperhivatkozs"/>
@@ -1171,7 +1165,7 @@
                 <w:noProof/>
                 <w:webHidden/>
               </w:rPr>
-              <w:instrText xml:space="preserve"> PAGEREF _Toc510428128 \h </w:instrText>
+              <w:instrText xml:space="preserve"> PAGEREF _Toc512875901 \h </w:instrText>
             </w:r>
             <w:r>
               <w:rPr>
@@ -1191,7 +1185,7 @@
                 <w:noProof/>
                 <w:webHidden/>
               </w:rPr>
-              <w:t>3</w:t>
+              <w:t>4</w:t>
             </w:r>
             <w:r>
               <w:rPr>
@@ -1214,7 +1208,7 @@
               <w:lang w:eastAsia="hu-HU"/>
             </w:rPr>
           </w:pPr>
-          <w:hyperlink w:anchor="_Toc510428129" w:history="1">
+          <w:hyperlink w:anchor="_Toc512875902" w:history="1">
             <w:r>
               <w:rPr>
                 <w:rStyle w:val="Hiperhivatkozs"/>
@@ -1241,7 +1235,7 @@
                 <w:noProof/>
                 <w:webHidden/>
               </w:rPr>
-              <w:instrText xml:space="preserve"> PAGEREF _Toc510428129 \h </w:instrText>
+              <w:instrText xml:space="preserve"> PAGEREF _Toc512875902 \h </w:instrText>
             </w:r>
             <w:r>
               <w:rPr>
@@ -1261,7 +1255,7 @@
                 <w:noProof/>
                 <w:webHidden/>
               </w:rPr>
-              <w:t>3</w:t>
+              <w:t>4</w:t>
             </w:r>
             <w:r>
               <w:rPr>
@@ -1284,7 +1278,7 @@
               <w:lang w:eastAsia="hu-HU"/>
             </w:rPr>
           </w:pPr>
-          <w:hyperlink w:anchor="_Toc510428130" w:history="1">
+          <w:hyperlink w:anchor="_Toc512875903" w:history="1">
             <w:r>
               <w:rPr>
                 <w:rStyle w:val="Hiperhivatkozs"/>
@@ -1311,7 +1305,7 @@
                 <w:noProof/>
                 <w:webHidden/>
               </w:rPr>
-              <w:instrText xml:space="preserve"> PAGEREF _Toc510428130 \h </w:instrText>
+              <w:instrText xml:space="preserve"> PAGEREF _Toc512875903 \h </w:instrText>
             </w:r>
             <w:r>
               <w:rPr>
@@ -1331,7 +1325,7 @@
                 <w:noProof/>
                 <w:webHidden/>
               </w:rPr>
-              <w:t>4</w:t>
+              <w:t>5</w:t>
             </w:r>
             <w:r>
               <w:rPr>
@@ -1354,7 +1348,7 @@
               <w:lang w:eastAsia="hu-HU"/>
             </w:rPr>
           </w:pPr>
-          <w:hyperlink w:anchor="_Toc510428131" w:history="1">
+          <w:hyperlink w:anchor="_Toc512875904" w:history="1">
             <w:r>
               <w:rPr>
                 <w:rStyle w:val="Hiperhivatkozs"/>
@@ -1382,7 +1376,7 @@
                 <w:noProof/>
                 <w:webHidden/>
               </w:rPr>
-              <w:instrText xml:space="preserve"> PAGEREF _Toc510428131 \h </w:instrText>
+              <w:instrText xml:space="preserve"> PAGEREF _Toc512875904 \h </w:instrText>
             </w:r>
             <w:r>
               <w:rPr>
@@ -1402,7 +1396,7 @@
                 <w:noProof/>
                 <w:webHidden/>
               </w:rPr>
-              <w:t>4</w:t>
+              <w:t>5</w:t>
             </w:r>
             <w:r>
               <w:rPr>
@@ -1425,7 +1419,7 @@
               <w:lang w:eastAsia="hu-HU"/>
             </w:rPr>
           </w:pPr>
-          <w:hyperlink w:anchor="_Toc510428132" w:history="1">
+          <w:hyperlink w:anchor="_Toc512875905" w:history="1">
             <w:r>
               <w:rPr>
                 <w:rStyle w:val="Hiperhivatkozs"/>
@@ -1452,7 +1446,7 @@
                 <w:noProof/>
                 <w:webHidden/>
               </w:rPr>
-              <w:instrText xml:space="preserve"> PAGEREF _Toc510428132 \h </w:instrText>
+              <w:instrText xml:space="preserve"> PAGEREF _Toc512875905 \h </w:instrText>
             </w:r>
             <w:r>
               <w:rPr>
@@ -1472,7 +1466,7 @@
                 <w:noProof/>
                 <w:webHidden/>
               </w:rPr>
-              <w:t>4</w:t>
+              <w:t>5</w:t>
             </w:r>
             <w:r>
               <w:rPr>
@@ -1495,7 +1489,7 @@
               <w:lang w:eastAsia="hu-HU"/>
             </w:rPr>
           </w:pPr>
-          <w:hyperlink w:anchor="_Toc510428133" w:history="1">
+          <w:hyperlink w:anchor="_Toc512875906" w:history="1">
             <w:r>
               <w:rPr>
                 <w:rStyle w:val="Hiperhivatkozs"/>
@@ -1522,7 +1516,7 @@
                 <w:noProof/>
                 <w:webHidden/>
               </w:rPr>
-              <w:instrText xml:space="preserve"> PAGEREF _Toc510428133 \h </w:instrText>
+              <w:instrText xml:space="preserve"> PAGEREF _Toc512875906 \h </w:instrText>
             </w:r>
             <w:r>
               <w:rPr>
@@ -1542,7 +1536,7 @@
                 <w:noProof/>
                 <w:webHidden/>
               </w:rPr>
-              <w:t>4</w:t>
+              <w:t>5</w:t>
             </w:r>
             <w:r>
               <w:rPr>
@@ -1565,7 +1559,7 @@
               <w:lang w:eastAsia="hu-HU"/>
             </w:rPr>
           </w:pPr>
-          <w:hyperlink w:anchor="_Toc510428134" w:history="1">
+          <w:hyperlink w:anchor="_Toc512875907" w:history="1">
             <w:r>
               <w:rPr>
                 <w:rStyle w:val="Hiperhivatkozs"/>
@@ -1592,7 +1586,7 @@
                 <w:noProof/>
                 <w:webHidden/>
               </w:rPr>
-              <w:instrText xml:space="preserve"> PAGEREF _Toc510428134 \h </w:instrText>
+              <w:instrText xml:space="preserve"> PAGEREF _Toc512875907 \h </w:instrText>
             </w:r>
             <w:r>
               <w:rPr>
@@ -1612,7 +1606,7 @@
                 <w:noProof/>
                 <w:webHidden/>
               </w:rPr>
-              <w:t>4</w:t>
+              <w:t>5</w:t>
             </w:r>
             <w:r>
               <w:rPr>
@@ -1635,7 +1629,7 @@
               <w:lang w:eastAsia="hu-HU"/>
             </w:rPr>
           </w:pPr>
-          <w:hyperlink w:anchor="_Toc510428135" w:history="1">
+          <w:hyperlink w:anchor="_Toc512875908" w:history="1">
             <w:r>
               <w:rPr>
                 <w:rStyle w:val="Hiperhivatkozs"/>
@@ -1662,7 +1656,7 @@
                 <w:noProof/>
                 <w:webHidden/>
               </w:rPr>
-              <w:instrText xml:space="preserve"> PAGEREF _Toc510428135 \h </w:instrText>
+              <w:instrText xml:space="preserve"> PAGEREF _Toc512875908 \h </w:instrText>
             </w:r>
             <w:r>
               <w:rPr>
@@ -1682,7 +1676,7 @@
                 <w:noProof/>
                 <w:webHidden/>
               </w:rPr>
-              <w:t>5</w:t>
+              <w:t>6</w:t>
             </w:r>
             <w:r>
               <w:rPr>
@@ -1705,7 +1699,7 @@
               <w:lang w:eastAsia="hu-HU"/>
             </w:rPr>
           </w:pPr>
-          <w:hyperlink w:anchor="_Toc510428136" w:history="1">
+          <w:hyperlink w:anchor="_Toc512875909" w:history="1">
             <w:r>
               <w:rPr>
                 <w:rStyle w:val="Hiperhivatkozs"/>
@@ -1732,7 +1726,7 @@
                 <w:noProof/>
                 <w:webHidden/>
               </w:rPr>
-              <w:instrText xml:space="preserve"> PAGEREF _Toc510428136 \h </w:instrText>
+              <w:instrText xml:space="preserve"> PAGEREF _Toc512875909 \h </w:instrText>
             </w:r>
             <w:r>
               <w:rPr>
@@ -1752,7 +1746,7 @@
                 <w:noProof/>
                 <w:webHidden/>
               </w:rPr>
-              <w:t>5</w:t>
+              <w:t>6</w:t>
             </w:r>
             <w:r>
               <w:rPr>
@@ -1775,7 +1769,7 @@
               <w:lang w:eastAsia="hu-HU"/>
             </w:rPr>
           </w:pPr>
-          <w:hyperlink w:anchor="_Toc510428137" w:history="1">
+          <w:hyperlink w:anchor="_Toc512875910" w:history="1">
             <w:r>
               <w:rPr>
                 <w:rStyle w:val="Hiperhivatkozs"/>
@@ -1804,7 +1798,7 @@
                 <w:noProof/>
                 <w:webHidden/>
               </w:rPr>
-              <w:instrText xml:space="preserve"> PAGEREF _Toc510428137 \h </w:instrText>
+              <w:instrText xml:space="preserve"> PAGEREF _Toc512875910 \h </w:instrText>
             </w:r>
             <w:r>
               <w:rPr>
@@ -1824,7 +1818,7 @@
                 <w:noProof/>
                 <w:webHidden/>
               </w:rPr>
-              <w:t>5</w:t>
+              <w:t>7</w:t>
             </w:r>
             <w:r>
               <w:rPr>
@@ -1847,7 +1841,7 @@
               <w:lang w:eastAsia="hu-HU"/>
             </w:rPr>
           </w:pPr>
-          <w:hyperlink w:anchor="_Toc510428138" w:history="1">
+          <w:hyperlink w:anchor="_Toc512875911" w:history="1">
             <w:r>
               <w:rPr>
                 <w:rStyle w:val="Hiperhivatkozs"/>
@@ -1876,7 +1870,7 @@
                 <w:noProof/>
                 <w:webHidden/>
               </w:rPr>
-              <w:instrText xml:space="preserve"> PAGEREF _Toc510428138 \h </w:instrText>
+              <w:instrText xml:space="preserve"> PAGEREF _Toc512875911 \h </w:instrText>
             </w:r>
             <w:r>
               <w:rPr>
@@ -1896,7 +1890,7 @@
                 <w:noProof/>
                 <w:webHidden/>
               </w:rPr>
-              <w:t>6</w:t>
+              <w:t>7</w:t>
             </w:r>
             <w:r>
               <w:rPr>
@@ -1919,7 +1913,7 @@
               <w:lang w:eastAsia="hu-HU"/>
             </w:rPr>
           </w:pPr>
-          <w:hyperlink w:anchor="_Toc510428139" w:history="1">
+          <w:hyperlink w:anchor="_Toc512875912" w:history="1">
             <w:r>
               <w:rPr>
                 <w:rStyle w:val="Hiperhivatkozs"/>
@@ -1947,7 +1941,7 @@
                 <w:noProof/>
                 <w:webHidden/>
               </w:rPr>
-              <w:instrText xml:space="preserve"> PAGEREF _Toc510428139 \h </w:instrText>
+              <w:instrText xml:space="preserve"> PAGEREF _Toc512875912 \h </w:instrText>
             </w:r>
             <w:r>
               <w:rPr>
@@ -1967,7 +1961,7 @@
                 <w:noProof/>
                 <w:webHidden/>
               </w:rPr>
-              <w:t>6</w:t>
+              <w:t>7</w:t>
             </w:r>
             <w:r>
               <w:rPr>
@@ -1990,7 +1984,7 @@
               <w:lang w:eastAsia="hu-HU"/>
             </w:rPr>
           </w:pPr>
-          <w:hyperlink w:anchor="_Toc510428140" w:history="1">
+          <w:hyperlink w:anchor="_Toc512875913" w:history="1">
             <w:r>
               <w:rPr>
                 <w:rStyle w:val="Hiperhivatkozs"/>
@@ -2018,7 +2012,7 @@
                 <w:noProof/>
                 <w:webHidden/>
               </w:rPr>
-              <w:instrText xml:space="preserve"> PAGEREF _Toc510428140 \h </w:instrText>
+              <w:instrText xml:space="preserve"> PAGEREF _Toc512875913 \h </w:instrText>
             </w:r>
             <w:r>
               <w:rPr>
@@ -2038,7 +2032,7 @@
                 <w:noProof/>
                 <w:webHidden/>
               </w:rPr>
-              <w:t>6</w:t>
+              <w:t>7</w:t>
             </w:r>
             <w:r>
               <w:rPr>
@@ -2061,13 +2055,13 @@
               <w:lang w:eastAsia="hu-HU"/>
             </w:rPr>
           </w:pPr>
-          <w:hyperlink w:anchor="_Toc510428141" w:history="1">
+          <w:hyperlink w:anchor="_Toc512875914" w:history="1">
             <w:r>
               <w:rPr>
                 <w:rStyle w:val="Hiperhivatkozs"/>
                 <w:noProof/>
               </w:rPr>
-              <w:t>4.2.1 – Index.html</w:t>
+              <w:t>4.2.0.1 – Index.html</w:t>
             </w:r>
             <w:r>
               <w:rPr>
@@ -2088,7 +2082,7 @@
                 <w:noProof/>
                 <w:webHidden/>
               </w:rPr>
-              <w:instrText xml:space="preserve"> PAGEREF _Toc510428141 \h </w:instrText>
+              <w:instrText xml:space="preserve"> PAGEREF _Toc512875914 \h </w:instrText>
             </w:r>
             <w:r>
               <w:rPr>
@@ -2108,7 +2102,7 @@
                 <w:noProof/>
                 <w:webHidden/>
               </w:rPr>
-              <w:t>6</w:t>
+              <w:t>7</w:t>
             </w:r>
             <w:r>
               <w:rPr>
@@ -2131,13 +2125,13 @@
               <w:lang w:eastAsia="hu-HU"/>
             </w:rPr>
           </w:pPr>
-          <w:hyperlink w:anchor="_Toc510428142" w:history="1">
+          <w:hyperlink w:anchor="_Toc512875915" w:history="1">
             <w:r>
               <w:rPr>
                 <w:rStyle w:val="Hiperhivatkozs"/>
                 <w:noProof/>
               </w:rPr>
-              <w:t>4.2.3 – Registration.html</w:t>
+              <w:t>4.2.0.2 – Intro.html</w:t>
             </w:r>
             <w:r>
               <w:rPr>
@@ -2158,7 +2152,7 @@
                 <w:noProof/>
                 <w:webHidden/>
               </w:rPr>
-              <w:instrText xml:space="preserve"> PAGEREF _Toc510428142 \h </w:instrText>
+              <w:instrText xml:space="preserve"> PAGEREF _Toc512875915 \h </w:instrText>
             </w:r>
             <w:r>
               <w:rPr>
@@ -2178,7 +2172,7 @@
                 <w:noProof/>
                 <w:webHidden/>
               </w:rPr>
-              <w:t>7</w:t>
+              <w:t>8</w:t>
             </w:r>
             <w:r>
               <w:rPr>
@@ -2201,13 +2195,13 @@
               <w:lang w:eastAsia="hu-HU"/>
             </w:rPr>
           </w:pPr>
-          <w:hyperlink w:anchor="_Toc510428143" w:history="1">
+          <w:hyperlink w:anchor="_Toc512875916" w:history="1">
             <w:r>
               <w:rPr>
                 <w:rStyle w:val="Hiperhivatkozs"/>
                 <w:noProof/>
               </w:rPr>
-              <w:t>4.2.4 – Sign_in.html</w:t>
+              <w:t>4.2.0.3 – Registration.html</w:t>
             </w:r>
             <w:r>
               <w:rPr>
@@ -2228,7 +2222,7 @@
                 <w:noProof/>
                 <w:webHidden/>
               </w:rPr>
-              <w:instrText xml:space="preserve"> PAGEREF _Toc510428143 \h </w:instrText>
+              <w:instrText xml:space="preserve"> PAGEREF _Toc512875916 \h </w:instrText>
             </w:r>
             <w:r>
               <w:rPr>
@@ -2271,13 +2265,13 @@
               <w:lang w:eastAsia="hu-HU"/>
             </w:rPr>
           </w:pPr>
-          <w:hyperlink w:anchor="_Toc510428144" w:history="1">
+          <w:hyperlink w:anchor="_Toc512875917" w:history="1">
             <w:r>
               <w:rPr>
                 <w:rStyle w:val="Hiperhivatkozs"/>
                 <w:noProof/>
               </w:rPr>
-              <w:t>4.2.5 – Internet/Telefon/Tv.html</w:t>
+              <w:t>4.2.0.4 – Sign_in.html</w:t>
             </w:r>
             <w:r>
               <w:rPr>
@@ -2298,7 +2292,7 @@
                 <w:noProof/>
                 <w:webHidden/>
               </w:rPr>
-              <w:instrText xml:space="preserve"> PAGEREF _Toc510428144 \h </w:instrText>
+              <w:instrText xml:space="preserve"> PAGEREF _Toc512875917 \h </w:instrText>
             </w:r>
             <w:r>
               <w:rPr>
@@ -2318,7 +2312,567 @@
                 <w:noProof/>
                 <w:webHidden/>
               </w:rPr>
-              <w:t>8</w:t>
+              <w:t>9</w:t>
+            </w:r>
+            <w:r>
+              <w:rPr>
+                <w:noProof/>
+                <w:webHidden/>
+              </w:rPr>
+              <w:fldChar w:fldCharType="end"/>
+            </w:r>
+          </w:hyperlink>
+        </w:p>
+        <w:p>
+          <w:pPr>
+            <w:pStyle w:val="TJ3"/>
+            <w:tabs>
+              <w:tab w:val="right" w:leader="dot" w:pos="9062"/>
+            </w:tabs>
+            <w:rPr>
+              <w:rFonts w:eastAsiaTheme="minorEastAsia"/>
+              <w:noProof/>
+              <w:lang w:eastAsia="hu-HU"/>
+            </w:rPr>
+          </w:pPr>
+          <w:hyperlink w:anchor="_Toc512875918" w:history="1">
+            <w:r>
+              <w:rPr>
+                <w:rStyle w:val="Hiperhivatkozs"/>
+                <w:noProof/>
+              </w:rPr>
+              <w:t>4.2.0.5 – Internet/Telefon/Tv.html</w:t>
+            </w:r>
+            <w:r>
+              <w:rPr>
+                <w:noProof/>
+                <w:webHidden/>
+              </w:rPr>
+              <w:tab/>
+            </w:r>
+            <w:r>
+              <w:rPr>
+                <w:noProof/>
+                <w:webHidden/>
+              </w:rPr>
+              <w:fldChar w:fldCharType="begin"/>
+            </w:r>
+            <w:r>
+              <w:rPr>
+                <w:noProof/>
+                <w:webHidden/>
+              </w:rPr>
+              <w:instrText xml:space="preserve"> PAGEREF _Toc512875918 \h </w:instrText>
+            </w:r>
+            <w:r>
+              <w:rPr>
+                <w:noProof/>
+                <w:webHidden/>
+              </w:rPr>
+            </w:r>
+            <w:r>
+              <w:rPr>
+                <w:noProof/>
+                <w:webHidden/>
+              </w:rPr>
+              <w:fldChar w:fldCharType="separate"/>
+            </w:r>
+            <w:r>
+              <w:rPr>
+                <w:noProof/>
+                <w:webHidden/>
+              </w:rPr>
+              <w:t>9</w:t>
+            </w:r>
+            <w:r>
+              <w:rPr>
+                <w:noProof/>
+                <w:webHidden/>
+              </w:rPr>
+              <w:fldChar w:fldCharType="end"/>
+            </w:r>
+          </w:hyperlink>
+        </w:p>
+        <w:p>
+          <w:pPr>
+            <w:pStyle w:val="TJ3"/>
+            <w:tabs>
+              <w:tab w:val="right" w:leader="dot" w:pos="9062"/>
+            </w:tabs>
+            <w:rPr>
+              <w:rFonts w:eastAsiaTheme="minorEastAsia"/>
+              <w:noProof/>
+              <w:lang w:eastAsia="hu-HU"/>
+            </w:rPr>
+          </w:pPr>
+          <w:hyperlink w:anchor="_Toc512875919" w:history="1">
+            <w:r>
+              <w:rPr>
+                <w:rStyle w:val="Hiperhivatkozs"/>
+                <w:noProof/>
+              </w:rPr>
+              <w:t>4.2.0.6 - Help.html</w:t>
+            </w:r>
+            <w:r>
+              <w:rPr>
+                <w:noProof/>
+                <w:webHidden/>
+              </w:rPr>
+              <w:tab/>
+            </w:r>
+            <w:r>
+              <w:rPr>
+                <w:noProof/>
+                <w:webHidden/>
+              </w:rPr>
+              <w:fldChar w:fldCharType="begin"/>
+            </w:r>
+            <w:r>
+              <w:rPr>
+                <w:noProof/>
+                <w:webHidden/>
+              </w:rPr>
+              <w:instrText xml:space="preserve"> PAGEREF _Toc512875919 \h </w:instrText>
+            </w:r>
+            <w:r>
+              <w:rPr>
+                <w:noProof/>
+                <w:webHidden/>
+              </w:rPr>
+            </w:r>
+            <w:r>
+              <w:rPr>
+                <w:noProof/>
+                <w:webHidden/>
+              </w:rPr>
+              <w:fldChar w:fldCharType="separate"/>
+            </w:r>
+            <w:r>
+              <w:rPr>
+                <w:noProof/>
+                <w:webHidden/>
+              </w:rPr>
+              <w:t>10</w:t>
+            </w:r>
+            <w:r>
+              <w:rPr>
+                <w:noProof/>
+                <w:webHidden/>
+              </w:rPr>
+              <w:fldChar w:fldCharType="end"/>
+            </w:r>
+          </w:hyperlink>
+        </w:p>
+        <w:p>
+          <w:pPr>
+            <w:pStyle w:val="TJ3"/>
+            <w:tabs>
+              <w:tab w:val="right" w:leader="dot" w:pos="9062"/>
+            </w:tabs>
+            <w:rPr>
+              <w:rFonts w:eastAsiaTheme="minorEastAsia"/>
+              <w:noProof/>
+              <w:lang w:eastAsia="hu-HU"/>
+            </w:rPr>
+          </w:pPr>
+          <w:hyperlink w:anchor="_Toc512875920" w:history="1">
+            <w:r>
+              <w:rPr>
+                <w:rStyle w:val="Hiperhivatkozs"/>
+                <w:noProof/>
+              </w:rPr>
+              <w:t>4.2.0.7 – Forgot_password.html</w:t>
+            </w:r>
+            <w:r>
+              <w:rPr>
+                <w:noProof/>
+                <w:webHidden/>
+              </w:rPr>
+              <w:tab/>
+            </w:r>
+            <w:r>
+              <w:rPr>
+                <w:noProof/>
+                <w:webHidden/>
+              </w:rPr>
+              <w:fldChar w:fldCharType="begin"/>
+            </w:r>
+            <w:r>
+              <w:rPr>
+                <w:noProof/>
+                <w:webHidden/>
+              </w:rPr>
+              <w:instrText xml:space="preserve"> PAGEREF _Toc512875920 \h </w:instrText>
+            </w:r>
+            <w:r>
+              <w:rPr>
+                <w:noProof/>
+                <w:webHidden/>
+              </w:rPr>
+            </w:r>
+            <w:r>
+              <w:rPr>
+                <w:noProof/>
+                <w:webHidden/>
+              </w:rPr>
+              <w:fldChar w:fldCharType="separate"/>
+            </w:r>
+            <w:r>
+              <w:rPr>
+                <w:noProof/>
+                <w:webHidden/>
+              </w:rPr>
+              <w:t>10</w:t>
+            </w:r>
+            <w:r>
+              <w:rPr>
+                <w:noProof/>
+                <w:webHidden/>
+              </w:rPr>
+              <w:fldChar w:fldCharType="end"/>
+            </w:r>
+          </w:hyperlink>
+        </w:p>
+        <w:p>
+          <w:pPr>
+            <w:pStyle w:val="TJ3"/>
+            <w:tabs>
+              <w:tab w:val="right" w:leader="dot" w:pos="9062"/>
+            </w:tabs>
+            <w:rPr>
+              <w:rFonts w:eastAsiaTheme="minorEastAsia"/>
+              <w:noProof/>
+              <w:lang w:eastAsia="hu-HU"/>
+            </w:rPr>
+          </w:pPr>
+          <w:hyperlink w:anchor="_Toc512875921" w:history="1">
+            <w:r>
+              <w:rPr>
+                <w:rStyle w:val="Hiperhivatkozs"/>
+                <w:noProof/>
+              </w:rPr>
+              <w:t>4.2.0.8 – Admin.php</w:t>
+            </w:r>
+            <w:r>
+              <w:rPr>
+                <w:noProof/>
+                <w:webHidden/>
+              </w:rPr>
+              <w:tab/>
+            </w:r>
+            <w:r>
+              <w:rPr>
+                <w:noProof/>
+                <w:webHidden/>
+              </w:rPr>
+              <w:fldChar w:fldCharType="begin"/>
+            </w:r>
+            <w:r>
+              <w:rPr>
+                <w:noProof/>
+                <w:webHidden/>
+              </w:rPr>
+              <w:instrText xml:space="preserve"> PAGEREF _Toc512875921 \h </w:instrText>
+            </w:r>
+            <w:r>
+              <w:rPr>
+                <w:noProof/>
+                <w:webHidden/>
+              </w:rPr>
+            </w:r>
+            <w:r>
+              <w:rPr>
+                <w:noProof/>
+                <w:webHidden/>
+              </w:rPr>
+              <w:fldChar w:fldCharType="separate"/>
+            </w:r>
+            <w:r>
+              <w:rPr>
+                <w:noProof/>
+                <w:webHidden/>
+              </w:rPr>
+              <w:t>10</w:t>
+            </w:r>
+            <w:r>
+              <w:rPr>
+                <w:noProof/>
+                <w:webHidden/>
+              </w:rPr>
+              <w:fldChar w:fldCharType="end"/>
+            </w:r>
+          </w:hyperlink>
+        </w:p>
+        <w:p>
+          <w:pPr>
+            <w:pStyle w:val="TJ3"/>
+            <w:tabs>
+              <w:tab w:val="right" w:leader="dot" w:pos="9062"/>
+            </w:tabs>
+            <w:rPr>
+              <w:rFonts w:eastAsiaTheme="minorEastAsia"/>
+              <w:noProof/>
+              <w:lang w:eastAsia="hu-HU"/>
+            </w:rPr>
+          </w:pPr>
+          <w:hyperlink w:anchor="_Toc512875922" w:history="1">
+            <w:r>
+              <w:rPr>
+                <w:rStyle w:val="Hiperhivatkozs"/>
+                <w:noProof/>
+              </w:rPr>
+              <w:t>4.2.0.9 – Failedlogin.html</w:t>
+            </w:r>
+            <w:r>
+              <w:rPr>
+                <w:noProof/>
+                <w:webHidden/>
+              </w:rPr>
+              <w:tab/>
+            </w:r>
+            <w:r>
+              <w:rPr>
+                <w:noProof/>
+                <w:webHidden/>
+              </w:rPr>
+              <w:fldChar w:fldCharType="begin"/>
+            </w:r>
+            <w:r>
+              <w:rPr>
+                <w:noProof/>
+                <w:webHidden/>
+              </w:rPr>
+              <w:instrText xml:space="preserve"> PAGEREF _Toc512875922 \h </w:instrText>
+            </w:r>
+            <w:r>
+              <w:rPr>
+                <w:noProof/>
+                <w:webHidden/>
+              </w:rPr>
+            </w:r>
+            <w:r>
+              <w:rPr>
+                <w:noProof/>
+                <w:webHidden/>
+              </w:rPr>
+              <w:fldChar w:fldCharType="separate"/>
+            </w:r>
+            <w:r>
+              <w:rPr>
+                <w:noProof/>
+                <w:webHidden/>
+              </w:rPr>
+              <w:t>10</w:t>
+            </w:r>
+            <w:r>
+              <w:rPr>
+                <w:noProof/>
+                <w:webHidden/>
+              </w:rPr>
+              <w:fldChar w:fldCharType="end"/>
+            </w:r>
+          </w:hyperlink>
+        </w:p>
+        <w:p>
+          <w:pPr>
+            <w:pStyle w:val="TJ3"/>
+            <w:tabs>
+              <w:tab w:val="right" w:leader="dot" w:pos="9062"/>
+            </w:tabs>
+            <w:rPr>
+              <w:rFonts w:eastAsiaTheme="minorEastAsia"/>
+              <w:noProof/>
+              <w:lang w:eastAsia="hu-HU"/>
+            </w:rPr>
+          </w:pPr>
+          <w:hyperlink w:anchor="_Toc512875923" w:history="1">
+            <w:r>
+              <w:rPr>
+                <w:rStyle w:val="Hiperhivatkozs"/>
+                <w:noProof/>
+              </w:rPr>
+              <w:t>4.2.1.0 – Deleteaccount.php</w:t>
+            </w:r>
+            <w:r>
+              <w:rPr>
+                <w:noProof/>
+                <w:webHidden/>
+              </w:rPr>
+              <w:tab/>
+            </w:r>
+            <w:r>
+              <w:rPr>
+                <w:noProof/>
+                <w:webHidden/>
+              </w:rPr>
+              <w:fldChar w:fldCharType="begin"/>
+            </w:r>
+            <w:r>
+              <w:rPr>
+                <w:noProof/>
+                <w:webHidden/>
+              </w:rPr>
+              <w:instrText xml:space="preserve"> PAGEREF _Toc512875923 \h </w:instrText>
+            </w:r>
+            <w:r>
+              <w:rPr>
+                <w:noProof/>
+                <w:webHidden/>
+              </w:rPr>
+            </w:r>
+            <w:r>
+              <w:rPr>
+                <w:noProof/>
+                <w:webHidden/>
+              </w:rPr>
+              <w:fldChar w:fldCharType="separate"/>
+            </w:r>
+            <w:r>
+              <w:rPr>
+                <w:noProof/>
+                <w:webHidden/>
+              </w:rPr>
+              <w:t>11</w:t>
+            </w:r>
+            <w:r>
+              <w:rPr>
+                <w:noProof/>
+                <w:webHidden/>
+              </w:rPr>
+              <w:fldChar w:fldCharType="end"/>
+            </w:r>
+          </w:hyperlink>
+        </w:p>
+        <w:p>
+          <w:pPr>
+            <w:pStyle w:val="TJ3"/>
+            <w:tabs>
+              <w:tab w:val="right" w:leader="dot" w:pos="9062"/>
+            </w:tabs>
+            <w:rPr>
+              <w:rFonts w:eastAsiaTheme="minorEastAsia"/>
+              <w:noProof/>
+              <w:lang w:eastAsia="hu-HU"/>
+            </w:rPr>
+          </w:pPr>
+          <w:hyperlink w:anchor="_Toc512875924" w:history="1">
+            <w:r>
+              <w:rPr>
+                <w:rStyle w:val="Hiperhivatkozs"/>
+                <w:noProof/>
+              </w:rPr>
+              <w:t>4.2.1.1 – Post.php</w:t>
+            </w:r>
+            <w:r>
+              <w:rPr>
+                <w:noProof/>
+                <w:webHidden/>
+              </w:rPr>
+              <w:tab/>
+            </w:r>
+            <w:r>
+              <w:rPr>
+                <w:noProof/>
+                <w:webHidden/>
+              </w:rPr>
+              <w:fldChar w:fldCharType="begin"/>
+            </w:r>
+            <w:r>
+              <w:rPr>
+                <w:noProof/>
+                <w:webHidden/>
+              </w:rPr>
+              <w:instrText xml:space="preserve"> PAGEREF _Toc512875924 \h </w:instrText>
+            </w:r>
+            <w:r>
+              <w:rPr>
+                <w:noProof/>
+                <w:webHidden/>
+              </w:rPr>
+            </w:r>
+            <w:r>
+              <w:rPr>
+                <w:noProof/>
+                <w:webHidden/>
+              </w:rPr>
+              <w:fldChar w:fldCharType="separate"/>
+            </w:r>
+            <w:r>
+              <w:rPr>
+                <w:noProof/>
+                <w:webHidden/>
+              </w:rPr>
+              <w:t>11</w:t>
+            </w:r>
+            <w:r>
+              <w:rPr>
+                <w:noProof/>
+                <w:webHidden/>
+              </w:rPr>
+              <w:fldChar w:fldCharType="end"/>
+            </w:r>
+          </w:hyperlink>
+        </w:p>
+        <w:p>
+          <w:pPr>
+            <w:pStyle w:val="TJ3"/>
+            <w:tabs>
+              <w:tab w:val="right" w:leader="dot" w:pos="9062"/>
+            </w:tabs>
+            <w:rPr>
+              <w:rFonts w:eastAsiaTheme="minorEastAsia"/>
+              <w:noProof/>
+              <w:lang w:eastAsia="hu-HU"/>
+            </w:rPr>
+          </w:pPr>
+          <w:hyperlink w:anchor="_Toc512875925" w:history="1">
+            <w:r>
+              <w:rPr>
+                <w:rStyle w:val="Hiperhivatkozs"/>
+                <w:noProof/>
+              </w:rPr>
+              <w:t>4.2.1.2 – User.php</w:t>
+            </w:r>
+            <w:r>
+              <w:rPr>
+                <w:noProof/>
+                <w:webHidden/>
+              </w:rPr>
+              <w:tab/>
+            </w:r>
+            <w:r>
+              <w:rPr>
+                <w:noProof/>
+                <w:webHidden/>
+              </w:rPr>
+              <w:fldChar w:fldCharType="begin"/>
+            </w:r>
+            <w:r>
+              <w:rPr>
+                <w:noProof/>
+                <w:webHidden/>
+              </w:rPr>
+              <w:instrText xml:space="preserve"> PAGEREF _Toc512875925 \h </w:instrText>
+            </w:r>
+            <w:r>
+              <w:rPr>
+                <w:noProof/>
+                <w:webHidden/>
+              </w:rPr>
+            </w:r>
+            <w:r>
+              <w:rPr>
+                <w:noProof/>
+                <w:webHidden/>
+              </w:rPr>
+              <w:fldChar w:fldCharType="separate"/>
+            </w:r>
+            <w:r>
+              <w:rPr>
+                <w:noProof/>
+                <w:webHidden/>
+              </w:rPr>
+              <w:t>11</w:t>
             </w:r>
             <w:r>
               <w:rPr>
@@ -2341,7 +2895,7 @@
               <w:lang w:eastAsia="hu-HU"/>
             </w:rPr>
           </w:pPr>
-          <w:hyperlink w:anchor="_Toc510428145" w:history="1">
+          <w:hyperlink w:anchor="_Toc512875926" w:history="1">
             <w:r>
               <w:rPr>
                 <w:rStyle w:val="Hiperhivatkozs"/>
@@ -2370,7 +2924,7 @@
                 <w:noProof/>
                 <w:webHidden/>
               </w:rPr>
-              <w:instrText xml:space="preserve"> PAGEREF _Toc510428145 \h </w:instrText>
+              <w:instrText xml:space="preserve"> PAGEREF _Toc512875926 \h </w:instrText>
             </w:r>
             <w:r>
               <w:rPr>
@@ -2390,7 +2944,7 @@
                 <w:noProof/>
                 <w:webHidden/>
               </w:rPr>
-              <w:t>9</w:t>
+              <w:t>11</w:t>
             </w:r>
             <w:r>
               <w:rPr>
@@ -2413,7 +2967,7 @@
               <w:lang w:eastAsia="hu-HU"/>
             </w:rPr>
           </w:pPr>
-          <w:hyperlink w:anchor="_Toc510428146" w:history="1">
+          <w:hyperlink w:anchor="_Toc512875927" w:history="1">
             <w:r>
               <w:rPr>
                 <w:rStyle w:val="Hiperhivatkozs"/>
@@ -2441,7 +2995,7 @@
                 <w:noProof/>
                 <w:webHidden/>
               </w:rPr>
-              <w:instrText xml:space="preserve"> PAGEREF _Toc510428146 \h </w:instrText>
+              <w:instrText xml:space="preserve"> PAGEREF _Toc512875927 \h </w:instrText>
             </w:r>
             <w:r>
               <w:rPr>
@@ -2461,7 +3015,7 @@
                 <w:noProof/>
                 <w:webHidden/>
               </w:rPr>
-              <w:t>9</w:t>
+              <w:t>11</w:t>
             </w:r>
             <w:r>
               <w:rPr>
@@ -2484,13 +3038,13 @@
               <w:lang w:eastAsia="hu-HU"/>
             </w:rPr>
           </w:pPr>
-          <w:hyperlink w:anchor="_Toc510428147" w:history="1">
+          <w:hyperlink w:anchor="_Toc512875928" w:history="1">
             <w:r>
               <w:rPr>
                 <w:rStyle w:val="Hiperhivatkozs"/>
                 <w:noProof/>
               </w:rPr>
-              <w:t>5.1.1 – Első hét (2018.02.12. – 2018.02.16)</w:t>
+              <w:t>5.1.0.1 – Első hét (2018.02.12. – 2018.02.16)</w:t>
             </w:r>
             <w:r>
               <w:rPr>
@@ -2511,7 +3065,7 @@
                 <w:noProof/>
                 <w:webHidden/>
               </w:rPr>
-              <w:instrText xml:space="preserve"> PAGEREF _Toc510428147 \h </w:instrText>
+              <w:instrText xml:space="preserve"> PAGEREF _Toc512875928 \h </w:instrText>
             </w:r>
             <w:r>
               <w:rPr>
@@ -2531,7 +3085,7 @@
                 <w:noProof/>
                 <w:webHidden/>
               </w:rPr>
-              <w:t>9</w:t>
+              <w:t>11</w:t>
             </w:r>
             <w:r>
               <w:rPr>
@@ -2554,13 +3108,13 @@
               <w:lang w:eastAsia="hu-HU"/>
             </w:rPr>
           </w:pPr>
-          <w:hyperlink w:anchor="_Toc510428148" w:history="1">
+          <w:hyperlink w:anchor="_Toc512875929" w:history="1">
             <w:r>
               <w:rPr>
                 <w:rStyle w:val="Hiperhivatkozs"/>
                 <w:noProof/>
               </w:rPr>
-              <w:t>5.1.2 – Második hét (2018.02.19 – 2018.02.23)</w:t>
+              <w:t>5.1.0.2 – Második hét (2018.02.19 – 2018.02.23)</w:t>
             </w:r>
             <w:r>
               <w:rPr>
@@ -2581,7 +3135,7 @@
                 <w:noProof/>
                 <w:webHidden/>
               </w:rPr>
-              <w:instrText xml:space="preserve"> PAGEREF _Toc510428148 \h </w:instrText>
+              <w:instrText xml:space="preserve"> PAGEREF _Toc512875929 \h </w:instrText>
             </w:r>
             <w:r>
               <w:rPr>
@@ -2601,7 +3155,7 @@
                 <w:noProof/>
                 <w:webHidden/>
               </w:rPr>
-              <w:t>9</w:t>
+              <w:t>12</w:t>
             </w:r>
             <w:r>
               <w:rPr>
@@ -2624,13 +3178,13 @@
               <w:lang w:eastAsia="hu-HU"/>
             </w:rPr>
           </w:pPr>
-          <w:hyperlink w:anchor="_Toc510428149" w:history="1">
+          <w:hyperlink w:anchor="_Toc512875930" w:history="1">
             <w:r>
               <w:rPr>
                 <w:rStyle w:val="Hiperhivatkozs"/>
                 <w:noProof/>
               </w:rPr>
-              <w:t>5.1.3 – Harmadik hét (2018.02.26 – 2018.03.02)</w:t>
+              <w:t>5.1.0.3 – Harmadik hét (2018.02.26 – 2018.03.02)</w:t>
             </w:r>
             <w:r>
               <w:rPr>
@@ -2651,7 +3205,7 @@
                 <w:noProof/>
                 <w:webHidden/>
               </w:rPr>
-              <w:instrText xml:space="preserve"> PAGEREF _Toc510428149 \h </w:instrText>
+              <w:instrText xml:space="preserve"> PAGEREF _Toc512875930 \h </w:instrText>
             </w:r>
             <w:r>
               <w:rPr>
@@ -2671,7 +3225,7 @@
                 <w:noProof/>
                 <w:webHidden/>
               </w:rPr>
-              <w:t>9</w:t>
+              <w:t>12</w:t>
             </w:r>
             <w:r>
               <w:rPr>
@@ -2694,13 +3248,13 @@
               <w:lang w:eastAsia="hu-HU"/>
             </w:rPr>
           </w:pPr>
-          <w:hyperlink w:anchor="_Toc510428150" w:history="1">
+          <w:hyperlink w:anchor="_Toc512875931" w:history="1">
             <w:r>
               <w:rPr>
                 <w:rStyle w:val="Hiperhivatkozs"/>
                 <w:noProof/>
               </w:rPr>
-              <w:t>5.1.4 – Negyedik hét (2018.03.05 – 2018.03.09)</w:t>
+              <w:t>5.1.0.4 – Negyedik hét (2018.03.05 – 2018.03.09)</w:t>
             </w:r>
             <w:r>
               <w:rPr>
@@ -2721,7 +3275,7 @@
                 <w:noProof/>
                 <w:webHidden/>
               </w:rPr>
-              <w:instrText xml:space="preserve"> PAGEREF _Toc510428150 \h </w:instrText>
+              <w:instrText xml:space="preserve"> PAGEREF _Toc512875931 \h </w:instrText>
             </w:r>
             <w:r>
               <w:rPr>
@@ -2741,7 +3295,7 @@
                 <w:noProof/>
                 <w:webHidden/>
               </w:rPr>
-              <w:t>9</w:t>
+              <w:t>13</w:t>
             </w:r>
             <w:r>
               <w:rPr>
@@ -2764,13 +3318,13 @@
               <w:lang w:eastAsia="hu-HU"/>
             </w:rPr>
           </w:pPr>
-          <w:hyperlink w:anchor="_Toc510428151" w:history="1">
+          <w:hyperlink w:anchor="_Toc512875932" w:history="1">
             <w:r>
               <w:rPr>
                 <w:rStyle w:val="Hiperhivatkozs"/>
                 <w:noProof/>
               </w:rPr>
-              <w:t>5.1.5 – Ötödik hét (2018.03.12 – 2018.03.16)</w:t>
+              <w:t>5.1.0.5 – Ötödik hét (2018.03.12 – 2018.03.16)</w:t>
             </w:r>
             <w:r>
               <w:rPr>
@@ -2791,7 +3345,7 @@
                 <w:noProof/>
                 <w:webHidden/>
               </w:rPr>
-              <w:instrText xml:space="preserve"> PAGEREF _Toc510428151 \h </w:instrText>
+              <w:instrText xml:space="preserve"> PAGEREF _Toc512875932 \h </w:instrText>
             </w:r>
             <w:r>
               <w:rPr>
@@ -2811,7 +3365,7 @@
                 <w:noProof/>
                 <w:webHidden/>
               </w:rPr>
-              <w:t>9</w:t>
+              <w:t>13</w:t>
             </w:r>
             <w:r>
               <w:rPr>
@@ -2834,13 +3388,13 @@
               <w:lang w:eastAsia="hu-HU"/>
             </w:rPr>
           </w:pPr>
-          <w:hyperlink w:anchor="_Toc510428152" w:history="1">
+          <w:hyperlink w:anchor="_Toc512875933" w:history="1">
             <w:r>
               <w:rPr>
                 <w:rStyle w:val="Hiperhivatkozs"/>
                 <w:noProof/>
               </w:rPr>
-              <w:t>5.1.6 – Hatodik hét (2018.03.19 – 2018.03.23)</w:t>
+              <w:t>5.1.0.6 – Hatodik hét (2018.03.19 – 2018.03.23)</w:t>
             </w:r>
             <w:r>
               <w:rPr>
@@ -2861,7 +3415,7 @@
                 <w:noProof/>
                 <w:webHidden/>
               </w:rPr>
-              <w:instrText xml:space="preserve"> PAGEREF _Toc510428152 \h </w:instrText>
+              <w:instrText xml:space="preserve"> PAGEREF _Toc512875933 \h </w:instrText>
             </w:r>
             <w:r>
               <w:rPr>
@@ -2881,7 +3435,7 @@
                 <w:noProof/>
                 <w:webHidden/>
               </w:rPr>
-              <w:t>10</w:t>
+              <w:t>14</w:t>
             </w:r>
             <w:r>
               <w:rPr>
@@ -2904,13 +3458,13 @@
               <w:lang w:eastAsia="hu-HU"/>
             </w:rPr>
           </w:pPr>
-          <w:hyperlink w:anchor="_Toc510428153" w:history="1">
+          <w:hyperlink w:anchor="_Toc512875934" w:history="1">
             <w:r>
               <w:rPr>
                 <w:rStyle w:val="Hiperhivatkozs"/>
                 <w:noProof/>
               </w:rPr>
-              <w:t>5.1.7 – Hetedik hét (2018.03.26 – 2018.03.30)</w:t>
+              <w:t>5.1.0.7 – Hetedik hét (2018.03.26 – 2018.03.30)</w:t>
             </w:r>
             <w:r>
               <w:rPr>
@@ -2931,7 +3485,7 @@
                 <w:noProof/>
                 <w:webHidden/>
               </w:rPr>
-              <w:instrText xml:space="preserve"> PAGEREF _Toc510428153 \h </w:instrText>
+              <w:instrText xml:space="preserve"> PAGEREF _Toc512875934 \h </w:instrText>
             </w:r>
             <w:r>
               <w:rPr>
@@ -2951,7 +3505,7 @@
                 <w:noProof/>
                 <w:webHidden/>
               </w:rPr>
-              <w:t>10</w:t>
+              <w:t>14</w:t>
             </w:r>
             <w:r>
               <w:rPr>
@@ -2974,13 +3528,13 @@
               <w:lang w:eastAsia="hu-HU"/>
             </w:rPr>
           </w:pPr>
-          <w:hyperlink w:anchor="_Toc510428154" w:history="1">
+          <w:hyperlink w:anchor="_Toc512875935" w:history="1">
             <w:r>
               <w:rPr>
                 <w:rStyle w:val="Hiperhivatkozs"/>
                 <w:noProof/>
               </w:rPr>
-              <w:t>5.1.8 – Nyolcadik hét (2018.04.02 – 2018.04.06)</w:t>
+              <w:t>5.1.0.8 – Nyolcadik hét (2018.04.02 – 2018.04.06)</w:t>
             </w:r>
             <w:r>
               <w:rPr>
@@ -3001,7 +3555,7 @@
                 <w:noProof/>
                 <w:webHidden/>
               </w:rPr>
-              <w:instrText xml:space="preserve"> PAGEREF _Toc510428154 \h </w:instrText>
+              <w:instrText xml:space="preserve"> PAGEREF _Toc512875935 \h </w:instrText>
             </w:r>
             <w:r>
               <w:rPr>
@@ -3021,7 +3575,287 @@
                 <w:noProof/>
                 <w:webHidden/>
               </w:rPr>
-              <w:t>10</w:t>
+              <w:t>15</w:t>
+            </w:r>
+            <w:r>
+              <w:rPr>
+                <w:noProof/>
+                <w:webHidden/>
+              </w:rPr>
+              <w:fldChar w:fldCharType="end"/>
+            </w:r>
+          </w:hyperlink>
+        </w:p>
+        <w:p>
+          <w:pPr>
+            <w:pStyle w:val="TJ3"/>
+            <w:tabs>
+              <w:tab w:val="right" w:leader="dot" w:pos="9062"/>
+            </w:tabs>
+            <w:rPr>
+              <w:rFonts w:eastAsiaTheme="minorEastAsia"/>
+              <w:noProof/>
+              <w:lang w:eastAsia="hu-HU"/>
+            </w:rPr>
+          </w:pPr>
+          <w:hyperlink w:anchor="_Toc512875936" w:history="1">
+            <w:r>
+              <w:rPr>
+                <w:rStyle w:val="Hiperhivatkozs"/>
+                <w:noProof/>
+              </w:rPr>
+              <w:t>5.1.0.9 – Kilencedik hét (2018.04.09 – 2018.04.13)</w:t>
+            </w:r>
+            <w:r>
+              <w:rPr>
+                <w:noProof/>
+                <w:webHidden/>
+              </w:rPr>
+              <w:tab/>
+            </w:r>
+            <w:r>
+              <w:rPr>
+                <w:noProof/>
+                <w:webHidden/>
+              </w:rPr>
+              <w:fldChar w:fldCharType="begin"/>
+            </w:r>
+            <w:r>
+              <w:rPr>
+                <w:noProof/>
+                <w:webHidden/>
+              </w:rPr>
+              <w:instrText xml:space="preserve"> PAGEREF _Toc512875936 \h </w:instrText>
+            </w:r>
+            <w:r>
+              <w:rPr>
+                <w:noProof/>
+                <w:webHidden/>
+              </w:rPr>
+            </w:r>
+            <w:r>
+              <w:rPr>
+                <w:noProof/>
+                <w:webHidden/>
+              </w:rPr>
+              <w:fldChar w:fldCharType="separate"/>
+            </w:r>
+            <w:r>
+              <w:rPr>
+                <w:noProof/>
+                <w:webHidden/>
+              </w:rPr>
+              <w:t>15</w:t>
+            </w:r>
+            <w:r>
+              <w:rPr>
+                <w:noProof/>
+                <w:webHidden/>
+              </w:rPr>
+              <w:fldChar w:fldCharType="end"/>
+            </w:r>
+          </w:hyperlink>
+        </w:p>
+        <w:p>
+          <w:pPr>
+            <w:pStyle w:val="TJ3"/>
+            <w:tabs>
+              <w:tab w:val="right" w:leader="dot" w:pos="9062"/>
+            </w:tabs>
+            <w:rPr>
+              <w:rFonts w:eastAsiaTheme="minorEastAsia"/>
+              <w:noProof/>
+              <w:lang w:eastAsia="hu-HU"/>
+            </w:rPr>
+          </w:pPr>
+          <w:hyperlink w:anchor="_Toc512875937" w:history="1">
+            <w:r>
+              <w:rPr>
+                <w:rStyle w:val="Hiperhivatkozs"/>
+                <w:noProof/>
+              </w:rPr>
+              <w:t>5.1.1.0 – Tizedik hét (2018.04.16 – 2018.04.20)</w:t>
+            </w:r>
+            <w:r>
+              <w:rPr>
+                <w:noProof/>
+                <w:webHidden/>
+              </w:rPr>
+              <w:tab/>
+            </w:r>
+            <w:r>
+              <w:rPr>
+                <w:noProof/>
+                <w:webHidden/>
+              </w:rPr>
+              <w:fldChar w:fldCharType="begin"/>
+            </w:r>
+            <w:r>
+              <w:rPr>
+                <w:noProof/>
+                <w:webHidden/>
+              </w:rPr>
+              <w:instrText xml:space="preserve"> PAGEREF _Toc512875937 \h </w:instrText>
+            </w:r>
+            <w:r>
+              <w:rPr>
+                <w:noProof/>
+                <w:webHidden/>
+              </w:rPr>
+            </w:r>
+            <w:r>
+              <w:rPr>
+                <w:noProof/>
+                <w:webHidden/>
+              </w:rPr>
+              <w:fldChar w:fldCharType="separate"/>
+            </w:r>
+            <w:r>
+              <w:rPr>
+                <w:noProof/>
+                <w:webHidden/>
+              </w:rPr>
+              <w:t>15</w:t>
+            </w:r>
+            <w:r>
+              <w:rPr>
+                <w:noProof/>
+                <w:webHidden/>
+              </w:rPr>
+              <w:fldChar w:fldCharType="end"/>
+            </w:r>
+          </w:hyperlink>
+        </w:p>
+        <w:p>
+          <w:pPr>
+            <w:pStyle w:val="TJ3"/>
+            <w:tabs>
+              <w:tab w:val="right" w:leader="dot" w:pos="9062"/>
+            </w:tabs>
+            <w:rPr>
+              <w:rFonts w:eastAsiaTheme="minorEastAsia"/>
+              <w:noProof/>
+              <w:lang w:eastAsia="hu-HU"/>
+            </w:rPr>
+          </w:pPr>
+          <w:hyperlink w:anchor="_Toc512875938" w:history="1">
+            <w:r>
+              <w:rPr>
+                <w:rStyle w:val="Hiperhivatkozs"/>
+                <w:noProof/>
+              </w:rPr>
+              <w:t>5.1.1.1 – Tizenegyedik hét (2018.04.23 – 2018.04.27)</w:t>
+            </w:r>
+            <w:r>
+              <w:rPr>
+                <w:noProof/>
+                <w:webHidden/>
+              </w:rPr>
+              <w:tab/>
+            </w:r>
+            <w:r>
+              <w:rPr>
+                <w:noProof/>
+                <w:webHidden/>
+              </w:rPr>
+              <w:fldChar w:fldCharType="begin"/>
+            </w:r>
+            <w:r>
+              <w:rPr>
+                <w:noProof/>
+                <w:webHidden/>
+              </w:rPr>
+              <w:instrText xml:space="preserve"> PAGEREF _Toc512875938 \h </w:instrText>
+            </w:r>
+            <w:r>
+              <w:rPr>
+                <w:noProof/>
+                <w:webHidden/>
+              </w:rPr>
+            </w:r>
+            <w:r>
+              <w:rPr>
+                <w:noProof/>
+                <w:webHidden/>
+              </w:rPr>
+              <w:fldChar w:fldCharType="separate"/>
+            </w:r>
+            <w:r>
+              <w:rPr>
+                <w:noProof/>
+                <w:webHidden/>
+              </w:rPr>
+              <w:t>15</w:t>
+            </w:r>
+            <w:r>
+              <w:rPr>
+                <w:noProof/>
+                <w:webHidden/>
+              </w:rPr>
+              <w:fldChar w:fldCharType="end"/>
+            </w:r>
+          </w:hyperlink>
+        </w:p>
+        <w:p>
+          <w:pPr>
+            <w:pStyle w:val="TJ3"/>
+            <w:tabs>
+              <w:tab w:val="right" w:leader="dot" w:pos="9062"/>
+            </w:tabs>
+            <w:rPr>
+              <w:rFonts w:eastAsiaTheme="minorEastAsia"/>
+              <w:noProof/>
+              <w:lang w:eastAsia="hu-HU"/>
+            </w:rPr>
+          </w:pPr>
+          <w:hyperlink w:anchor="_Toc512875939" w:history="1">
+            <w:r>
+              <w:rPr>
+                <w:rStyle w:val="Hiperhivatkozs"/>
+                <w:noProof/>
+              </w:rPr>
+              <w:t>5.1.1.2 – Tizenkettedik hét (2018.04.30 – 2018.05.04)</w:t>
+            </w:r>
+            <w:r>
+              <w:rPr>
+                <w:noProof/>
+                <w:webHidden/>
+              </w:rPr>
+              <w:tab/>
+            </w:r>
+            <w:r>
+              <w:rPr>
+                <w:noProof/>
+                <w:webHidden/>
+              </w:rPr>
+              <w:fldChar w:fldCharType="begin"/>
+            </w:r>
+            <w:r>
+              <w:rPr>
+                <w:noProof/>
+                <w:webHidden/>
+              </w:rPr>
+              <w:instrText xml:space="preserve"> PAGEREF _Toc512875939 \h </w:instrText>
+            </w:r>
+            <w:r>
+              <w:rPr>
+                <w:noProof/>
+                <w:webHidden/>
+              </w:rPr>
+            </w:r>
+            <w:r>
+              <w:rPr>
+                <w:noProof/>
+                <w:webHidden/>
+              </w:rPr>
+              <w:fldChar w:fldCharType="separate"/>
+            </w:r>
+            <w:r>
+              <w:rPr>
+                <w:noProof/>
+                <w:webHidden/>
+              </w:rPr>
+              <w:t>15</w:t>
             </w:r>
             <w:r>
               <w:rPr>
@@ -3045,6 +3879,25 @@
     </w:sdt>
     <w:p>
       <w:pPr>
+        <w:rPr>
+          <w:rFonts w:ascii="Roboto Thin" w:eastAsiaTheme="majorEastAsia" w:hAnsi="Roboto Thin" w:cstheme="majorBidi"/>
+          <w:b/>
+          <w:color w:val="15A795"/>
+          <w:sz w:val="32"/>
+          <w:szCs w:val="32"/>
+        </w:rPr>
+      </w:pPr>
+      <w:r>
+        <w:rPr>
+          <w:rFonts w:ascii="Roboto Thin" w:hAnsi="Roboto Thin"/>
+          <w:b/>
+          <w:color w:val="15A795"/>
+        </w:rPr>
+        <w:br w:type="page"/>
+      </w:r>
+    </w:p>
+    <w:p>
+      <w:pPr>
         <w:pStyle w:val="Cmsor1"/>
         <w:pBdr>
           <w:bottom w:val="single" w:sz="4" w:space="1" w:color="15A795"/>
@@ -3056,7 +3909,7 @@
           <w:color w:val="15A795"/>
         </w:rPr>
       </w:pPr>
-      <w:bookmarkStart w:id="0" w:name="_Toc510428122"/>
+      <w:bookmarkStart w:id="0" w:name="_Toc512875895"/>
       <w:r>
         <w:rPr>
           <w:rFonts w:ascii="Roboto Thin" w:hAnsi="Roboto Thin"/>
@@ -3077,7 +3930,7 @@
           <w:color w:val="15A795"/>
         </w:rPr>
       </w:pPr>
-      <w:bookmarkStart w:id="1" w:name="_Toc510428123"/>
+      <w:bookmarkStart w:id="1" w:name="_Toc512875896"/>
       <w:r>
         <w:rPr>
           <w:i/>
@@ -3504,7 +4357,7 @@
       <w:r>
         <w:br w:type="page"/>
       </w:r>
-      <w:bookmarkStart w:id="2" w:name="_Toc510428124"/>
+      <w:bookmarkStart w:id="2" w:name="_Toc512875897"/>
       <w:r>
         <w:rPr>
           <w:i/>
@@ -3524,7 +4377,7 @@
     </w:p>
     <w:tbl>
       <w:tblPr>
-        <w:tblStyle w:val="GridTable4Accent6"/>
+        <w:tblStyle w:val="Tblzatrcsos46jellszn1"/>
         <w:tblW w:w="0" w:type="auto"/>
         <w:jc w:val="center"/>
         <w:tblLook w:val="04A0" w:firstRow="1" w:lastRow="0" w:firstColumn="1" w:lastColumn="0" w:noHBand="0" w:noVBand="1"/>
@@ -3902,7 +4755,7 @@
           <w:color w:val="15A795"/>
         </w:rPr>
       </w:pPr>
-      <w:bookmarkStart w:id="3" w:name="_Toc510428125"/>
+      <w:bookmarkStart w:id="3" w:name="_Toc512875898"/>
       <w:r>
         <w:rPr>
           <w:i/>
@@ -4126,7 +4979,7 @@
           <w:color w:val="15A795"/>
         </w:rPr>
       </w:pPr>
-      <w:bookmarkStart w:id="4" w:name="_Toc510428126"/>
+      <w:bookmarkStart w:id="4" w:name="_Toc512875899"/>
       <w:r>
         <w:rPr>
           <w:rFonts w:ascii="Roboto Thin" w:hAnsi="Roboto Thin"/>
@@ -4146,7 +4999,7 @@
           <w:color w:val="15A795"/>
         </w:rPr>
       </w:pPr>
-      <w:bookmarkStart w:id="5" w:name="_Toc510428127"/>
+      <w:bookmarkStart w:id="5" w:name="_Toc512875900"/>
       <w:r>
         <w:rPr>
           <w:i/>
@@ -4189,7 +5042,7 @@
           <w:color w:val="15A795"/>
         </w:rPr>
       </w:pPr>
-      <w:bookmarkStart w:id="6" w:name="_Toc510428128"/>
+      <w:bookmarkStart w:id="6" w:name="_Toc512875901"/>
       <w:r>
         <w:rPr>
           <w:color w:val="15A795"/>
@@ -4254,11 +5107,11 @@
       </w:pPr>
       <w:proofErr w:type="spellStart"/>
       <w:r>
-        <w:t>Cross-platform</w:t>
+        <w:t>Cross</w:t>
       </w:r>
       <w:proofErr w:type="spellEnd"/>
       <w:r>
-        <w:t xml:space="preserve"> szerkesztő</w:t>
+        <w:t>-platform szerkesztő</w:t>
       </w:r>
     </w:p>
     <w:p>
@@ -4321,7 +5174,7 @@
           <w:color w:val="15A795"/>
         </w:rPr>
       </w:pPr>
-      <w:bookmarkStart w:id="7" w:name="_Toc510428129"/>
+      <w:bookmarkStart w:id="7" w:name="_Toc512875902"/>
       <w:r>
         <w:rPr>
           <w:color w:val="15A795"/>
@@ -4384,7 +5237,7 @@
           <w:color w:val="15A795"/>
         </w:rPr>
       </w:pPr>
-      <w:bookmarkStart w:id="8" w:name="_Toc510428130"/>
+      <w:bookmarkStart w:id="8" w:name="_Toc512875903"/>
       <w:r>
         <w:rPr>
           <w:color w:val="15A795"/>
@@ -4420,7 +5273,7 @@
           <w:color w:val="15A795"/>
         </w:rPr>
       </w:pPr>
-      <w:bookmarkStart w:id="9" w:name="_Toc510428131"/>
+      <w:bookmarkStart w:id="9" w:name="_Toc512875904"/>
       <w:r>
         <w:rPr>
           <w:i/>
@@ -4443,7 +5296,7 @@
           <w:color w:val="15A795"/>
         </w:rPr>
       </w:pPr>
-      <w:bookmarkStart w:id="10" w:name="_Toc510428132"/>
+      <w:bookmarkStart w:id="10" w:name="_Toc512875905"/>
       <w:r>
         <w:rPr>
           <w:color w:val="15A795"/>
@@ -4472,7 +5325,7 @@
         </w:rPr>
         <w:t>A HTML egy leíró nyelv, melyet </w:t>
       </w:r>
-      <w:hyperlink r:id="rId9" w:tooltip="Weboldal" w:history="1">
+      <w:hyperlink r:id="rId8" w:tooltip="Weboldal" w:history="1">
         <w:r>
           <w:rPr>
             <w:rFonts w:cstheme="minorHAnsi"/>
@@ -4486,7 +5339,7 @@
         </w:rPr>
         <w:t> készítéséhez fejlesztettek ki, és mára már internetes szabvánnyá vált a </w:t>
       </w:r>
-      <w:hyperlink r:id="rId10" w:tooltip="W3C" w:history="1">
+      <w:hyperlink r:id="rId9" w:tooltip="W3C" w:history="1">
         <w:r>
           <w:rPr>
             <w:rFonts w:cstheme="minorHAnsi"/>
@@ -4516,7 +5369,7 @@
         </w:rPr>
         <w:t>A HTML5 a </w:t>
       </w:r>
-      <w:hyperlink r:id="rId11" w:tooltip="HTML" w:history="1">
+      <w:hyperlink r:id="rId10" w:tooltip="HTML" w:history="1">
         <w:r>
           <w:rPr>
             <w:rFonts w:cstheme="minorHAnsi"/>
@@ -4530,7 +5383,7 @@
         </w:rPr>
         <w:t> (Hypertext Markup Language, a </w:t>
       </w:r>
-      <w:hyperlink r:id="rId12" w:tooltip="Web" w:history="1">
+      <w:hyperlink r:id="rId11" w:tooltip="Web" w:history="1">
         <w:r>
           <w:rPr>
             <w:rFonts w:cstheme="minorHAnsi"/>
@@ -4544,7 +5397,7 @@
         </w:rPr>
         <w:t> fő </w:t>
       </w:r>
-      <w:hyperlink r:id="rId13" w:tooltip="Jelölőnyelv" w:history="1">
+      <w:hyperlink r:id="rId12" w:tooltip="Jelölőnyelv" w:history="1">
         <w:r>
           <w:rPr>
             <w:rFonts w:cstheme="minorHAnsi"/>
@@ -4558,7 +5411,7 @@
         </w:rPr>
         <w:t>) korábbi verzióinak az átdolgozott változata. A kifejlesztésének egyik fő célja, hogy a webes alkalmazásokhoz ne legyen szükség pluginek (pl. </w:t>
       </w:r>
-      <w:hyperlink r:id="rId14" w:tooltip="Adobe Flash" w:history="1">
+      <w:hyperlink r:id="rId13" w:tooltip="Adobe Flash" w:history="1">
         <w:r>
           <w:rPr>
             <w:rFonts w:cstheme="minorHAnsi"/>
@@ -4572,7 +5425,7 @@
         </w:rPr>
         <w:t>, </w:t>
       </w:r>
-      <w:hyperlink r:id="rId15" w:tooltip="Microsoft Silverlight" w:history="1">
+      <w:hyperlink r:id="rId14" w:tooltip="Microsoft Silverlight" w:history="1">
         <w:r>
           <w:rPr>
             <w:rFonts w:cstheme="minorHAnsi"/>
@@ -4586,7 +5439,7 @@
         </w:rPr>
         <w:t>, </w:t>
       </w:r>
-      <w:hyperlink r:id="rId16" w:tooltip="Oracle" w:history="1">
+      <w:hyperlink r:id="rId15" w:tooltip="Oracle" w:history="1">
         <w:r>
           <w:rPr>
             <w:rFonts w:cstheme="minorHAnsi"/>
@@ -4600,7 +5453,7 @@
         </w:rPr>
         <w:t> </w:t>
       </w:r>
-      <w:hyperlink r:id="rId17" w:tooltip="JavaFX (a lap nem létezik)" w:history="1">
+      <w:hyperlink r:id="rId16" w:tooltip="JavaFX (a lap nem létezik)" w:history="1">
         <w:r>
           <w:rPr>
             <w:rFonts w:cstheme="minorHAnsi"/>
@@ -4633,7 +5486,7 @@
         </w:rPr>
         <w:t>A specifikáció a </w:t>
       </w:r>
-      <w:hyperlink r:id="rId18" w:tooltip="HTML" w:history="1">
+      <w:hyperlink r:id="rId17" w:tooltip="HTML" w:history="1">
         <w:r>
           <w:rPr>
             <w:rFonts w:cstheme="minorHAnsi"/>
@@ -4647,7 +5500,7 @@
         </w:rPr>
         <w:t> és az </w:t>
       </w:r>
-      <w:hyperlink r:id="rId19" w:tooltip="XHTML" w:history="1">
+      <w:hyperlink r:id="rId18" w:tooltip="XHTML" w:history="1">
         <w:r>
           <w:rPr>
             <w:rFonts w:cstheme="minorHAnsi"/>
@@ -4661,7 +5514,7 @@
         </w:rPr>
         <w:t> új verzióját jelenti, a hozzájuk tartozó </w:t>
       </w:r>
-      <w:hyperlink r:id="rId20" w:tooltip="DOM" w:history="1">
+      <w:hyperlink r:id="rId19" w:tooltip="DOM" w:history="1">
         <w:r>
           <w:rPr>
             <w:rFonts w:cstheme="minorHAnsi"/>
@@ -4673,14 +5526,14 @@
         <w:rPr>
           <w:rFonts w:cstheme="minorHAnsi"/>
         </w:rPr>
-        <w:t xml:space="preserve">2 HTML </w:t>
+        <w:t>2 HTML API-</w:t>
       </w:r>
       <w:proofErr w:type="spellStart"/>
       <w:r>
         <w:rPr>
           <w:rFonts w:cstheme="minorHAnsi"/>
         </w:rPr>
-        <w:t>API-val</w:t>
+        <w:t>val</w:t>
       </w:r>
       <w:proofErr w:type="spellEnd"/>
       <w:r>
@@ -4689,7 +5542,7 @@
         </w:rPr>
         <w:t xml:space="preserve"> együtt. A HTML5 specifikációban leírt formátumba történő migráció </w:t>
       </w:r>
-      <w:hyperlink r:id="rId21" w:tooltip="HTML" w:history="1">
+      <w:hyperlink r:id="rId20" w:tooltip="HTML" w:history="1">
         <w:r>
           <w:rPr>
             <w:rFonts w:cstheme="minorHAnsi"/>
@@ -4703,7 +5556,7 @@
         </w:rPr>
         <w:t>-ről, vagy </w:t>
       </w:r>
-      <w:hyperlink r:id="rId22" w:tooltip="XHTML" w:history="1">
+      <w:hyperlink r:id="rId21" w:tooltip="XHTML" w:history="1">
         <w:r>
           <w:rPr>
             <w:rFonts w:cstheme="minorHAnsi"/>
@@ -4735,7 +5588,7 @@
           <w:color w:val="15A795"/>
         </w:rPr>
       </w:pPr>
-      <w:bookmarkStart w:id="11" w:name="_Toc510428133"/>
+      <w:bookmarkStart w:id="11" w:name="_Toc512875906"/>
       <w:r>
         <w:rPr>
           <w:color w:val="15A795"/>
@@ -4752,7 +5605,7 @@
       <w:r>
         <w:t>A CSS a számítástechnikában egy </w:t>
       </w:r>
-      <w:hyperlink r:id="rId23" w:tooltip="Stílusleíró nyelv (a lap nem létezik)" w:history="1">
+      <w:hyperlink r:id="rId22" w:tooltip="Stílusleíró nyelv (a lap nem létezik)" w:history="1">
         <w:r>
           <w:t>stílusleíró nyelv</w:t>
         </w:r>
@@ -4760,7 +5613,7 @@
       <w:r>
         <w:t>, mely a </w:t>
       </w:r>
-      <w:hyperlink r:id="rId24" w:tooltip="HTML" w:history="1">
+      <w:hyperlink r:id="rId23" w:tooltip="HTML" w:history="1">
         <w:r>
           <w:t>HTML</w:t>
         </w:r>
@@ -4768,7 +5621,7 @@
       <w:r>
         <w:t> vagy </w:t>
       </w:r>
-      <w:hyperlink r:id="rId25" w:tooltip="XHTML" w:history="1">
+      <w:hyperlink r:id="rId24" w:tooltip="XHTML" w:history="1">
         <w:r>
           <w:t>XHTML</w:t>
         </w:r>
@@ -4776,7 +5629,7 @@
       <w:r>
         <w:t> típusú strukturált dokumentumok megjelenését írja le. A CSS-t a </w:t>
       </w:r>
-      <w:hyperlink r:id="rId26" w:tooltip="Weblap" w:history="1">
+      <w:hyperlink r:id="rId25" w:tooltip="Weblap" w:history="1">
         <w:r>
           <w:t>weblapok</w:t>
         </w:r>
@@ -4794,7 +5647,7 @@
       <w:r>
         <w:t>A CSS elsődleges célja, hogy szétválassza a dokumentumok megjelenését a tartalomtól. A CSS előtt a HTML dokumentumok csaknem minden megjelenéshez kapcsolódó része a HTML kódon belül volt; a betűtípusok, színek, háttér stílusok, elrendezések, dobozok, keretek és méretek külön meg voltak adva, gyakran ismétlődően, a HTML kód közepén. A CSS használatával a webfejlesztők ezeket az információkat áthelyezhetik a stíluslapra, mely így egy sokkal egyszerűbb, kevésbé redundáns HTML kódot eredményez. A HTML dokumentumok kisebbek lesznek, és mivel a </w:t>
       </w:r>
-      <w:hyperlink r:id="rId27" w:tooltip="Webböngésző" w:history="1">
+      <w:hyperlink r:id="rId26" w:tooltip="Webböngésző" w:history="1">
         <w:r>
           <w:t>webböngészők</w:t>
         </w:r>
@@ -4811,7 +5664,7 @@
           <w:color w:val="15A795"/>
         </w:rPr>
       </w:pPr>
-      <w:bookmarkStart w:id="12" w:name="_Toc510428134"/>
+      <w:bookmarkStart w:id="12" w:name="_Toc512875907"/>
       <w:r>
         <w:rPr>
           <w:color w:val="15A795"/>
@@ -4828,7 +5681,7 @@
       <w:r>
         <w:t>A JavaScript </w:t>
       </w:r>
-      <w:hyperlink r:id="rId28" w:tooltip="Programozási nyelv" w:history="1">
+      <w:hyperlink r:id="rId27" w:tooltip="Programozási nyelv" w:history="1">
         <w:r>
           <w:t>programozási nyelv</w:t>
         </w:r>
@@ -4836,7 +5689,7 @@
       <w:r>
         <w:t> egy </w:t>
       </w:r>
-      <w:hyperlink r:id="rId29" w:tooltip="Objektumalapú (a lap nem létezik)" w:history="1">
+      <w:hyperlink r:id="rId28" w:tooltip="Objektumalapú (a lap nem létezik)" w:history="1">
         <w:r>
           <w:t>objektumalapú</w:t>
         </w:r>
@@ -4844,7 +5697,7 @@
       <w:r>
         <w:t>, prototípus alapú </w:t>
       </w:r>
-      <w:hyperlink r:id="rId30" w:tooltip="Szkriptnyelv" w:history="1">
+      <w:hyperlink r:id="rId29" w:tooltip="Szkriptnyelv" w:history="1">
         <w:r>
           <w:t>szkriptnyelv</w:t>
         </w:r>
@@ -4852,7 +5705,7 @@
       <w:r>
         <w:t>, amelyet </w:t>
       </w:r>
-      <w:hyperlink r:id="rId31" w:tooltip="Weboldal" w:history="1">
+      <w:hyperlink r:id="rId30" w:tooltip="Weboldal" w:history="1">
         <w:r>
           <w:t>weboldalakon</w:t>
         </w:r>
@@ -4910,7 +5763,7 @@
       <w:r>
         <w:t> volt, később „JavaScript” nevet kapott, és szintaxisa közelebb került a Sun Microsystems </w:t>
       </w:r>
-      <w:hyperlink r:id="rId32" w:tooltip="Java programozási nyelv" w:history="1">
+      <w:hyperlink r:id="rId31" w:tooltip="Java programozási nyelv" w:history="1">
         <w:r>
           <w:t>Java programozási nyelvéhez</w:t>
         </w:r>
@@ -4928,7 +5781,7 @@
       <w:r>
         <w:t>A JavaScriptet először 1997–99 között szabványosította az </w:t>
       </w:r>
-      <w:hyperlink r:id="rId33" w:tooltip="ECMA" w:history="1">
+      <w:hyperlink r:id="rId32" w:tooltip="ECMA" w:history="1">
         <w:r>
           <w:t>ECMA</w:t>
         </w:r>
@@ -4956,7 +5809,7 @@
       <w:r>
         <w:t>” néven. A jelenleg is érvényes szabvány az ECMA-262 Edition 3 (1999. december), ami a JavaScript 1.5-nek felel meg. Ez a szabvány egyben </w:t>
       </w:r>
-      <w:hyperlink r:id="rId34" w:tooltip="Nemzetközi Szabványügyi Szervezet" w:history="1">
+      <w:hyperlink r:id="rId33" w:tooltip="Nemzetközi Szabványügyi Szervezet" w:history="1">
         <w:r>
           <w:t>ISO</w:t>
         </w:r>
@@ -4973,7 +5826,7 @@
           <w:color w:val="15A795"/>
         </w:rPr>
       </w:pPr>
-      <w:bookmarkStart w:id="13" w:name="_Toc510428135"/>
+      <w:bookmarkStart w:id="13" w:name="_Toc512875908"/>
       <w:r>
         <w:rPr>
           <w:color w:val="15A795"/>
@@ -5016,18 +5869,18 @@
       </w:r>
       <w:proofErr w:type="spellEnd"/>
       <w:r>
-        <w:t xml:space="preserve"> </w:t>
-      </w:r>
-      <w:proofErr w:type="spellStart"/>
-      <w:r>
-        <w:t>Language</w:t>
-      </w:r>
-      <w:proofErr w:type="spellEnd"/>
-      <w:r>
-        <w:t xml:space="preserve"> </w:t>
+        <w:t xml:space="preserve"> Language </w:t>
       </w:r>
       <w:r>
         <w:t>(strukturált lekérdezőnyelv) </w:t>
+      </w:r>
+      <w:hyperlink r:id="rId34" w:tooltip="Relációsadatbázis-kezelő rendszer" w:history="1">
+        <w:r>
+          <w:t>relációsadatbázis-kezelők</w:t>
+        </w:r>
+      </w:hyperlink>
+      <w:r>
+        <w:t> lekérdezési nyelve. A </w:t>
       </w:r>
       <w:hyperlink r:id="rId35" w:tooltip="Relációsadatbázis-kezelő rendszer" w:history="1">
         <w:r>
@@ -5035,17 +5888,9 @@
         </w:r>
       </w:hyperlink>
       <w:r>
-        <w:t> lekérdezési nyelve. A </w:t>
-      </w:r>
-      <w:hyperlink r:id="rId36" w:tooltip="Relációsadatbázis-kezelő rendszer" w:history="1">
-        <w:r>
-          <w:t>relációsadatbázis-kezelők</w:t>
-        </w:r>
-      </w:hyperlink>
-      <w:r>
         <w:t> általában az SQL nyelven programozhatók. Az SQL alapvető utasításait közel egyformán valósítják meg, de a később beépült nyelvi elemek körében nagyon nagy az eltérés, az </w:t>
       </w:r>
-      <w:hyperlink r:id="rId37" w:tooltip="Kompatibilitás (technika)" w:history="1">
+      <w:hyperlink r:id="rId36" w:tooltip="Kompatibilitás (technika)" w:history="1">
         <w:r>
           <w:t>inkompatibilitás</w:t>
         </w:r>
@@ -5069,47 +5914,23 @@
       </w:r>
       <w:proofErr w:type="spellEnd"/>
       <w:r>
-        <w:t xml:space="preserve"> </w:t>
+        <w:t xml:space="preserve"> Language, DDL), adatkezelési (Data </w:t>
       </w:r>
       <w:proofErr w:type="spellStart"/>
       <w:r>
-        <w:t>Language</w:t>
+        <w:t>Manipulation</w:t>
       </w:r>
       <w:proofErr w:type="spellEnd"/>
       <w:r>
-        <w:t xml:space="preserve">, DDL), adatkezelési (Data </w:t>
+        <w:t xml:space="preserve"> Language, DML), lekérdező (QUERY (Language - QL)) és adatvezérlő (Data </w:t>
       </w:r>
       <w:proofErr w:type="spellStart"/>
       <w:r>
-        <w:t>Manipulation</w:t>
+        <w:t>Control</w:t>
       </w:r>
       <w:proofErr w:type="spellEnd"/>
       <w:r>
-        <w:t xml:space="preserve"> </w:t>
-      </w:r>
-      <w:proofErr w:type="spellStart"/>
-      <w:r>
-        <w:t>Language</w:t>
-      </w:r>
-      <w:proofErr w:type="spellEnd"/>
-      <w:r>
-        <w:t xml:space="preserve">, DML), lekérdező (QUERY (Language - QL)) és adatvezérlő (Data </w:t>
-      </w:r>
-      <w:proofErr w:type="spellStart"/>
-      <w:r>
-        <w:t>Control</w:t>
-      </w:r>
-      <w:proofErr w:type="spellEnd"/>
-      <w:r>
-        <w:t xml:space="preserve"> </w:t>
-      </w:r>
-      <w:proofErr w:type="spellStart"/>
-      <w:r>
-        <w:t>Language</w:t>
-      </w:r>
-      <w:proofErr w:type="spellEnd"/>
-      <w:r>
-        <w:t>, DCL) részekre lehet bontani.</w:t>
+        <w:t xml:space="preserve"> Language, DCL) részekre lehet bontani.</w:t>
       </w:r>
     </w:p>
     <w:p>
@@ -5120,7 +5941,7 @@
           <w:color w:val="15A795"/>
         </w:rPr>
       </w:pPr>
-      <w:bookmarkStart w:id="14" w:name="_Toc510428136"/>
+      <w:bookmarkStart w:id="14" w:name="_Toc512875909"/>
       <w:r>
         <w:rPr>
           <w:color w:val="15A795"/>
@@ -5137,7 +5958,7 @@
       <w:r>
         <w:t>A PHP egy általános </w:t>
       </w:r>
-      <w:hyperlink r:id="rId38" w:tooltip="Szerver" w:history="1">
+      <w:hyperlink r:id="rId37" w:tooltip="Szerver" w:history="1">
         <w:r>
           <w:t>szerveroldali</w:t>
         </w:r>
@@ -5145,7 +5966,7 @@
       <w:r>
         <w:t> </w:t>
       </w:r>
-      <w:hyperlink r:id="rId39" w:tooltip="Szkriptnyelv" w:history="1">
+      <w:hyperlink r:id="rId38" w:tooltip="Szkriptnyelv" w:history="1">
         <w:r>
           <w:t>szkriptnyelv</w:t>
         </w:r>
@@ -5161,7 +5982,7 @@
       <w:r>
         <w:t xml:space="preserve"> egyike, amely külső fájl használata helyett HTML oldalba ágyazható. A kódot a </w:t>
       </w:r>
-      <w:hyperlink r:id="rId40" w:tooltip="Webszerver" w:history="1">
+      <w:hyperlink r:id="rId39" w:tooltip="Webszerver" w:history="1">
         <w:r>
           <w:t>webszerver</w:t>
         </w:r>
@@ -5188,7 +6009,7 @@
       <w:r>
         <w:t> </w:t>
       </w:r>
-      <w:hyperlink r:id="rId41" w:tooltip="1995" w:history="1">
+      <w:hyperlink r:id="rId40" w:tooltip="1995" w:history="1">
         <w:r>
           <w:t>1995</w:t>
         </w:r>
@@ -5225,6 +6046,11 @@
       </w:r>
       <w:r>
         <w:t> Ilyenek a bejelentkezés, az adatbáziskezelés, fájlkezelés, kódolás, adategyeztetés, kapcsolatok létrehozása, e-mail küldése, adatfeldolgozás, dinamikus listakészítés, és hasonlók. Mindenütt, ahol sokszor ismétlődő lépésekből álló feladatsort kell végrehajtani (például képek listázása és linkelése, listakészítés stb.), ez a programnyelv nagyszerű segítség. Alapvetően szűrőként működik, ami egy bemeneti fájlból egy kimeneti fájlt állít elő.</w:t>
+      </w:r>
+    </w:p>
+    <w:p>
+      <w:r>
+        <w:br w:type="page"/>
       </w:r>
     </w:p>
     <w:p>
@@ -5240,13 +6066,14 @@
           <w:color w:val="15A795"/>
         </w:rPr>
       </w:pPr>
-      <w:bookmarkStart w:id="15" w:name="_Toc510428137"/>
+      <w:bookmarkStart w:id="15" w:name="_Toc512875910"/>
       <w:r>
         <w:rPr>
           <w:rFonts w:ascii="Roboto Thin" w:hAnsi="Roboto Thin"/>
           <w:b/>
           <w:color w:val="15A795"/>
         </w:rPr>
+        <w:lastRenderedPageBreak/>
         <w:t>3. - A rendszer futtatása</w:t>
       </w:r>
       <w:bookmarkEnd w:id="15"/>
@@ -5285,10 +6112,10 @@
     <w:p>
       <w:pPr>
         <w:spacing w:line="360" w:lineRule="auto"/>
+        <w:ind w:firstLine="709"/>
         <w:jc w:val="both"/>
       </w:pPr>
       <w:r>
-        <w:lastRenderedPageBreak/>
         <w:t xml:space="preserve">Weboldalunk címe: </w:t>
       </w:r>
       <w:r>
@@ -5317,7 +6144,7 @@
           <w:color w:val="15A795"/>
         </w:rPr>
       </w:pPr>
-      <w:bookmarkStart w:id="16" w:name="_Toc510428138"/>
+      <w:bookmarkStart w:id="16" w:name="_Toc512875911"/>
       <w:r>
         <w:rPr>
           <w:rFonts w:ascii="Roboto Thin" w:hAnsi="Roboto Thin"/>
@@ -5345,7 +6172,7 @@
           <w:color w:val="15A795"/>
         </w:rPr>
       </w:pPr>
-      <w:bookmarkStart w:id="17" w:name="_Toc510428139"/>
+      <w:bookmarkStart w:id="17" w:name="_Toc512875912"/>
       <w:r>
         <w:rPr>
           <w:i/>
@@ -5389,7 +6216,7 @@
           <w:color w:val="15A795"/>
         </w:rPr>
       </w:pPr>
-      <w:bookmarkStart w:id="18" w:name="_Toc510428140"/>
+      <w:bookmarkStart w:id="18" w:name="_Toc512875913"/>
       <w:r>
         <w:rPr>
           <w:i/>
@@ -5444,12 +6271,24 @@
           <w:color w:val="15A795"/>
         </w:rPr>
       </w:pPr>
-      <w:bookmarkStart w:id="19" w:name="_Toc510428141"/>
-      <w:r>
-        <w:rPr>
-          <w:color w:val="15A795"/>
-        </w:rPr>
-        <w:t>4.2.1 – Index.html</w:t>
+      <w:bookmarkStart w:id="19" w:name="_Toc512875914"/>
+      <w:r>
+        <w:rPr>
+          <w:color w:val="15A795"/>
+        </w:rPr>
+        <w:t>4.2.</w:t>
+      </w:r>
+      <w:r>
+        <w:rPr>
+          <w:color w:val="15A795"/>
+        </w:rPr>
+        <w:t>0.1</w:t>
+      </w:r>
+      <w:r>
+        <w:rPr>
+          <w:color w:val="15A795"/>
+        </w:rPr>
+        <w:t xml:space="preserve"> – Index.html</w:t>
       </w:r>
       <w:bookmarkEnd w:id="19"/>
     </w:p>
@@ -5531,6 +6370,7 @@
         <w:jc w:val="both"/>
       </w:pPr>
       <w:r>
+        <w:lastRenderedPageBreak/>
         <w:t xml:space="preserve">A harmadik részben található a </w:t>
       </w:r>
       <w:r>
@@ -5563,16 +6403,33 @@
       </w:r>
     </w:p>
     <w:p>
-      <w:r>
-        <w:br w:type="page"/>
-      </w:r>
-      <w:r>
-        <w:rPr>
-          <w:color w:val="15A795"/>
-        </w:rPr>
-        <w:lastRenderedPageBreak/>
-        <w:t>4.2.2 – Intro.html</w:t>
-      </w:r>
+      <w:pPr>
+        <w:pStyle w:val="Cmsor3"/>
+        <w:spacing w:after="240"/>
+        <w:rPr>
+          <w:color w:val="15A795"/>
+        </w:rPr>
+      </w:pPr>
+      <w:bookmarkStart w:id="20" w:name="_Toc512875915"/>
+      <w:r>
+        <w:rPr>
+          <w:color w:val="15A795"/>
+        </w:rPr>
+        <w:t>4.2.</w:t>
+      </w:r>
+      <w:r>
+        <w:rPr>
+          <w:color w:val="15A795"/>
+        </w:rPr>
+        <w:t>0.</w:t>
+      </w:r>
+      <w:r>
+        <w:rPr>
+          <w:color w:val="15A795"/>
+        </w:rPr>
+        <w:t>2 – Intro.html</w:t>
+      </w:r>
+      <w:bookmarkEnd w:id="20"/>
     </w:p>
     <w:p>
       <w:pPr>
@@ -5586,6 +6443,7 @@
     <w:p>
       <w:pPr>
         <w:spacing w:line="360" w:lineRule="auto"/>
+        <w:ind w:firstLine="709"/>
         <w:jc w:val="both"/>
       </w:pPr>
       <w:r>
@@ -5606,6 +6464,185 @@
       <w:r>
         <w:t>TOOLTIPPED_BUTTON.</w:t>
       </w:r>
+    </w:p>
+    <w:p>
+      <w:pPr>
+        <w:spacing w:line="360" w:lineRule="auto"/>
+        <w:ind w:firstLine="709"/>
+        <w:jc w:val="both"/>
+      </w:pPr>
+      <w:r>
+        <w:t xml:space="preserve">Második rész a </w:t>
+      </w:r>
+      <w:r>
+        <w:t>FIRST_BANNER</w:t>
+      </w:r>
+      <w:r>
+        <w:t xml:space="preserve">, ez tartalmaz egy képet, aminek pozíciója nem fix, tehát mozog, ha görgetünk. Egy szöveg is található itt, ami a vállalat nevét és szlogenjét írja ki. </w:t>
+      </w:r>
+    </w:p>
+    <w:p>
+      <w:pPr>
+        <w:spacing w:line="360" w:lineRule="auto"/>
+        <w:ind w:firstLine="709"/>
+        <w:jc w:val="both"/>
+      </w:pPr>
+      <w:r>
+        <w:t xml:space="preserve">A harmadik részben található a </w:t>
+      </w:r>
+      <w:r>
+        <w:t>SECOND_BANNER</w:t>
+      </w:r>
+      <w:r>
+        <w:t>, itt ismertetjük a céget és leírjuk a tagok kapcsolatát.</w:t>
+      </w:r>
+    </w:p>
+    <w:p>
+      <w:pPr>
+        <w:spacing w:line="360" w:lineRule="auto"/>
+        <w:ind w:firstLine="709"/>
+        <w:jc w:val="both"/>
+      </w:pPr>
+      <w:r>
+        <w:t xml:space="preserve">A negyedik rész egy ACCORDION stílusú 4 </w:t>
+      </w:r>
+      <w:proofErr w:type="spellStart"/>
+      <w:r>
+        <w:t>headeres</w:t>
+      </w:r>
+      <w:proofErr w:type="spellEnd"/>
+      <w:r>
+        <w:t xml:space="preserve"> </w:t>
+      </w:r>
+      <w:proofErr w:type="spellStart"/>
+      <w:r>
+        <w:t>szolgen</w:t>
+      </w:r>
+      <w:proofErr w:type="spellEnd"/>
+      <w:r>
+        <w:t xml:space="preserve"> szövegeket tartalmazó szerkezet</w:t>
+      </w:r>
+      <w:r>
+        <w:t>.</w:t>
+      </w:r>
+    </w:p>
+    <w:p>
+      <w:pPr>
+        <w:spacing w:line="360" w:lineRule="auto"/>
+        <w:ind w:firstLine="709"/>
+        <w:jc w:val="both"/>
+      </w:pPr>
+      <w:r>
+        <w:t xml:space="preserve">Az ötödik rész egy </w:t>
+      </w:r>
+      <w:proofErr w:type="spellStart"/>
+      <w:r>
+        <w:t>google</w:t>
+      </w:r>
+      <w:proofErr w:type="spellEnd"/>
+      <w:r>
+        <w:t xml:space="preserve"> </w:t>
+      </w:r>
+      <w:proofErr w:type="spellStart"/>
+      <w:r>
+        <w:t>maps</w:t>
+      </w:r>
+      <w:proofErr w:type="spellEnd"/>
+      <w:r>
+        <w:t xml:space="preserve"> </w:t>
+      </w:r>
+      <w:proofErr w:type="spellStart"/>
+      <w:r>
+        <w:t>apit</w:t>
+      </w:r>
+      <w:proofErr w:type="spellEnd"/>
+      <w:r>
+        <w:t xml:space="preserve"> integráló térkép melyen be van jelölve a cég fő irodája</w:t>
+      </w:r>
+      <w:r>
+        <w:t>,</w:t>
+      </w:r>
+      <w:r>
+        <w:t xml:space="preserve"> ami Veszprémben található</w:t>
+      </w:r>
+      <w:r>
+        <w:t>.</w:t>
+      </w:r>
+    </w:p>
+    <w:p>
+      <w:pPr>
+        <w:spacing w:line="360" w:lineRule="auto"/>
+        <w:ind w:firstLine="709"/>
+        <w:jc w:val="both"/>
+      </w:pPr>
+      <w:r>
+        <w:t xml:space="preserve">A hatodik részben található a csapattagok </w:t>
+      </w:r>
+      <w:proofErr w:type="gramStart"/>
+      <w:r>
+        <w:t>kártyái</w:t>
+      </w:r>
+      <w:proofErr w:type="gramEnd"/>
+      <w:r>
+        <w:t xml:space="preserve"> amiket CARD CONTAINER szerkezettel valósítottunk meg</w:t>
+      </w:r>
+    </w:p>
+    <w:p>
+      <w:pPr>
+        <w:spacing w:line="360" w:lineRule="auto"/>
+        <w:ind w:firstLine="709"/>
+        <w:jc w:val="both"/>
+      </w:pPr>
+      <w:r>
+        <w:t xml:space="preserve">A hetedik rész a </w:t>
+      </w:r>
+      <w:r>
+        <w:t>FOOTER</w:t>
+      </w:r>
+      <w:r>
+        <w:t xml:space="preserve">, vagyis az oldal alja. Egy oszlopban soroljuk fel a cég elérhetőségeit, mindezt egy listaként. </w:t>
+      </w:r>
+    </w:p>
+    <w:p>
+      <w:pPr>
+        <w:pStyle w:val="Cmsor3"/>
+        <w:spacing w:before="0" w:after="240"/>
+        <w:rPr>
+          <w:color w:val="15A795"/>
+        </w:rPr>
+      </w:pPr>
+      <w:bookmarkStart w:id="21" w:name="_Toc512875916"/>
+      <w:r>
+        <w:rPr>
+          <w:color w:val="15A795"/>
+        </w:rPr>
+        <w:t>4.2.</w:t>
+      </w:r>
+      <w:r>
+        <w:rPr>
+          <w:color w:val="15A795"/>
+        </w:rPr>
+        <w:t>0.</w:t>
+      </w:r>
+      <w:r>
+        <w:rPr>
+          <w:color w:val="15A795"/>
+        </w:rPr>
+        <w:t>3 – Reg</w:t>
+      </w:r>
+      <w:r>
+        <w:rPr>
+          <w:color w:val="15A795"/>
+        </w:rPr>
+        <w:t>istration</w:t>
+      </w:r>
+      <w:r>
+        <w:rPr>
+          <w:color w:val="15A795"/>
+        </w:rPr>
+        <w:t>.html</w:t>
+      </w:r>
+      <w:bookmarkEnd w:id="21"/>
     </w:p>
     <w:p>
       <w:pPr>
@@ -5613,14 +6650,102 @@
         <w:jc w:val="both"/>
       </w:pPr>
       <w:r>
-        <w:t xml:space="preserve">Második rész a </w:t>
-      </w:r>
-      <w:r>
-        <w:t>FIRST_BANNER</w:t>
-      </w:r>
-      <w:r>
-        <w:t xml:space="preserve">, ez tartalmaz egy képet, aminek pozíciója nem fix, tehát mozog, ha görgetünk. Egy szöveg is található itt, ami a vállalat nevét és szlogenjét írja ki. </w:t>
-      </w:r>
+        <w:t xml:space="preserve">A regisztrációs </w:t>
+      </w:r>
+      <w:r>
+        <w:t>oldal ezen az oldalon tud regisztrál</w:t>
+      </w:r>
+      <w:r>
+        <w:t>ni az ügyfél.</w:t>
+      </w:r>
+    </w:p>
+    <w:p>
+      <w:pPr>
+        <w:spacing w:line="360" w:lineRule="auto"/>
+        <w:ind w:firstLine="709"/>
+        <w:jc w:val="both"/>
+      </w:pPr>
+      <w:r>
+        <w:t xml:space="preserve">Első rész a </w:t>
+      </w:r>
+      <w:r>
+        <w:rPr>
+          <w:i/>
+        </w:rPr>
+        <w:t>MAIN_NAV_BAR</w:t>
+      </w:r>
+      <w:r>
+        <w:t xml:space="preserve">, ez a felső sáv, itt kapott helyet az oldalsó </w:t>
+      </w:r>
+      <w:r>
+        <w:t>SIDE BAR és egy főoldal</w:t>
+      </w:r>
+      <w:r>
+        <w:t xml:space="preserve"> TOOLTIPPED_BUTTON.</w:t>
+      </w:r>
+    </w:p>
+    <w:p>
+      <w:pPr>
+        <w:spacing w:line="360" w:lineRule="auto"/>
+        <w:ind w:firstLine="709"/>
+        <w:jc w:val="both"/>
+      </w:pPr>
+      <w:r>
+        <w:t xml:space="preserve">A második rész tartalmazza az oldal céljának megnevezését, és egy felhívást a működésére. Az ügyfél meg tudja adni a regisztrációhoz szükséges adatokat (név, telefonszám, e-mail cím, </w:t>
+      </w:r>
+      <w:r>
+        <w:lastRenderedPageBreak/>
+        <w:t>irányítószám, város, utca, házszám, jelszó és születési év). A csillaggal jelölt mezők kitöltése itt kötelező.</w:t>
+      </w:r>
+    </w:p>
+    <w:p>
+      <w:pPr>
+        <w:spacing w:line="360" w:lineRule="auto"/>
+        <w:ind w:firstLine="709"/>
+        <w:jc w:val="both"/>
+      </w:pPr>
+      <w:r>
+        <w:t>A harmadik</w:t>
+      </w:r>
+      <w:r>
+        <w:t xml:space="preserve"> rész a </w:t>
+      </w:r>
+      <w:r>
+        <w:t>FOOTER</w:t>
+      </w:r>
+      <w:r>
+        <w:t xml:space="preserve">, vagyis az oldal alja. Egy oszlopban soroljuk fel a cég elérhetőségeit, mindezt egy listaként. </w:t>
+      </w:r>
+    </w:p>
+    <w:p/>
+    <w:p>
+      <w:pPr>
+        <w:pStyle w:val="Cmsor3"/>
+        <w:spacing w:before="0" w:after="240"/>
+        <w:rPr>
+          <w:color w:val="15A795"/>
+        </w:rPr>
+      </w:pPr>
+      <w:bookmarkStart w:id="22" w:name="_Toc512875917"/>
+      <w:r>
+        <w:rPr>
+          <w:color w:val="15A795"/>
+        </w:rPr>
+        <w:t>4.2.</w:t>
+      </w:r>
+      <w:r>
+        <w:rPr>
+          <w:color w:val="15A795"/>
+        </w:rPr>
+        <w:t>0.</w:t>
+      </w:r>
+      <w:r>
+        <w:rPr>
+          <w:color w:val="15A795"/>
+        </w:rPr>
+        <w:t>4 – Sign_in.html</w:t>
+      </w:r>
+      <w:bookmarkEnd w:id="22"/>
     </w:p>
     <w:p>
       <w:pPr>
@@ -5628,14 +6753,82 @@
         <w:jc w:val="both"/>
       </w:pPr>
       <w:r>
-        <w:t xml:space="preserve">A harmadik részben található a </w:t>
-      </w:r>
-      <w:r>
-        <w:t>SECOND_BANNER</w:t>
-      </w:r>
-      <w:r>
-        <w:t>, itt ismertetjük a céget és leírjuk a tagok kapcsolatát.</w:t>
-      </w:r>
+        <w:t>A belépés oldal ezen az oldalon tud belépni az ügyfél a rendszer által biztosított oldalára.</w:t>
+      </w:r>
+    </w:p>
+    <w:p>
+      <w:pPr>
+        <w:spacing w:line="360" w:lineRule="auto"/>
+        <w:ind w:firstLine="709"/>
+        <w:jc w:val="both"/>
+      </w:pPr>
+      <w:r>
+        <w:t xml:space="preserve">Első rész a </w:t>
+      </w:r>
+      <w:r>
+        <w:rPr>
+          <w:i/>
+        </w:rPr>
+        <w:t>MAIN_NAV_BAR</w:t>
+      </w:r>
+      <w:r>
+        <w:t>, ez a felső sáv, itt kapott helyet az oldalsó SIDE BAR és egy főoldal TOOLTIPPED_BUTTON.</w:t>
+      </w:r>
+    </w:p>
+    <w:p>
+      <w:pPr>
+        <w:spacing w:line="360" w:lineRule="auto"/>
+        <w:ind w:firstLine="709"/>
+        <w:jc w:val="both"/>
+      </w:pPr>
+      <w:r>
+        <w:t xml:space="preserve">Második rész a bejelentkezés FORM-BOX ebben két mező található a </w:t>
+      </w:r>
+      <w:proofErr w:type="gramStart"/>
+      <w:r>
+        <w:t>felhasználónév(</w:t>
+      </w:r>
+      <w:proofErr w:type="gramEnd"/>
+      <w:r>
+        <w:t xml:space="preserve">esetünkben az email-cím amivel regisztrált az ügyfél) és a jelszó mező. Található egy jegyezzen meg </w:t>
+      </w:r>
+      <w:proofErr w:type="gramStart"/>
+      <w:r>
+        <w:t>opció</w:t>
+      </w:r>
+      <w:proofErr w:type="gramEnd"/>
+      <w:r>
+        <w:t xml:space="preserve"> amely el fogja tárolni a megadott email címet, a bejelentkezés gomb alatt található két szöveges link melyek a leírásuk alapján regisztrációs oldalra és az elfelejtett jelszó oldalra navigálják a felhasználót.</w:t>
+      </w:r>
+    </w:p>
+    <w:p>
+      <w:pPr>
+        <w:pStyle w:val="Cmsor3"/>
+        <w:spacing w:before="0" w:after="240"/>
+        <w:rPr>
+          <w:color w:val="15A795"/>
+        </w:rPr>
+      </w:pPr>
+      <w:bookmarkStart w:id="23" w:name="_Toc512875918"/>
+      <w:r>
+        <w:rPr>
+          <w:color w:val="15A795"/>
+        </w:rPr>
+        <w:t>4.2.</w:t>
+      </w:r>
+      <w:r>
+        <w:rPr>
+          <w:color w:val="15A795"/>
+        </w:rPr>
+        <w:t>0.</w:t>
+      </w:r>
+      <w:r>
+        <w:rPr>
+          <w:color w:val="15A795"/>
+        </w:rPr>
+        <w:t>5 – Internet/Telefon/Tv.html</w:t>
+      </w:r>
+      <w:bookmarkEnd w:id="23"/>
     </w:p>
     <w:p>
       <w:pPr>
@@ -5643,24 +6836,245 @@
         <w:jc w:val="both"/>
       </w:pPr>
       <w:r>
-        <w:t xml:space="preserve">A negyedik rész egy ACCORDION stílusú 4 </w:t>
+        <w:t xml:space="preserve">Ezen oldalakon </w:t>
       </w:r>
       <w:proofErr w:type="spellStart"/>
       <w:r>
-        <w:t>headeres</w:t>
+        <w:t>láthatóak</w:t>
       </w:r>
       <w:proofErr w:type="spellEnd"/>
       <w:r>
-        <w:t xml:space="preserve"> </w:t>
+        <w:t xml:space="preserve"> az cég által kínált szolgáltatások csomagjai szerkezetük azonos ezért fejtjük ki egyszerre mindegyiket</w:t>
+      </w:r>
+    </w:p>
+    <w:p>
+      <w:pPr>
+        <w:spacing w:line="360" w:lineRule="auto"/>
+        <w:ind w:firstLine="709"/>
+        <w:jc w:val="both"/>
+      </w:pPr>
+      <w:r>
+        <w:t xml:space="preserve">Első rész a </w:t>
+      </w:r>
+      <w:r>
+        <w:rPr>
+          <w:i/>
+        </w:rPr>
+        <w:t>MAIN_NAV_BAR</w:t>
+      </w:r>
+      <w:r>
+        <w:t>, ez a felső sáv, itt kapott helyet az oldalsó SIDE BAR és egy főoldal TOOLTIPPED_BUTTON.</w:t>
+      </w:r>
+    </w:p>
+    <w:p>
+      <w:pPr>
+        <w:spacing w:line="360" w:lineRule="auto"/>
+        <w:ind w:firstLine="709"/>
+        <w:jc w:val="both"/>
+      </w:pPr>
+      <w:r>
+        <w:t xml:space="preserve">Második rész a </w:t>
+      </w:r>
+      <w:r>
+        <w:t>FIRST_BANNER</w:t>
+      </w:r>
+      <w:r>
+        <w:t xml:space="preserve">, ez tartalmaz egy képet, aminek pozíciója nem fix, tehát mozog, ha görgetünk. Egy szöveg is található itt, ami a vállalat nevét és szlogenjét írja ki. </w:t>
+      </w:r>
+    </w:p>
+    <w:p>
+      <w:pPr>
+        <w:spacing w:line="360" w:lineRule="auto"/>
+        <w:ind w:firstLine="709"/>
+        <w:jc w:val="both"/>
+      </w:pPr>
+      <w:r>
+        <w:t xml:space="preserve">A harmadik részben található a </w:t>
+      </w:r>
+      <w:r>
+        <w:t>SECOND_BANNER</w:t>
+      </w:r>
+      <w:r>
+        <w:t>, itt ismertetjük a cég által kínált csomagokat. Struktúráját tekintve mindegyik szolgáltatás egy oszlopban van benne, melyhez jön egy kép</w:t>
+      </w:r>
+      <w:r>
+        <w:t xml:space="preserve">, egy rövid szöveges leírás, </w:t>
+      </w:r>
+      <w:r>
+        <w:t xml:space="preserve">egy </w:t>
+      </w:r>
+      <w:r>
+        <w:t xml:space="preserve">MEGVESZEM </w:t>
+      </w:r>
+      <w:r>
+        <w:t>gomb, ami</w:t>
+      </w:r>
+      <w:r>
+        <w:t xml:space="preserve"> a belépés oldalra irányítja át az </w:t>
+      </w:r>
+      <w:proofErr w:type="gramStart"/>
+      <w:r>
+        <w:t>ügyfelet</w:t>
+      </w:r>
+      <w:proofErr w:type="gramEnd"/>
+      <w:r>
+        <w:t xml:space="preserve"> ha nincs belépve innen fiók hiányában át tud navigálni a regisztrációs lapra vagy be tud lépni. Ha be van lépve akkor az ügyfél oldalára küldi el a gomb</w:t>
+      </w:r>
+      <w:r>
+        <w:t>.</w:t>
+      </w:r>
+    </w:p>
+    <w:p>
+      <w:pPr>
+        <w:spacing w:line="360" w:lineRule="auto"/>
+        <w:ind w:firstLine="709"/>
+        <w:jc w:val="both"/>
+      </w:pPr>
+      <w:r>
+        <w:t xml:space="preserve">A negyedik rész a </w:t>
+      </w:r>
+      <w:r>
+        <w:t>FOOTER</w:t>
+      </w:r>
+      <w:r>
+        <w:t>, vagyis az oldal alja. Egy oszlopban soroljuk fel a cég elérhet</w:t>
+      </w:r>
+      <w:r>
+        <w:t>őségeit, mindezt egy listaként.</w:t>
+      </w:r>
+    </w:p>
+    <w:p>
+      <w:r>
+        <w:br w:type="page"/>
+      </w:r>
+    </w:p>
+    <w:p>
+      <w:pPr>
+        <w:pStyle w:val="Cmsor3"/>
+        <w:spacing w:after="240"/>
+        <w:rPr>
+          <w:color w:val="15A795"/>
+        </w:rPr>
+      </w:pPr>
+      <w:bookmarkStart w:id="24" w:name="_Toc512875919"/>
+      <w:r>
+        <w:rPr>
+          <w:color w:val="15A795"/>
+        </w:rPr>
+        <w:lastRenderedPageBreak/>
+        <w:t>4.2.</w:t>
+      </w:r>
+      <w:r>
+        <w:rPr>
+          <w:color w:val="15A795"/>
+        </w:rPr>
+        <w:t>0.</w:t>
+      </w:r>
+      <w:r>
+        <w:rPr>
+          <w:color w:val="15A795"/>
+        </w:rPr>
+        <w:t>6 - Help.html</w:t>
+      </w:r>
+      <w:bookmarkEnd w:id="24"/>
+    </w:p>
+    <w:p>
+      <w:pPr>
+        <w:rPr>
+          <w:rFonts w:eastAsiaTheme="majorEastAsia" w:cstheme="minorHAnsi"/>
+        </w:rPr>
+      </w:pPr>
+      <w:r>
+        <w:rPr>
+          <w:rFonts w:eastAsiaTheme="majorEastAsia" w:cstheme="minorHAnsi"/>
+        </w:rPr>
+        <w:t>Ezen az oldalon az ügyfél hibát tud bejelenteni az adatai megadásával.</w:t>
+      </w:r>
+    </w:p>
+    <w:p>
+      <w:pPr>
+        <w:spacing w:line="360" w:lineRule="auto"/>
+        <w:ind w:firstLine="709"/>
+        <w:jc w:val="both"/>
+      </w:pPr>
+      <w:r>
+        <w:t xml:space="preserve">Első rész a </w:t>
+      </w:r>
+      <w:r>
+        <w:rPr>
+          <w:i/>
+        </w:rPr>
+        <w:t>MAIN_NAV_BAR</w:t>
+      </w:r>
+      <w:r>
+        <w:t>, ez a felső sáv, itt kapott helyet az oldalsó SIDE BAR és egy főoldal TOOLTIPPED_BUTTON.</w:t>
+      </w:r>
+    </w:p>
+    <w:p>
+      <w:pPr>
+        <w:spacing w:line="360" w:lineRule="auto"/>
+        <w:ind w:firstLine="709"/>
+        <w:jc w:val="both"/>
+      </w:pPr>
+      <w:r>
+        <w:t xml:space="preserve">A második rész tartalmazza az oldal címét (Hiba bejelentés), és egy leírást a működésére. Az ügyfél meg tudja adni a hiba bejelentéséhez szükséges adatokat, amik megegyeznek a regisztrációs résznél </w:t>
       </w:r>
       <w:proofErr w:type="spellStart"/>
       <w:r>
-        <w:t>szolgen</w:t>
+        <w:t>felsorolttal</w:t>
       </w:r>
       <w:proofErr w:type="spellEnd"/>
       <w:r>
-        <w:t xml:space="preserve"> szövegeket tartalmazó szerkezet</w:t>
-      </w:r>
+        <w:t>. A csillaggal jelölt mezők kitöltése itt kötelező.</w:t>
+      </w:r>
+    </w:p>
+    <w:p>
+      <w:pPr>
+        <w:spacing w:line="360" w:lineRule="auto"/>
+        <w:ind w:firstLine="709"/>
+        <w:jc w:val="both"/>
+      </w:pPr>
+      <w:r>
+        <w:t xml:space="preserve">A harmadik rész </w:t>
+      </w:r>
+      <w:r>
+        <w:t xml:space="preserve">a </w:t>
+      </w:r>
+      <w:r>
+        <w:t>FOOTER</w:t>
+      </w:r>
+      <w:r>
+        <w:t>, itt a cég kapcsolatos fontosabb információk jelennek meg (cím, e-mail cím, nyitva tartás).</w:t>
+      </w:r>
+    </w:p>
+    <w:p>
+      <w:pPr>
+        <w:pStyle w:val="Cmsor3"/>
+        <w:spacing w:after="240"/>
+        <w:rPr>
+          <w:color w:val="15A795"/>
+        </w:rPr>
+      </w:pPr>
+      <w:bookmarkStart w:id="25" w:name="_Toc512875920"/>
+      <w:r>
+        <w:rPr>
+          <w:color w:val="15A795"/>
+        </w:rPr>
+        <w:t>4.2.</w:t>
+      </w:r>
+      <w:r>
+        <w:rPr>
+          <w:color w:val="15A795"/>
+        </w:rPr>
+        <w:t>0.</w:t>
+      </w:r>
+      <w:r>
+        <w:rPr>
+          <w:color w:val="15A795"/>
+        </w:rPr>
+        <w:t>7 – Forgot_password.html</w:t>
+      </w:r>
+      <w:bookmarkEnd w:id="25"/>
     </w:p>
     <w:p>
       <w:pPr>
@@ -5668,43 +7082,55 @@
         <w:jc w:val="both"/>
       </w:pPr>
       <w:r>
-        <w:t xml:space="preserve">Az ötödik rész egy </w:t>
+        <w:t>A jelszó visszaállítást ez az oldal végzi el. Itt szükséges a regisztráció során megadott e-mail címet megadni, a Küldés megnevezésű BUTTON segítségével pedig e-mail lesz küldve, amivel visszaállítható a jelszó.</w:t>
+      </w:r>
+    </w:p>
+    <w:p>
+      <w:pPr>
+        <w:spacing w:line="360" w:lineRule="auto"/>
+        <w:ind w:firstLine="709"/>
+        <w:jc w:val="both"/>
+      </w:pPr>
+      <w:r>
+        <w:t>Az oldalon található még egy BUTTON ami a kezdőoldalra navigál vissza.</w:t>
+      </w:r>
+    </w:p>
+    <w:p>
+      <w:pPr>
+        <w:pStyle w:val="Cmsor3"/>
+        <w:spacing w:after="240"/>
+        <w:rPr>
+          <w:color w:val="15A795"/>
+        </w:rPr>
+      </w:pPr>
+      <w:bookmarkStart w:id="26" w:name="_Toc512875921"/>
+      <w:r>
+        <w:rPr>
+          <w:color w:val="15A795"/>
+        </w:rPr>
+        <w:t>4.2.</w:t>
+      </w:r>
+      <w:r>
+        <w:rPr>
+          <w:color w:val="15A795"/>
+        </w:rPr>
+        <w:t>0.</w:t>
+      </w:r>
+      <w:r>
+        <w:rPr>
+          <w:color w:val="15A795"/>
+        </w:rPr>
+        <w:t xml:space="preserve">8 – </w:t>
       </w:r>
       <w:proofErr w:type="spellStart"/>
       <w:r>
-        <w:t>google</w:t>
-      </w:r>
+        <w:rPr>
+          <w:color w:val="15A795"/>
+        </w:rPr>
+        <w:t>Admin.php</w:t>
+      </w:r>
+      <w:bookmarkEnd w:id="26"/>
       <w:proofErr w:type="spellEnd"/>
-      <w:r>
-        <w:t xml:space="preserve"> </w:t>
-      </w:r>
-      <w:proofErr w:type="spellStart"/>
-      <w:r>
-        <w:t>maps</w:t>
-      </w:r>
-      <w:proofErr w:type="spellEnd"/>
-      <w:r>
-        <w:t xml:space="preserve"> </w:t>
-      </w:r>
-      <w:proofErr w:type="spellStart"/>
-      <w:r>
-        <w:t>apit</w:t>
-      </w:r>
-      <w:proofErr w:type="spellEnd"/>
-      <w:r>
-        <w:t xml:space="preserve"> integráló térkép melyen be van jelölve a cég fő </w:t>
-      </w:r>
-      <w:proofErr w:type="gramStart"/>
-      <w:r>
-        <w:t>irodája</w:t>
-      </w:r>
-      <w:proofErr w:type="gramEnd"/>
-      <w:r>
-        <w:t xml:space="preserve"> ami Veszprémben található</w:t>
-      </w:r>
-      <w:r>
-        <w:t>.</w:t>
-      </w:r>
     </w:p>
     <w:p>
       <w:pPr>
@@ -5712,8 +7138,118 @@
         <w:jc w:val="both"/>
       </w:pPr>
       <w:r>
-        <w:t>A hatodik részben található a csapattagok kártyái amiket CARD CONTAINER szerkezettel valósítottunk meg</w:t>
-      </w:r>
+        <w:t>Ez az oldal az admin oldala, amire csak az admin tud belépni. Korlátlan hatalommal bír az oldal és annak felhasználói felett.</w:t>
+      </w:r>
+    </w:p>
+    <w:p>
+      <w:pPr>
+        <w:spacing w:line="360" w:lineRule="auto"/>
+        <w:ind w:firstLine="709"/>
+        <w:jc w:val="both"/>
+      </w:pPr>
+      <w:r>
+        <w:t>Az oldal</w:t>
+      </w:r>
+      <w:r>
+        <w:t xml:space="preserve">on ugyanúgy helyet kapott egy </w:t>
+      </w:r>
+      <w:proofErr w:type="spellStart"/>
+      <w:r>
+        <w:t>navbar</w:t>
+      </w:r>
+      <w:proofErr w:type="spellEnd"/>
+      <w:r>
+        <w:t xml:space="preserve">, ahol egy a </w:t>
+      </w:r>
+      <w:proofErr w:type="spellStart"/>
+      <w:r>
+        <w:t>sidebar</w:t>
+      </w:r>
+      <w:proofErr w:type="spellEnd"/>
+      <w:r>
+        <w:t xml:space="preserve">-t </w:t>
+      </w:r>
+      <w:proofErr w:type="spellStart"/>
+      <w:r>
+        <w:t>triggerelő</w:t>
+      </w:r>
+      <w:proofErr w:type="spellEnd"/>
+      <w:r>
+        <w:t xml:space="preserve"> gomb található. A </w:t>
+      </w:r>
+      <w:proofErr w:type="spellStart"/>
+      <w:r>
+        <w:t>sidebar</w:t>
+      </w:r>
+      <w:proofErr w:type="spellEnd"/>
+      <w:r>
+        <w:t xml:space="preserve"> négy jól elkülönülő részre szeparálható jelenleg, az elsőben az admin adatait láthatjuk, egy profil képet, egy háttérképet, az admin nevét ill. e-mail címét. A második szekcióban a felhasználókkal végezhető műveletek menüpontjai kaptak helyet. Az ügyfeleket ill. azok adatait képes az admin listázni, hozzáadni, módosítani, valamint törölni is. A harmadik részben a csomagokkal végezhet műveleteket az admin, miszerint listázhat, hozzáadhat, módosíthat, törölhet. A negyedik része a </w:t>
+      </w:r>
+      <w:proofErr w:type="spellStart"/>
+      <w:r>
+        <w:t>sidebar-nak</w:t>
+      </w:r>
+      <w:proofErr w:type="spellEnd"/>
+      <w:r>
+        <w:t xml:space="preserve"> egy egyszerű log out gomb.</w:t>
+      </w:r>
+    </w:p>
+    <w:p>
+      <w:pPr>
+        <w:spacing w:line="360" w:lineRule="auto"/>
+        <w:ind w:firstLine="709"/>
+        <w:jc w:val="both"/>
+      </w:pPr>
+      <w:r>
+        <w:t xml:space="preserve">Az adott menüpontok megnyomásával különböző felületeket tud behozni az admin. </w:t>
+      </w:r>
+    </w:p>
+    <w:p>
+      <w:pPr>
+        <w:pStyle w:val="Cmsor3"/>
+        <w:spacing w:after="240"/>
+        <w:rPr>
+          <w:color w:val="15A795"/>
+        </w:rPr>
+      </w:pPr>
+      <w:bookmarkStart w:id="27" w:name="_Toc512875922"/>
+      <w:r>
+        <w:rPr>
+          <w:color w:val="15A795"/>
+        </w:rPr>
+        <w:t>4.2.</w:t>
+      </w:r>
+      <w:r>
+        <w:rPr>
+          <w:color w:val="15A795"/>
+        </w:rPr>
+        <w:t>0.</w:t>
+      </w:r>
+      <w:r>
+        <w:rPr>
+          <w:color w:val="15A795"/>
+        </w:rPr>
+        <w:t xml:space="preserve">9 </w:t>
+      </w:r>
+      <w:r>
+        <w:rPr>
+          <w:color w:val="15A795"/>
+        </w:rPr>
+        <w:t>–</w:t>
+      </w:r>
+      <w:r>
+        <w:rPr>
+          <w:color w:val="15A795"/>
+        </w:rPr>
+        <w:t xml:space="preserve"> </w:t>
+      </w:r>
+      <w:r>
+        <w:rPr>
+          <w:color w:val="15A795"/>
+        </w:rPr>
+        <w:t>Failedlogin.html</w:t>
+      </w:r>
+      <w:bookmarkEnd w:id="27"/>
     </w:p>
     <w:p>
       <w:pPr>
@@ -5721,43 +7257,65 @@
         <w:jc w:val="both"/>
       </w:pPr>
       <w:r>
-        <w:t xml:space="preserve">A hetedik rész a </w:t>
-      </w:r>
-      <w:r>
-        <w:t>FOOTER</w:t>
-      </w:r>
-      <w:r>
-        <w:t xml:space="preserve">, vagyis az oldal alja. Egy oszlopban soroljuk fel a cég elérhetőségeit, mindezt egy listaként. </w:t>
+        <w:t xml:space="preserve">Csupán egy egyszerű </w:t>
+      </w:r>
+      <w:proofErr w:type="spellStart"/>
+      <w:r>
+        <w:t>modal</w:t>
+      </w:r>
+      <w:proofErr w:type="spellEnd"/>
+      <w:r>
+        <w:t>, mely akkor ugrik fel, ha a felhasználó helytelen adatokkal próbál belépni. Ilyenkor egy hibaüzenet jelenik meg: „</w:t>
+      </w:r>
+      <w:r>
+        <w:t>Hibás Felhasználónév vagy jelszó</w:t>
+      </w:r>
+      <w:proofErr w:type="gramStart"/>
+      <w:r>
+        <w:t xml:space="preserve">. </w:t>
+      </w:r>
+      <w:proofErr w:type="gramEnd"/>
+      <w:r>
+        <w:t>Kérem jelentkezzen be újra</w:t>
+      </w:r>
+      <w:r>
+        <w:t>”</w:t>
+      </w:r>
+      <w:r>
+        <w:t>.</w:t>
       </w:r>
     </w:p>
     <w:p>
       <w:pPr>
         <w:pStyle w:val="Cmsor3"/>
-        <w:spacing w:before="0" w:after="240"/>
-        <w:rPr>
-          <w:color w:val="15A795"/>
-        </w:rPr>
-      </w:pPr>
-      <w:bookmarkStart w:id="20" w:name="_Toc510428142"/>
-      <w:r>
-        <w:rPr>
-          <w:color w:val="15A795"/>
-        </w:rPr>
-        <w:t>4.2.3 – Reg</w:t>
-      </w:r>
-      <w:r>
-        <w:rPr>
-          <w:color w:val="15A795"/>
-        </w:rPr>
-        <w:t>istration</w:t>
-      </w:r>
-      <w:r>
-        <w:rPr>
-          <w:color w:val="15A795"/>
-        </w:rPr>
-        <w:t>.html</w:t>
-      </w:r>
-      <w:bookmarkEnd w:id="20"/>
+        <w:spacing w:after="240"/>
+        <w:rPr>
+          <w:color w:val="15A795"/>
+        </w:rPr>
+      </w:pPr>
+      <w:bookmarkStart w:id="28" w:name="_Toc512875923"/>
+      <w:r>
+        <w:rPr>
+          <w:color w:val="15A795"/>
+        </w:rPr>
+        <w:lastRenderedPageBreak/>
+        <w:t xml:space="preserve">4.2.1.0 – </w:t>
+      </w:r>
+      <w:proofErr w:type="spellStart"/>
+      <w:r>
+        <w:rPr>
+          <w:color w:val="15A795"/>
+        </w:rPr>
+        <w:t>D</w:t>
+      </w:r>
+      <w:r>
+        <w:rPr>
+          <w:color w:val="15A795"/>
+        </w:rPr>
+        <w:t>eleteaccount.php</w:t>
+      </w:r>
+      <w:bookmarkEnd w:id="28"/>
+      <w:proofErr w:type="spellEnd"/>
     </w:p>
     <w:p>
       <w:pPr>
@@ -5765,14 +7323,94 @@
         <w:jc w:val="both"/>
       </w:pPr>
       <w:r>
-        <w:t xml:space="preserve">A regisztrációs </w:t>
-      </w:r>
-      <w:r>
-        <w:t>oldal ezen az oldalon tud regisztrál</w:t>
-      </w:r>
-      <w:r>
-        <w:t>ni az ügyfél.</w:t>
-      </w:r>
+        <w:t>Az oldal, ahol a felhasználó eltávolíthatja a felhasználói fiókját.</w:t>
+      </w:r>
+    </w:p>
+    <w:p>
+      <w:pPr>
+        <w:pStyle w:val="Cmsor3"/>
+        <w:spacing w:after="240"/>
+        <w:rPr>
+          <w:color w:val="15A795"/>
+        </w:rPr>
+      </w:pPr>
+      <w:bookmarkStart w:id="29" w:name="_Toc512875924"/>
+      <w:r>
+        <w:rPr>
+          <w:color w:val="15A795"/>
+        </w:rPr>
+        <w:t>4.2.1.</w:t>
+      </w:r>
+      <w:r>
+        <w:rPr>
+          <w:color w:val="15A795"/>
+        </w:rPr>
+        <w:t>1</w:t>
+      </w:r>
+      <w:r>
+        <w:rPr>
+          <w:color w:val="15A795"/>
+        </w:rPr>
+        <w:t xml:space="preserve"> – </w:t>
+      </w:r>
+      <w:proofErr w:type="spellStart"/>
+      <w:r>
+        <w:rPr>
+          <w:color w:val="15A795"/>
+        </w:rPr>
+        <w:t>P</w:t>
+      </w:r>
+      <w:r>
+        <w:rPr>
+          <w:color w:val="15A795"/>
+        </w:rPr>
+        <w:t>ost.php</w:t>
+      </w:r>
+      <w:bookmarkEnd w:id="29"/>
+      <w:proofErr w:type="spellEnd"/>
+    </w:p>
+    <w:p>
+      <w:pPr>
+        <w:pStyle w:val="Cmsor3"/>
+        <w:spacing w:after="240"/>
+        <w:rPr>
+          <w:color w:val="15A795"/>
+        </w:rPr>
+      </w:pPr>
+      <w:bookmarkStart w:id="30" w:name="_Toc512875925"/>
+      <w:r>
+        <w:rPr>
+          <w:color w:val="15A795"/>
+        </w:rPr>
+        <w:t>4.2.1.</w:t>
+      </w:r>
+      <w:r>
+        <w:rPr>
+          <w:color w:val="15A795"/>
+        </w:rPr>
+        <w:t>2</w:t>
+      </w:r>
+      <w:r>
+        <w:rPr>
+          <w:color w:val="15A795"/>
+        </w:rPr>
+        <w:t xml:space="preserve"> – </w:t>
+      </w:r>
+      <w:proofErr w:type="spellStart"/>
+      <w:r>
+        <w:rPr>
+          <w:color w:val="15A795"/>
+        </w:rPr>
+        <w:t>U</w:t>
+      </w:r>
+      <w:r>
+        <w:rPr>
+          <w:color w:val="15A795"/>
+        </w:rPr>
+        <w:t>ser.php</w:t>
+      </w:r>
+      <w:bookmarkEnd w:id="30"/>
+      <w:proofErr w:type="spellEnd"/>
     </w:p>
     <w:p>
       <w:pPr>
@@ -5780,440 +7418,92 @@
         <w:jc w:val="both"/>
       </w:pPr>
       <w:r>
-        <w:t xml:space="preserve">Első rész a </w:t>
-      </w:r>
-      <w:r>
-        <w:rPr>
-          <w:i/>
-        </w:rPr>
-        <w:t>MAIN_NAV_BAR</w:t>
-      </w:r>
-      <w:r>
-        <w:t xml:space="preserve">, ez a felső sáv, itt kapott helyet az oldalsó </w:t>
-      </w:r>
-      <w:r>
-        <w:t>SIDE BAR és egy főoldal</w:t>
-      </w:r>
-      <w:r>
-        <w:t xml:space="preserve"> TOOLTIPPED_BUTTON.</w:t>
+        <w:t xml:space="preserve">Ez az oldal a felhasználók oldala. </w:t>
       </w:r>
     </w:p>
     <w:p>
       <w:pPr>
         <w:spacing w:line="360" w:lineRule="auto"/>
+        <w:ind w:firstLine="709"/>
         <w:jc w:val="both"/>
       </w:pPr>
       <w:r>
-        <w:t>A második rész tartalmazza az oldal céljának megnevezését, és egy felhívást a működésére. Az ügyfél meg tudja adni a regisztrációhoz szükséges adatokat (név, telefonszám, e-mail cím, irányítószám, város, utca, házszám, jelszó és születési év). A csillaggal jelölt mezők kitöltése itt kötelező.</w:t>
+        <w:t>Az oldal</w:t>
+      </w:r>
+      <w:r>
+        <w:t xml:space="preserve">on ugyanúgy helyet kapott egy </w:t>
+      </w:r>
+      <w:proofErr w:type="spellStart"/>
+      <w:r>
+        <w:t>navbar</w:t>
+      </w:r>
+      <w:proofErr w:type="spellEnd"/>
+      <w:r>
+        <w:t xml:space="preserve">, ahol egy a </w:t>
+      </w:r>
+      <w:proofErr w:type="spellStart"/>
+      <w:r>
+        <w:t>sidebar</w:t>
+      </w:r>
+      <w:proofErr w:type="spellEnd"/>
+      <w:r>
+        <w:t xml:space="preserve">-t </w:t>
+      </w:r>
+      <w:proofErr w:type="spellStart"/>
+      <w:r>
+        <w:t>triggerelő</w:t>
+      </w:r>
+      <w:proofErr w:type="spellEnd"/>
+      <w:r>
+        <w:t xml:space="preserve"> gomb található. A </w:t>
+      </w:r>
+      <w:proofErr w:type="spellStart"/>
+      <w:r>
+        <w:t>sidebar</w:t>
+      </w:r>
+      <w:proofErr w:type="spellEnd"/>
+      <w:r>
+        <w:t xml:space="preserve"> négy jól elkülönülő részre szeparálható jelenleg, az elsőben a felhasználó adatait láthatjuk, egy profil képet, egy háttérképet, a felhasználó nevét ill. e-mail címét. A második szekcióban a felhasználói adatok menüpontjai kaptak helyet. A felhasználó képes adatokat hozzáadni, hűségidőt módsítani, valamint törölheti is a fiókját A harmadik részben a csomagokkal végezhet műveleteket a felhasználó, miszerint </w:t>
+      </w:r>
+      <w:proofErr w:type="spellStart"/>
+      <w:r>
+        <w:t>hosszabíthat</w:t>
+      </w:r>
+      <w:proofErr w:type="spellEnd"/>
+      <w:r>
+        <w:t xml:space="preserve">, módosíthat. A negyedik része a </w:t>
+      </w:r>
+      <w:proofErr w:type="spellStart"/>
+      <w:r>
+        <w:t>sidebar-nak</w:t>
+      </w:r>
+      <w:proofErr w:type="spellEnd"/>
+      <w:r>
+        <w:t xml:space="preserve"> egy egyszerű log out gomb.</w:t>
       </w:r>
     </w:p>
     <w:p>
       <w:pPr>
         <w:spacing w:line="360" w:lineRule="auto"/>
+        <w:ind w:firstLine="709"/>
         <w:jc w:val="both"/>
       </w:pPr>
       <w:r>
-        <w:t>A harmadik</w:t>
-      </w:r>
-      <w:r>
-        <w:t xml:space="preserve"> rész a </w:t>
-      </w:r>
-      <w:r>
-        <w:t>FOOTER</w:t>
-      </w:r>
-      <w:r>
-        <w:t xml:space="preserve">, vagyis az oldal alja. Egy oszlopban soroljuk fel a cég elérhetőségeit, mindezt egy listaként. </w:t>
-      </w:r>
-    </w:p>
-    <w:p/>
-    <w:p>
-      <w:pPr>
-        <w:pStyle w:val="Cmsor3"/>
-        <w:spacing w:before="0" w:after="240"/>
-        <w:rPr>
-          <w:color w:val="15A795"/>
-        </w:rPr>
-      </w:pPr>
-      <w:bookmarkStart w:id="21" w:name="_Toc510428143"/>
-      <w:r>
-        <w:rPr>
-          <w:color w:val="15A795"/>
-        </w:rPr>
-        <w:t>4.2.4 – Sign_in.html</w:t>
-      </w:r>
-      <w:bookmarkEnd w:id="21"/>
-    </w:p>
-    <w:p>
-      <w:pPr>
-        <w:spacing w:line="360" w:lineRule="auto"/>
-        <w:jc w:val="both"/>
-      </w:pPr>
-      <w:r>
-        <w:t>A belépés oldal ezen az oldalon tud belépni az ügyfél a rendszer által biztosított oldalára.</w:t>
-      </w:r>
-    </w:p>
-    <w:p>
-      <w:pPr>
-        <w:spacing w:line="360" w:lineRule="auto"/>
-        <w:jc w:val="both"/>
-      </w:pPr>
-      <w:r>
-        <w:lastRenderedPageBreak/>
-        <w:t xml:space="preserve">Első rész a </w:t>
-      </w:r>
-      <w:r>
-        <w:rPr>
-          <w:i/>
-        </w:rPr>
-        <w:t>MAIN_NAV_BAR</w:t>
-      </w:r>
-      <w:r>
-        <w:t>, ez a felső sáv, itt kapott helyet az oldalsó SIDE BAR és egy főoldal TOOLTIPPED_BUTTON.</w:t>
-      </w:r>
-    </w:p>
-    <w:p>
-      <w:pPr>
-        <w:spacing w:line="360" w:lineRule="auto"/>
-        <w:jc w:val="both"/>
-      </w:pPr>
-      <w:r>
-        <w:t xml:space="preserve">Második rész a bejelentkezés FORM-BOX ebben két mező található a felhasználónév(esetünkben az </w:t>
-      </w:r>
-      <w:proofErr w:type="gramStart"/>
-      <w:r>
-        <w:t>email-cím</w:t>
-      </w:r>
-      <w:proofErr w:type="gramEnd"/>
-      <w:r>
-        <w:t xml:space="preserve"> amivel regisztrált az ügyfél) és a jelszó mező. Található egy jegyezzen meg </w:t>
-      </w:r>
-      <w:proofErr w:type="gramStart"/>
-      <w:r>
-        <w:t>opció</w:t>
-      </w:r>
-      <w:proofErr w:type="gramEnd"/>
-      <w:r>
-        <w:t xml:space="preserve"> amely el fogja tárolni a megadott email címet, a bejelentkezés gomb alatt található két szöveges link melyek a leírásuk alapján regisztrációs oldalra és az elfelejtett jelszó oldalra navigálják a felhasználót.</w:t>
-      </w:r>
-    </w:p>
-    <w:p>
-      <w:pPr>
-        <w:pStyle w:val="Cmsor3"/>
-        <w:spacing w:before="0" w:after="240"/>
-        <w:rPr>
-          <w:color w:val="15A795"/>
-        </w:rPr>
-      </w:pPr>
-      <w:bookmarkStart w:id="22" w:name="_Toc510428144"/>
-      <w:r>
-        <w:rPr>
-          <w:color w:val="15A795"/>
-        </w:rPr>
-        <w:t>4.2.5 – Internet/Telefon/Tv.html</w:t>
-      </w:r>
-      <w:bookmarkEnd w:id="22"/>
-    </w:p>
-    <w:p>
-      <w:pPr>
-        <w:spacing w:line="360" w:lineRule="auto"/>
-        <w:jc w:val="both"/>
-      </w:pPr>
-      <w:r>
-        <w:t>Ezen oldalakon láthatóak az cég által kínált szolgáltatások csomagjai szerkezetük azonos ezért fejtjük ki egyszerre mindegyiket</w:t>
-      </w:r>
-    </w:p>
-    <w:p>
-      <w:pPr>
-        <w:spacing w:line="360" w:lineRule="auto"/>
-        <w:jc w:val="both"/>
-      </w:pPr>
-      <w:r>
-        <w:t xml:space="preserve">Első rész a </w:t>
-      </w:r>
-      <w:r>
-        <w:rPr>
-          <w:i/>
-        </w:rPr>
-        <w:t>MAIN_NAV_BAR</w:t>
-      </w:r>
-      <w:r>
-        <w:t>, ez a felső sáv, itt kapott helyet az oldalsó SIDE BAR és egy főoldal TOOLTIPPED_BUTTON.</w:t>
-      </w:r>
-    </w:p>
-    <w:p>
-      <w:pPr>
-        <w:spacing w:line="360" w:lineRule="auto"/>
-        <w:jc w:val="both"/>
-      </w:pPr>
-      <w:r>
-        <w:t xml:space="preserve">Második rész a </w:t>
-      </w:r>
-      <w:r>
-        <w:t>FIRST_BANNER</w:t>
-      </w:r>
-      <w:r>
-        <w:t xml:space="preserve">, ez tartalmaz egy képet, aminek pozíciója nem fix, tehát mozog, ha görgetünk. Egy szöveg is található itt, ami a vállalat nevét és szlogenjét írja ki. </w:t>
-      </w:r>
-    </w:p>
-    <w:p>
-      <w:pPr>
-        <w:spacing w:line="360" w:lineRule="auto"/>
-        <w:jc w:val="both"/>
-      </w:pPr>
-      <w:r>
-        <w:t xml:space="preserve">A harmadik részben található a </w:t>
-      </w:r>
-      <w:r>
-        <w:t>SECOND_BANNER</w:t>
-      </w:r>
-      <w:r>
-        <w:t>, itt ismertetjük a cég által kínált csomagokat. Struktúráját tekintve mindegyik szolgáltatás egy oszlopban van benne, melyhez jön egy kép</w:t>
-      </w:r>
-      <w:r>
-        <w:t xml:space="preserve">, egy rövid szöveges leírás, </w:t>
-      </w:r>
-      <w:r>
-        <w:t xml:space="preserve">egy </w:t>
-      </w:r>
-      <w:r>
-        <w:t xml:space="preserve">MEGVESZEM </w:t>
-      </w:r>
-      <w:r>
-        <w:t>gomb, ami</w:t>
-      </w:r>
-      <w:r>
-        <w:t xml:space="preserve"> a belépés oldalra irányítja át az </w:t>
-      </w:r>
-      <w:proofErr w:type="gramStart"/>
-      <w:r>
-        <w:t>ügyfelet</w:t>
-      </w:r>
-      <w:proofErr w:type="gramEnd"/>
-      <w:r>
-        <w:t xml:space="preserve"> ha nincs belépve innen fiók hiányában át tud navigálni a regisztrációs lapra vagy be tud lépni. Ha be van lépve akkor az ügyfél oldalára küldi el a gomb</w:t>
-      </w:r>
-      <w:r>
-        <w:t>.</w:t>
-      </w:r>
-    </w:p>
-    <w:p>
-      <w:pPr>
-        <w:spacing w:line="360" w:lineRule="auto"/>
-        <w:jc w:val="both"/>
-      </w:pPr>
-      <w:r>
-        <w:t xml:space="preserve">A negyedik rész a </w:t>
-      </w:r>
-      <w:r>
-        <w:t>FOOTER</w:t>
-      </w:r>
-      <w:r>
-        <w:t>, vagyis az oldal alja. Egy oszlopban soroljuk fel a cég elérhet</w:t>
-      </w:r>
-      <w:r>
-        <w:t>őségeit, mindezt egy listaként.</w:t>
-      </w:r>
-    </w:p>
-    <w:p>
-      <w:pPr>
-        <w:rPr>
-          <w:rFonts w:asciiTheme="majorHAnsi" w:eastAsiaTheme="majorEastAsia" w:hAnsiTheme="majorHAnsi" w:cstheme="majorBidi"/>
-          <w:color w:val="15A795"/>
-          <w:sz w:val="24"/>
-          <w:szCs w:val="24"/>
-        </w:rPr>
-      </w:pPr>
-      <w:r>
-        <w:rPr>
-          <w:rFonts w:asciiTheme="majorHAnsi" w:eastAsiaTheme="majorEastAsia" w:hAnsiTheme="majorHAnsi" w:cstheme="majorBidi"/>
-          <w:color w:val="15A795"/>
-          <w:sz w:val="24"/>
-          <w:szCs w:val="24"/>
-        </w:rPr>
-        <w:t>4.2.6 - H</w:t>
-      </w:r>
-      <w:r>
-        <w:rPr>
-          <w:rFonts w:asciiTheme="majorHAnsi" w:eastAsiaTheme="majorEastAsia" w:hAnsiTheme="majorHAnsi" w:cstheme="majorBidi"/>
-          <w:color w:val="15A795"/>
-          <w:sz w:val="24"/>
-          <w:szCs w:val="24"/>
-        </w:rPr>
-        <w:t>elp.html</w:t>
-      </w:r>
-    </w:p>
-    <w:p>
-      <w:pPr>
-        <w:rPr>
-          <w:rFonts w:eastAsiaTheme="majorEastAsia" w:cstheme="minorHAnsi"/>
-        </w:rPr>
-      </w:pPr>
-      <w:r>
-        <w:rPr>
-          <w:rFonts w:eastAsiaTheme="majorEastAsia" w:cstheme="minorHAnsi"/>
-        </w:rPr>
-        <w:t>Ezen az oldalon az ügyfél hibát tud bejelenteni az adatai megadásával.</w:t>
-      </w:r>
-    </w:p>
-    <w:p>
-      <w:pPr>
-        <w:spacing w:line="360" w:lineRule="auto"/>
-        <w:jc w:val="both"/>
-      </w:pPr>
-      <w:r>
-        <w:t xml:space="preserve">Első rész a </w:t>
-      </w:r>
-      <w:r>
-        <w:rPr>
-          <w:i/>
-        </w:rPr>
-        <w:t>MAIN_NAV_BAR</w:t>
-      </w:r>
-      <w:r>
-        <w:t>, ez a felső sáv, itt kapott helyet az oldalsó SIDE BAR és egy főoldal TOOLTIPPED_BUTTON.</w:t>
-      </w:r>
-    </w:p>
-    <w:p>
-      <w:pPr>
-        <w:spacing w:line="360" w:lineRule="auto"/>
-        <w:jc w:val="both"/>
-      </w:pPr>
-      <w:r>
-        <w:t xml:space="preserve">A második rész tartalmazza az </w:t>
-      </w:r>
-      <w:r>
-        <w:t>oldal címét (Hiba bejelentés)</w:t>
-      </w:r>
-      <w:r>
-        <w:t xml:space="preserve">, és </w:t>
-      </w:r>
-      <w:r>
-        <w:t>egy leírást</w:t>
-      </w:r>
-      <w:r>
-        <w:t xml:space="preserve"> a működésére. Az ügyfél meg tudja</w:t>
-      </w:r>
-      <w:r>
-        <w:t xml:space="preserve"> adni a hiba bejelentéséhez </w:t>
-      </w:r>
-      <w:r>
-        <w:t>szükséges adatokat</w:t>
-      </w:r>
-      <w:r>
-        <w:t>, amik megegyeznek a regisztrációs résznél felsorolttal</w:t>
-      </w:r>
-      <w:r>
-        <w:t>. A csillaggal jelölt mezők kitöltése itt kötelező.</w:t>
-      </w:r>
-    </w:p>
-    <w:p>
-      <w:pPr>
-        <w:spacing w:line="360" w:lineRule="auto"/>
-        <w:jc w:val="both"/>
-      </w:pPr>
-      <w:r>
-        <w:t xml:space="preserve">A harmadik rész </w:t>
-      </w:r>
-      <w:r>
-        <w:t xml:space="preserve">a </w:t>
-      </w:r>
-      <w:r>
-        <w:t>FOOTER</w:t>
-      </w:r>
-      <w:r>
-        <w:t>, itt a cég kapcsolatos fontosabb információk jelennek meg (cím, e-mail cím, nyitva tartás).</w:t>
-      </w:r>
-    </w:p>
-    <w:p>
-      <w:pPr>
-        <w:spacing w:line="360" w:lineRule="auto"/>
-        <w:jc w:val="both"/>
-      </w:pPr>
-    </w:p>
-    <w:p>
-      <w:pPr>
-        <w:rPr>
-          <w:rFonts w:asciiTheme="majorHAnsi" w:eastAsiaTheme="majorEastAsia" w:hAnsiTheme="majorHAnsi" w:cstheme="majorBidi"/>
-          <w:color w:val="15A795"/>
-          <w:sz w:val="24"/>
-          <w:szCs w:val="24"/>
-        </w:rPr>
-      </w:pPr>
-      <w:r>
-        <w:rPr>
-          <w:rFonts w:asciiTheme="majorHAnsi" w:eastAsiaTheme="majorEastAsia" w:hAnsiTheme="majorHAnsi" w:cstheme="majorBidi"/>
-          <w:color w:val="15A795"/>
-          <w:sz w:val="24"/>
-          <w:szCs w:val="24"/>
-        </w:rPr>
-        <w:lastRenderedPageBreak/>
-        <w:t xml:space="preserve">4.2.7 – </w:t>
-      </w:r>
-      <w:proofErr w:type="spellStart"/>
-      <w:r>
-        <w:rPr>
-          <w:rFonts w:asciiTheme="majorHAnsi" w:eastAsiaTheme="majorEastAsia" w:hAnsiTheme="majorHAnsi" w:cstheme="majorBidi"/>
-          <w:color w:val="15A795"/>
-          <w:sz w:val="24"/>
-          <w:szCs w:val="24"/>
-        </w:rPr>
-        <w:t>Forgot</w:t>
-      </w:r>
-      <w:proofErr w:type="spellEnd"/>
-      <w:r>
-        <w:rPr>
-          <w:rFonts w:asciiTheme="majorHAnsi" w:eastAsiaTheme="majorEastAsia" w:hAnsiTheme="majorHAnsi" w:cstheme="majorBidi"/>
-          <w:color w:val="15A795"/>
-          <w:sz w:val="24"/>
-          <w:szCs w:val="24"/>
-        </w:rPr>
-        <w:t>_password.html</w:t>
-      </w:r>
-    </w:p>
-    <w:p>
-      <w:pPr>
-        <w:spacing w:line="360" w:lineRule="auto"/>
-        <w:jc w:val="both"/>
-      </w:pPr>
-      <w:r>
-        <w:t>A jelszó visszaállítást ez az oldal végzi el. Itt szükséges a regisztráció során megadott e-mail címet megadni, a Küldés megnevezésű BUTTON segítségével pedig e-mail lesz küldve, amivel visszaállítható a jelszó.</w:t>
-      </w:r>
-      <w:bookmarkStart w:id="23" w:name="_GoBack"/>
-      <w:bookmarkEnd w:id="23"/>
-    </w:p>
-    <w:p>
-      <w:pPr>
-        <w:spacing w:line="360" w:lineRule="auto"/>
-        <w:jc w:val="both"/>
-      </w:pPr>
-      <w:r>
-        <w:t xml:space="preserve">Az oldalon található még egy </w:t>
-      </w:r>
-      <w:proofErr w:type="gramStart"/>
-      <w:r>
-        <w:t>BUTTON</w:t>
-      </w:r>
-      <w:proofErr w:type="gramEnd"/>
-      <w:r>
-        <w:t xml:space="preserve"> ami a kezdőoldalra navigál vissza.</w:t>
-      </w:r>
-    </w:p>
-    <w:p>
-      <w:pPr>
-        <w:spacing w:line="360" w:lineRule="auto"/>
-        <w:jc w:val="both"/>
-      </w:pPr>
-    </w:p>
-    <w:p>
-      <w:pPr>
-        <w:rPr>
-          <w:rFonts w:eastAsiaTheme="majorEastAsia" w:cstheme="minorHAnsi"/>
-        </w:rPr>
-      </w:pPr>
-    </w:p>
-    <w:p/>
-    <w:p/>
-    <w:p/>
+        <w:t xml:space="preserve">Az adott menüpontok megnyomásával különböző felületeket tud behozni </w:t>
+      </w:r>
+      <w:r>
+        <w:t>a</w:t>
+      </w:r>
+      <w:r>
+        <w:t xml:space="preserve"> </w:t>
+      </w:r>
+      <w:r>
+        <w:t>felhasználó</w:t>
+      </w:r>
+      <w:r>
+        <w:t xml:space="preserve">. </w:t>
+      </w:r>
+    </w:p>
     <w:p>
       <w:pPr>
         <w:pStyle w:val="Cmsor1"/>
@@ -6227,7 +7517,7 @@
           <w:color w:val="15A795"/>
         </w:rPr>
       </w:pPr>
-      <w:bookmarkStart w:id="24" w:name="_Toc510428145"/>
+      <w:bookmarkStart w:id="31" w:name="_Toc512875926"/>
       <w:r>
         <w:rPr>
           <w:rFonts w:ascii="Roboto Thin" w:hAnsi="Roboto Thin"/>
@@ -6252,7 +7542,7 @@
         </w:rPr>
         <w:t>Munkaterv és elvégzett munka</w:t>
       </w:r>
-      <w:bookmarkEnd w:id="24"/>
+      <w:bookmarkEnd w:id="31"/>
     </w:p>
     <w:p>
       <w:pPr>
@@ -6263,7 +7553,7 @@
           <w:color w:val="15A795"/>
         </w:rPr>
       </w:pPr>
-      <w:bookmarkStart w:id="25" w:name="_Toc510428146"/>
+      <w:bookmarkStart w:id="32" w:name="_Toc512875927"/>
       <w:r>
         <w:rPr>
           <w:i/>
@@ -6271,7 +7561,7 @@
         </w:rPr>
         <w:t>5.1 – Első munkaszakasz</w:t>
       </w:r>
-      <w:bookmarkEnd w:id="25"/>
+      <w:bookmarkEnd w:id="32"/>
     </w:p>
     <w:p>
       <w:pPr>
@@ -6296,12 +7586,24 @@
           <w:color w:val="15A795"/>
         </w:rPr>
       </w:pPr>
-      <w:bookmarkStart w:id="26" w:name="_Toc510428147"/>
-      <w:r>
-        <w:rPr>
-          <w:color w:val="15A795"/>
-        </w:rPr>
-        <w:t>5.1.1 – Első hét (2018.</w:t>
+      <w:bookmarkStart w:id="33" w:name="_Toc512875928"/>
+      <w:r>
+        <w:rPr>
+          <w:color w:val="15A795"/>
+        </w:rPr>
+        <w:t>5.1.</w:t>
+      </w:r>
+      <w:r>
+        <w:rPr>
+          <w:color w:val="15A795"/>
+        </w:rPr>
+        <w:t>0.</w:t>
+      </w:r>
+      <w:r>
+        <w:rPr>
+          <w:color w:val="15A795"/>
+        </w:rPr>
+        <w:t>1 – Első hét (2018.</w:t>
       </w:r>
       <w:r>
         <w:rPr>
@@ -6315,7 +7617,7 @@
         </w:rPr>
         <w:t>)</w:t>
       </w:r>
-      <w:bookmarkEnd w:id="26"/>
+      <w:bookmarkEnd w:id="33"/>
     </w:p>
     <w:p>
       <w:pPr>
@@ -6323,14 +7625,102 @@
         <w:jc w:val="both"/>
       </w:pPr>
       <w:r>
-        <w:t xml:space="preserve">Az első hetet konzultációval kezdtük, megbeszéltük egymást közt az oldal felépítését, kinézetét, </w:t>
+        <w:t>Az első hetet konzultációval kezdtük</w:t>
+      </w:r>
+      <w:r>
+        <w:t>, kitűztük</w:t>
+      </w:r>
+      <w:r>
+        <w:t xml:space="preserve"> a</w:t>
+      </w:r>
+      <w:r>
+        <w:t xml:space="preserve"> feladatot, amely egy internet szolgáltató oldal lett.</w:t>
+      </w:r>
+      <w:r>
+        <w:t xml:space="preserve"> M</w:t>
+      </w:r>
+      <w:r>
+        <w:t xml:space="preserve">egbeszéltük egymást közt az oldal felépítését, kinézetét, </w:t>
       </w:r>
       <w:r>
         <w:t>a szükséges funkciókat és oldalakat. Megterveztük továbbá az adatbázis relációs modelljét is.</w:t>
       </w:r>
       <w:r>
-        <w:t xml:space="preserve"> Kiválasztottuk a projekt megvalósítására szánt eszközöket is (nyelvek, fejlesztő eszközök).</w:t>
-      </w:r>
+        <w:t xml:space="preserve"> </w:t>
+      </w:r>
+      <w:r>
+        <w:t>Létrehoztunk egy kezdetleges adatszerkezetet és k</w:t>
+      </w:r>
+      <w:r>
+        <w:t>iválasztottuk a projekt megvalósítására szánt eszközöket is (nyelvek, fejlesztő eszközök).</w:t>
+      </w:r>
+    </w:p>
+    <w:p>
+      <w:pPr>
+        <w:spacing w:line="360" w:lineRule="auto"/>
+        <w:jc w:val="center"/>
+      </w:pPr>
+      <w:r>
+        <w:rPr>
+          <w:noProof/>
+          <w:lang w:eastAsia="hu-HU"/>
+        </w:rPr>
+        <w:lastRenderedPageBreak/>
+        <w:drawing>
+          <wp:inline distT="0" distB="0" distL="0" distR="0">
+            <wp:extent cx="3076575" cy="1828800"/>
+            <wp:effectExtent l="0" t="0" r="9525" b="0"/>
+            <wp:docPr id="2" name="Kép 2" descr="C:\Users\Gergely\Downloads\Névtelen.png"/>
+            <wp:cNvGraphicFramePr>
+              <a:graphicFrameLocks xmlns:a="http://schemas.openxmlformats.org/drawingml/2006/main" noChangeAspect="1"/>
+            </wp:cNvGraphicFramePr>
+            <a:graphic xmlns:a="http://schemas.openxmlformats.org/drawingml/2006/main">
+              <a:graphicData uri="http://schemas.openxmlformats.org/drawingml/2006/picture">
+                <pic:pic xmlns:pic="http://schemas.openxmlformats.org/drawingml/2006/picture">
+                  <pic:nvPicPr>
+                    <pic:cNvPr id="0" name="Picture 1" descr="C:\Users\Gergely\Downloads\Névtelen.png"/>
+                    <pic:cNvPicPr>
+                      <a:picLocks noChangeAspect="1" noChangeArrowheads="1"/>
+                    </pic:cNvPicPr>
+                  </pic:nvPicPr>
+                  <pic:blipFill>
+                    <a:blip r:embed="rId41">
+                      <a:extLst>
+                        <a:ext uri="{28A0092B-C50C-407E-A947-70E740481C1C}">
+                          <a14:useLocalDpi xmlns:a14="http://schemas.microsoft.com/office/drawing/2010/main" val="0"/>
+                        </a:ext>
+                      </a:extLst>
+                    </a:blip>
+                    <a:srcRect/>
+                    <a:stretch>
+                      <a:fillRect/>
+                    </a:stretch>
+                  </pic:blipFill>
+                  <pic:spPr bwMode="auto">
+                    <a:xfrm>
+                      <a:off x="0" y="0"/>
+                      <a:ext cx="3076575" cy="1828800"/>
+                    </a:xfrm>
+                    <a:prstGeom prst="rect">
+                      <a:avLst/>
+                    </a:prstGeom>
+                    <a:noFill/>
+                    <a:ln>
+                      <a:noFill/>
+                    </a:ln>
+                  </pic:spPr>
+                </pic:pic>
+              </a:graphicData>
+            </a:graphic>
+          </wp:inline>
+        </w:drawing>
+      </w:r>
+    </w:p>
+    <w:p>
+      <w:pPr>
+        <w:spacing w:line="360" w:lineRule="auto"/>
+        <w:jc w:val="both"/>
+      </w:pPr>
     </w:p>
     <w:p>
       <w:pPr>
@@ -6340,12 +7730,24 @@
           <w:color w:val="15A795"/>
         </w:rPr>
       </w:pPr>
-      <w:bookmarkStart w:id="27" w:name="_Toc510428148"/>
-      <w:r>
-        <w:rPr>
-          <w:color w:val="15A795"/>
-        </w:rPr>
-        <w:t>5.1.2 – Második hét (</w:t>
+      <w:bookmarkStart w:id="34" w:name="_Toc512875929"/>
+      <w:r>
+        <w:rPr>
+          <w:color w:val="15A795"/>
+        </w:rPr>
+        <w:t>5.1.</w:t>
+      </w:r>
+      <w:r>
+        <w:rPr>
+          <w:color w:val="15A795"/>
+        </w:rPr>
+        <w:t>0.</w:t>
+      </w:r>
+      <w:r>
+        <w:rPr>
+          <w:color w:val="15A795"/>
+        </w:rPr>
+        <w:t>2 – Második hét (</w:t>
       </w:r>
       <w:r>
         <w:rPr>
@@ -6359,7 +7761,7 @@
         </w:rPr>
         <w:t>)</w:t>
       </w:r>
-      <w:bookmarkEnd w:id="27"/>
+      <w:bookmarkEnd w:id="34"/>
     </w:p>
     <w:p>
       <w:pPr>
@@ -6376,7 +7778,38 @@
         <w:t>Továbbá megmutattuk neki a kész adatbázis sémát.</w:t>
       </w:r>
       <w:r>
-        <w:t xml:space="preserve"> Ugyanezen a héten neki álltunk az oldal fejlesztésének is. Hétvégére el is készült az első verzió, ennek a </w:t>
+        <w:t xml:space="preserve"> Ugyanezen a héten neki álltunk az oldal fejlesztésének is. </w:t>
+      </w:r>
+      <w:r>
+        <w:t xml:space="preserve">Utánajártunk a </w:t>
+      </w:r>
+      <w:proofErr w:type="spellStart"/>
+      <w:r>
+        <w:t>material</w:t>
+      </w:r>
+      <w:proofErr w:type="spellEnd"/>
+      <w:r>
+        <w:t xml:space="preserve"> kinézetnek </w:t>
+      </w:r>
+      <w:proofErr w:type="spellStart"/>
+      <w:r>
+        <w:t>html</w:t>
+      </w:r>
+      <w:proofErr w:type="spellEnd"/>
+      <w:r>
+        <w:t xml:space="preserve"> kódban. </w:t>
+      </w:r>
+      <w:r>
+        <w:t>Majd a kódrészletek adta lehetőségek alapján meghatároztunk egy egységes kin</w:t>
+      </w:r>
+      <w:r>
+        <w:t>ézetet, melyet létre is hoztunk.</w:t>
+      </w:r>
+      <w:r>
+        <w:t xml:space="preserve"> </w:t>
+      </w:r>
+      <w:r>
+        <w:t xml:space="preserve">Hétvégére el is készült az első verzió, ennek a </w:t>
       </w:r>
       <w:r>
         <w:rPr>
@@ -6412,18 +7845,90 @@
     </w:p>
     <w:p>
       <w:pPr>
+        <w:spacing w:line="360" w:lineRule="auto"/>
+        <w:jc w:val="center"/>
+      </w:pPr>
+      <w:r>
+        <w:rPr>
+          <w:noProof/>
+          <w:lang w:eastAsia="hu-HU"/>
+        </w:rPr>
+        <w:drawing>
+          <wp:inline distT="0" distB="0" distL="0" distR="0">
+            <wp:extent cx="2857500" cy="2219325"/>
+            <wp:effectExtent l="0" t="0" r="0" b="9525"/>
+            <wp:docPr id="3" name="Kép 3" descr="C:\Users\Gergely\Downloads\Névtelen.png"/>
+            <wp:cNvGraphicFramePr>
+              <a:graphicFrameLocks xmlns:a="http://schemas.openxmlformats.org/drawingml/2006/main" noChangeAspect="1"/>
+            </wp:cNvGraphicFramePr>
+            <a:graphic xmlns:a="http://schemas.openxmlformats.org/drawingml/2006/main">
+              <a:graphicData uri="http://schemas.openxmlformats.org/drawingml/2006/picture">
+                <pic:pic xmlns:pic="http://schemas.openxmlformats.org/drawingml/2006/picture">
+                  <pic:nvPicPr>
+                    <pic:cNvPr id="0" name="Picture 2" descr="C:\Users\Gergely\Downloads\Névtelen.png"/>
+                    <pic:cNvPicPr>
+                      <a:picLocks noChangeAspect="1" noChangeArrowheads="1"/>
+                    </pic:cNvPicPr>
+                  </pic:nvPicPr>
+                  <pic:blipFill>
+                    <a:blip r:embed="rId42">
+                      <a:extLst>
+                        <a:ext uri="{28A0092B-C50C-407E-A947-70E740481C1C}">
+                          <a14:useLocalDpi xmlns:a14="http://schemas.microsoft.com/office/drawing/2010/main" val="0"/>
+                        </a:ext>
+                      </a:extLst>
+                    </a:blip>
+                    <a:srcRect/>
+                    <a:stretch>
+                      <a:fillRect/>
+                    </a:stretch>
+                  </pic:blipFill>
+                  <pic:spPr bwMode="auto">
+                    <a:xfrm>
+                      <a:off x="0" y="0"/>
+                      <a:ext cx="2857500" cy="2219325"/>
+                    </a:xfrm>
+                    <a:prstGeom prst="rect">
+                      <a:avLst/>
+                    </a:prstGeom>
+                    <a:noFill/>
+                    <a:ln>
+                      <a:noFill/>
+                    </a:ln>
+                  </pic:spPr>
+                </pic:pic>
+              </a:graphicData>
+            </a:graphic>
+          </wp:inline>
+        </w:drawing>
+      </w:r>
+    </w:p>
+    <w:p>
+      <w:pPr>
         <w:pStyle w:val="Cmsor3"/>
         <w:spacing w:before="0" w:after="240"/>
         <w:rPr>
           <w:color w:val="15A795"/>
         </w:rPr>
       </w:pPr>
-      <w:bookmarkStart w:id="28" w:name="_Toc510428149"/>
-      <w:r>
-        <w:rPr>
-          <w:color w:val="15A795"/>
-        </w:rPr>
-        <w:t xml:space="preserve">5.1.3 </w:t>
+      <w:bookmarkStart w:id="35" w:name="_Toc512875930"/>
+      <w:r>
+        <w:rPr>
+          <w:color w:val="15A795"/>
+        </w:rPr>
+        <w:t>5.1.</w:t>
+      </w:r>
+      <w:r>
+        <w:rPr>
+          <w:color w:val="15A795"/>
+        </w:rPr>
+        <w:t>0.</w:t>
+      </w:r>
+      <w:r>
+        <w:rPr>
+          <w:color w:val="15A795"/>
+        </w:rPr>
+        <w:t xml:space="preserve">3 </w:t>
       </w:r>
       <w:r>
         <w:rPr>
@@ -6473,7 +7978,7 @@
         </w:rPr>
         <w:t>)</w:t>
       </w:r>
-      <w:bookmarkEnd w:id="28"/>
+      <w:bookmarkEnd w:id="35"/>
     </w:p>
     <w:p>
       <w:pPr>
@@ -6488,6 +7993,9 @@
       </w:r>
       <w:r>
         <w:t>egvalósítottuk az internet, a telefon és a tv oldalak</w:t>
+      </w:r>
+      <w:r>
+        <w:t>at</w:t>
       </w:r>
       <w:r>
         <w:t>, ekkor még nagyon vázlatos, egyszerű verzióját</w:t>
@@ -6518,32 +8026,92 @@
         <w:jc w:val="both"/>
       </w:pPr>
       <w:r>
+        <w:t>A hét második felére az összes szolgáltatás old</w:t>
+      </w:r>
+      <w:r>
+        <w:t xml:space="preserve">ala béta állapotú volt, </w:t>
+      </w:r>
+      <w:r>
+        <w:t>tehát minden funkció kész volt</w:t>
+      </w:r>
+      <w:r>
+        <w:t xml:space="preserve">. </w:t>
+      </w:r>
+      <w:r>
+        <w:rPr>
+          <w:b/>
+        </w:rPr>
+        <w:t>v</w:t>
+      </w:r>
+      <w:r>
+        <w:rPr>
+          <w:b/>
+        </w:rPr>
+        <w:t>1.8</w:t>
+      </w:r>
+      <w:r>
+        <w:t>-ig jutottunk el.</w:t>
+      </w:r>
+    </w:p>
+    <w:p>
+      <w:pPr>
+        <w:spacing w:line="360" w:lineRule="auto"/>
+        <w:jc w:val="center"/>
+      </w:pPr>
+      <w:r>
+        <w:rPr>
+          <w:noProof/>
+          <w:lang w:eastAsia="hu-HU"/>
+        </w:rPr>
         <w:lastRenderedPageBreak/>
-        <w:t>A hét második felére az összes szolgáltatás old</w:t>
-      </w:r>
-      <w:r>
-        <w:t xml:space="preserve">ala béta állapotú volt, </w:t>
-      </w:r>
-      <w:r>
-        <w:t>tehát minden funkció kész volt</w:t>
-      </w:r>
-      <w:r>
-        <w:t xml:space="preserve">. </w:t>
-      </w:r>
-      <w:r>
-        <w:rPr>
-          <w:b/>
-        </w:rPr>
-        <w:t>v</w:t>
-      </w:r>
-      <w:r>
-        <w:rPr>
-          <w:b/>
-        </w:rPr>
-        <w:t>1.8</w:t>
-      </w:r>
-      <w:r>
-        <w:t>-ig jutottunk el.</w:t>
+        <w:drawing>
+          <wp:inline distT="0" distB="0" distL="0" distR="0">
+            <wp:extent cx="2486025" cy="2076450"/>
+            <wp:effectExtent l="0" t="0" r="9525" b="0"/>
+            <wp:docPr id="5" name="Kép 5" descr="C:\Users\Gergely\Downloads\Névtelen.png"/>
+            <wp:cNvGraphicFramePr>
+              <a:graphicFrameLocks xmlns:a="http://schemas.openxmlformats.org/drawingml/2006/main" noChangeAspect="1"/>
+            </wp:cNvGraphicFramePr>
+            <a:graphic xmlns:a="http://schemas.openxmlformats.org/drawingml/2006/main">
+              <a:graphicData uri="http://schemas.openxmlformats.org/drawingml/2006/picture">
+                <pic:pic xmlns:pic="http://schemas.openxmlformats.org/drawingml/2006/picture">
+                  <pic:nvPicPr>
+                    <pic:cNvPr id="0" name="Picture 3" descr="C:\Users\Gergely\Downloads\Névtelen.png"/>
+                    <pic:cNvPicPr>
+                      <a:picLocks noChangeAspect="1" noChangeArrowheads="1"/>
+                    </pic:cNvPicPr>
+                  </pic:nvPicPr>
+                  <pic:blipFill>
+                    <a:blip r:embed="rId43">
+                      <a:extLst>
+                        <a:ext uri="{28A0092B-C50C-407E-A947-70E740481C1C}">
+                          <a14:useLocalDpi xmlns:a14="http://schemas.microsoft.com/office/drawing/2010/main" val="0"/>
+                        </a:ext>
+                      </a:extLst>
+                    </a:blip>
+                    <a:srcRect/>
+                    <a:stretch>
+                      <a:fillRect/>
+                    </a:stretch>
+                  </pic:blipFill>
+                  <pic:spPr bwMode="auto">
+                    <a:xfrm>
+                      <a:off x="0" y="0"/>
+                      <a:ext cx="2486025" cy="2076450"/>
+                    </a:xfrm>
+                    <a:prstGeom prst="rect">
+                      <a:avLst/>
+                    </a:prstGeom>
+                    <a:noFill/>
+                    <a:ln>
+                      <a:noFill/>
+                    </a:ln>
+                  </pic:spPr>
+                </pic:pic>
+              </a:graphicData>
+            </a:graphic>
+          </wp:inline>
+        </w:drawing>
       </w:r>
     </w:p>
     <w:p>
@@ -6554,12 +8122,24 @@
           <w:color w:val="15A795"/>
         </w:rPr>
       </w:pPr>
-      <w:bookmarkStart w:id="29" w:name="_Toc510428150"/>
-      <w:r>
-        <w:rPr>
-          <w:color w:val="15A795"/>
-        </w:rPr>
-        <w:t>5.1.4 – Negyedik hét (</w:t>
+      <w:bookmarkStart w:id="36" w:name="_Toc512875931"/>
+      <w:r>
+        <w:rPr>
+          <w:color w:val="15A795"/>
+        </w:rPr>
+        <w:t>5.1.</w:t>
+      </w:r>
+      <w:r>
+        <w:rPr>
+          <w:color w:val="15A795"/>
+        </w:rPr>
+        <w:t>0.</w:t>
+      </w:r>
+      <w:r>
+        <w:rPr>
+          <w:color w:val="15A795"/>
+        </w:rPr>
+        <w:t>4 – Negyedik hét (</w:t>
       </w:r>
       <w:r>
         <w:rPr>
@@ -6573,7 +8153,7 @@
         </w:rPr>
         <w:t>)</w:t>
       </w:r>
-      <w:bookmarkEnd w:id="29"/>
+      <w:bookmarkEnd w:id="36"/>
     </w:p>
     <w:p>
       <w:pPr>
@@ -6593,7 +8173,43 @@
         <w:t xml:space="preserve"> céget bemutató oldalt is.</w:t>
       </w:r>
       <w:r>
-        <w:t xml:space="preserve"> A hét utolsó mentett verziója a </w:t>
+        <w:t xml:space="preserve"> </w:t>
+      </w:r>
+      <w:r>
+        <w:t xml:space="preserve">Kerestünk egy </w:t>
+      </w:r>
+      <w:proofErr w:type="spellStart"/>
+      <w:r>
+        <w:t>domain</w:t>
+      </w:r>
+      <w:proofErr w:type="spellEnd"/>
+      <w:r>
+        <w:t xml:space="preserve"> szolgáltatót így esett a választásunk a nethelyre, mivel ingyenes a </w:t>
+      </w:r>
+      <w:proofErr w:type="spellStart"/>
+      <w:r>
+        <w:t>domain</w:t>
+      </w:r>
+      <w:proofErr w:type="spellEnd"/>
+      <w:r>
+        <w:t xml:space="preserve"> illetve php és </w:t>
+      </w:r>
+      <w:proofErr w:type="spellStart"/>
+      <w:r>
+        <w:t>mysql</w:t>
+      </w:r>
+      <w:proofErr w:type="spellEnd"/>
+      <w:r>
+        <w:t xml:space="preserve"> támogatást </w:t>
+      </w:r>
+      <w:r>
+        <w:t>is biztosít</w:t>
+      </w:r>
+      <w:r>
+        <w:t xml:space="preserve">. </w:t>
+      </w:r>
+      <w:r>
+        <w:t xml:space="preserve">A hét utolsó mentett verziója a </w:t>
       </w:r>
       <w:r>
         <w:rPr>
@@ -6603,6 +8219,66 @@
       </w:r>
       <w:r>
         <w:t xml:space="preserve"> nevet viselte.</w:t>
+      </w:r>
+    </w:p>
+    <w:p>
+      <w:pPr>
+        <w:spacing w:line="360" w:lineRule="auto"/>
+        <w:jc w:val="center"/>
+      </w:pPr>
+      <w:r>
+        <w:rPr>
+          <w:noProof/>
+          <w:lang w:eastAsia="hu-HU"/>
+        </w:rPr>
+        <w:drawing>
+          <wp:inline distT="0" distB="0" distL="0" distR="0">
+            <wp:extent cx="2514600" cy="1943100"/>
+            <wp:effectExtent l="0" t="0" r="0" b="0"/>
+            <wp:docPr id="6" name="Kép 6" descr="C:\Users\Gergely\Downloads\Névtelen.png"/>
+            <wp:cNvGraphicFramePr>
+              <a:graphicFrameLocks xmlns:a="http://schemas.openxmlformats.org/drawingml/2006/main" noChangeAspect="1"/>
+            </wp:cNvGraphicFramePr>
+            <a:graphic xmlns:a="http://schemas.openxmlformats.org/drawingml/2006/main">
+              <a:graphicData uri="http://schemas.openxmlformats.org/drawingml/2006/picture">
+                <pic:pic xmlns:pic="http://schemas.openxmlformats.org/drawingml/2006/picture">
+                  <pic:nvPicPr>
+                    <pic:cNvPr id="0" name="Picture 4" descr="C:\Users\Gergely\Downloads\Névtelen.png"/>
+                    <pic:cNvPicPr>
+                      <a:picLocks noChangeAspect="1" noChangeArrowheads="1"/>
+                    </pic:cNvPicPr>
+                  </pic:nvPicPr>
+                  <pic:blipFill>
+                    <a:blip r:embed="rId44">
+                      <a:extLst>
+                        <a:ext uri="{28A0092B-C50C-407E-A947-70E740481C1C}">
+                          <a14:useLocalDpi xmlns:a14="http://schemas.microsoft.com/office/drawing/2010/main" val="0"/>
+                        </a:ext>
+                      </a:extLst>
+                    </a:blip>
+                    <a:srcRect/>
+                    <a:stretch>
+                      <a:fillRect/>
+                    </a:stretch>
+                  </pic:blipFill>
+                  <pic:spPr bwMode="auto">
+                    <a:xfrm>
+                      <a:off x="0" y="0"/>
+                      <a:ext cx="2514600" cy="1943100"/>
+                    </a:xfrm>
+                    <a:prstGeom prst="rect">
+                      <a:avLst/>
+                    </a:prstGeom>
+                    <a:noFill/>
+                    <a:ln>
+                      <a:noFill/>
+                    </a:ln>
+                  </pic:spPr>
+                </pic:pic>
+              </a:graphicData>
+            </a:graphic>
+          </wp:inline>
+        </w:drawing>
       </w:r>
     </w:p>
     <w:p>
@@ -6613,12 +8289,24 @@
           <w:color w:val="15A795"/>
         </w:rPr>
       </w:pPr>
-      <w:bookmarkStart w:id="30" w:name="_Toc510428151"/>
-      <w:r>
-        <w:rPr>
-          <w:color w:val="15A795"/>
-        </w:rPr>
-        <w:t>5.1.5 – Ötödik hét (</w:t>
+      <w:bookmarkStart w:id="37" w:name="_Toc512875932"/>
+      <w:r>
+        <w:rPr>
+          <w:color w:val="15A795"/>
+        </w:rPr>
+        <w:t>5.1.</w:t>
+      </w:r>
+      <w:r>
+        <w:rPr>
+          <w:color w:val="15A795"/>
+        </w:rPr>
+        <w:t>0.</w:t>
+      </w:r>
+      <w:r>
+        <w:rPr>
+          <w:color w:val="15A795"/>
+        </w:rPr>
+        <w:t>5 – Ötödik hét (</w:t>
       </w:r>
       <w:r>
         <w:rPr>
@@ -6626,7 +8314,7 @@
         </w:rPr>
         <w:t>2018.03.12 – 2018.03.16)</w:t>
       </w:r>
-      <w:bookmarkEnd w:id="30"/>
+      <w:bookmarkEnd w:id="37"/>
     </w:p>
     <w:p>
       <w:pPr>
@@ -6634,16 +8322,43 @@
         <w:jc w:val="both"/>
       </w:pPr>
       <w:r>
-        <w:t>Az ötöd hetet az oldal reszponzívvá tételéve</w:t>
+        <w:t>Az ötöd</w:t>
+      </w:r>
+      <w:r>
+        <w:t>ik</w:t>
+      </w:r>
+      <w:r>
+        <w:t xml:space="preserve"> héten a családjaink tagjait bevonva teszteltük az oldal használhatóságát, illetve feljegyeztük a jelentkező hibákat, észrevételeket. A továbbiakban az</w:t>
+      </w:r>
+      <w:r>
+        <w:t xml:space="preserve"> oldal reszponzívvá tételéve</w:t>
       </w:r>
       <w:r>
         <w:t>l</w:t>
       </w:r>
       <w:r>
-        <w:t xml:space="preserve"> töltöttük, </w:t>
-      </w:r>
-      <w:r>
-        <w:t xml:space="preserve">kijavítottuk a hibákat, befoltoztuk az oldalon található lyukakat. </w:t>
+        <w:t xml:space="preserve"> </w:t>
+      </w:r>
+      <w:r>
+        <w:t>foglalkoztunk</w:t>
+      </w:r>
+      <w:r>
+        <w:t xml:space="preserve">, </w:t>
+      </w:r>
+      <w:r>
+        <w:t xml:space="preserve">valamint </w:t>
+      </w:r>
+      <w:r>
+        <w:t xml:space="preserve">kijavítottuk a </w:t>
+      </w:r>
+      <w:r>
+        <w:t>tesztelés során felj</w:t>
+      </w:r>
+      <w:r>
+        <w:t xml:space="preserve">egyzett </w:t>
+      </w:r>
+      <w:r>
+        <w:t xml:space="preserve">hibákat, befoltoztuk az oldalon található lyukakat. </w:t>
       </w:r>
       <w:r>
         <w:t>Valamint megírtuk az admin oldal vázát is.</w:t>
@@ -6659,6 +8374,67 @@
       </w:r>
       <w:r>
         <w:t>-es verzió számig jutottunk.</w:t>
+      </w:r>
+    </w:p>
+    <w:p>
+      <w:pPr>
+        <w:spacing w:line="360" w:lineRule="auto"/>
+        <w:jc w:val="center"/>
+      </w:pPr>
+      <w:r>
+        <w:rPr>
+          <w:noProof/>
+          <w:lang w:eastAsia="hu-HU"/>
+        </w:rPr>
+        <w:lastRenderedPageBreak/>
+        <w:drawing>
+          <wp:inline distT="0" distB="0" distL="0" distR="0">
+            <wp:extent cx="4667250" cy="1828800"/>
+            <wp:effectExtent l="0" t="0" r="0" b="0"/>
+            <wp:docPr id="7" name="Kép 7" descr="C:\Users\Gergely\Downloads\Névtelen.png"/>
+            <wp:cNvGraphicFramePr>
+              <a:graphicFrameLocks xmlns:a="http://schemas.openxmlformats.org/drawingml/2006/main" noChangeAspect="1"/>
+            </wp:cNvGraphicFramePr>
+            <a:graphic xmlns:a="http://schemas.openxmlformats.org/drawingml/2006/main">
+              <a:graphicData uri="http://schemas.openxmlformats.org/drawingml/2006/picture">
+                <pic:pic xmlns:pic="http://schemas.openxmlformats.org/drawingml/2006/picture">
+                  <pic:nvPicPr>
+                    <pic:cNvPr id="0" name="Picture 5" descr="C:\Users\Gergely\Downloads\Névtelen.png"/>
+                    <pic:cNvPicPr>
+                      <a:picLocks noChangeAspect="1" noChangeArrowheads="1"/>
+                    </pic:cNvPicPr>
+                  </pic:nvPicPr>
+                  <pic:blipFill>
+                    <a:blip r:embed="rId45">
+                      <a:extLst>
+                        <a:ext uri="{28A0092B-C50C-407E-A947-70E740481C1C}">
+                          <a14:useLocalDpi xmlns:a14="http://schemas.microsoft.com/office/drawing/2010/main" val="0"/>
+                        </a:ext>
+                      </a:extLst>
+                    </a:blip>
+                    <a:srcRect/>
+                    <a:stretch>
+                      <a:fillRect/>
+                    </a:stretch>
+                  </pic:blipFill>
+                  <pic:spPr bwMode="auto">
+                    <a:xfrm>
+                      <a:off x="0" y="0"/>
+                      <a:ext cx="4667250" cy="1828800"/>
+                    </a:xfrm>
+                    <a:prstGeom prst="rect">
+                      <a:avLst/>
+                    </a:prstGeom>
+                    <a:noFill/>
+                    <a:ln>
+                      <a:noFill/>
+                    </a:ln>
+                  </pic:spPr>
+                </pic:pic>
+              </a:graphicData>
+            </a:graphic>
+          </wp:inline>
+        </w:drawing>
       </w:r>
     </w:p>
     <w:p>
@@ -6669,12 +8445,24 @@
           <w:color w:val="15A795"/>
         </w:rPr>
       </w:pPr>
-      <w:bookmarkStart w:id="31" w:name="_Toc510428152"/>
-      <w:r>
-        <w:rPr>
-          <w:color w:val="15A795"/>
-        </w:rPr>
-        <w:t>5.1.6 – Hatodik hét (</w:t>
+      <w:bookmarkStart w:id="38" w:name="_Toc512875933"/>
+      <w:r>
+        <w:rPr>
+          <w:color w:val="15A795"/>
+        </w:rPr>
+        <w:t>5.1.</w:t>
+      </w:r>
+      <w:r>
+        <w:rPr>
+          <w:color w:val="15A795"/>
+        </w:rPr>
+        <w:t>0.</w:t>
+      </w:r>
+      <w:r>
+        <w:rPr>
+          <w:color w:val="15A795"/>
+        </w:rPr>
+        <w:t>6 – Hatodik hét (</w:t>
       </w:r>
       <w:r>
         <w:rPr>
@@ -6688,7 +8476,7 @@
         </w:rPr>
         <w:t>)</w:t>
       </w:r>
-      <w:bookmarkEnd w:id="31"/>
+      <w:bookmarkEnd w:id="38"/>
     </w:p>
     <w:p>
       <w:pPr>
@@ -6734,18 +8522,90 @@
     </w:p>
     <w:p>
       <w:pPr>
+        <w:spacing w:line="360" w:lineRule="auto"/>
+        <w:jc w:val="center"/>
+      </w:pPr>
+      <w:r>
+        <w:rPr>
+          <w:noProof/>
+          <w:lang w:eastAsia="hu-HU"/>
+        </w:rPr>
+        <w:drawing>
+          <wp:inline distT="0" distB="0" distL="0" distR="0">
+            <wp:extent cx="3800475" cy="1762125"/>
+            <wp:effectExtent l="0" t="0" r="9525" b="9525"/>
+            <wp:docPr id="15" name="Kép 15" descr="C:\Users\Gergely\Downloads\Névtelen.png"/>
+            <wp:cNvGraphicFramePr>
+              <a:graphicFrameLocks xmlns:a="http://schemas.openxmlformats.org/drawingml/2006/main" noChangeAspect="1"/>
+            </wp:cNvGraphicFramePr>
+            <a:graphic xmlns:a="http://schemas.openxmlformats.org/drawingml/2006/main">
+              <a:graphicData uri="http://schemas.openxmlformats.org/drawingml/2006/picture">
+                <pic:pic xmlns:pic="http://schemas.openxmlformats.org/drawingml/2006/picture">
+                  <pic:nvPicPr>
+                    <pic:cNvPr id="0" name="Picture 6" descr="C:\Users\Gergely\Downloads\Névtelen.png"/>
+                    <pic:cNvPicPr>
+                      <a:picLocks noChangeAspect="1" noChangeArrowheads="1"/>
+                    </pic:cNvPicPr>
+                  </pic:nvPicPr>
+                  <pic:blipFill>
+                    <a:blip r:embed="rId46">
+                      <a:extLst>
+                        <a:ext uri="{28A0092B-C50C-407E-A947-70E740481C1C}">
+                          <a14:useLocalDpi xmlns:a14="http://schemas.microsoft.com/office/drawing/2010/main" val="0"/>
+                        </a:ext>
+                      </a:extLst>
+                    </a:blip>
+                    <a:srcRect/>
+                    <a:stretch>
+                      <a:fillRect/>
+                    </a:stretch>
+                  </pic:blipFill>
+                  <pic:spPr bwMode="auto">
+                    <a:xfrm>
+                      <a:off x="0" y="0"/>
+                      <a:ext cx="3800475" cy="1762125"/>
+                    </a:xfrm>
+                    <a:prstGeom prst="rect">
+                      <a:avLst/>
+                    </a:prstGeom>
+                    <a:noFill/>
+                    <a:ln>
+                      <a:noFill/>
+                    </a:ln>
+                  </pic:spPr>
+                </pic:pic>
+              </a:graphicData>
+            </a:graphic>
+          </wp:inline>
+        </w:drawing>
+      </w:r>
+    </w:p>
+    <w:p>
+      <w:pPr>
         <w:pStyle w:val="Cmsor3"/>
         <w:spacing w:before="0" w:after="240"/>
         <w:rPr>
           <w:color w:val="15A795"/>
         </w:rPr>
       </w:pPr>
-      <w:bookmarkStart w:id="32" w:name="_Toc510428153"/>
-      <w:r>
-        <w:rPr>
-          <w:color w:val="15A795"/>
-        </w:rPr>
-        <w:t>5.1.7 – Hetedik hét (</w:t>
+      <w:bookmarkStart w:id="39" w:name="_Toc512875934"/>
+      <w:r>
+        <w:rPr>
+          <w:color w:val="15A795"/>
+        </w:rPr>
+        <w:t>5.1.</w:t>
+      </w:r>
+      <w:r>
+        <w:rPr>
+          <w:color w:val="15A795"/>
+        </w:rPr>
+        <w:t>0.</w:t>
+      </w:r>
+      <w:r>
+        <w:rPr>
+          <w:color w:val="15A795"/>
+        </w:rPr>
+        <w:t>7 – Hetedik hét (</w:t>
       </w:r>
       <w:r>
         <w:rPr>
@@ -6759,7 +8619,7 @@
         </w:rPr>
         <w:t>)</w:t>
       </w:r>
-      <w:bookmarkEnd w:id="32"/>
+      <w:bookmarkEnd w:id="39"/>
     </w:p>
     <w:p>
       <w:pPr>
@@ -6790,18 +8650,91 @@
     </w:p>
     <w:p>
       <w:pPr>
+        <w:spacing w:line="360" w:lineRule="auto"/>
+        <w:jc w:val="center"/>
+      </w:pPr>
+      <w:r>
+        <w:rPr>
+          <w:noProof/>
+          <w:lang w:eastAsia="hu-HU"/>
+        </w:rPr>
+        <w:drawing>
+          <wp:inline distT="0" distB="0" distL="0" distR="0">
+            <wp:extent cx="3790950" cy="1552575"/>
+            <wp:effectExtent l="0" t="0" r="0" b="9525"/>
+            <wp:docPr id="16" name="Kép 16" descr="C:\Users\Gergely\Downloads\Névtelen.png"/>
+            <wp:cNvGraphicFramePr>
+              <a:graphicFrameLocks xmlns:a="http://schemas.openxmlformats.org/drawingml/2006/main" noChangeAspect="1"/>
+            </wp:cNvGraphicFramePr>
+            <a:graphic xmlns:a="http://schemas.openxmlformats.org/drawingml/2006/main">
+              <a:graphicData uri="http://schemas.openxmlformats.org/drawingml/2006/picture">
+                <pic:pic xmlns:pic="http://schemas.openxmlformats.org/drawingml/2006/picture">
+                  <pic:nvPicPr>
+                    <pic:cNvPr id="0" name="Picture 7" descr="C:\Users\Gergely\Downloads\Névtelen.png"/>
+                    <pic:cNvPicPr>
+                      <a:picLocks noChangeAspect="1" noChangeArrowheads="1"/>
+                    </pic:cNvPicPr>
+                  </pic:nvPicPr>
+                  <pic:blipFill>
+                    <a:blip r:embed="rId47">
+                      <a:extLst>
+                        <a:ext uri="{28A0092B-C50C-407E-A947-70E740481C1C}">
+                          <a14:useLocalDpi xmlns:a14="http://schemas.microsoft.com/office/drawing/2010/main" val="0"/>
+                        </a:ext>
+                      </a:extLst>
+                    </a:blip>
+                    <a:srcRect/>
+                    <a:stretch>
+                      <a:fillRect/>
+                    </a:stretch>
+                  </pic:blipFill>
+                  <pic:spPr bwMode="auto">
+                    <a:xfrm>
+                      <a:off x="0" y="0"/>
+                      <a:ext cx="3790950" cy="1552575"/>
+                    </a:xfrm>
+                    <a:prstGeom prst="rect">
+                      <a:avLst/>
+                    </a:prstGeom>
+                    <a:noFill/>
+                    <a:ln>
+                      <a:noFill/>
+                    </a:ln>
+                  </pic:spPr>
+                </pic:pic>
+              </a:graphicData>
+            </a:graphic>
+          </wp:inline>
+        </w:drawing>
+      </w:r>
+    </w:p>
+    <w:p>
+      <w:pPr>
         <w:pStyle w:val="Cmsor3"/>
         <w:spacing w:before="0" w:after="240"/>
         <w:rPr>
           <w:color w:val="15A795"/>
         </w:rPr>
       </w:pPr>
-      <w:bookmarkStart w:id="33" w:name="_Toc510428154"/>
-      <w:r>
-        <w:rPr>
-          <w:color w:val="15A795"/>
-        </w:rPr>
-        <w:t>5.1.8 – Nyolcadik hét (</w:t>
+      <w:bookmarkStart w:id="40" w:name="_Toc512875935"/>
+      <w:r>
+        <w:rPr>
+          <w:color w:val="15A795"/>
+        </w:rPr>
+        <w:lastRenderedPageBreak/>
+        <w:t>5.1.</w:t>
+      </w:r>
+      <w:r>
+        <w:rPr>
+          <w:color w:val="15A795"/>
+        </w:rPr>
+        <w:t>0.</w:t>
+      </w:r>
+      <w:r>
+        <w:rPr>
+          <w:color w:val="15A795"/>
+        </w:rPr>
+        <w:t>8 – Nyolcadik hét (</w:t>
       </w:r>
       <w:r>
         <w:rPr>
@@ -6815,7 +8748,7 @@
         </w:rPr>
         <w:t>)</w:t>
       </w:r>
-      <w:bookmarkEnd w:id="33"/>
+      <w:bookmarkEnd w:id="40"/>
     </w:p>
     <w:p>
       <w:pPr>
@@ -6838,9 +8771,214 @@
         <w:t xml:space="preserve"> nevet viseli.</w:t>
       </w:r>
     </w:p>
+    <w:p>
+      <w:pPr>
+        <w:spacing w:line="360" w:lineRule="auto"/>
+        <w:jc w:val="center"/>
+      </w:pPr>
+      <w:r>
+        <w:rPr>
+          <w:noProof/>
+          <w:lang w:eastAsia="hu-HU"/>
+        </w:rPr>
+        <w:drawing>
+          <wp:inline distT="0" distB="0" distL="0" distR="0">
+            <wp:extent cx="2895600" cy="1466850"/>
+            <wp:effectExtent l="0" t="0" r="0" b="0"/>
+            <wp:docPr id="17" name="Kép 17" descr="C:\Users\Gergely\Downloads\Névtelen.png"/>
+            <wp:cNvGraphicFramePr>
+              <a:graphicFrameLocks xmlns:a="http://schemas.openxmlformats.org/drawingml/2006/main" noChangeAspect="1"/>
+            </wp:cNvGraphicFramePr>
+            <a:graphic xmlns:a="http://schemas.openxmlformats.org/drawingml/2006/main">
+              <a:graphicData uri="http://schemas.openxmlformats.org/drawingml/2006/picture">
+                <pic:pic xmlns:pic="http://schemas.openxmlformats.org/drawingml/2006/picture">
+                  <pic:nvPicPr>
+                    <pic:cNvPr id="0" name="Picture 8" descr="C:\Users\Gergely\Downloads\Névtelen.png"/>
+                    <pic:cNvPicPr>
+                      <a:picLocks noChangeAspect="1" noChangeArrowheads="1"/>
+                    </pic:cNvPicPr>
+                  </pic:nvPicPr>
+                  <pic:blipFill>
+                    <a:blip r:embed="rId48">
+                      <a:extLst>
+                        <a:ext uri="{28A0092B-C50C-407E-A947-70E740481C1C}">
+                          <a14:useLocalDpi xmlns:a14="http://schemas.microsoft.com/office/drawing/2010/main" val="0"/>
+                        </a:ext>
+                      </a:extLst>
+                    </a:blip>
+                    <a:srcRect/>
+                    <a:stretch>
+                      <a:fillRect/>
+                    </a:stretch>
+                  </pic:blipFill>
+                  <pic:spPr bwMode="auto">
+                    <a:xfrm>
+                      <a:off x="0" y="0"/>
+                      <a:ext cx="2895600" cy="1466850"/>
+                    </a:xfrm>
+                    <a:prstGeom prst="rect">
+                      <a:avLst/>
+                    </a:prstGeom>
+                    <a:noFill/>
+                    <a:ln>
+                      <a:noFill/>
+                    </a:ln>
+                  </pic:spPr>
+                </pic:pic>
+              </a:graphicData>
+            </a:graphic>
+          </wp:inline>
+        </w:drawing>
+      </w:r>
+    </w:p>
+    <w:p>
+      <w:pPr>
+        <w:pStyle w:val="Cmsor3"/>
+        <w:spacing w:after="240"/>
+        <w:rPr>
+          <w:color w:val="15A795"/>
+        </w:rPr>
+      </w:pPr>
+      <w:bookmarkStart w:id="41" w:name="_Toc512875936"/>
+      <w:r>
+        <w:rPr>
+          <w:color w:val="15A795"/>
+        </w:rPr>
+        <w:t>5.1.</w:t>
+      </w:r>
+      <w:r>
+        <w:rPr>
+          <w:color w:val="15A795"/>
+        </w:rPr>
+        <w:t>0.</w:t>
+      </w:r>
+      <w:r>
+        <w:rPr>
+          <w:color w:val="15A795"/>
+        </w:rPr>
+        <w:t>9</w:t>
+      </w:r>
+      <w:r>
+        <w:rPr>
+          <w:color w:val="15A795"/>
+        </w:rPr>
+        <w:t xml:space="preserve"> – Kilencedik hét</w:t>
+      </w:r>
+      <w:r>
+        <w:rPr>
+          <w:color w:val="15A795"/>
+        </w:rPr>
+        <w:t xml:space="preserve"> (2018.04.09 – 2018.04.13)</w:t>
+      </w:r>
+      <w:bookmarkEnd w:id="41"/>
+    </w:p>
+    <w:p>
+      <w:pPr>
+        <w:spacing w:line="360" w:lineRule="auto"/>
+      </w:pPr>
+      <w:r>
+        <w:t xml:space="preserve"> </w:t>
+      </w:r>
+    </w:p>
+    <w:p>
+      <w:pPr>
+        <w:pStyle w:val="Cmsor3"/>
+        <w:rPr>
+          <w:color w:val="15A795"/>
+        </w:rPr>
+      </w:pPr>
+      <w:bookmarkStart w:id="42" w:name="_Toc512875937"/>
+      <w:r>
+        <w:rPr>
+          <w:color w:val="15A795"/>
+        </w:rPr>
+        <w:t>5.1.1.0 – Tizedik hét</w:t>
+      </w:r>
+      <w:r>
+        <w:rPr>
+          <w:color w:val="15A795"/>
+        </w:rPr>
+        <w:t xml:space="preserve"> (2018.04.16 – 2018.04.20)</w:t>
+      </w:r>
+      <w:bookmarkEnd w:id="42"/>
+    </w:p>
+    <w:p>
+      <w:pPr>
+        <w:spacing w:line="360" w:lineRule="auto"/>
+      </w:pPr>
+      <w:bookmarkStart w:id="43" w:name="_GoBack"/>
+      <w:bookmarkEnd w:id="43"/>
+    </w:p>
+    <w:p>
+      <w:pPr>
+        <w:pStyle w:val="Cmsor3"/>
+        <w:spacing w:after="240"/>
+        <w:rPr>
+          <w:color w:val="15A795"/>
+        </w:rPr>
+      </w:pPr>
+      <w:bookmarkStart w:id="44" w:name="_Toc512875938"/>
+      <w:r>
+        <w:rPr>
+          <w:color w:val="15A795"/>
+        </w:rPr>
+        <w:t>5.1.1.1 – Tizenegyedik hét</w:t>
+      </w:r>
+      <w:r>
+        <w:rPr>
+          <w:color w:val="15A795"/>
+        </w:rPr>
+        <w:t xml:space="preserve"> (2018.04.23 – 2018.04.27)</w:t>
+      </w:r>
+      <w:bookmarkEnd w:id="44"/>
+    </w:p>
+    <w:p>
+      <w:pPr>
+        <w:spacing w:line="360" w:lineRule="auto"/>
+      </w:pPr>
+      <w:r>
+        <w:t xml:space="preserve">A tizenegyedik héten készítettük el az ügyfél oldalt, mind a front end, mind back end részét. </w:t>
+      </w:r>
+    </w:p>
+    <w:p>
+      <w:pPr>
+        <w:pStyle w:val="Cmsor3"/>
+        <w:spacing w:after="240"/>
+        <w:rPr>
+          <w:color w:val="15A795"/>
+        </w:rPr>
+      </w:pPr>
+      <w:bookmarkStart w:id="45" w:name="_Toc512875939"/>
+      <w:r>
+        <w:rPr>
+          <w:color w:val="15A795"/>
+        </w:rPr>
+        <w:t>5.1.1.2 – Tizenkettedik hét</w:t>
+      </w:r>
+      <w:r>
+        <w:rPr>
+          <w:color w:val="15A795"/>
+        </w:rPr>
+        <w:t xml:space="preserve"> (2018.04.30 – 2018.05.04)</w:t>
+      </w:r>
+      <w:bookmarkEnd w:id="45"/>
+    </w:p>
+    <w:p>
+      <w:r>
+        <w:t xml:space="preserve">A tizenkettedik héten befejeztük az oldalt, és elkészítettük a végleges projekt dokumentációt. </w:t>
+      </w:r>
+      <w:r>
+        <w:t>Így értünk el a jelenlegi verzióig, ami a v2… nevet viseli.</w:t>
+      </w:r>
+    </w:p>
+    <w:p>
+      <w:pPr>
+        <w:spacing w:line="360" w:lineRule="auto"/>
+      </w:pPr>
+    </w:p>
     <w:p/>
     <w:sectPr>
-      <w:footerReference w:type="default" r:id="rId42"/>
+      <w:footerReference w:type="default" r:id="rId49"/>
       <w:pgSz w:w="11906" w:h="16838"/>
       <w:pgMar w:top="1417" w:right="1417" w:bottom="1417" w:left="1417" w:header="708" w:footer="708" w:gutter="0"/>
       <w:pgNumType w:start="0"/>
@@ -6853,7 +8991,7 @@
 </file>
 
 <file path=word/endnotes.xml><?xml version="1.0" encoding="utf-8"?>
-<w:endnotes xmlns:wpc="http://schemas.microsoft.com/office/word/2010/wordprocessingCanvas" xmlns:mc="http://schemas.openxmlformats.org/markup-compatibility/2006" xmlns:o="urn:schemas-microsoft-com:office:office" xmlns:r="http://schemas.openxmlformats.org/officeDocument/2006/relationships" xmlns:m="http://schemas.openxmlformats.org/officeDocument/2006/math" xmlns:v="urn:schemas-microsoft-com:vml" xmlns:wp14="http://schemas.microsoft.com/office/word/2010/wordprocessingDrawing" xmlns:wp="http://schemas.openxmlformats.org/drawingml/2006/wordprocessingDrawing" xmlns:w10="urn:schemas-microsoft-com:office:word" xmlns:w="http://schemas.openxmlformats.org/wordprocessingml/2006/main" xmlns:w14="http://schemas.microsoft.com/office/word/2010/wordml" xmlns:wpg="http://schemas.microsoft.com/office/word/2010/wordprocessingGroup" xmlns:wpi="http://schemas.microsoft.com/office/word/2010/wordprocessingInk" xmlns:wne="http://schemas.microsoft.com/office/word/2006/wordml" xmlns:wps="http://schemas.microsoft.com/office/word/2010/wordprocessingShape" mc:Ignorable="w14 wp14">
+<w:endnotes xmlns:wpc="http://schemas.microsoft.com/office/word/2010/wordprocessingCanvas" xmlns:cx="http://schemas.microsoft.com/office/drawing/2014/chartex" xmlns:cx1="http://schemas.microsoft.com/office/drawing/2015/9/8/chartex" xmlns:cx2="http://schemas.microsoft.com/office/drawing/2015/10/21/chartex" xmlns:cx3="http://schemas.microsoft.com/office/drawing/2016/5/9/chartex" xmlns:cx4="http://schemas.microsoft.com/office/drawing/2016/5/10/chartex" xmlns:cx5="http://schemas.microsoft.com/office/drawing/2016/5/11/chartex" xmlns:cx6="http://schemas.microsoft.com/office/drawing/2016/5/12/chartex" xmlns:cx7="http://schemas.microsoft.com/office/drawing/2016/5/13/chartex" xmlns:cx8="http://schemas.microsoft.com/office/drawing/2016/5/14/chartex" xmlns:mc="http://schemas.openxmlformats.org/markup-compatibility/2006" xmlns:aink="http://schemas.microsoft.com/office/drawing/2016/ink" xmlns:am3d="http://schemas.microsoft.com/office/drawing/2017/model3d" xmlns:o="urn:schemas-microsoft-com:office:office" xmlns:r="http://schemas.openxmlformats.org/officeDocument/2006/relationships" xmlns:m="http://schemas.openxmlformats.org/officeDocument/2006/math" xmlns:v="urn:schemas-microsoft-com:vml" xmlns:wp14="http://schemas.microsoft.com/office/word/2010/wordprocessingDrawing" xmlns:wp="http://schemas.openxmlformats.org/drawingml/2006/wordprocessingDrawing" xmlns:w10="urn:schemas-microsoft-com:office:word" xmlns:w="http://schemas.openxmlformats.org/wordprocessingml/2006/main" xmlns:w14="http://schemas.microsoft.com/office/word/2010/wordml" xmlns:w15="http://schemas.microsoft.com/office/word/2012/wordml" xmlns:w16cid="http://schemas.microsoft.com/office/word/2016/wordml/cid" xmlns:w16se="http://schemas.microsoft.com/office/word/2015/wordml/symex" xmlns:wpg="http://schemas.microsoft.com/office/word/2010/wordprocessingGroup" xmlns:wpi="http://schemas.microsoft.com/office/word/2010/wordprocessingInk" xmlns:wne="http://schemas.microsoft.com/office/word/2006/wordml" xmlns:wps="http://schemas.microsoft.com/office/word/2010/wordprocessingShape" mc:Ignorable="w14 w15 w16se w16cid wp14">
   <w:endnote w:type="separator" w:id="-1">
     <w:p>
       <w:pPr>
@@ -6878,7 +9016,7 @@
 </file>
 
 <file path=word/footer1.xml><?xml version="1.0" encoding="utf-8"?>
-<w:ftr xmlns:wpc="http://schemas.microsoft.com/office/word/2010/wordprocessingCanvas" xmlns:mc="http://schemas.openxmlformats.org/markup-compatibility/2006" xmlns:o="urn:schemas-microsoft-com:office:office" xmlns:r="http://schemas.openxmlformats.org/officeDocument/2006/relationships" xmlns:m="http://schemas.openxmlformats.org/officeDocument/2006/math" xmlns:v="urn:schemas-microsoft-com:vml" xmlns:wp14="http://schemas.microsoft.com/office/word/2010/wordprocessingDrawing" xmlns:wp="http://schemas.openxmlformats.org/drawingml/2006/wordprocessingDrawing" xmlns:w10="urn:schemas-microsoft-com:office:word" xmlns:w="http://schemas.openxmlformats.org/wordprocessingml/2006/main" xmlns:w14="http://schemas.microsoft.com/office/word/2010/wordml" xmlns:wpg="http://schemas.microsoft.com/office/word/2010/wordprocessingGroup" xmlns:wpi="http://schemas.microsoft.com/office/word/2010/wordprocessingInk" xmlns:wne="http://schemas.microsoft.com/office/word/2006/wordml" xmlns:wps="http://schemas.microsoft.com/office/word/2010/wordprocessingShape" mc:Ignorable="w14 wp14">
+<w:ftr xmlns:wpc="http://schemas.microsoft.com/office/word/2010/wordprocessingCanvas" xmlns:cx="http://schemas.microsoft.com/office/drawing/2014/chartex" xmlns:cx1="http://schemas.microsoft.com/office/drawing/2015/9/8/chartex" xmlns:cx2="http://schemas.microsoft.com/office/drawing/2015/10/21/chartex" xmlns:cx3="http://schemas.microsoft.com/office/drawing/2016/5/9/chartex" xmlns:cx4="http://schemas.microsoft.com/office/drawing/2016/5/10/chartex" xmlns:cx5="http://schemas.microsoft.com/office/drawing/2016/5/11/chartex" xmlns:cx6="http://schemas.microsoft.com/office/drawing/2016/5/12/chartex" xmlns:cx7="http://schemas.microsoft.com/office/drawing/2016/5/13/chartex" xmlns:cx8="http://schemas.microsoft.com/office/drawing/2016/5/14/chartex" xmlns:mc="http://schemas.openxmlformats.org/markup-compatibility/2006" xmlns:aink="http://schemas.microsoft.com/office/drawing/2016/ink" xmlns:am3d="http://schemas.microsoft.com/office/drawing/2017/model3d" xmlns:o="urn:schemas-microsoft-com:office:office" xmlns:r="http://schemas.openxmlformats.org/officeDocument/2006/relationships" xmlns:m="http://schemas.openxmlformats.org/officeDocument/2006/math" xmlns:v="urn:schemas-microsoft-com:vml" xmlns:wp14="http://schemas.microsoft.com/office/word/2010/wordprocessingDrawing" xmlns:wp="http://schemas.openxmlformats.org/drawingml/2006/wordprocessingDrawing" xmlns:w10="urn:schemas-microsoft-com:office:word" xmlns:w="http://schemas.openxmlformats.org/wordprocessingml/2006/main" xmlns:w14="http://schemas.microsoft.com/office/word/2010/wordml" xmlns:w15="http://schemas.microsoft.com/office/word/2012/wordml" xmlns:w16cid="http://schemas.microsoft.com/office/word/2016/wordml/cid" xmlns:w16se="http://schemas.microsoft.com/office/word/2015/wordml/symex" xmlns:wpg="http://schemas.microsoft.com/office/word/2010/wordprocessingGroup" xmlns:wpi="http://schemas.microsoft.com/office/word/2010/wordprocessingInk" xmlns:wne="http://schemas.microsoft.com/office/word/2006/wordml" xmlns:wps="http://schemas.microsoft.com/office/word/2010/wordprocessingShape" mc:Ignorable="w14 w15 w16se w16cid wp14">
   <w:sdt>
     <w:sdtPr>
       <w:id w:val="1728640278"/>
@@ -6887,7 +9025,6 @@
         <w:docPartUnique/>
       </w:docPartObj>
     </w:sdtPr>
-    <w:sdtEndPr/>
     <w:sdtContent>
       <w:p>
         <w:pPr>
@@ -6980,7 +9117,7 @@
                                   <w:sz w:val="28"/>
                                   <w:szCs w:val="28"/>
                                 </w:rPr>
-                                <w:t>8</w:t>
+                                <w:t>12</w:t>
                               </w:r>
                               <w:r>
                                 <w:rPr>
@@ -7065,7 +9202,7 @@
                             <w:sz w:val="28"/>
                             <w:szCs w:val="28"/>
                           </w:rPr>
-                          <w:t>8</w:t>
+                          <w:t>12</w:t>
                         </w:r>
                         <w:r>
                           <w:rPr>
@@ -7092,7 +9229,7 @@
 </file>
 
 <file path=word/footnotes.xml><?xml version="1.0" encoding="utf-8"?>
-<w:footnotes xmlns:wpc="http://schemas.microsoft.com/office/word/2010/wordprocessingCanvas" xmlns:mc="http://schemas.openxmlformats.org/markup-compatibility/2006" xmlns:o="urn:schemas-microsoft-com:office:office" xmlns:r="http://schemas.openxmlformats.org/officeDocument/2006/relationships" xmlns:m="http://schemas.openxmlformats.org/officeDocument/2006/math" xmlns:v="urn:schemas-microsoft-com:vml" xmlns:wp14="http://schemas.microsoft.com/office/word/2010/wordprocessingDrawing" xmlns:wp="http://schemas.openxmlformats.org/drawingml/2006/wordprocessingDrawing" xmlns:w10="urn:schemas-microsoft-com:office:word" xmlns:w="http://schemas.openxmlformats.org/wordprocessingml/2006/main" xmlns:w14="http://schemas.microsoft.com/office/word/2010/wordml" xmlns:wpg="http://schemas.microsoft.com/office/word/2010/wordprocessingGroup" xmlns:wpi="http://schemas.microsoft.com/office/word/2010/wordprocessingInk" xmlns:wne="http://schemas.microsoft.com/office/word/2006/wordml" xmlns:wps="http://schemas.microsoft.com/office/word/2010/wordprocessingShape" mc:Ignorable="w14 wp14">
+<w:footnotes xmlns:wpc="http://schemas.microsoft.com/office/word/2010/wordprocessingCanvas" xmlns:cx="http://schemas.microsoft.com/office/drawing/2014/chartex" xmlns:cx1="http://schemas.microsoft.com/office/drawing/2015/9/8/chartex" xmlns:cx2="http://schemas.microsoft.com/office/drawing/2015/10/21/chartex" xmlns:cx3="http://schemas.microsoft.com/office/drawing/2016/5/9/chartex" xmlns:cx4="http://schemas.microsoft.com/office/drawing/2016/5/10/chartex" xmlns:cx5="http://schemas.microsoft.com/office/drawing/2016/5/11/chartex" xmlns:cx6="http://schemas.microsoft.com/office/drawing/2016/5/12/chartex" xmlns:cx7="http://schemas.microsoft.com/office/drawing/2016/5/13/chartex" xmlns:cx8="http://schemas.microsoft.com/office/drawing/2016/5/14/chartex" xmlns:mc="http://schemas.openxmlformats.org/markup-compatibility/2006" xmlns:aink="http://schemas.microsoft.com/office/drawing/2016/ink" xmlns:am3d="http://schemas.microsoft.com/office/drawing/2017/model3d" xmlns:o="urn:schemas-microsoft-com:office:office" xmlns:r="http://schemas.openxmlformats.org/officeDocument/2006/relationships" xmlns:m="http://schemas.openxmlformats.org/officeDocument/2006/math" xmlns:v="urn:schemas-microsoft-com:vml" xmlns:wp14="http://schemas.microsoft.com/office/word/2010/wordprocessingDrawing" xmlns:wp="http://schemas.openxmlformats.org/drawingml/2006/wordprocessingDrawing" xmlns:w10="urn:schemas-microsoft-com:office:word" xmlns:w="http://schemas.openxmlformats.org/wordprocessingml/2006/main" xmlns:w14="http://schemas.microsoft.com/office/word/2010/wordml" xmlns:w15="http://schemas.microsoft.com/office/word/2012/wordml" xmlns:w16cid="http://schemas.microsoft.com/office/word/2016/wordml/cid" xmlns:w16se="http://schemas.microsoft.com/office/word/2015/wordml/symex" xmlns:wpg="http://schemas.microsoft.com/office/word/2010/wordprocessingGroup" xmlns:wpi="http://schemas.microsoft.com/office/word/2010/wordprocessingInk" xmlns:wne="http://schemas.microsoft.com/office/word/2006/wordml" xmlns:wps="http://schemas.microsoft.com/office/word/2010/wordprocessingShape" mc:Ignorable="w14 w15 w16se w16cid wp14">
   <w:footnote w:type="separator" w:id="-1">
     <w:p>
       <w:pPr>
@@ -7117,8 +9254,8 @@
 </file>
 
 <file path=word/numbering.xml><?xml version="1.0" encoding="utf-8"?>
-<w:numbering xmlns:wpc="http://schemas.microsoft.com/office/word/2010/wordprocessingCanvas" xmlns:mc="http://schemas.openxmlformats.org/markup-compatibility/2006" xmlns:o="urn:schemas-microsoft-com:office:office" xmlns:r="http://schemas.openxmlformats.org/officeDocument/2006/relationships" xmlns:m="http://schemas.openxmlformats.org/officeDocument/2006/math" xmlns:v="urn:schemas-microsoft-com:vml" xmlns:wp14="http://schemas.microsoft.com/office/word/2010/wordprocessingDrawing" xmlns:wp="http://schemas.openxmlformats.org/drawingml/2006/wordprocessingDrawing" xmlns:w10="urn:schemas-microsoft-com:office:word" xmlns:w="http://schemas.openxmlformats.org/wordprocessingml/2006/main" xmlns:w14="http://schemas.microsoft.com/office/word/2010/wordml" xmlns:wpg="http://schemas.microsoft.com/office/word/2010/wordprocessingGroup" xmlns:wpi="http://schemas.microsoft.com/office/word/2010/wordprocessingInk" xmlns:wne="http://schemas.microsoft.com/office/word/2006/wordml" xmlns:wps="http://schemas.microsoft.com/office/word/2010/wordprocessingShape" mc:Ignorable="w14 wp14">
-  <w:abstractNum w:abstractNumId="0">
+<w:numbering xmlns:wpc="http://schemas.microsoft.com/office/word/2010/wordprocessingCanvas" xmlns:cx="http://schemas.microsoft.com/office/drawing/2014/chartex" xmlns:cx1="http://schemas.microsoft.com/office/drawing/2015/9/8/chartex" xmlns:cx2="http://schemas.microsoft.com/office/drawing/2015/10/21/chartex" xmlns:cx3="http://schemas.microsoft.com/office/drawing/2016/5/9/chartex" xmlns:cx4="http://schemas.microsoft.com/office/drawing/2016/5/10/chartex" xmlns:cx5="http://schemas.microsoft.com/office/drawing/2016/5/11/chartex" xmlns:cx6="http://schemas.microsoft.com/office/drawing/2016/5/12/chartex" xmlns:cx7="http://schemas.microsoft.com/office/drawing/2016/5/13/chartex" xmlns:cx8="http://schemas.microsoft.com/office/drawing/2016/5/14/chartex" xmlns:mc="http://schemas.openxmlformats.org/markup-compatibility/2006" xmlns:aink="http://schemas.microsoft.com/office/drawing/2016/ink" xmlns:am3d="http://schemas.microsoft.com/office/drawing/2017/model3d" xmlns:o="urn:schemas-microsoft-com:office:office" xmlns:r="http://schemas.openxmlformats.org/officeDocument/2006/relationships" xmlns:m="http://schemas.openxmlformats.org/officeDocument/2006/math" xmlns:v="urn:schemas-microsoft-com:vml" xmlns:wp14="http://schemas.microsoft.com/office/word/2010/wordprocessingDrawing" xmlns:wp="http://schemas.openxmlformats.org/drawingml/2006/wordprocessingDrawing" xmlns:w10="urn:schemas-microsoft-com:office:word" xmlns:w="http://schemas.openxmlformats.org/wordprocessingml/2006/main" xmlns:w14="http://schemas.microsoft.com/office/word/2010/wordml" xmlns:w15="http://schemas.microsoft.com/office/word/2012/wordml" xmlns:w16cid="http://schemas.microsoft.com/office/word/2016/wordml/cid" xmlns:w16se="http://schemas.microsoft.com/office/word/2015/wordml/symex" xmlns:wpg="http://schemas.microsoft.com/office/word/2010/wordprocessingGroup" xmlns:wpi="http://schemas.microsoft.com/office/word/2010/wordprocessingInk" xmlns:wne="http://schemas.microsoft.com/office/word/2006/wordml" xmlns:wps="http://schemas.microsoft.com/office/word/2010/wordprocessingShape" mc:Ignorable="w14 w15 w16se w16cid wp14">
+  <w:abstractNum w:abstractNumId="0" w15:restartNumberingAfterBreak="0">
     <w:nsid w:val="0F88755A"/>
     <w:multiLevelType w:val="multilevel"/>
     <w:tmpl w:val="AB6CE680"/>
@@ -7231,7 +9368,7 @@
       </w:rPr>
     </w:lvl>
   </w:abstractNum>
-  <w:abstractNum w:abstractNumId="1">
+  <w:abstractNum w:abstractNumId="1" w15:restartNumberingAfterBreak="0">
     <w:nsid w:val="14BA45FD"/>
     <w:multiLevelType w:val="hybridMultilevel"/>
     <w:tmpl w:val="97B8DA76"/>
@@ -7344,7 +9481,7 @@
       </w:rPr>
     </w:lvl>
   </w:abstractNum>
-  <w:abstractNum w:abstractNumId="2">
+  <w:abstractNum w:abstractNumId="2" w15:restartNumberingAfterBreak="0">
     <w:nsid w:val="1DB26660"/>
     <w:multiLevelType w:val="multilevel"/>
     <w:tmpl w:val="61D0DC6A"/>
@@ -7457,7 +9594,7 @@
       </w:rPr>
     </w:lvl>
   </w:abstractNum>
-  <w:abstractNum w:abstractNumId="3">
+  <w:abstractNum w:abstractNumId="3" w15:restartNumberingAfterBreak="0">
     <w:nsid w:val="2A193773"/>
     <w:multiLevelType w:val="hybridMultilevel"/>
     <w:tmpl w:val="FE34A254"/>
@@ -7570,7 +9707,7 @@
       </w:rPr>
     </w:lvl>
   </w:abstractNum>
-  <w:abstractNum w:abstractNumId="4">
+  <w:abstractNum w:abstractNumId="4" w15:restartNumberingAfterBreak="0">
     <w:nsid w:val="5DE606E3"/>
     <w:multiLevelType w:val="hybridMultilevel"/>
     <w:tmpl w:val="B0A43450"/>
@@ -7683,7 +9820,7 @@
       </w:rPr>
     </w:lvl>
   </w:abstractNum>
-  <w:abstractNum w:abstractNumId="5">
+  <w:abstractNum w:abstractNumId="5" w15:restartNumberingAfterBreak="0">
     <w:nsid w:val="64392353"/>
     <w:multiLevelType w:val="multilevel"/>
     <w:tmpl w:val="E4D67254"/>
@@ -7832,7 +9969,7 @@
       </w:rPr>
     </w:lvl>
   </w:abstractNum>
-  <w:abstractNum w:abstractNumId="6">
+  <w:abstractNum w:abstractNumId="6" w15:restartNumberingAfterBreak="0">
     <w:nsid w:val="72271A2B"/>
     <w:multiLevelType w:val="hybridMultilevel"/>
     <w:tmpl w:val="CA5838BA"/>
@@ -7945,7 +10082,7 @@
       </w:rPr>
     </w:lvl>
   </w:abstractNum>
-  <w:abstractNum w:abstractNumId="7">
+  <w:abstractNum w:abstractNumId="7" w15:restartNumberingAfterBreak="0">
     <w:nsid w:val="7E861C28"/>
     <w:multiLevelType w:val="hybridMultilevel"/>
     <w:tmpl w:val="81AC25E4"/>
@@ -8086,7 +10223,7 @@
 </file>
 
 <file path=word/styles.xml><?xml version="1.0" encoding="utf-8"?>
-<w:styles xmlns:mc="http://schemas.openxmlformats.org/markup-compatibility/2006" xmlns:r="http://schemas.openxmlformats.org/officeDocument/2006/relationships" xmlns:w="http://schemas.openxmlformats.org/wordprocessingml/2006/main" xmlns:w14="http://schemas.microsoft.com/office/word/2010/wordml" mc:Ignorable="w14">
+<w:styles xmlns:mc="http://schemas.openxmlformats.org/markup-compatibility/2006" xmlns:r="http://schemas.openxmlformats.org/officeDocument/2006/relationships" xmlns:w="http://schemas.openxmlformats.org/wordprocessingml/2006/main" xmlns:w14="http://schemas.microsoft.com/office/word/2010/wordml" xmlns:w15="http://schemas.microsoft.com/office/word/2012/wordml" xmlns:w16cid="http://schemas.microsoft.com/office/word/2016/wordml/cid" xmlns:w16se="http://schemas.microsoft.com/office/word/2015/wordml/symex" mc:Ignorable="w14 w15 w16se w16cid">
   <w:docDefaults>
     <w:rPrDefault>
       <w:rPr>
@@ -8102,147 +10239,382 @@
       </w:pPr>
     </w:pPrDefault>
   </w:docDefaults>
-  <w:latentStyles w:defLockedState="0" w:defUIPriority="99" w:defSemiHidden="1" w:defUnhideWhenUsed="1" w:defQFormat="0" w:count="267">
-    <w:lsdException w:name="Normal" w:semiHidden="0" w:uiPriority="0" w:unhideWhenUsed="0" w:qFormat="1"/>
-    <w:lsdException w:name="heading 1" w:semiHidden="0" w:uiPriority="9" w:unhideWhenUsed="0" w:qFormat="1"/>
-    <w:lsdException w:name="heading 2" w:uiPriority="9" w:qFormat="1"/>
-    <w:lsdException w:name="heading 3" w:uiPriority="9" w:qFormat="1"/>
-    <w:lsdException w:name="heading 4" w:uiPriority="9" w:qFormat="1"/>
-    <w:lsdException w:name="heading 5" w:uiPriority="9" w:qFormat="1"/>
-    <w:lsdException w:name="heading 6" w:uiPriority="9" w:qFormat="1"/>
-    <w:lsdException w:name="heading 7" w:uiPriority="9" w:qFormat="1"/>
-    <w:lsdException w:name="heading 8" w:uiPriority="9" w:qFormat="1"/>
-    <w:lsdException w:name="heading 9" w:uiPriority="9" w:qFormat="1"/>
-    <w:lsdException w:name="toc 1" w:uiPriority="39"/>
-    <w:lsdException w:name="toc 2" w:uiPriority="39"/>
-    <w:lsdException w:name="toc 3" w:uiPriority="39"/>
-    <w:lsdException w:name="toc 4" w:uiPriority="39"/>
-    <w:lsdException w:name="toc 5" w:uiPriority="39"/>
-    <w:lsdException w:name="toc 6" w:uiPriority="39"/>
-    <w:lsdException w:name="toc 7" w:uiPriority="39"/>
-    <w:lsdException w:name="toc 8" w:uiPriority="39"/>
-    <w:lsdException w:name="toc 9" w:uiPriority="39"/>
-    <w:lsdException w:name="caption" w:uiPriority="35" w:qFormat="1"/>
-    <w:lsdException w:name="Title" w:semiHidden="0" w:uiPriority="10" w:unhideWhenUsed="0" w:qFormat="1"/>
-    <w:lsdException w:name="Default Paragraph Font" w:uiPriority="1"/>
-    <w:lsdException w:name="Subtitle" w:semiHidden="0" w:uiPriority="11" w:unhideWhenUsed="0" w:qFormat="1"/>
-    <w:lsdException w:name="Strong" w:semiHidden="0" w:uiPriority="22" w:unhideWhenUsed="0" w:qFormat="1"/>
-    <w:lsdException w:name="Emphasis" w:semiHidden="0" w:uiPriority="20" w:unhideWhenUsed="0" w:qFormat="1"/>
-    <w:lsdException w:name="Normal Table" w:semiHidden="0" w:unhideWhenUsed="0"/>
-    <w:lsdException w:name="Table Subtle 2" w:semiHidden="0" w:unhideWhenUsed="0"/>
-    <w:lsdException w:name="Table Web 3" w:semiHidden="0" w:unhideWhenUsed="0"/>
-    <w:lsdException w:name="Table Grid" w:semiHidden="0" w:uiPriority="39" w:unhideWhenUsed="0"/>
-    <w:lsdException w:name="Placeholder Text" w:unhideWhenUsed="0"/>
-    <w:lsdException w:name="No Spacing" w:semiHidden="0" w:uiPriority="1" w:unhideWhenUsed="0" w:qFormat="1"/>
-    <w:lsdException w:name="Light Shading" w:semiHidden="0" w:uiPriority="60" w:unhideWhenUsed="0"/>
-    <w:lsdException w:name="Light List" w:semiHidden="0" w:uiPriority="61" w:unhideWhenUsed="0"/>
-    <w:lsdException w:name="Light Grid" w:semiHidden="0" w:uiPriority="62" w:unhideWhenUsed="0"/>
-    <w:lsdException w:name="Medium Shading 1" w:semiHidden="0" w:uiPriority="63" w:unhideWhenUsed="0"/>
-    <w:lsdException w:name="Medium Shading 2" w:semiHidden="0" w:uiPriority="64" w:unhideWhenUsed="0"/>
-    <w:lsdException w:name="Medium List 1" w:semiHidden="0" w:uiPriority="65" w:unhideWhenUsed="0"/>
-    <w:lsdException w:name="Medium List 2" w:semiHidden="0" w:uiPriority="66" w:unhideWhenUsed="0"/>
-    <w:lsdException w:name="Medium Grid 1" w:semiHidden="0" w:uiPriority="67" w:unhideWhenUsed="0"/>
-    <w:lsdException w:name="Medium Grid 2" w:semiHidden="0" w:uiPriority="68" w:unhideWhenUsed="0"/>
-    <w:lsdException w:name="Medium Grid 3" w:semiHidden="0" w:uiPriority="69" w:unhideWhenUsed="0"/>
-    <w:lsdException w:name="Dark List" w:semiHidden="0" w:uiPriority="70" w:unhideWhenUsed="0"/>
-    <w:lsdException w:name="Colorful Shading" w:semiHidden="0" w:uiPriority="71" w:unhideWhenUsed="0"/>
-    <w:lsdException w:name="Colorful List" w:semiHidden="0" w:uiPriority="72" w:unhideWhenUsed="0"/>
-    <w:lsdException w:name="Colorful Grid" w:semiHidden="0" w:uiPriority="73" w:unhideWhenUsed="0"/>
-    <w:lsdException w:name="Light Shading Accent 1" w:semiHidden="0" w:uiPriority="60" w:unhideWhenUsed="0"/>
-    <w:lsdException w:name="Light List Accent 1" w:semiHidden="0" w:uiPriority="61" w:unhideWhenUsed="0"/>
-    <w:lsdException w:name="Light Grid Accent 1" w:semiHidden="0" w:uiPriority="62" w:unhideWhenUsed="0"/>
-    <w:lsdException w:name="Medium Shading 1 Accent 1" w:semiHidden="0" w:uiPriority="63" w:unhideWhenUsed="0"/>
-    <w:lsdException w:name="Medium Shading 2 Accent 1" w:semiHidden="0" w:uiPriority="64" w:unhideWhenUsed="0"/>
-    <w:lsdException w:name="Medium List 1 Accent 1" w:semiHidden="0" w:uiPriority="65" w:unhideWhenUsed="0"/>
-    <w:lsdException w:name="Revision" w:unhideWhenUsed="0"/>
-    <w:lsdException w:name="List Paragraph" w:semiHidden="0" w:uiPriority="34" w:unhideWhenUsed="0" w:qFormat="1"/>
-    <w:lsdException w:name="Quote" w:semiHidden="0" w:uiPriority="29" w:unhideWhenUsed="0" w:qFormat="1"/>
-    <w:lsdException w:name="Intense Quote" w:semiHidden="0" w:uiPriority="30" w:unhideWhenUsed="0" w:qFormat="1"/>
-    <w:lsdException w:name="Medium List 2 Accent 1" w:semiHidden="0" w:uiPriority="66" w:unhideWhenUsed="0"/>
-    <w:lsdException w:name="Medium Grid 1 Accent 1" w:semiHidden="0" w:uiPriority="67" w:unhideWhenUsed="0"/>
-    <w:lsdException w:name="Medium Grid 2 Accent 1" w:semiHidden="0" w:uiPriority="68" w:unhideWhenUsed="0"/>
-    <w:lsdException w:name="Medium Grid 3 Accent 1" w:semiHidden="0" w:uiPriority="69" w:unhideWhenUsed="0"/>
-    <w:lsdException w:name="Dark List Accent 1" w:semiHidden="0" w:uiPriority="70" w:unhideWhenUsed="0"/>
-    <w:lsdException w:name="Colorful Shading Accent 1" w:semiHidden="0" w:uiPriority="71" w:unhideWhenUsed="0"/>
-    <w:lsdException w:name="Colorful List Accent 1" w:semiHidden="0" w:uiPriority="72" w:unhideWhenUsed="0"/>
-    <w:lsdException w:name="Colorful Grid Accent 1" w:semiHidden="0" w:uiPriority="73" w:unhideWhenUsed="0"/>
-    <w:lsdException w:name="Light Shading Accent 2" w:semiHidden="0" w:uiPriority="60" w:unhideWhenUsed="0"/>
-    <w:lsdException w:name="Light List Accent 2" w:semiHidden="0" w:uiPriority="61" w:unhideWhenUsed="0"/>
-    <w:lsdException w:name="Light Grid Accent 2" w:semiHidden="0" w:uiPriority="62" w:unhideWhenUsed="0"/>
-    <w:lsdException w:name="Medium Shading 1 Accent 2" w:semiHidden="0" w:uiPriority="63" w:unhideWhenUsed="0"/>
-    <w:lsdException w:name="Medium Shading 2 Accent 2" w:semiHidden="0" w:uiPriority="64" w:unhideWhenUsed="0"/>
-    <w:lsdException w:name="Medium List 1 Accent 2" w:semiHidden="0" w:uiPriority="65" w:unhideWhenUsed="0"/>
-    <w:lsdException w:name="Medium List 2 Accent 2" w:semiHidden="0" w:uiPriority="66" w:unhideWhenUsed="0"/>
-    <w:lsdException w:name="Medium Grid 1 Accent 2" w:semiHidden="0" w:uiPriority="67" w:unhideWhenUsed="0"/>
-    <w:lsdException w:name="Medium Grid 2 Accent 2" w:semiHidden="0" w:uiPriority="68" w:unhideWhenUsed="0"/>
-    <w:lsdException w:name="Medium Grid 3 Accent 2" w:semiHidden="0" w:uiPriority="69" w:unhideWhenUsed="0"/>
-    <w:lsdException w:name="Dark List Accent 2" w:semiHidden="0" w:uiPriority="70" w:unhideWhenUsed="0"/>
-    <w:lsdException w:name="Colorful Shading Accent 2" w:semiHidden="0" w:uiPriority="71" w:unhideWhenUsed="0"/>
-    <w:lsdException w:name="Colorful List Accent 2" w:semiHidden="0" w:uiPriority="72" w:unhideWhenUsed="0"/>
-    <w:lsdException w:name="Colorful Grid Accent 2" w:semiHidden="0" w:uiPriority="73" w:unhideWhenUsed="0"/>
-    <w:lsdException w:name="Light Shading Accent 3" w:semiHidden="0" w:uiPriority="60" w:unhideWhenUsed="0"/>
-    <w:lsdException w:name="Light List Accent 3" w:semiHidden="0" w:uiPriority="61" w:unhideWhenUsed="0"/>
-    <w:lsdException w:name="Light Grid Accent 3" w:semiHidden="0" w:uiPriority="62" w:unhideWhenUsed="0"/>
-    <w:lsdException w:name="Medium Shading 1 Accent 3" w:semiHidden="0" w:uiPriority="63" w:unhideWhenUsed="0"/>
-    <w:lsdException w:name="Medium Shading 2 Accent 3" w:semiHidden="0" w:uiPriority="64" w:unhideWhenUsed="0"/>
-    <w:lsdException w:name="Medium List 1 Accent 3" w:semiHidden="0" w:uiPriority="65" w:unhideWhenUsed="0"/>
-    <w:lsdException w:name="Medium List 2 Accent 3" w:semiHidden="0" w:uiPriority="66" w:unhideWhenUsed="0"/>
-    <w:lsdException w:name="Medium Grid 1 Accent 3" w:semiHidden="0" w:uiPriority="67" w:unhideWhenUsed="0"/>
-    <w:lsdException w:name="Medium Grid 2 Accent 3" w:semiHidden="0" w:uiPriority="68" w:unhideWhenUsed="0"/>
-    <w:lsdException w:name="Medium Grid 3 Accent 3" w:semiHidden="0" w:uiPriority="69" w:unhideWhenUsed="0"/>
-    <w:lsdException w:name="Dark List Accent 3" w:semiHidden="0" w:uiPriority="70" w:unhideWhenUsed="0"/>
-    <w:lsdException w:name="Colorful Shading Accent 3" w:semiHidden="0" w:uiPriority="71" w:unhideWhenUsed="0"/>
-    <w:lsdException w:name="Colorful List Accent 3" w:semiHidden="0" w:uiPriority="72" w:unhideWhenUsed="0"/>
-    <w:lsdException w:name="Colorful Grid Accent 3" w:semiHidden="0" w:uiPriority="73" w:unhideWhenUsed="0"/>
-    <w:lsdException w:name="Light Shading Accent 4" w:semiHidden="0" w:uiPriority="60" w:unhideWhenUsed="0"/>
-    <w:lsdException w:name="Light List Accent 4" w:semiHidden="0" w:uiPriority="61" w:unhideWhenUsed="0"/>
-    <w:lsdException w:name="Light Grid Accent 4" w:semiHidden="0" w:uiPriority="62" w:unhideWhenUsed="0"/>
-    <w:lsdException w:name="Medium Shading 1 Accent 4" w:semiHidden="0" w:uiPriority="63" w:unhideWhenUsed="0"/>
-    <w:lsdException w:name="Medium Shading 2 Accent 4" w:semiHidden="0" w:uiPriority="64" w:unhideWhenUsed="0"/>
-    <w:lsdException w:name="Medium List 1 Accent 4" w:semiHidden="0" w:uiPriority="65" w:unhideWhenUsed="0"/>
-    <w:lsdException w:name="Medium List 2 Accent 4" w:semiHidden="0" w:uiPriority="66" w:unhideWhenUsed="0"/>
-    <w:lsdException w:name="Medium Grid 1 Accent 4" w:semiHidden="0" w:uiPriority="67" w:unhideWhenUsed="0"/>
-    <w:lsdException w:name="Medium Grid 2 Accent 4" w:semiHidden="0" w:uiPriority="68" w:unhideWhenUsed="0"/>
-    <w:lsdException w:name="Medium Grid 3 Accent 4" w:semiHidden="0" w:uiPriority="69" w:unhideWhenUsed="0"/>
-    <w:lsdException w:name="Dark List Accent 4" w:semiHidden="0" w:uiPriority="70" w:unhideWhenUsed="0"/>
-    <w:lsdException w:name="Colorful Shading Accent 4" w:semiHidden="0" w:uiPriority="71" w:unhideWhenUsed="0"/>
-    <w:lsdException w:name="Colorful List Accent 4" w:semiHidden="0" w:uiPriority="72" w:unhideWhenUsed="0"/>
-    <w:lsdException w:name="Colorful Grid Accent 4" w:semiHidden="0" w:uiPriority="73" w:unhideWhenUsed="0"/>
-    <w:lsdException w:name="Light Shading Accent 5" w:semiHidden="0" w:uiPriority="60" w:unhideWhenUsed="0"/>
-    <w:lsdException w:name="Light List Accent 5" w:semiHidden="0" w:uiPriority="61" w:unhideWhenUsed="0"/>
-    <w:lsdException w:name="Light Grid Accent 5" w:semiHidden="0" w:uiPriority="62" w:unhideWhenUsed="0"/>
-    <w:lsdException w:name="Medium Shading 1 Accent 5" w:semiHidden="0" w:uiPriority="63" w:unhideWhenUsed="0"/>
-    <w:lsdException w:name="Medium Shading 2 Accent 5" w:semiHidden="0" w:uiPriority="64" w:unhideWhenUsed="0"/>
-    <w:lsdException w:name="Medium List 1 Accent 5" w:semiHidden="0" w:uiPriority="65" w:unhideWhenUsed="0"/>
-    <w:lsdException w:name="Medium List 2 Accent 5" w:semiHidden="0" w:uiPriority="66" w:unhideWhenUsed="0"/>
-    <w:lsdException w:name="Medium Grid 1 Accent 5" w:semiHidden="0" w:uiPriority="67" w:unhideWhenUsed="0"/>
-    <w:lsdException w:name="Medium Grid 2 Accent 5" w:semiHidden="0" w:uiPriority="68" w:unhideWhenUsed="0"/>
-    <w:lsdException w:name="Medium Grid 3 Accent 5" w:semiHidden="0" w:uiPriority="69" w:unhideWhenUsed="0"/>
-    <w:lsdException w:name="Dark List Accent 5" w:semiHidden="0" w:uiPriority="70" w:unhideWhenUsed="0"/>
-    <w:lsdException w:name="Colorful Shading Accent 5" w:semiHidden="0" w:uiPriority="71" w:unhideWhenUsed="0"/>
-    <w:lsdException w:name="Colorful List Accent 5" w:semiHidden="0" w:uiPriority="72" w:unhideWhenUsed="0"/>
-    <w:lsdException w:name="Colorful Grid Accent 5" w:semiHidden="0" w:uiPriority="73" w:unhideWhenUsed="0"/>
-    <w:lsdException w:name="Light Shading Accent 6" w:semiHidden="0" w:uiPriority="60" w:unhideWhenUsed="0"/>
-    <w:lsdException w:name="Light List Accent 6" w:semiHidden="0" w:uiPriority="61" w:unhideWhenUsed="0"/>
-    <w:lsdException w:name="Light Grid Accent 6" w:semiHidden="0" w:uiPriority="62" w:unhideWhenUsed="0"/>
-    <w:lsdException w:name="Medium Shading 1 Accent 6" w:semiHidden="0" w:uiPriority="63" w:unhideWhenUsed="0"/>
-    <w:lsdException w:name="Medium Shading 2 Accent 6" w:semiHidden="0" w:uiPriority="64" w:unhideWhenUsed="0"/>
-    <w:lsdException w:name="Medium List 1 Accent 6" w:semiHidden="0" w:uiPriority="65" w:unhideWhenUsed="0"/>
-    <w:lsdException w:name="Medium List 2 Accent 6" w:semiHidden="0" w:uiPriority="66" w:unhideWhenUsed="0"/>
-    <w:lsdException w:name="Medium Grid 1 Accent 6" w:semiHidden="0" w:uiPriority="67" w:unhideWhenUsed="0"/>
-    <w:lsdException w:name="Medium Grid 2 Accent 6" w:semiHidden="0" w:uiPriority="68" w:unhideWhenUsed="0"/>
-    <w:lsdException w:name="Medium Grid 3 Accent 6" w:semiHidden="0" w:uiPriority="69" w:unhideWhenUsed="0"/>
-    <w:lsdException w:name="Dark List Accent 6" w:semiHidden="0" w:uiPriority="70" w:unhideWhenUsed="0"/>
-    <w:lsdException w:name="Colorful Shading Accent 6" w:semiHidden="0" w:uiPriority="71" w:unhideWhenUsed="0"/>
-    <w:lsdException w:name="Colorful List Accent 6" w:semiHidden="0" w:uiPriority="72" w:unhideWhenUsed="0"/>
-    <w:lsdException w:name="Colorful Grid Accent 6" w:semiHidden="0" w:uiPriority="73" w:unhideWhenUsed="0"/>
-    <w:lsdException w:name="Subtle Emphasis" w:semiHidden="0" w:uiPriority="19" w:unhideWhenUsed="0" w:qFormat="1"/>
-    <w:lsdException w:name="Intense Emphasis" w:semiHidden="0" w:uiPriority="21" w:unhideWhenUsed="0" w:qFormat="1"/>
-    <w:lsdException w:name="Subtle Reference" w:semiHidden="0" w:uiPriority="31" w:unhideWhenUsed="0" w:qFormat="1"/>
-    <w:lsdException w:name="Intense Reference" w:semiHidden="0" w:uiPriority="32" w:unhideWhenUsed="0" w:qFormat="1"/>
-    <w:lsdException w:name="Book Title" w:semiHidden="0" w:uiPriority="33" w:unhideWhenUsed="0" w:qFormat="1"/>
-    <w:lsdException w:name="Bibliography" w:uiPriority="37"/>
-    <w:lsdException w:name="TOC Heading" w:uiPriority="39" w:qFormat="1"/>
+  <w:latentStyles w:defLockedState="0" w:defUIPriority="99" w:defSemiHidden="0" w:defUnhideWhenUsed="0" w:defQFormat="0" w:count="375">
+    <w:lsdException w:name="Normal" w:uiPriority="0" w:qFormat="1"/>
+    <w:lsdException w:name="heading 1" w:uiPriority="9" w:qFormat="1"/>
+    <w:lsdException w:name="heading 2" w:semiHidden="1" w:uiPriority="9" w:unhideWhenUsed="1" w:qFormat="1"/>
+    <w:lsdException w:name="heading 3" w:semiHidden="1" w:uiPriority="9" w:unhideWhenUsed="1" w:qFormat="1"/>
+    <w:lsdException w:name="heading 4" w:semiHidden="1" w:uiPriority="9" w:unhideWhenUsed="1" w:qFormat="1"/>
+    <w:lsdException w:name="heading 5" w:semiHidden="1" w:uiPriority="9" w:unhideWhenUsed="1" w:qFormat="1"/>
+    <w:lsdException w:name="heading 6" w:semiHidden="1" w:uiPriority="9" w:unhideWhenUsed="1" w:qFormat="1"/>
+    <w:lsdException w:name="heading 7" w:semiHidden="1" w:uiPriority="9" w:unhideWhenUsed="1" w:qFormat="1"/>
+    <w:lsdException w:name="heading 8" w:semiHidden="1" w:uiPriority="9" w:unhideWhenUsed="1" w:qFormat="1"/>
+    <w:lsdException w:name="heading 9" w:semiHidden="1" w:uiPriority="9" w:unhideWhenUsed="1" w:qFormat="1"/>
+    <w:lsdException w:name="index 1" w:semiHidden="1" w:unhideWhenUsed="1"/>
+    <w:lsdException w:name="index 2" w:semiHidden="1" w:unhideWhenUsed="1"/>
+    <w:lsdException w:name="index 3" w:semiHidden="1" w:unhideWhenUsed="1"/>
+    <w:lsdException w:name="index 4" w:semiHidden="1" w:unhideWhenUsed="1"/>
+    <w:lsdException w:name="index 5" w:semiHidden="1" w:unhideWhenUsed="1"/>
+    <w:lsdException w:name="index 6" w:semiHidden="1" w:unhideWhenUsed="1"/>
+    <w:lsdException w:name="index 7" w:semiHidden="1" w:unhideWhenUsed="1"/>
+    <w:lsdException w:name="index 8" w:semiHidden="1" w:unhideWhenUsed="1"/>
+    <w:lsdException w:name="index 9" w:semiHidden="1" w:unhideWhenUsed="1"/>
+    <w:lsdException w:name="toc 1" w:semiHidden="1" w:uiPriority="39" w:unhideWhenUsed="1"/>
+    <w:lsdException w:name="toc 2" w:semiHidden="1" w:uiPriority="39" w:unhideWhenUsed="1"/>
+    <w:lsdException w:name="toc 3" w:semiHidden="1" w:uiPriority="39" w:unhideWhenUsed="1"/>
+    <w:lsdException w:name="toc 4" w:semiHidden="1" w:uiPriority="39" w:unhideWhenUsed="1"/>
+    <w:lsdException w:name="toc 5" w:semiHidden="1" w:uiPriority="39" w:unhideWhenUsed="1"/>
+    <w:lsdException w:name="toc 6" w:semiHidden="1" w:uiPriority="39" w:unhideWhenUsed="1"/>
+    <w:lsdException w:name="toc 7" w:semiHidden="1" w:uiPriority="39" w:unhideWhenUsed="1"/>
+    <w:lsdException w:name="toc 8" w:semiHidden="1" w:uiPriority="39" w:unhideWhenUsed="1"/>
+    <w:lsdException w:name="toc 9" w:semiHidden="1" w:uiPriority="39" w:unhideWhenUsed="1"/>
+    <w:lsdException w:name="Normal Indent" w:semiHidden="1" w:unhideWhenUsed="1"/>
+    <w:lsdException w:name="footnote text" w:semiHidden="1" w:unhideWhenUsed="1"/>
+    <w:lsdException w:name="annotation text" w:semiHidden="1" w:unhideWhenUsed="1"/>
+    <w:lsdException w:name="header" w:semiHidden="1" w:unhideWhenUsed="1"/>
+    <w:lsdException w:name="footer" w:semiHidden="1" w:unhideWhenUsed="1"/>
+    <w:lsdException w:name="index heading" w:semiHidden="1" w:unhideWhenUsed="1"/>
+    <w:lsdException w:name="caption" w:semiHidden="1" w:uiPriority="35" w:unhideWhenUsed="1" w:qFormat="1"/>
+    <w:lsdException w:name="table of figures" w:semiHidden="1" w:unhideWhenUsed="1"/>
+    <w:lsdException w:name="envelope address" w:semiHidden="1" w:unhideWhenUsed="1"/>
+    <w:lsdException w:name="envelope return" w:semiHidden="1" w:unhideWhenUsed="1"/>
+    <w:lsdException w:name="footnote reference" w:semiHidden="1" w:unhideWhenUsed="1"/>
+    <w:lsdException w:name="annotation reference" w:semiHidden="1" w:unhideWhenUsed="1"/>
+    <w:lsdException w:name="line number" w:semiHidden="1" w:unhideWhenUsed="1"/>
+    <w:lsdException w:name="page number" w:semiHidden="1" w:unhideWhenUsed="1"/>
+    <w:lsdException w:name="endnote reference" w:semiHidden="1" w:unhideWhenUsed="1"/>
+    <w:lsdException w:name="endnote text" w:semiHidden="1" w:unhideWhenUsed="1"/>
+    <w:lsdException w:name="table of authorities" w:semiHidden="1" w:unhideWhenUsed="1"/>
+    <w:lsdException w:name="macro" w:semiHidden="1" w:unhideWhenUsed="1"/>
+    <w:lsdException w:name="toa heading" w:semiHidden="1" w:unhideWhenUsed="1"/>
+    <w:lsdException w:name="List" w:semiHidden="1" w:unhideWhenUsed="1"/>
+    <w:lsdException w:name="List Bullet" w:semiHidden="1" w:unhideWhenUsed="1"/>
+    <w:lsdException w:name="List Number" w:semiHidden="1" w:unhideWhenUsed="1"/>
+    <w:lsdException w:name="List 2" w:semiHidden="1" w:unhideWhenUsed="1"/>
+    <w:lsdException w:name="List 3" w:semiHidden="1" w:unhideWhenUsed="1"/>
+    <w:lsdException w:name="List 4" w:semiHidden="1" w:unhideWhenUsed="1"/>
+    <w:lsdException w:name="List 5" w:semiHidden="1" w:unhideWhenUsed="1"/>
+    <w:lsdException w:name="List Bullet 2" w:semiHidden="1" w:unhideWhenUsed="1"/>
+    <w:lsdException w:name="List Bullet 3" w:semiHidden="1" w:unhideWhenUsed="1"/>
+    <w:lsdException w:name="List Bullet 4" w:semiHidden="1" w:unhideWhenUsed="1"/>
+    <w:lsdException w:name="List Bullet 5" w:semiHidden="1" w:unhideWhenUsed="1"/>
+    <w:lsdException w:name="List Number 2" w:semiHidden="1" w:unhideWhenUsed="1"/>
+    <w:lsdException w:name="List Number 3" w:semiHidden="1" w:unhideWhenUsed="1"/>
+    <w:lsdException w:name="List Number 4" w:semiHidden="1" w:unhideWhenUsed="1"/>
+    <w:lsdException w:name="List Number 5" w:semiHidden="1" w:unhideWhenUsed="1"/>
+    <w:lsdException w:name="Title" w:uiPriority="10" w:qFormat="1"/>
+    <w:lsdException w:name="Closing" w:semiHidden="1" w:unhideWhenUsed="1"/>
+    <w:lsdException w:name="Signature" w:semiHidden="1" w:unhideWhenUsed="1"/>
+    <w:lsdException w:name="Default Paragraph Font" w:semiHidden="1" w:uiPriority="1" w:unhideWhenUsed="1"/>
+    <w:lsdException w:name="Body Text" w:semiHidden="1" w:unhideWhenUsed="1"/>
+    <w:lsdException w:name="Body Text Indent" w:semiHidden="1" w:unhideWhenUsed="1"/>
+    <w:lsdException w:name="List Continue" w:semiHidden="1" w:unhideWhenUsed="1"/>
+    <w:lsdException w:name="List Continue 2" w:semiHidden="1" w:unhideWhenUsed="1"/>
+    <w:lsdException w:name="List Continue 3" w:semiHidden="1" w:unhideWhenUsed="1"/>
+    <w:lsdException w:name="List Continue 4" w:semiHidden="1" w:unhideWhenUsed="1"/>
+    <w:lsdException w:name="List Continue 5" w:semiHidden="1" w:unhideWhenUsed="1"/>
+    <w:lsdException w:name="Message Header" w:semiHidden="1" w:unhideWhenUsed="1"/>
+    <w:lsdException w:name="Subtitle" w:uiPriority="11" w:qFormat="1"/>
+    <w:lsdException w:name="Salutation" w:semiHidden="1" w:unhideWhenUsed="1"/>
+    <w:lsdException w:name="Date" w:semiHidden="1" w:unhideWhenUsed="1"/>
+    <w:lsdException w:name="Body Text First Indent" w:semiHidden="1" w:unhideWhenUsed="1"/>
+    <w:lsdException w:name="Body Text First Indent 2" w:semiHidden="1" w:unhideWhenUsed="1"/>
+    <w:lsdException w:name="Note Heading" w:semiHidden="1" w:unhideWhenUsed="1"/>
+    <w:lsdException w:name="Body Text 2" w:semiHidden="1" w:unhideWhenUsed="1"/>
+    <w:lsdException w:name="Body Text 3" w:semiHidden="1" w:unhideWhenUsed="1"/>
+    <w:lsdException w:name="Body Text Indent 2" w:semiHidden="1" w:unhideWhenUsed="1"/>
+    <w:lsdException w:name="Body Text Indent 3" w:semiHidden="1" w:unhideWhenUsed="1"/>
+    <w:lsdException w:name="Block Text" w:semiHidden="1" w:unhideWhenUsed="1"/>
+    <w:lsdException w:name="Hyperlink" w:semiHidden="1" w:unhideWhenUsed="1"/>
+    <w:lsdException w:name="FollowedHyperlink" w:semiHidden="1" w:unhideWhenUsed="1"/>
+    <w:lsdException w:name="Strong" w:uiPriority="22" w:qFormat="1"/>
+    <w:lsdException w:name="Emphasis" w:uiPriority="20" w:qFormat="1"/>
+    <w:lsdException w:name="Document Map" w:semiHidden="1" w:unhideWhenUsed="1"/>
+    <w:lsdException w:name="Plain Text" w:semiHidden="1" w:unhideWhenUsed="1"/>
+    <w:lsdException w:name="E-mail Signature" w:semiHidden="1" w:unhideWhenUsed="1"/>
+    <w:lsdException w:name="HTML Top of Form" w:semiHidden="1" w:unhideWhenUsed="1"/>
+    <w:lsdException w:name="HTML Bottom of Form" w:semiHidden="1" w:unhideWhenUsed="1"/>
+    <w:lsdException w:name="Normal (Web)" w:semiHidden="1" w:unhideWhenUsed="1"/>
+    <w:lsdException w:name="HTML Acronym" w:semiHidden="1" w:unhideWhenUsed="1"/>
+    <w:lsdException w:name="HTML Address" w:semiHidden="1" w:unhideWhenUsed="1"/>
+    <w:lsdException w:name="HTML Cite" w:semiHidden="1" w:unhideWhenUsed="1"/>
+    <w:lsdException w:name="HTML Code" w:semiHidden="1" w:unhideWhenUsed="1"/>
+    <w:lsdException w:name="HTML Definition" w:semiHidden="1" w:unhideWhenUsed="1"/>
+    <w:lsdException w:name="HTML Keyboard" w:semiHidden="1" w:unhideWhenUsed="1"/>
+    <w:lsdException w:name="HTML Preformatted" w:semiHidden="1" w:unhideWhenUsed="1"/>
+    <w:lsdException w:name="HTML Sample" w:semiHidden="1" w:unhideWhenUsed="1"/>
+    <w:lsdException w:name="HTML Typewriter" w:semiHidden="1" w:unhideWhenUsed="1"/>
+    <w:lsdException w:name="HTML Variable" w:semiHidden="1" w:unhideWhenUsed="1"/>
+    <w:lsdException w:name="Normal Table" w:semiHidden="1" w:unhideWhenUsed="1"/>
+    <w:lsdException w:name="annotation subject" w:semiHidden="1" w:unhideWhenUsed="1"/>
+    <w:lsdException w:name="No List" w:semiHidden="1" w:unhideWhenUsed="1"/>
+    <w:lsdException w:name="Outline List 1" w:semiHidden="1" w:unhideWhenUsed="1"/>
+    <w:lsdException w:name="Outline List 2" w:semiHidden="1" w:unhideWhenUsed="1"/>
+    <w:lsdException w:name="Outline List 3" w:semiHidden="1" w:unhideWhenUsed="1"/>
+    <w:lsdException w:name="Table Simple 1" w:semiHidden="1" w:unhideWhenUsed="1"/>
+    <w:lsdException w:name="Table Simple 2" w:semiHidden="1" w:unhideWhenUsed="1"/>
+    <w:lsdException w:name="Table Simple 3" w:semiHidden="1" w:unhideWhenUsed="1"/>
+    <w:lsdException w:name="Table Classic 1" w:semiHidden="1" w:unhideWhenUsed="1"/>
+    <w:lsdException w:name="Table Classic 2" w:semiHidden="1" w:unhideWhenUsed="1"/>
+    <w:lsdException w:name="Table Classic 3" w:semiHidden="1" w:unhideWhenUsed="1"/>
+    <w:lsdException w:name="Table Classic 4" w:semiHidden="1" w:unhideWhenUsed="1"/>
+    <w:lsdException w:name="Table Colorful 1" w:semiHidden="1" w:unhideWhenUsed="1"/>
+    <w:lsdException w:name="Table Colorful 2" w:semiHidden="1" w:unhideWhenUsed="1"/>
+    <w:lsdException w:name="Table Colorful 3" w:semiHidden="1" w:unhideWhenUsed="1"/>
+    <w:lsdException w:name="Table Columns 1" w:semiHidden="1" w:unhideWhenUsed="1"/>
+    <w:lsdException w:name="Table Columns 2" w:semiHidden="1" w:unhideWhenUsed="1"/>
+    <w:lsdException w:name="Table Columns 3" w:semiHidden="1" w:unhideWhenUsed="1"/>
+    <w:lsdException w:name="Table Columns 4" w:semiHidden="1" w:unhideWhenUsed="1"/>
+    <w:lsdException w:name="Table Columns 5" w:semiHidden="1" w:unhideWhenUsed="1"/>
+    <w:lsdException w:name="Table Grid 1" w:semiHidden="1" w:unhideWhenUsed="1"/>
+    <w:lsdException w:name="Table Grid 2" w:semiHidden="1" w:unhideWhenUsed="1"/>
+    <w:lsdException w:name="Table Grid 3" w:semiHidden="1" w:unhideWhenUsed="1"/>
+    <w:lsdException w:name="Table Grid 4" w:semiHidden="1" w:unhideWhenUsed="1"/>
+    <w:lsdException w:name="Table Grid 5" w:semiHidden="1" w:unhideWhenUsed="1"/>
+    <w:lsdException w:name="Table Grid 6" w:semiHidden="1" w:unhideWhenUsed="1"/>
+    <w:lsdException w:name="Table Grid 7" w:semiHidden="1" w:unhideWhenUsed="1"/>
+    <w:lsdException w:name="Table Grid 8" w:semiHidden="1" w:unhideWhenUsed="1"/>
+    <w:lsdException w:name="Table List 1" w:semiHidden="1" w:unhideWhenUsed="1"/>
+    <w:lsdException w:name="Table List 2" w:semiHidden="1" w:unhideWhenUsed="1"/>
+    <w:lsdException w:name="Table List 3" w:semiHidden="1" w:unhideWhenUsed="1"/>
+    <w:lsdException w:name="Table List 4" w:semiHidden="1" w:unhideWhenUsed="1"/>
+    <w:lsdException w:name="Table List 5" w:semiHidden="1" w:unhideWhenUsed="1"/>
+    <w:lsdException w:name="Table List 6" w:semiHidden="1" w:unhideWhenUsed="1"/>
+    <w:lsdException w:name="Table List 7" w:semiHidden="1" w:unhideWhenUsed="1"/>
+    <w:lsdException w:name="Table List 8" w:semiHidden="1" w:unhideWhenUsed="1"/>
+    <w:lsdException w:name="Table 3D effects 1" w:semiHidden="1" w:unhideWhenUsed="1"/>
+    <w:lsdException w:name="Table 3D effects 2" w:semiHidden="1" w:unhideWhenUsed="1"/>
+    <w:lsdException w:name="Table 3D effects 3" w:semiHidden="1" w:unhideWhenUsed="1"/>
+    <w:lsdException w:name="Table Contemporary" w:semiHidden="1" w:unhideWhenUsed="1"/>
+    <w:lsdException w:name="Table Elegant" w:semiHidden="1" w:unhideWhenUsed="1"/>
+    <w:lsdException w:name="Table Professional" w:semiHidden="1" w:unhideWhenUsed="1"/>
+    <w:lsdException w:name="Table Subtle 1" w:semiHidden="1" w:unhideWhenUsed="1"/>
+    <w:lsdException w:name="Table Subtle 2" w:semiHidden="1" w:unhideWhenUsed="1"/>
+    <w:lsdException w:name="Table Web 1" w:semiHidden="1" w:unhideWhenUsed="1"/>
+    <w:lsdException w:name="Table Web 2" w:semiHidden="1" w:unhideWhenUsed="1"/>
+    <w:lsdException w:name="Table Web 3" w:semiHidden="1" w:unhideWhenUsed="1"/>
+    <w:lsdException w:name="Balloon Text" w:semiHidden="1" w:unhideWhenUsed="1"/>
+    <w:lsdException w:name="Table Grid" w:uiPriority="39"/>
+    <w:lsdException w:name="Table Theme" w:semiHidden="1" w:unhideWhenUsed="1"/>
+    <w:lsdException w:name="Placeholder Text" w:semiHidden="1"/>
+    <w:lsdException w:name="No Spacing" w:uiPriority="1" w:qFormat="1"/>
+    <w:lsdException w:name="Light Shading" w:uiPriority="60"/>
+    <w:lsdException w:name="Light List" w:uiPriority="61"/>
+    <w:lsdException w:name="Light Grid" w:uiPriority="62"/>
+    <w:lsdException w:name="Medium Shading 1" w:uiPriority="63"/>
+    <w:lsdException w:name="Medium Shading 2" w:uiPriority="64"/>
+    <w:lsdException w:name="Medium List 1" w:uiPriority="65"/>
+    <w:lsdException w:name="Medium List 2" w:uiPriority="66"/>
+    <w:lsdException w:name="Medium Grid 1" w:uiPriority="67"/>
+    <w:lsdException w:name="Medium Grid 2" w:uiPriority="68"/>
+    <w:lsdException w:name="Medium Grid 3" w:uiPriority="69"/>
+    <w:lsdException w:name="Dark List" w:uiPriority="70"/>
+    <w:lsdException w:name="Colorful Shading" w:uiPriority="71"/>
+    <w:lsdException w:name="Colorful List" w:uiPriority="72"/>
+    <w:lsdException w:name="Colorful Grid" w:uiPriority="73"/>
+    <w:lsdException w:name="Light Shading Accent 1" w:uiPriority="60"/>
+    <w:lsdException w:name="Light List Accent 1" w:uiPriority="61"/>
+    <w:lsdException w:name="Light Grid Accent 1" w:uiPriority="62"/>
+    <w:lsdException w:name="Medium Shading 1 Accent 1" w:uiPriority="63"/>
+    <w:lsdException w:name="Medium Shading 2 Accent 1" w:uiPriority="64"/>
+    <w:lsdException w:name="Medium List 1 Accent 1" w:uiPriority="65"/>
+    <w:lsdException w:name="Revision" w:semiHidden="1"/>
+    <w:lsdException w:name="List Paragraph" w:uiPriority="34" w:qFormat="1"/>
+    <w:lsdException w:name="Quote" w:uiPriority="29" w:qFormat="1"/>
+    <w:lsdException w:name="Intense Quote" w:uiPriority="30" w:qFormat="1"/>
+    <w:lsdException w:name="Medium List 2 Accent 1" w:uiPriority="66"/>
+    <w:lsdException w:name="Medium Grid 1 Accent 1" w:uiPriority="67"/>
+    <w:lsdException w:name="Medium Grid 2 Accent 1" w:uiPriority="68"/>
+    <w:lsdException w:name="Medium Grid 3 Accent 1" w:uiPriority="69"/>
+    <w:lsdException w:name="Dark List Accent 1" w:uiPriority="70"/>
+    <w:lsdException w:name="Colorful Shading Accent 1" w:uiPriority="71"/>
+    <w:lsdException w:name="Colorful List Accent 1" w:uiPriority="72"/>
+    <w:lsdException w:name="Colorful Grid Accent 1" w:uiPriority="73"/>
+    <w:lsdException w:name="Light Shading Accent 2" w:uiPriority="60"/>
+    <w:lsdException w:name="Light List Accent 2" w:uiPriority="61"/>
+    <w:lsdException w:name="Light Grid Accent 2" w:uiPriority="62"/>
+    <w:lsdException w:name="Medium Shading 1 Accent 2" w:uiPriority="63"/>
+    <w:lsdException w:name="Medium Shading 2 Accent 2" w:uiPriority="64"/>
+    <w:lsdException w:name="Medium List 1 Accent 2" w:uiPriority="65"/>
+    <w:lsdException w:name="Medium List 2 Accent 2" w:uiPriority="66"/>
+    <w:lsdException w:name="Medium Grid 1 Accent 2" w:uiPriority="67"/>
+    <w:lsdException w:name="Medium Grid 2 Accent 2" w:uiPriority="68"/>
+    <w:lsdException w:name="Medium Grid 3 Accent 2" w:uiPriority="69"/>
+    <w:lsdException w:name="Dark List Accent 2" w:uiPriority="70"/>
+    <w:lsdException w:name="Colorful Shading Accent 2" w:uiPriority="71"/>
+    <w:lsdException w:name="Colorful List Accent 2" w:uiPriority="72"/>
+    <w:lsdException w:name="Colorful Grid Accent 2" w:uiPriority="73"/>
+    <w:lsdException w:name="Light Shading Accent 3" w:uiPriority="60"/>
+    <w:lsdException w:name="Light List Accent 3" w:uiPriority="61"/>
+    <w:lsdException w:name="Light Grid Accent 3" w:uiPriority="62"/>
+    <w:lsdException w:name="Medium Shading 1 Accent 3" w:uiPriority="63"/>
+    <w:lsdException w:name="Medium Shading 2 Accent 3" w:uiPriority="64"/>
+    <w:lsdException w:name="Medium List 1 Accent 3" w:uiPriority="65"/>
+    <w:lsdException w:name="Medium List 2 Accent 3" w:uiPriority="66"/>
+    <w:lsdException w:name="Medium Grid 1 Accent 3" w:uiPriority="67"/>
+    <w:lsdException w:name="Medium Grid 2 Accent 3" w:uiPriority="68"/>
+    <w:lsdException w:name="Medium Grid 3 Accent 3" w:uiPriority="69"/>
+    <w:lsdException w:name="Dark List Accent 3" w:uiPriority="70"/>
+    <w:lsdException w:name="Colorful Shading Accent 3" w:uiPriority="71"/>
+    <w:lsdException w:name="Colorful List Accent 3" w:uiPriority="72"/>
+    <w:lsdException w:name="Colorful Grid Accent 3" w:uiPriority="73"/>
+    <w:lsdException w:name="Light Shading Accent 4" w:uiPriority="60"/>
+    <w:lsdException w:name="Light List Accent 4" w:uiPriority="61"/>
+    <w:lsdException w:name="Light Grid Accent 4" w:uiPriority="62"/>
+    <w:lsdException w:name="Medium Shading 1 Accent 4" w:uiPriority="63"/>
+    <w:lsdException w:name="Medium Shading 2 Accent 4" w:uiPriority="64"/>
+    <w:lsdException w:name="Medium List 1 Accent 4" w:uiPriority="65"/>
+    <w:lsdException w:name="Medium List 2 Accent 4" w:uiPriority="66"/>
+    <w:lsdException w:name="Medium Grid 1 Accent 4" w:uiPriority="67"/>
+    <w:lsdException w:name="Medium Grid 2 Accent 4" w:uiPriority="68"/>
+    <w:lsdException w:name="Medium Grid 3 Accent 4" w:uiPriority="69"/>
+    <w:lsdException w:name="Dark List Accent 4" w:uiPriority="70"/>
+    <w:lsdException w:name="Colorful Shading Accent 4" w:uiPriority="71"/>
+    <w:lsdException w:name="Colorful List Accent 4" w:uiPriority="72"/>
+    <w:lsdException w:name="Colorful Grid Accent 4" w:uiPriority="73"/>
+    <w:lsdException w:name="Light Shading Accent 5" w:uiPriority="60"/>
+    <w:lsdException w:name="Light List Accent 5" w:uiPriority="61"/>
+    <w:lsdException w:name="Light Grid Accent 5" w:uiPriority="62"/>
+    <w:lsdException w:name="Medium Shading 1 Accent 5" w:uiPriority="63"/>
+    <w:lsdException w:name="Medium Shading 2 Accent 5" w:uiPriority="64"/>
+    <w:lsdException w:name="Medium List 1 Accent 5" w:uiPriority="65"/>
+    <w:lsdException w:name="Medium List 2 Accent 5" w:uiPriority="66"/>
+    <w:lsdException w:name="Medium Grid 1 Accent 5" w:uiPriority="67"/>
+    <w:lsdException w:name="Medium Grid 2 Accent 5" w:uiPriority="68"/>
+    <w:lsdException w:name="Medium Grid 3 Accent 5" w:uiPriority="69"/>
+    <w:lsdException w:name="Dark List Accent 5" w:uiPriority="70"/>
+    <w:lsdException w:name="Colorful Shading Accent 5" w:uiPriority="71"/>
+    <w:lsdException w:name="Colorful List Accent 5" w:uiPriority="72"/>
+    <w:lsdException w:name="Colorful Grid Accent 5" w:uiPriority="73"/>
+    <w:lsdException w:name="Light Shading Accent 6" w:uiPriority="60"/>
+    <w:lsdException w:name="Light List Accent 6" w:uiPriority="61"/>
+    <w:lsdException w:name="Light Grid Accent 6" w:uiPriority="62"/>
+    <w:lsdException w:name="Medium Shading 1 Accent 6" w:uiPriority="63"/>
+    <w:lsdException w:name="Medium Shading 2 Accent 6" w:uiPriority="64"/>
+    <w:lsdException w:name="Medium List 1 Accent 6" w:uiPriority="65"/>
+    <w:lsdException w:name="Medium List 2 Accent 6" w:uiPriority="66"/>
+    <w:lsdException w:name="Medium Grid 1 Accent 6" w:uiPriority="67"/>
+    <w:lsdException w:name="Medium Grid 2 Accent 6" w:uiPriority="68"/>
+    <w:lsdException w:name="Medium Grid 3 Accent 6" w:uiPriority="69"/>
+    <w:lsdException w:name="Dark List Accent 6" w:uiPriority="70"/>
+    <w:lsdException w:name="Colorful Shading Accent 6" w:uiPriority="71"/>
+    <w:lsdException w:name="Colorful List Accent 6" w:uiPriority="72"/>
+    <w:lsdException w:name="Colorful Grid Accent 6" w:uiPriority="73"/>
+    <w:lsdException w:name="Subtle Emphasis" w:uiPriority="19" w:qFormat="1"/>
+    <w:lsdException w:name="Intense Emphasis" w:uiPriority="21" w:qFormat="1"/>
+    <w:lsdException w:name="Subtle Reference" w:uiPriority="31" w:qFormat="1"/>
+    <w:lsdException w:name="Intense Reference" w:uiPriority="32" w:qFormat="1"/>
+    <w:lsdException w:name="Book Title" w:uiPriority="33" w:qFormat="1"/>
+    <w:lsdException w:name="Bibliography" w:semiHidden="1" w:uiPriority="37" w:unhideWhenUsed="1"/>
+    <w:lsdException w:name="TOC Heading" w:semiHidden="1" w:uiPriority="39" w:unhideWhenUsed="1" w:qFormat="1"/>
+    <w:lsdException w:name="Plain Table 1" w:uiPriority="41"/>
+    <w:lsdException w:name="Plain Table 2" w:uiPriority="42"/>
+    <w:lsdException w:name="Plain Table 3" w:uiPriority="43"/>
+    <w:lsdException w:name="Plain Table 4" w:uiPriority="44"/>
+    <w:lsdException w:name="Plain Table 5" w:uiPriority="45"/>
+    <w:lsdException w:name="Grid Table Light" w:uiPriority="40"/>
+    <w:lsdException w:name="Grid Table 1 Light" w:uiPriority="46"/>
+    <w:lsdException w:name="Grid Table 2" w:uiPriority="47"/>
+    <w:lsdException w:name="Grid Table 3" w:uiPriority="48"/>
+    <w:lsdException w:name="Grid Table 4" w:uiPriority="49"/>
+    <w:lsdException w:name="Grid Table 5 Dark" w:uiPriority="50"/>
+    <w:lsdException w:name="Grid Table 6 Colorful" w:uiPriority="51"/>
+    <w:lsdException w:name="Grid Table 7 Colorful" w:uiPriority="52"/>
+    <w:lsdException w:name="Grid Table 1 Light Accent 1" w:uiPriority="46"/>
+    <w:lsdException w:name="Grid Table 2 Accent 1" w:uiPriority="47"/>
+    <w:lsdException w:name="Grid Table 3 Accent 1" w:uiPriority="48"/>
+    <w:lsdException w:name="Grid Table 4 Accent 1" w:uiPriority="49"/>
+    <w:lsdException w:name="Grid Table 5 Dark Accent 1" w:uiPriority="50"/>
+    <w:lsdException w:name="Grid Table 6 Colorful Accent 1" w:uiPriority="51"/>
+    <w:lsdException w:name="Grid Table 7 Colorful Accent 1" w:uiPriority="52"/>
+    <w:lsdException w:name="Grid Table 1 Light Accent 2" w:uiPriority="46"/>
+    <w:lsdException w:name="Grid Table 2 Accent 2" w:uiPriority="47"/>
+    <w:lsdException w:name="Grid Table 3 Accent 2" w:uiPriority="48"/>
+    <w:lsdException w:name="Grid Table 4 Accent 2" w:uiPriority="49"/>
+    <w:lsdException w:name="Grid Table 5 Dark Accent 2" w:uiPriority="50"/>
+    <w:lsdException w:name="Grid Table 6 Colorful Accent 2" w:uiPriority="51"/>
+    <w:lsdException w:name="Grid Table 7 Colorful Accent 2" w:uiPriority="52"/>
+    <w:lsdException w:name="Grid Table 1 Light Accent 3" w:uiPriority="46"/>
+    <w:lsdException w:name="Grid Table 2 Accent 3" w:uiPriority="47"/>
+    <w:lsdException w:name="Grid Table 3 Accent 3" w:uiPriority="48"/>
+    <w:lsdException w:name="Grid Table 4 Accent 3" w:uiPriority="49"/>
+    <w:lsdException w:name="Grid Table 5 Dark Accent 3" w:uiPriority="50"/>
+    <w:lsdException w:name="Grid Table 6 Colorful Accent 3" w:uiPriority="51"/>
+    <w:lsdException w:name="Grid Table 7 Colorful Accent 3" w:uiPriority="52"/>
+    <w:lsdException w:name="Grid Table 1 Light Accent 4" w:uiPriority="46"/>
+    <w:lsdException w:name="Grid Table 2 Accent 4" w:uiPriority="47"/>
+    <w:lsdException w:name="Grid Table 3 Accent 4" w:uiPriority="48"/>
+    <w:lsdException w:name="Grid Table 4 Accent 4" w:uiPriority="49"/>
+    <w:lsdException w:name="Grid Table 5 Dark Accent 4" w:uiPriority="50"/>
+    <w:lsdException w:name="Grid Table 6 Colorful Accent 4" w:uiPriority="51"/>
+    <w:lsdException w:name="Grid Table 7 Colorful Accent 4" w:uiPriority="52"/>
+    <w:lsdException w:name="Grid Table 1 Light Accent 5" w:uiPriority="46"/>
+    <w:lsdException w:name="Grid Table 2 Accent 5" w:uiPriority="47"/>
+    <w:lsdException w:name="Grid Table 3 Accent 5" w:uiPriority="48"/>
+    <w:lsdException w:name="Grid Table 4 Accent 5" w:uiPriority="49"/>
+    <w:lsdException w:name="Grid Table 5 Dark Accent 5" w:uiPriority="50"/>
+    <w:lsdException w:name="Grid Table 6 Colorful Accent 5" w:uiPriority="51"/>
+    <w:lsdException w:name="Grid Table 7 Colorful Accent 5" w:uiPriority="52"/>
+    <w:lsdException w:name="Grid Table 1 Light Accent 6" w:uiPriority="46"/>
+    <w:lsdException w:name="Grid Table 2 Accent 6" w:uiPriority="47"/>
+    <w:lsdException w:name="Grid Table 3 Accent 6" w:uiPriority="48"/>
+    <w:lsdException w:name="Grid Table 4 Accent 6" w:uiPriority="49"/>
+    <w:lsdException w:name="Grid Table 5 Dark Accent 6" w:uiPriority="50"/>
+    <w:lsdException w:name="Grid Table 6 Colorful Accent 6" w:uiPriority="51"/>
+    <w:lsdException w:name="Grid Table 7 Colorful Accent 6" w:uiPriority="52"/>
+    <w:lsdException w:name="List Table 1 Light" w:uiPriority="46"/>
+    <w:lsdException w:name="List Table 2" w:uiPriority="47"/>
+    <w:lsdException w:name="List Table 3" w:uiPriority="48"/>
+    <w:lsdException w:name="List Table 4" w:uiPriority="49"/>
+    <w:lsdException w:name="List Table 5 Dark" w:uiPriority="50"/>
+    <w:lsdException w:name="List Table 6 Colorful" w:uiPriority="51"/>
+    <w:lsdException w:name="List Table 7 Colorful" w:uiPriority="52"/>
+    <w:lsdException w:name="List Table 1 Light Accent 1" w:uiPriority="46"/>
+    <w:lsdException w:name="List Table 2 Accent 1" w:uiPriority="47"/>
+    <w:lsdException w:name="List Table 3 Accent 1" w:uiPriority="48"/>
+    <w:lsdException w:name="List Table 4 Accent 1" w:uiPriority="49"/>
+    <w:lsdException w:name="List Table 5 Dark Accent 1" w:uiPriority="50"/>
+    <w:lsdException w:name="List Table 6 Colorful Accent 1" w:uiPriority="51"/>
+    <w:lsdException w:name="List Table 7 Colorful Accent 1" w:uiPriority="52"/>
+    <w:lsdException w:name="List Table 1 Light Accent 2" w:uiPriority="46"/>
+    <w:lsdException w:name="List Table 2 Accent 2" w:uiPriority="47"/>
+    <w:lsdException w:name="List Table 3 Accent 2" w:uiPriority="48"/>
+    <w:lsdException w:name="List Table 4 Accent 2" w:uiPriority="49"/>
+    <w:lsdException w:name="List Table 5 Dark Accent 2" w:uiPriority="50"/>
+    <w:lsdException w:name="List Table 6 Colorful Accent 2" w:uiPriority="51"/>
+    <w:lsdException w:name="List Table 7 Colorful Accent 2" w:uiPriority="52"/>
+    <w:lsdException w:name="List Table 1 Light Accent 3" w:uiPriority="46"/>
+    <w:lsdException w:name="List Table 2 Accent 3" w:uiPriority="47"/>
+    <w:lsdException w:name="List Table 3 Accent 3" w:uiPriority="48"/>
+    <w:lsdException w:name="List Table 4 Accent 3" w:uiPriority="49"/>
+    <w:lsdException w:name="List Table 5 Dark Accent 3" w:uiPriority="50"/>
+    <w:lsdException w:name="List Table 6 Colorful Accent 3" w:uiPriority="51"/>
+    <w:lsdException w:name="List Table 7 Colorful Accent 3" w:uiPriority="52"/>
+    <w:lsdException w:name="List Table 1 Light Accent 4" w:uiPriority="46"/>
+    <w:lsdException w:name="List Table 2 Accent 4" w:uiPriority="47"/>
+    <w:lsdException w:name="List Table 3 Accent 4" w:uiPriority="48"/>
+    <w:lsdException w:name="List Table 4 Accent 4" w:uiPriority="49"/>
+    <w:lsdException w:name="List Table 5 Dark Accent 4" w:uiPriority="50"/>
+    <w:lsdException w:name="List Table 6 Colorful Accent 4" w:uiPriority="51"/>
+    <w:lsdException w:name="List Table 7 Colorful Accent 4" w:uiPriority="52"/>
+    <w:lsdException w:name="List Table 1 Light Accent 5" w:uiPriority="46"/>
+    <w:lsdException w:name="List Table 2 Accent 5" w:uiPriority="47"/>
+    <w:lsdException w:name="List Table 3 Accent 5" w:uiPriority="48"/>
+    <w:lsdException w:name="List Table 4 Accent 5" w:uiPriority="49"/>
+    <w:lsdException w:name="List Table 5 Dark Accent 5" w:uiPriority="50"/>
+    <w:lsdException w:name="List Table 6 Colorful Accent 5" w:uiPriority="51"/>
+    <w:lsdException w:name="List Table 7 Colorful Accent 5" w:uiPriority="52"/>
+    <w:lsdException w:name="List Table 1 Light Accent 6" w:uiPriority="46"/>
+    <w:lsdException w:name="List Table 2 Accent 6" w:uiPriority="47"/>
+    <w:lsdException w:name="List Table 3 Accent 6" w:uiPriority="48"/>
+    <w:lsdException w:name="List Table 4 Accent 6" w:uiPriority="49"/>
+    <w:lsdException w:name="List Table 5 Dark Accent 6" w:uiPriority="50"/>
+    <w:lsdException w:name="List Table 6 Colorful Accent 6" w:uiPriority="51"/>
+    <w:lsdException w:name="List Table 7 Colorful Accent 6" w:uiPriority="52"/>
+    <w:lsdException w:name="Mention" w:semiHidden="1" w:unhideWhenUsed="1"/>
+    <w:lsdException w:name="Smart Hyperlink" w:semiHidden="1" w:unhideWhenUsed="1"/>
+    <w:lsdException w:name="Hashtag" w:semiHidden="1" w:unhideWhenUsed="1"/>
+    <w:lsdException w:name="Unresolved Mention" w:semiHidden="1" w:unhideWhenUsed="1"/>
   </w:latentStyles>
   <w:style w:type="paragraph" w:default="1" w:styleId="Norml">
     <w:name w:val="Normal"/>
@@ -8421,591 +10793,8 @@
       <w:szCs w:val="26"/>
     </w:rPr>
   </w:style>
-  <w:style w:type="table" w:customStyle="1" w:styleId="GridTable4Accent6">
-    <w:name w:val="Grid Table 4 Accent 6"/>
-    <w:basedOn w:val="Normltblzat"/>
-    <w:uiPriority w:val="49"/>
-    <w:rsid w:val="00E15A4D"/>
-    <w:pPr>
-      <w:spacing w:after="0" w:line="240" w:lineRule="auto"/>
-    </w:pPr>
-    <w:tblPr>
-      <w:tblStyleRowBandSize w:val="1"/>
-      <w:tblStyleColBandSize w:val="1"/>
-      <w:tblBorders>
-        <w:top w:val="single" w:sz="4" w:space="0" w:color="A8D08D" w:themeColor="accent6" w:themeTint="99"/>
-        <w:left w:val="single" w:sz="4" w:space="0" w:color="A8D08D" w:themeColor="accent6" w:themeTint="99"/>
-        <w:bottom w:val="single" w:sz="4" w:space="0" w:color="A8D08D" w:themeColor="accent6" w:themeTint="99"/>
-        <w:right w:val="single" w:sz="4" w:space="0" w:color="A8D08D" w:themeColor="accent6" w:themeTint="99"/>
-        <w:insideH w:val="single" w:sz="4" w:space="0" w:color="A8D08D" w:themeColor="accent6" w:themeTint="99"/>
-        <w:insideV w:val="single" w:sz="4" w:space="0" w:color="A8D08D" w:themeColor="accent6" w:themeTint="99"/>
-      </w:tblBorders>
-    </w:tblPr>
-    <w:tblStylePr w:type="firstRow">
-      <w:rPr>
-        <w:b/>
-        <w:bCs/>
-        <w:color w:val="FFFFFF" w:themeColor="background1"/>
-      </w:rPr>
-      <w:tblPr/>
-      <w:tcPr>
-        <w:tcBorders>
-          <w:top w:val="single" w:sz="4" w:space="0" w:color="70AD47" w:themeColor="accent6"/>
-          <w:left w:val="single" w:sz="4" w:space="0" w:color="70AD47" w:themeColor="accent6"/>
-          <w:bottom w:val="single" w:sz="4" w:space="0" w:color="70AD47" w:themeColor="accent6"/>
-          <w:right w:val="single" w:sz="4" w:space="0" w:color="70AD47" w:themeColor="accent6"/>
-          <w:insideH w:val="nil"/>
-          <w:insideV w:val="nil"/>
-        </w:tcBorders>
-        <w:shd w:val="clear" w:color="auto" w:fill="70AD47" w:themeFill="accent6"/>
-      </w:tcPr>
-    </w:tblStylePr>
-    <w:tblStylePr w:type="lastRow">
-      <w:rPr>
-        <w:b/>
-        <w:bCs/>
-      </w:rPr>
-      <w:tblPr/>
-      <w:tcPr>
-        <w:tcBorders>
-          <w:top w:val="double" w:sz="4" w:space="0" w:color="70AD47" w:themeColor="accent6"/>
-        </w:tcBorders>
-      </w:tcPr>
-    </w:tblStylePr>
-    <w:tblStylePr w:type="firstCol">
-      <w:rPr>
-        <w:b/>
-        <w:bCs/>
-      </w:rPr>
-    </w:tblStylePr>
-    <w:tblStylePr w:type="lastCol">
-      <w:rPr>
-        <w:b/>
-        <w:bCs/>
-      </w:rPr>
-    </w:tblStylePr>
-    <w:tblStylePr w:type="band1Vert">
-      <w:tblPr/>
-      <w:tcPr>
-        <w:shd w:val="clear" w:color="auto" w:fill="E2EFD9" w:themeFill="accent6" w:themeFillTint="33"/>
-      </w:tcPr>
-    </w:tblStylePr>
-    <w:tblStylePr w:type="band1Horz">
-      <w:tblPr/>
-      <w:tcPr>
-        <w:shd w:val="clear" w:color="auto" w:fill="E2EFD9" w:themeFill="accent6" w:themeFillTint="33"/>
-      </w:tcPr>
-    </w:tblStylePr>
-  </w:style>
-  <w:style w:type="paragraph" w:styleId="Tartalomjegyzkcmsora">
-    <w:name w:val="TOC Heading"/>
-    <w:basedOn w:val="Cmsor1"/>
-    <w:next w:val="Norml"/>
-    <w:uiPriority w:val="39"/>
-    <w:unhideWhenUsed/>
-    <w:qFormat/>
-    <w:rsid w:val="00521A24"/>
-    <w:pPr>
-      <w:outlineLvl w:val="9"/>
-    </w:pPr>
-    <w:rPr>
-      <w:lang w:eastAsia="hu-HU"/>
-    </w:rPr>
-  </w:style>
-  <w:style w:type="paragraph" w:styleId="TJ1">
-    <w:name w:val="toc 1"/>
-    <w:basedOn w:val="Norml"/>
-    <w:next w:val="Norml"/>
-    <w:autoRedefine/>
-    <w:uiPriority w:val="39"/>
-    <w:unhideWhenUsed/>
-    <w:rsid w:val="00521A24"/>
-    <w:pPr>
-      <w:spacing w:after="100"/>
-    </w:pPr>
-  </w:style>
-  <w:style w:type="paragraph" w:styleId="TJ2">
-    <w:name w:val="toc 2"/>
-    <w:basedOn w:val="Norml"/>
-    <w:next w:val="Norml"/>
-    <w:autoRedefine/>
-    <w:uiPriority w:val="39"/>
-    <w:unhideWhenUsed/>
-    <w:rsid w:val="00521A24"/>
-    <w:pPr>
-      <w:spacing w:after="100"/>
-      <w:ind w:left="220"/>
-    </w:pPr>
-  </w:style>
-  <w:style w:type="character" w:styleId="Hiperhivatkozs">
-    <w:name w:val="Hyperlink"/>
-    <w:basedOn w:val="Bekezdsalapbettpusa"/>
-    <w:uiPriority w:val="99"/>
-    <w:unhideWhenUsed/>
-    <w:rsid w:val="00521A24"/>
-    <w:rPr>
-      <w:color w:val="0563C1" w:themeColor="hyperlink"/>
-      <w:u w:val="single"/>
-    </w:rPr>
-  </w:style>
-  <w:style w:type="paragraph" w:styleId="lfej">
-    <w:name w:val="header"/>
-    <w:basedOn w:val="Norml"/>
-    <w:link w:val="lfejChar"/>
-    <w:uiPriority w:val="99"/>
-    <w:unhideWhenUsed/>
-    <w:rsid w:val="00F04D29"/>
-    <w:pPr>
-      <w:tabs>
-        <w:tab w:val="center" w:pos="4536"/>
-        <w:tab w:val="right" w:pos="9072"/>
-      </w:tabs>
-      <w:spacing w:after="0" w:line="240" w:lineRule="auto"/>
-    </w:pPr>
-  </w:style>
-  <w:style w:type="character" w:customStyle="1" w:styleId="lfejChar">
-    <w:name w:val="Élőfej Char"/>
-    <w:basedOn w:val="Bekezdsalapbettpusa"/>
-    <w:link w:val="lfej"/>
-    <w:uiPriority w:val="99"/>
-    <w:rsid w:val="00F04D29"/>
-  </w:style>
-  <w:style w:type="paragraph" w:styleId="llb">
-    <w:name w:val="footer"/>
-    <w:basedOn w:val="Norml"/>
-    <w:link w:val="llbChar"/>
-    <w:uiPriority w:val="99"/>
-    <w:unhideWhenUsed/>
-    <w:rsid w:val="00F04D29"/>
-    <w:pPr>
-      <w:tabs>
-        <w:tab w:val="center" w:pos="4536"/>
-        <w:tab w:val="right" w:pos="9072"/>
-      </w:tabs>
-      <w:spacing w:after="0" w:line="240" w:lineRule="auto"/>
-    </w:pPr>
-  </w:style>
-  <w:style w:type="character" w:customStyle="1" w:styleId="llbChar">
-    <w:name w:val="Élőláb Char"/>
-    <w:basedOn w:val="Bekezdsalapbettpusa"/>
-    <w:link w:val="llb"/>
-    <w:uiPriority w:val="99"/>
-    <w:rsid w:val="00F04D29"/>
-  </w:style>
-  <w:style w:type="character" w:customStyle="1" w:styleId="Cmsor3Char">
-    <w:name w:val="Címsor 3 Char"/>
-    <w:basedOn w:val="Bekezdsalapbettpusa"/>
-    <w:link w:val="Cmsor3"/>
-    <w:uiPriority w:val="9"/>
-    <w:rsid w:val="00153DE8"/>
-    <w:rPr>
-      <w:rFonts w:asciiTheme="majorHAnsi" w:eastAsiaTheme="majorEastAsia" w:hAnsiTheme="majorHAnsi" w:cstheme="majorBidi"/>
-      <w:color w:val="1F3763" w:themeColor="accent1" w:themeShade="7F"/>
-      <w:sz w:val="24"/>
-      <w:szCs w:val="24"/>
-    </w:rPr>
-  </w:style>
-  <w:style w:type="paragraph" w:styleId="TJ3">
-    <w:name w:val="toc 3"/>
-    <w:basedOn w:val="Norml"/>
-    <w:next w:val="Norml"/>
-    <w:autoRedefine/>
-    <w:uiPriority w:val="39"/>
-    <w:unhideWhenUsed/>
-    <w:rsid w:val="00C87DA0"/>
-    <w:pPr>
-      <w:spacing w:after="100"/>
-      <w:ind w:left="440"/>
-    </w:pPr>
-  </w:style>
-  <w:style w:type="paragraph" w:styleId="NormlWeb">
-    <w:name w:val="Normal (Web)"/>
-    <w:basedOn w:val="Norml"/>
-    <w:uiPriority w:val="99"/>
-    <w:semiHidden/>
-    <w:unhideWhenUsed/>
-    <w:rsid w:val="00D96136"/>
-    <w:pPr>
-      <w:spacing w:before="100" w:beforeAutospacing="1" w:after="100" w:afterAutospacing="1" w:line="240" w:lineRule="auto"/>
-    </w:pPr>
-    <w:rPr>
-      <w:rFonts w:ascii="Times New Roman" w:eastAsia="Times New Roman" w:hAnsi="Times New Roman" w:cs="Times New Roman"/>
-      <w:sz w:val="24"/>
-      <w:szCs w:val="24"/>
-      <w:lang w:eastAsia="hu-HU"/>
-    </w:rPr>
-  </w:style>
-  <w:style w:type="paragraph" w:styleId="Buborkszveg">
-    <w:name w:val="Balloon Text"/>
-    <w:basedOn w:val="Norml"/>
-    <w:link w:val="BuborkszvegChar"/>
-    <w:uiPriority w:val="99"/>
-    <w:semiHidden/>
-    <w:unhideWhenUsed/>
-    <w:rsid w:val="00F53907"/>
-    <w:pPr>
-      <w:spacing w:after="0" w:line="240" w:lineRule="auto"/>
-    </w:pPr>
-    <w:rPr>
-      <w:rFonts w:ascii="Tahoma" w:hAnsi="Tahoma" w:cs="Tahoma"/>
-      <w:sz w:val="16"/>
-      <w:szCs w:val="16"/>
-    </w:rPr>
-  </w:style>
-  <w:style w:type="character" w:customStyle="1" w:styleId="BuborkszvegChar">
-    <w:name w:val="Buborékszöveg Char"/>
-    <w:basedOn w:val="Bekezdsalapbettpusa"/>
-    <w:link w:val="Buborkszveg"/>
-    <w:uiPriority w:val="99"/>
-    <w:semiHidden/>
-    <w:rsid w:val="00F53907"/>
-    <w:rPr>
-      <w:rFonts w:ascii="Tahoma" w:hAnsi="Tahoma" w:cs="Tahoma"/>
-      <w:sz w:val="16"/>
-      <w:szCs w:val="16"/>
-    </w:rPr>
-  </w:style>
-</w:styles>
-</file>
-
-<file path=word/stylesWithEffects.xml><?xml version="1.0" encoding="utf-8"?>
-<w:styles xmlns:wpc="http://schemas.microsoft.com/office/word/2010/wordprocessingCanvas" xmlns:mc="http://schemas.openxmlformats.org/markup-compatibility/2006" xmlns:o="urn:schemas-microsoft-com:office:office" xmlns:r="http://schemas.openxmlformats.org/officeDocument/2006/relationships" xmlns:m="http://schemas.openxmlformats.org/officeDocument/2006/math" xmlns:v="urn:schemas-microsoft-com:vml" xmlns:wp14="http://schemas.microsoft.com/office/word/2010/wordprocessingDrawing" xmlns:wp="http://schemas.openxmlformats.org/drawingml/2006/wordprocessingDrawing" xmlns:w10="urn:schemas-microsoft-com:office:word" xmlns:w="http://schemas.openxmlformats.org/wordprocessingml/2006/main" xmlns:w14="http://schemas.microsoft.com/office/word/2010/wordml" xmlns:wpg="http://schemas.microsoft.com/office/word/2010/wordprocessingGroup" xmlns:wpi="http://schemas.microsoft.com/office/word/2010/wordprocessingInk" xmlns:wne="http://schemas.microsoft.com/office/word/2006/wordml" xmlns:wps="http://schemas.microsoft.com/office/word/2010/wordprocessingShape" mc:Ignorable="w14 wp14">
-  <w:docDefaults>
-    <w:rPrDefault>
-      <w:rPr>
-        <w:rFonts w:asciiTheme="minorHAnsi" w:eastAsiaTheme="minorHAnsi" w:hAnsiTheme="minorHAnsi" w:cstheme="minorBidi"/>
-        <w:sz w:val="22"/>
-        <w:szCs w:val="22"/>
-        <w:lang w:val="hu-HU" w:eastAsia="en-US" w:bidi="ar-SA"/>
-      </w:rPr>
-    </w:rPrDefault>
-    <w:pPrDefault>
-      <w:pPr>
-        <w:spacing w:after="160" w:line="259" w:lineRule="auto"/>
-      </w:pPr>
-    </w:pPrDefault>
-  </w:docDefaults>
-  <w:latentStyles w:defLockedState="0" w:defUIPriority="99" w:defSemiHidden="1" w:defUnhideWhenUsed="1" w:defQFormat="0" w:count="267">
-    <w:lsdException w:name="Normal" w:semiHidden="0" w:uiPriority="0" w:unhideWhenUsed="0" w:qFormat="1"/>
-    <w:lsdException w:name="heading 1" w:semiHidden="0" w:uiPriority="9" w:unhideWhenUsed="0" w:qFormat="1"/>
-    <w:lsdException w:name="heading 2" w:uiPriority="9" w:qFormat="1"/>
-    <w:lsdException w:name="heading 3" w:uiPriority="9" w:qFormat="1"/>
-    <w:lsdException w:name="heading 4" w:uiPriority="9" w:qFormat="1"/>
-    <w:lsdException w:name="heading 5" w:uiPriority="9" w:qFormat="1"/>
-    <w:lsdException w:name="heading 6" w:uiPriority="9" w:qFormat="1"/>
-    <w:lsdException w:name="heading 7" w:uiPriority="9" w:qFormat="1"/>
-    <w:lsdException w:name="heading 8" w:uiPriority="9" w:qFormat="1"/>
-    <w:lsdException w:name="heading 9" w:uiPriority="9" w:qFormat="1"/>
-    <w:lsdException w:name="toc 1" w:uiPriority="39"/>
-    <w:lsdException w:name="toc 2" w:uiPriority="39"/>
-    <w:lsdException w:name="toc 3" w:uiPriority="39"/>
-    <w:lsdException w:name="toc 4" w:uiPriority="39"/>
-    <w:lsdException w:name="toc 5" w:uiPriority="39"/>
-    <w:lsdException w:name="toc 6" w:uiPriority="39"/>
-    <w:lsdException w:name="toc 7" w:uiPriority="39"/>
-    <w:lsdException w:name="toc 8" w:uiPriority="39"/>
-    <w:lsdException w:name="toc 9" w:uiPriority="39"/>
-    <w:lsdException w:name="caption" w:uiPriority="35" w:qFormat="1"/>
-    <w:lsdException w:name="Title" w:semiHidden="0" w:uiPriority="10" w:unhideWhenUsed="0" w:qFormat="1"/>
-    <w:lsdException w:name="Default Paragraph Font" w:uiPriority="1"/>
-    <w:lsdException w:name="Subtitle" w:semiHidden="0" w:uiPriority="11" w:unhideWhenUsed="0" w:qFormat="1"/>
-    <w:lsdException w:name="Strong" w:semiHidden="0" w:uiPriority="22" w:unhideWhenUsed="0" w:qFormat="1"/>
-    <w:lsdException w:name="Emphasis" w:semiHidden="0" w:uiPriority="20" w:unhideWhenUsed="0" w:qFormat="1"/>
-    <w:lsdException w:name="Normal Table" w:semiHidden="0" w:unhideWhenUsed="0"/>
-    <w:lsdException w:name="Table Subtle 2" w:semiHidden="0" w:unhideWhenUsed="0"/>
-    <w:lsdException w:name="Table Web 3" w:semiHidden="0" w:unhideWhenUsed="0"/>
-    <w:lsdException w:name="Table Grid" w:semiHidden="0" w:uiPriority="39" w:unhideWhenUsed="0"/>
-    <w:lsdException w:name="Placeholder Text" w:unhideWhenUsed="0"/>
-    <w:lsdException w:name="No Spacing" w:semiHidden="0" w:uiPriority="1" w:unhideWhenUsed="0" w:qFormat="1"/>
-    <w:lsdException w:name="Light Shading" w:semiHidden="0" w:uiPriority="60" w:unhideWhenUsed="0"/>
-    <w:lsdException w:name="Light List" w:semiHidden="0" w:uiPriority="61" w:unhideWhenUsed="0"/>
-    <w:lsdException w:name="Light Grid" w:semiHidden="0" w:uiPriority="62" w:unhideWhenUsed="0"/>
-    <w:lsdException w:name="Medium Shading 1" w:semiHidden="0" w:uiPriority="63" w:unhideWhenUsed="0"/>
-    <w:lsdException w:name="Medium Shading 2" w:semiHidden="0" w:uiPriority="64" w:unhideWhenUsed="0"/>
-    <w:lsdException w:name="Medium List 1" w:semiHidden="0" w:uiPriority="65" w:unhideWhenUsed="0"/>
-    <w:lsdException w:name="Medium List 2" w:semiHidden="0" w:uiPriority="66" w:unhideWhenUsed="0"/>
-    <w:lsdException w:name="Medium Grid 1" w:semiHidden="0" w:uiPriority="67" w:unhideWhenUsed="0"/>
-    <w:lsdException w:name="Medium Grid 2" w:semiHidden="0" w:uiPriority="68" w:unhideWhenUsed="0"/>
-    <w:lsdException w:name="Medium Grid 3" w:semiHidden="0" w:uiPriority="69" w:unhideWhenUsed="0"/>
-    <w:lsdException w:name="Dark List" w:semiHidden="0" w:uiPriority="70" w:unhideWhenUsed="0"/>
-    <w:lsdException w:name="Colorful Shading" w:semiHidden="0" w:uiPriority="71" w:unhideWhenUsed="0"/>
-    <w:lsdException w:name="Colorful List" w:semiHidden="0" w:uiPriority="72" w:unhideWhenUsed="0"/>
-    <w:lsdException w:name="Colorful Grid" w:semiHidden="0" w:uiPriority="73" w:unhideWhenUsed="0"/>
-    <w:lsdException w:name="Light Shading Accent 1" w:semiHidden="0" w:uiPriority="60" w:unhideWhenUsed="0"/>
-    <w:lsdException w:name="Light List Accent 1" w:semiHidden="0" w:uiPriority="61" w:unhideWhenUsed="0"/>
-    <w:lsdException w:name="Light Grid Accent 1" w:semiHidden="0" w:uiPriority="62" w:unhideWhenUsed="0"/>
-    <w:lsdException w:name="Medium Shading 1 Accent 1" w:semiHidden="0" w:uiPriority="63" w:unhideWhenUsed="0"/>
-    <w:lsdException w:name="Medium Shading 2 Accent 1" w:semiHidden="0" w:uiPriority="64" w:unhideWhenUsed="0"/>
-    <w:lsdException w:name="Medium List 1 Accent 1" w:semiHidden="0" w:uiPriority="65" w:unhideWhenUsed="0"/>
-    <w:lsdException w:name="Revision" w:unhideWhenUsed="0"/>
-    <w:lsdException w:name="List Paragraph" w:semiHidden="0" w:uiPriority="34" w:unhideWhenUsed="0" w:qFormat="1"/>
-    <w:lsdException w:name="Quote" w:semiHidden="0" w:uiPriority="29" w:unhideWhenUsed="0" w:qFormat="1"/>
-    <w:lsdException w:name="Intense Quote" w:semiHidden="0" w:uiPriority="30" w:unhideWhenUsed="0" w:qFormat="1"/>
-    <w:lsdException w:name="Medium List 2 Accent 1" w:semiHidden="0" w:uiPriority="66" w:unhideWhenUsed="0"/>
-    <w:lsdException w:name="Medium Grid 1 Accent 1" w:semiHidden="0" w:uiPriority="67" w:unhideWhenUsed="0"/>
-    <w:lsdException w:name="Medium Grid 2 Accent 1" w:semiHidden="0" w:uiPriority="68" w:unhideWhenUsed="0"/>
-    <w:lsdException w:name="Medium Grid 3 Accent 1" w:semiHidden="0" w:uiPriority="69" w:unhideWhenUsed="0"/>
-    <w:lsdException w:name="Dark List Accent 1" w:semiHidden="0" w:uiPriority="70" w:unhideWhenUsed="0"/>
-    <w:lsdException w:name="Colorful Shading Accent 1" w:semiHidden="0" w:uiPriority="71" w:unhideWhenUsed="0"/>
-    <w:lsdException w:name="Colorful List Accent 1" w:semiHidden="0" w:uiPriority="72" w:unhideWhenUsed="0"/>
-    <w:lsdException w:name="Colorful Grid Accent 1" w:semiHidden="0" w:uiPriority="73" w:unhideWhenUsed="0"/>
-    <w:lsdException w:name="Light Shading Accent 2" w:semiHidden="0" w:uiPriority="60" w:unhideWhenUsed="0"/>
-    <w:lsdException w:name="Light List Accent 2" w:semiHidden="0" w:uiPriority="61" w:unhideWhenUsed="0"/>
-    <w:lsdException w:name="Light Grid Accent 2" w:semiHidden="0" w:uiPriority="62" w:unhideWhenUsed="0"/>
-    <w:lsdException w:name="Medium Shading 1 Accent 2" w:semiHidden="0" w:uiPriority="63" w:unhideWhenUsed="0"/>
-    <w:lsdException w:name="Medium Shading 2 Accent 2" w:semiHidden="0" w:uiPriority="64" w:unhideWhenUsed="0"/>
-    <w:lsdException w:name="Medium List 1 Accent 2" w:semiHidden="0" w:uiPriority="65" w:unhideWhenUsed="0"/>
-    <w:lsdException w:name="Medium List 2 Accent 2" w:semiHidden="0" w:uiPriority="66" w:unhideWhenUsed="0"/>
-    <w:lsdException w:name="Medium Grid 1 Accent 2" w:semiHidden="0" w:uiPriority="67" w:unhideWhenUsed="0"/>
-    <w:lsdException w:name="Medium Grid 2 Accent 2" w:semiHidden="0" w:uiPriority="68" w:unhideWhenUsed="0"/>
-    <w:lsdException w:name="Medium Grid 3 Accent 2" w:semiHidden="0" w:uiPriority="69" w:unhideWhenUsed="0"/>
-    <w:lsdException w:name="Dark List Accent 2" w:semiHidden="0" w:uiPriority="70" w:unhideWhenUsed="0"/>
-    <w:lsdException w:name="Colorful Shading Accent 2" w:semiHidden="0" w:uiPriority="71" w:unhideWhenUsed="0"/>
-    <w:lsdException w:name="Colorful List Accent 2" w:semiHidden="0" w:uiPriority="72" w:unhideWhenUsed="0"/>
-    <w:lsdException w:name="Colorful Grid Accent 2" w:semiHidden="0" w:uiPriority="73" w:unhideWhenUsed="0"/>
-    <w:lsdException w:name="Light Shading Accent 3" w:semiHidden="0" w:uiPriority="60" w:unhideWhenUsed="0"/>
-    <w:lsdException w:name="Light List Accent 3" w:semiHidden="0" w:uiPriority="61" w:unhideWhenUsed="0"/>
-    <w:lsdException w:name="Light Grid Accent 3" w:semiHidden="0" w:uiPriority="62" w:unhideWhenUsed="0"/>
-    <w:lsdException w:name="Medium Shading 1 Accent 3" w:semiHidden="0" w:uiPriority="63" w:unhideWhenUsed="0"/>
-    <w:lsdException w:name="Medium Shading 2 Accent 3" w:semiHidden="0" w:uiPriority="64" w:unhideWhenUsed="0"/>
-    <w:lsdException w:name="Medium List 1 Accent 3" w:semiHidden="0" w:uiPriority="65" w:unhideWhenUsed="0"/>
-    <w:lsdException w:name="Medium List 2 Accent 3" w:semiHidden="0" w:uiPriority="66" w:unhideWhenUsed="0"/>
-    <w:lsdException w:name="Medium Grid 1 Accent 3" w:semiHidden="0" w:uiPriority="67" w:unhideWhenUsed="0"/>
-    <w:lsdException w:name="Medium Grid 2 Accent 3" w:semiHidden="0" w:uiPriority="68" w:unhideWhenUsed="0"/>
-    <w:lsdException w:name="Medium Grid 3 Accent 3" w:semiHidden="0" w:uiPriority="69" w:unhideWhenUsed="0"/>
-    <w:lsdException w:name="Dark List Accent 3" w:semiHidden="0" w:uiPriority="70" w:unhideWhenUsed="0"/>
-    <w:lsdException w:name="Colorful Shading Accent 3" w:semiHidden="0" w:uiPriority="71" w:unhideWhenUsed="0"/>
-    <w:lsdException w:name="Colorful List Accent 3" w:semiHidden="0" w:uiPriority="72" w:unhideWhenUsed="0"/>
-    <w:lsdException w:name="Colorful Grid Accent 3" w:semiHidden="0" w:uiPriority="73" w:unhideWhenUsed="0"/>
-    <w:lsdException w:name="Light Shading Accent 4" w:semiHidden="0" w:uiPriority="60" w:unhideWhenUsed="0"/>
-    <w:lsdException w:name="Light List Accent 4" w:semiHidden="0" w:uiPriority="61" w:unhideWhenUsed="0"/>
-    <w:lsdException w:name="Light Grid Accent 4" w:semiHidden="0" w:uiPriority="62" w:unhideWhenUsed="0"/>
-    <w:lsdException w:name="Medium Shading 1 Accent 4" w:semiHidden="0" w:uiPriority="63" w:unhideWhenUsed="0"/>
-    <w:lsdException w:name="Medium Shading 2 Accent 4" w:semiHidden="0" w:uiPriority="64" w:unhideWhenUsed="0"/>
-    <w:lsdException w:name="Medium List 1 Accent 4" w:semiHidden="0" w:uiPriority="65" w:unhideWhenUsed="0"/>
-    <w:lsdException w:name="Medium List 2 Accent 4" w:semiHidden="0" w:uiPriority="66" w:unhideWhenUsed="0"/>
-    <w:lsdException w:name="Medium Grid 1 Accent 4" w:semiHidden="0" w:uiPriority="67" w:unhideWhenUsed="0"/>
-    <w:lsdException w:name="Medium Grid 2 Accent 4" w:semiHidden="0" w:uiPriority="68" w:unhideWhenUsed="0"/>
-    <w:lsdException w:name="Medium Grid 3 Accent 4" w:semiHidden="0" w:uiPriority="69" w:unhideWhenUsed="0"/>
-    <w:lsdException w:name="Dark List Accent 4" w:semiHidden="0" w:uiPriority="70" w:unhideWhenUsed="0"/>
-    <w:lsdException w:name="Colorful Shading Accent 4" w:semiHidden="0" w:uiPriority="71" w:unhideWhenUsed="0"/>
-    <w:lsdException w:name="Colorful List Accent 4" w:semiHidden="0" w:uiPriority="72" w:unhideWhenUsed="0"/>
-    <w:lsdException w:name="Colorful Grid Accent 4" w:semiHidden="0" w:uiPriority="73" w:unhideWhenUsed="0"/>
-    <w:lsdException w:name="Light Shading Accent 5" w:semiHidden="0" w:uiPriority="60" w:unhideWhenUsed="0"/>
-    <w:lsdException w:name="Light List Accent 5" w:semiHidden="0" w:uiPriority="61" w:unhideWhenUsed="0"/>
-    <w:lsdException w:name="Light Grid Accent 5" w:semiHidden="0" w:uiPriority="62" w:unhideWhenUsed="0"/>
-    <w:lsdException w:name="Medium Shading 1 Accent 5" w:semiHidden="0" w:uiPriority="63" w:unhideWhenUsed="0"/>
-    <w:lsdException w:name="Medium Shading 2 Accent 5" w:semiHidden="0" w:uiPriority="64" w:unhideWhenUsed="0"/>
-    <w:lsdException w:name="Medium List 1 Accent 5" w:semiHidden="0" w:uiPriority="65" w:unhideWhenUsed="0"/>
-    <w:lsdException w:name="Medium List 2 Accent 5" w:semiHidden="0" w:uiPriority="66" w:unhideWhenUsed="0"/>
-    <w:lsdException w:name="Medium Grid 1 Accent 5" w:semiHidden="0" w:uiPriority="67" w:unhideWhenUsed="0"/>
-    <w:lsdException w:name="Medium Grid 2 Accent 5" w:semiHidden="0" w:uiPriority="68" w:unhideWhenUsed="0"/>
-    <w:lsdException w:name="Medium Grid 3 Accent 5" w:semiHidden="0" w:uiPriority="69" w:unhideWhenUsed="0"/>
-    <w:lsdException w:name="Dark List Accent 5" w:semiHidden="0" w:uiPriority="70" w:unhideWhenUsed="0"/>
-    <w:lsdException w:name="Colorful Shading Accent 5" w:semiHidden="0" w:uiPriority="71" w:unhideWhenUsed="0"/>
-    <w:lsdException w:name="Colorful List Accent 5" w:semiHidden="0" w:uiPriority="72" w:unhideWhenUsed="0"/>
-    <w:lsdException w:name="Colorful Grid Accent 5" w:semiHidden="0" w:uiPriority="73" w:unhideWhenUsed="0"/>
-    <w:lsdException w:name="Light Shading Accent 6" w:semiHidden="0" w:uiPriority="60" w:unhideWhenUsed="0"/>
-    <w:lsdException w:name="Light List Accent 6" w:semiHidden="0" w:uiPriority="61" w:unhideWhenUsed="0"/>
-    <w:lsdException w:name="Light Grid Accent 6" w:semiHidden="0" w:uiPriority="62" w:unhideWhenUsed="0"/>
-    <w:lsdException w:name="Medium Shading 1 Accent 6" w:semiHidden="0" w:uiPriority="63" w:unhideWhenUsed="0"/>
-    <w:lsdException w:name="Medium Shading 2 Accent 6" w:semiHidden="0" w:uiPriority="64" w:unhideWhenUsed="0"/>
-    <w:lsdException w:name="Medium List 1 Accent 6" w:semiHidden="0" w:uiPriority="65" w:unhideWhenUsed="0"/>
-    <w:lsdException w:name="Medium List 2 Accent 6" w:semiHidden="0" w:uiPriority="66" w:unhideWhenUsed="0"/>
-    <w:lsdException w:name="Medium Grid 1 Accent 6" w:semiHidden="0" w:uiPriority="67" w:unhideWhenUsed="0"/>
-    <w:lsdException w:name="Medium Grid 2 Accent 6" w:semiHidden="0" w:uiPriority="68" w:unhideWhenUsed="0"/>
-    <w:lsdException w:name="Medium Grid 3 Accent 6" w:semiHidden="0" w:uiPriority="69" w:unhideWhenUsed="0"/>
-    <w:lsdException w:name="Dark List Accent 6" w:semiHidden="0" w:uiPriority="70" w:unhideWhenUsed="0"/>
-    <w:lsdException w:name="Colorful Shading Accent 6" w:semiHidden="0" w:uiPriority="71" w:unhideWhenUsed="0"/>
-    <w:lsdException w:name="Colorful List Accent 6" w:semiHidden="0" w:uiPriority="72" w:unhideWhenUsed="0"/>
-    <w:lsdException w:name="Colorful Grid Accent 6" w:semiHidden="0" w:uiPriority="73" w:unhideWhenUsed="0"/>
-    <w:lsdException w:name="Subtle Emphasis" w:semiHidden="0" w:uiPriority="19" w:unhideWhenUsed="0" w:qFormat="1"/>
-    <w:lsdException w:name="Intense Emphasis" w:semiHidden="0" w:uiPriority="21" w:unhideWhenUsed="0" w:qFormat="1"/>
-    <w:lsdException w:name="Subtle Reference" w:semiHidden="0" w:uiPriority="31" w:unhideWhenUsed="0" w:qFormat="1"/>
-    <w:lsdException w:name="Intense Reference" w:semiHidden="0" w:uiPriority="32" w:unhideWhenUsed="0" w:qFormat="1"/>
-    <w:lsdException w:name="Book Title" w:semiHidden="0" w:uiPriority="33" w:unhideWhenUsed="0" w:qFormat="1"/>
-    <w:lsdException w:name="Bibliography" w:uiPriority="37"/>
-    <w:lsdException w:name="TOC Heading" w:uiPriority="39" w:qFormat="1"/>
-  </w:latentStyles>
-  <w:style w:type="paragraph" w:default="1" w:styleId="Norml">
-    <w:name w:val="Normal"/>
-    <w:qFormat/>
-  </w:style>
-  <w:style w:type="paragraph" w:styleId="Cmsor1">
-    <w:name w:val="heading 1"/>
-    <w:basedOn w:val="Norml"/>
-    <w:next w:val="Norml"/>
-    <w:link w:val="Cmsor1Char"/>
-    <w:uiPriority w:val="9"/>
-    <w:qFormat/>
-    <w:rsid w:val="00447CCD"/>
-    <w:pPr>
-      <w:keepNext/>
-      <w:keepLines/>
-      <w:spacing w:before="240" w:after="0"/>
-      <w:outlineLvl w:val="0"/>
-    </w:pPr>
-    <w:rPr>
-      <w:rFonts w:asciiTheme="majorHAnsi" w:eastAsiaTheme="majorEastAsia" w:hAnsiTheme="majorHAnsi" w:cstheme="majorBidi"/>
-      <w:color w:val="2F5496" w:themeColor="accent1" w:themeShade="BF"/>
-      <w:sz w:val="32"/>
-      <w:szCs w:val="32"/>
-    </w:rPr>
-  </w:style>
-  <w:style w:type="paragraph" w:styleId="Cmsor2">
-    <w:name w:val="heading 2"/>
-    <w:basedOn w:val="Norml"/>
-    <w:next w:val="Norml"/>
-    <w:link w:val="Cmsor2Char"/>
-    <w:uiPriority w:val="9"/>
-    <w:unhideWhenUsed/>
-    <w:qFormat/>
-    <w:rsid w:val="00DC0DAB"/>
-    <w:pPr>
-      <w:keepNext/>
-      <w:keepLines/>
-      <w:spacing w:before="40" w:after="0"/>
-      <w:outlineLvl w:val="1"/>
-    </w:pPr>
-    <w:rPr>
-      <w:rFonts w:asciiTheme="majorHAnsi" w:eastAsiaTheme="majorEastAsia" w:hAnsiTheme="majorHAnsi" w:cstheme="majorBidi"/>
-      <w:color w:val="2F5496" w:themeColor="accent1" w:themeShade="BF"/>
-      <w:sz w:val="26"/>
-      <w:szCs w:val="26"/>
-    </w:rPr>
-  </w:style>
-  <w:style w:type="paragraph" w:styleId="Cmsor3">
-    <w:name w:val="heading 3"/>
-    <w:basedOn w:val="Norml"/>
-    <w:next w:val="Norml"/>
-    <w:link w:val="Cmsor3Char"/>
-    <w:uiPriority w:val="9"/>
-    <w:unhideWhenUsed/>
-    <w:qFormat/>
-    <w:rsid w:val="00153DE8"/>
-    <w:pPr>
-      <w:keepNext/>
-      <w:keepLines/>
-      <w:spacing w:before="40" w:after="0"/>
-      <w:outlineLvl w:val="2"/>
-    </w:pPr>
-    <w:rPr>
-      <w:rFonts w:asciiTheme="majorHAnsi" w:eastAsiaTheme="majorEastAsia" w:hAnsiTheme="majorHAnsi" w:cstheme="majorBidi"/>
-      <w:color w:val="1F3763" w:themeColor="accent1" w:themeShade="7F"/>
-      <w:sz w:val="24"/>
-      <w:szCs w:val="24"/>
-    </w:rPr>
-  </w:style>
-  <w:style w:type="character" w:default="1" w:styleId="Bekezdsalapbettpusa">
-    <w:name w:val="Default Paragraph Font"/>
-    <w:uiPriority w:val="1"/>
-    <w:semiHidden/>
-    <w:unhideWhenUsed/>
-  </w:style>
-  <w:style w:type="table" w:default="1" w:styleId="Normltblzat">
-    <w:name w:val="Normal Table"/>
-    <w:uiPriority w:val="99"/>
-    <w:semiHidden/>
-    <w:unhideWhenUsed/>
-    <w:tblPr>
-      <w:tblInd w:w="0" w:type="dxa"/>
-      <w:tblCellMar>
-        <w:top w:w="0" w:type="dxa"/>
-        <w:left w:w="108" w:type="dxa"/>
-        <w:bottom w:w="0" w:type="dxa"/>
-        <w:right w:w="108" w:type="dxa"/>
-      </w:tblCellMar>
-    </w:tblPr>
-  </w:style>
-  <w:style w:type="numbering" w:default="1" w:styleId="Nemlista">
-    <w:name w:val="No List"/>
-    <w:uiPriority w:val="99"/>
-    <w:semiHidden/>
-    <w:unhideWhenUsed/>
-  </w:style>
-  <w:style w:type="paragraph" w:styleId="Nincstrkz">
-    <w:name w:val="No Spacing"/>
-    <w:link w:val="NincstrkzChar"/>
-    <w:uiPriority w:val="1"/>
-    <w:qFormat/>
-    <w:rsid w:val="00513DAF"/>
-    <w:pPr>
-      <w:spacing w:after="0" w:line="240" w:lineRule="auto"/>
-    </w:pPr>
-    <w:rPr>
-      <w:rFonts w:eastAsiaTheme="minorEastAsia"/>
-      <w:lang w:eastAsia="hu-HU"/>
-    </w:rPr>
-  </w:style>
-  <w:style w:type="character" w:customStyle="1" w:styleId="NincstrkzChar">
-    <w:name w:val="Nincs térköz Char"/>
-    <w:basedOn w:val="Bekezdsalapbettpusa"/>
-    <w:link w:val="Nincstrkz"/>
-    <w:uiPriority w:val="1"/>
-    <w:rsid w:val="00513DAF"/>
-    <w:rPr>
-      <w:rFonts w:eastAsiaTheme="minorEastAsia"/>
-      <w:lang w:eastAsia="hu-HU"/>
-    </w:rPr>
-  </w:style>
-  <w:style w:type="paragraph" w:styleId="Listaszerbekezds">
-    <w:name w:val="List Paragraph"/>
-    <w:basedOn w:val="Norml"/>
-    <w:uiPriority w:val="34"/>
-    <w:qFormat/>
-    <w:rsid w:val="00447CCD"/>
-    <w:pPr>
-      <w:ind w:left="720"/>
-      <w:contextualSpacing/>
-    </w:pPr>
-  </w:style>
-  <w:style w:type="character" w:customStyle="1" w:styleId="Cmsor1Char">
-    <w:name w:val="Címsor 1 Char"/>
-    <w:basedOn w:val="Bekezdsalapbettpusa"/>
-    <w:link w:val="Cmsor1"/>
-    <w:uiPriority w:val="9"/>
-    <w:rsid w:val="00447CCD"/>
-    <w:rPr>
-      <w:rFonts w:asciiTheme="majorHAnsi" w:eastAsiaTheme="majorEastAsia" w:hAnsiTheme="majorHAnsi" w:cstheme="majorBidi"/>
-      <w:color w:val="2F5496" w:themeColor="accent1" w:themeShade="BF"/>
-      <w:sz w:val="32"/>
-      <w:szCs w:val="32"/>
-    </w:rPr>
-  </w:style>
-  <w:style w:type="table" w:styleId="Rcsostblzat">
-    <w:name w:val="Table Grid"/>
-    <w:basedOn w:val="Normltblzat"/>
-    <w:uiPriority w:val="39"/>
-    <w:rsid w:val="00693575"/>
-    <w:pPr>
-      <w:spacing w:after="0" w:line="240" w:lineRule="auto"/>
-    </w:pPr>
-    <w:tblPr>
-      <w:tblBorders>
-        <w:top w:val="single" w:sz="4" w:space="0" w:color="auto"/>
-        <w:left w:val="single" w:sz="4" w:space="0" w:color="auto"/>
-        <w:bottom w:val="single" w:sz="4" w:space="0" w:color="auto"/>
-        <w:right w:val="single" w:sz="4" w:space="0" w:color="auto"/>
-        <w:insideH w:val="single" w:sz="4" w:space="0" w:color="auto"/>
-        <w:insideV w:val="single" w:sz="4" w:space="0" w:color="auto"/>
-      </w:tblBorders>
-    </w:tblPr>
-  </w:style>
-  <w:style w:type="character" w:customStyle="1" w:styleId="Cmsor2Char">
-    <w:name w:val="Címsor 2 Char"/>
-    <w:basedOn w:val="Bekezdsalapbettpusa"/>
-    <w:link w:val="Cmsor2"/>
-    <w:uiPriority w:val="9"/>
-    <w:rsid w:val="00DC0DAB"/>
-    <w:rPr>
-      <w:rFonts w:asciiTheme="majorHAnsi" w:eastAsiaTheme="majorEastAsia" w:hAnsiTheme="majorHAnsi" w:cstheme="majorBidi"/>
-      <w:color w:val="2F5496" w:themeColor="accent1" w:themeShade="BF"/>
-      <w:sz w:val="26"/>
-      <w:szCs w:val="26"/>
-    </w:rPr>
-  </w:style>
-  <w:style w:type="table" w:customStyle="1" w:styleId="GridTable4Accent6">
-    <w:name w:val="Grid Table 4 Accent 6"/>
+  <w:style w:type="table" w:customStyle="1" w:styleId="Tblzatrcsos46jellszn1">
+    <w:name w:val="Táblázat (rácsos) 4 – 6. jelölőszín1"/>
     <w:basedOn w:val="Normltblzat"/>
     <w:uiPriority w:val="49"/>
     <w:rsid w:val="00E15A4D"/>
@@ -9506,7 +11295,7 @@
   <a:extraClrSchemeLst/>
   <a:extLst>
     <a:ext uri="{05A4C25C-085E-4340-85A3-A5531E510DB2}">
-      <thm15:themeFamily xmlns="" xmlns:thm15="http://schemas.microsoft.com/office/thememl/2012/main" name="Office Theme" id="{62F939B6-93AF-4DB8-9C6B-D6C7DFDC589F}" vid="{4A3C46E8-61CC-4603-A589-7422A47A8E4A}"/>
+      <thm15:themeFamily xmlns:thm15="http://schemas.microsoft.com/office/thememl/2012/main" name="Office Theme" id="{62F939B6-93AF-4DB8-9C6B-D6C7DFDC589F}" vid="{4A3C46E8-61CC-4603-A589-7422A47A8E4A}"/>
     </a:ext>
   </a:extLst>
 </a:theme>
@@ -9517,7 +11306,7 @@
 </file>
 
 <file path=customXml/itemProps1.xml><?xml version="1.0" encoding="utf-8"?>
-<ds:datastoreItem xmlns:ds="http://schemas.openxmlformats.org/officeDocument/2006/customXml" ds:itemID="{0DAD8829-2078-4D85-AE07-E83C36F875B3}">
+<ds:datastoreItem xmlns:ds="http://schemas.openxmlformats.org/officeDocument/2006/customXml" ds:itemID="{2BB8CAE9-4171-47E9-AC89-ECF00774393A}">
   <ds:schemaRefs>
     <ds:schemaRef ds:uri="http://schemas.openxmlformats.org/officeDocument/2006/bibliography"/>
   </ds:schemaRefs>

--- a/projekt_labor.docx
+++ b/projekt_labor.docx
@@ -1,6 +1,6 @@
 
 <file path=word/document.xml><?xml version="1.0" encoding="utf-8"?>
-<w:document xmlns:wpc="http://schemas.microsoft.com/office/word/2010/wordprocessingCanvas" xmlns:cx="http://schemas.microsoft.com/office/drawing/2014/chartex" xmlns:cx1="http://schemas.microsoft.com/office/drawing/2015/9/8/chartex" xmlns:cx2="http://schemas.microsoft.com/office/drawing/2015/10/21/chartex" xmlns:cx3="http://schemas.microsoft.com/office/drawing/2016/5/9/chartex" xmlns:cx4="http://schemas.microsoft.com/office/drawing/2016/5/10/chartex" xmlns:cx5="http://schemas.microsoft.com/office/drawing/2016/5/11/chartex" xmlns:cx6="http://schemas.microsoft.com/office/drawing/2016/5/12/chartex" xmlns:cx7="http://schemas.microsoft.com/office/drawing/2016/5/13/chartex" xmlns:cx8="http://schemas.microsoft.com/office/drawing/2016/5/14/chartex" xmlns:mc="http://schemas.openxmlformats.org/markup-compatibility/2006" xmlns:aink="http://schemas.microsoft.com/office/drawing/2016/ink" xmlns:am3d="http://schemas.microsoft.com/office/drawing/2017/model3d" xmlns:o="urn:schemas-microsoft-com:office:office" xmlns:r="http://schemas.openxmlformats.org/officeDocument/2006/relationships" xmlns:m="http://schemas.openxmlformats.org/officeDocument/2006/math" xmlns:v="urn:schemas-microsoft-com:vml" xmlns:wp14="http://schemas.microsoft.com/office/word/2010/wordprocessingDrawing" xmlns:wp="http://schemas.openxmlformats.org/drawingml/2006/wordprocessingDrawing" xmlns:w10="urn:schemas-microsoft-com:office:word" xmlns:w="http://schemas.openxmlformats.org/wordprocessingml/2006/main" xmlns:w14="http://schemas.microsoft.com/office/word/2010/wordml" xmlns:w15="http://schemas.microsoft.com/office/word/2012/wordml" xmlns:w16cid="http://schemas.microsoft.com/office/word/2016/wordml/cid" xmlns:w16se="http://schemas.microsoft.com/office/word/2015/wordml/symex" xmlns:wpg="http://schemas.microsoft.com/office/word/2010/wordprocessingGroup" xmlns:wpi="http://schemas.microsoft.com/office/word/2010/wordprocessingInk" xmlns:wne="http://schemas.microsoft.com/office/word/2006/wordml" xmlns:wps="http://schemas.microsoft.com/office/word/2010/wordprocessingShape" mc:Ignorable="w14 w15 w16se w16cid wp14">
+<w:document xmlns:wpc="http://schemas.microsoft.com/office/word/2010/wordprocessingCanvas" xmlns:cx="http://schemas.microsoft.com/office/drawing/2014/chartex" xmlns:cx1="http://schemas.microsoft.com/office/drawing/2015/9/8/chartex" xmlns:mc="http://schemas.openxmlformats.org/markup-compatibility/2006" xmlns:o="urn:schemas-microsoft-com:office:office" xmlns:r="http://schemas.openxmlformats.org/officeDocument/2006/relationships" xmlns:m="http://schemas.openxmlformats.org/officeDocument/2006/math" xmlns:v="urn:schemas-microsoft-com:vml" xmlns:wp14="http://schemas.microsoft.com/office/word/2010/wordprocessingDrawing" xmlns:wp="http://schemas.openxmlformats.org/drawingml/2006/wordprocessingDrawing" xmlns:w10="urn:schemas-microsoft-com:office:word" xmlns:w="http://schemas.openxmlformats.org/wordprocessingml/2006/main" xmlns:w14="http://schemas.microsoft.com/office/word/2010/wordml" xmlns:w15="http://schemas.microsoft.com/office/word/2012/wordml" xmlns:w16se="http://schemas.microsoft.com/office/word/2015/wordml/symex" xmlns:wpg="http://schemas.microsoft.com/office/word/2010/wordprocessingGroup" xmlns:wpi="http://schemas.microsoft.com/office/word/2010/wordprocessingInk" xmlns:wne="http://schemas.microsoft.com/office/word/2006/wordml" xmlns:wps="http://schemas.microsoft.com/office/word/2010/wordprocessingShape" mc:Ignorable="w14 w15 w16se wp14">
   <w:body>
     <w:sdt>
       <w:sdtPr>
@@ -10,6 +10,7 @@
           <w:docPartUnique/>
         </w:docPartObj>
       </w:sdtPr>
+      <w:sdtEndPr/>
       <w:sdtContent>
         <w:p>
           <w:r>
@@ -209,7 +210,8 @@
               </mc:Choice>
               <mc:Fallback>
                 <w:pict>
-                  <v:rect id="Téglalap 466" o:spid="_x0000_s1027" style="position:absolute;margin-left:0;margin-top:0;width:581.4pt;height:752.4pt;z-index:-251653120;visibility:visible;mso-wrap-style:square;mso-width-percent:950;mso-height-percent:950;mso-wrap-distance-left:9pt;mso-wrap-distance-top:0;mso-wrap-distance-right:9pt;mso-wrap-distance-bottom:0;mso-position-horizontal:center;mso-position-horizontal-relative:page;mso-position-vertical:center;mso-position-vertical-relative:page;mso-width-percent:950;mso-height-percent:950;mso-width-relative:page;mso-height-relative:page;v-text-anchor:middle" o:gfxdata="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" fillcolor="#15a795" stroked="f" strokeweight="1pt">
+                  <v:rect id="Téglalap 466" o:spid="_x0000_s1027" style="position:absolute;margin-left:0;margin-top:0;width:581.4pt;height:752.4pt;z-index:-251653120;visibility:visible;mso-wrap-style:square;mso-width-percent:950;mso-height-percent:950;mso-wrap-distance-left:9pt;mso-wrap-distance-top:0;mso-wrap-distance-right:9pt;mso-wrap-distance-bottom:0;mso-position-horizontal:center;mso-position-horizontal-relative:page;mso-position-vertical:center;mso-position-vertical-relative:page;mso-width-percent:950;mso-height-percent:950;mso-width-relative:page;mso-height-relative:page;v-text-anchor:middle" o:gfxdata="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" fillcolor="#15a795" stroked="f" strokeweight="1pt">
+                    <v:path arrowok="t"/>
                     <v:textbox inset="21.6pt,,21.6pt">
                       <w:txbxContent>
                         <w:p/>
@@ -319,7 +321,7 @@
               </mc:Choice>
               <mc:Fallback>
                 <w:pict>
-                  <v:rect w14:anchorId="2A9C00D5" id="Téglalap 468" o:spid="_x0000_s1026" style="position:absolute;margin-left:0;margin-top:0;width:244.8pt;height:554.4pt;z-index:251659264;visibility:visible;mso-wrap-style:square;mso-width-percent:400;mso-height-percent:700;mso-left-percent:440;mso-top-percent:25;mso-wrap-distance-left:9pt;mso-wrap-distance-top:0;mso-wrap-distance-right:9pt;mso-wrap-distance-bottom:0;mso-position-horizontal-relative:page;mso-position-vertical-relative:page;mso-width-percent:400;mso-height-percent:700;mso-left-percent:440;mso-top-percent:25;mso-width-relative:page;mso-height-relative:page;v-text-anchor:middle" o:gfxdata="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" fillcolor="white [3212]" strokecolor="#747070 [1614]" strokeweight="1.25pt">
+                  <v:rect w14:anchorId="1A5D29D1" id="Téglalap 468" o:spid="_x0000_s1026" style="position:absolute;margin-left:0;margin-top:0;width:244.8pt;height:554.4pt;z-index:251659264;visibility:visible;mso-wrap-style:square;mso-width-percent:400;mso-height-percent:700;mso-left-percent:440;mso-top-percent:25;mso-wrap-distance-left:9pt;mso-wrap-distance-top:0;mso-wrap-distance-right:9pt;mso-wrap-distance-bottom:0;mso-position-horizontal-relative:page;mso-position-vertical-relative:page;mso-width-percent:400;mso-height-percent:700;mso-left-percent:440;mso-top-percent:25;mso-width-relative:page;mso-height-relative:page;v-text-anchor:middle" o:gfxdata="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" fillcolor="white [3212]" strokecolor="#747070 [1614]" strokeweight="1.25pt">
                     <w10:wrap anchorx="page" anchory="page"/>
                   </v:rect>
                 </w:pict>
@@ -420,7 +422,7 @@
               </mc:Choice>
               <mc:Fallback>
                 <w:pict>
-                  <v:rect w14:anchorId="00256C80" id="Téglalap 469" o:spid="_x0000_s1026" style="position:absolute;margin-left:0;margin-top:0;width:226.45pt;height:9.35pt;z-index:251662336;visibility:visible;mso-wrap-style:square;mso-width-percent:370;mso-height-percent:0;mso-left-percent:455;mso-top-percent:690;mso-wrap-distance-left:9pt;mso-wrap-distance-top:0;mso-wrap-distance-right:9pt;mso-wrap-distance-bottom:0;mso-position-horizontal-relative:page;mso-position-vertical-relative:page;mso-width-percent:370;mso-height-percent:0;mso-left-percent:455;mso-top-percent:690;mso-width-relative:page;mso-height-relative:margin;v-text-anchor:middle" o:gfxdata="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" fillcolor="#15a795" stroked="f" strokeweight="1pt">
+                  <v:rect w14:anchorId="456D5100" id="Téglalap 469" o:spid="_x0000_s1026" style="position:absolute;margin-left:0;margin-top:0;width:226.45pt;height:9.35pt;z-index:251662336;visibility:visible;mso-wrap-style:square;mso-width-percent:370;mso-height-percent:0;mso-left-percent:455;mso-top-percent:690;mso-wrap-distance-left:9pt;mso-wrap-distance-top:0;mso-wrap-distance-right:9pt;mso-wrap-distance-bottom:0;mso-position-horizontal-relative:page;mso-position-vertical-relative:page;mso-width-percent:370;mso-height-percent:0;mso-left-percent:455;mso-top-percent:690;mso-width-relative:page;mso-height-relative:margin;v-text-anchor:middle" o:gfxdata="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" fillcolor="#15a795" stroked="f" strokeweight="1pt">
                     <w10:wrap anchorx="page" anchory="page"/>
                   </v:rect>
                 </w:pict>
@@ -483,6 +485,7 @@
                                   <w:dataBinding w:prefixMappings="xmlns:ns0='http://schemas.openxmlformats.org/package/2006/metadata/core-properties' xmlns:ns1='http://purl.org/dc/elements/1.1/'" w:xpath="/ns0:coreProperties[1]/ns1:title[1]" w:storeItemID="{6C3C8BC8-F283-45AE-878A-BAB7291924A1}"/>
                                   <w:text/>
                                 </w:sdtPr>
+                                <w:sdtEndPr/>
                                 <w:sdtContent>
                                   <w:p>
                                     <w:pPr>
@@ -519,6 +522,7 @@
                                   <w:dataBinding w:prefixMappings="xmlns:ns0='http://schemas.openxmlformats.org/package/2006/metadata/core-properties' xmlns:ns1='http://purl.org/dc/elements/1.1/'" w:xpath="/ns0:coreProperties[1]/ns1:subject[1]" w:storeItemID="{6C3C8BC8-F283-45AE-878A-BAB7291924A1}"/>
                                   <w:text/>
                                 </w:sdtPr>
+                                <w:sdtEndPr/>
                                 <w:sdtContent>
                                   <w:p>
                                     <w:pPr>
@@ -579,6 +583,7 @@
                             <w:dataBinding w:prefixMappings="xmlns:ns0='http://schemas.openxmlformats.org/package/2006/metadata/core-properties' xmlns:ns1='http://purl.org/dc/elements/1.1/'" w:xpath="/ns0:coreProperties[1]/ns1:title[1]" w:storeItemID="{6C3C8BC8-F283-45AE-878A-BAB7291924A1}"/>
                             <w:text/>
                           </w:sdtPr>
+                          <w:sdtEndPr/>
                           <w:sdtContent>
                             <w:p>
                               <w:pPr>
@@ -615,6 +620,7 @@
                             <w:dataBinding w:prefixMappings="xmlns:ns0='http://schemas.openxmlformats.org/package/2006/metadata/core-properties' xmlns:ns1='http://purl.org/dc/elements/1.1/'" w:xpath="/ns0:coreProperties[1]/ns1:subject[1]" w:storeItemID="{6C3C8BC8-F283-45AE-878A-BAB7291924A1}"/>
                             <w:text/>
                           </w:sdtPr>
+                          <w:sdtEndPr/>
                           <w:sdtContent>
                             <w:p>
                               <w:pPr>
@@ -4209,15 +4215,7 @@
         <w:t xml:space="preserve">Egy külön oldal megalkotása is a követelmények között szerepel, ez pedig az adminisztrátori felület. </w:t>
       </w:r>
       <w:r>
-        <w:t xml:space="preserve">Az </w:t>
-      </w:r>
-      <w:proofErr w:type="spellStart"/>
-      <w:r>
-        <w:t>adminnak</w:t>
-      </w:r>
-      <w:proofErr w:type="spellEnd"/>
-      <w:r>
-        <w:t xml:space="preserve"> jogában áll látni az összes felhasználót, azoknak minden adatait. Ezen felül képes új felhasználót felvenni az adatbázisba, meglévőt törölni,</w:t>
+        <w:t>Az adminnak jogában áll látni az összes felhasználót, azoknak minden adatait. Ezen felül képes új felhasználót felvenni az adatbázisba, meglévőt törölni,</w:t>
       </w:r>
       <w:r>
         <w:t xml:space="preserve"> adatokat módosítani,</w:t>
@@ -5053,21 +5051,7 @@
         <w:rPr>
           <w:color w:val="15A795"/>
         </w:rPr>
-        <w:t xml:space="preserve">Atom </w:t>
-      </w:r>
-      <w:proofErr w:type="spellStart"/>
-      <w:r>
-        <w:rPr>
-          <w:color w:val="15A795"/>
-        </w:rPr>
-        <w:t>code</w:t>
-      </w:r>
-      <w:proofErr w:type="spellEnd"/>
-      <w:r>
-        <w:rPr>
-          <w:color w:val="15A795"/>
-        </w:rPr>
-        <w:t xml:space="preserve"> editor</w:t>
+        <w:t>Atom code editor</w:t>
       </w:r>
       <w:bookmarkEnd w:id="6"/>
     </w:p>
@@ -5105,13 +5089,8 @@
         </w:numPr>
         <w:spacing w:after="0" w:line="360" w:lineRule="auto"/>
       </w:pPr>
-      <w:proofErr w:type="spellStart"/>
-      <w:r>
-        <w:t>Cross</w:t>
-      </w:r>
-      <w:proofErr w:type="spellEnd"/>
-      <w:r>
-        <w:t>-platform szerkesztő</w:t>
+      <w:r>
+        <w:t>Cross-platform szerkesztő</w:t>
       </w:r>
     </w:p>
     <w:p>
@@ -5210,23 +5189,7 @@
         <w:t>E</w:t>
       </w:r>
       <w:r>
-        <w:t xml:space="preserve">gy magyar ingyenes </w:t>
-      </w:r>
-      <w:proofErr w:type="spellStart"/>
-      <w:r>
-        <w:t>domain</w:t>
-      </w:r>
-      <w:proofErr w:type="spellEnd"/>
-      <w:r>
-        <w:t xml:space="preserve"> szolgáltató webhely, mely biztosítja a weboldal működését és támogatja a back-end megvalósítását, </w:t>
-      </w:r>
-      <w:proofErr w:type="spellStart"/>
-      <w:r>
-        <w:t>phpMyAdmin</w:t>
-      </w:r>
-      <w:proofErr w:type="spellEnd"/>
-      <w:r>
-        <w:t xml:space="preserve"> eléréssel, adatbázis létrehozásának támogatásával.</w:t>
+        <w:t>gy magyar ingyenes domain szolgáltató webhely, mely biztosítja a weboldal működését és támogatja a back-end megvalósítását, phpMyAdmin eléréssel, adatbázis létrehozásának támogatásával.</w:t>
       </w:r>
     </w:p>
     <w:p>
@@ -5526,21 +5489,7 @@
         <w:rPr>
           <w:rFonts w:cstheme="minorHAnsi"/>
         </w:rPr>
-        <w:t>2 HTML API-</w:t>
-      </w:r>
-      <w:proofErr w:type="spellStart"/>
-      <w:r>
-        <w:rPr>
-          <w:rFonts w:cstheme="minorHAnsi"/>
-        </w:rPr>
-        <w:t>val</w:t>
-      </w:r>
-      <w:proofErr w:type="spellEnd"/>
-      <w:r>
-        <w:rPr>
-          <w:rFonts w:cstheme="minorHAnsi"/>
-        </w:rPr>
-        <w:t xml:space="preserve"> együtt. A HTML5 specifikációban leírt formátumba történő migráció </w:t>
+        <w:t>2 HTML API-val együtt. A HTML5 specifikációban leírt formátumba történő migráció </w:t>
       </w:r>
       <w:hyperlink r:id="rId20" w:tooltip="HTML" w:history="1">
         <w:r>
@@ -5717,51 +5666,11 @@
         <w:t xml:space="preserve"> </w:t>
       </w:r>
       <w:r>
-        <w:t>Eredetileg </w:t>
-      </w:r>
-      <w:proofErr w:type="spellStart"/>
-      <w:r>
-        <w:t>Brendan</w:t>
-      </w:r>
-      <w:proofErr w:type="spellEnd"/>
-      <w:r>
-        <w:t xml:space="preserve"> </w:t>
-      </w:r>
-      <w:proofErr w:type="spellStart"/>
-      <w:r>
-        <w:t>Eich</w:t>
-      </w:r>
-      <w:proofErr w:type="spellEnd"/>
-      <w:r>
-        <w:t xml:space="preserve">, a Netscape </w:t>
-      </w:r>
-      <w:proofErr w:type="spellStart"/>
-      <w:r>
-        <w:t>Communications</w:t>
-      </w:r>
-      <w:proofErr w:type="spellEnd"/>
-      <w:r>
-        <w:t xml:space="preserve"> </w:t>
+        <w:t xml:space="preserve">Eredetileg Brendan Eich, a Netscape Communications </w:t>
       </w:r>
       <w:r>
         <w:lastRenderedPageBreak/>
-        <w:t>mérnöke fejlesztette ki; neve először </w:t>
-      </w:r>
-      <w:proofErr w:type="spellStart"/>
-      <w:r>
-        <w:t>Mocha</w:t>
-      </w:r>
-      <w:proofErr w:type="spellEnd"/>
-      <w:r>
-        <w:t>, majd </w:t>
-      </w:r>
-      <w:proofErr w:type="spellStart"/>
-      <w:r>
-        <w:t>LiveScript</w:t>
-      </w:r>
-      <w:proofErr w:type="spellEnd"/>
-      <w:r>
-        <w:t> volt, később „JavaScript” nevet kapott, és szintaxisa közelebb került a Sun Microsystems </w:t>
+        <w:t>mérnöke fejlesztette ki; neve először Mocha, majd LiveScript volt, később „JavaScript” nevet kapott, és szintaxisa közelebb került a Sun Microsystems </w:t>
       </w:r>
       <w:hyperlink r:id="rId31" w:tooltip="Java programozási nyelv" w:history="1">
         <w:r>
@@ -5789,27 +5698,15 @@
       <w:r>
         <w:t> „</w:t>
       </w:r>
-      <w:proofErr w:type="spellStart"/>
-      <w:r>
-        <w:fldChar w:fldCharType="begin"/>
-      </w:r>
-      <w:r>
-        <w:instrText xml:space="preserve"> HYPERLINK "https://hu.wikipedia.org/wiki/ECMAScript" \o "ECMAScript" </w:instrText>
-      </w:r>
-      <w:r>
-        <w:fldChar w:fldCharType="separate"/>
-      </w:r>
-      <w:r>
-        <w:t>ECMAScript</w:t>
-      </w:r>
-      <w:proofErr w:type="spellEnd"/>
-      <w:r>
-        <w:fldChar w:fldCharType="end"/>
-      </w:r>
+      <w:hyperlink r:id="rId33" w:tooltip="ECMAScript" w:history="1">
+        <w:r>
+          <w:t>ECMAScript</w:t>
+        </w:r>
+      </w:hyperlink>
       <w:r>
         <w:t>” néven. A jelenleg is érvényes szabvány az ECMA-262 Edition 3 (1999. december), ami a JavaScript 1.5-nek felel meg. Ez a szabvány egyben </w:t>
       </w:r>
-      <w:hyperlink r:id="rId33" w:tooltip="Nemzetközi Szabványügyi Szervezet" w:history="1">
+      <w:hyperlink r:id="rId34" w:tooltip="Nemzetközi Szabványügyi Szervezet" w:history="1">
         <w:r>
           <w:t>ISO</w:t>
         </w:r>
@@ -5853,34 +5750,10 @@
         <w:jc w:val="both"/>
       </w:pPr>
       <w:r>
-        <w:t xml:space="preserve">Az SQL, azaz </w:t>
-      </w:r>
-      <w:proofErr w:type="spellStart"/>
-      <w:r>
-        <w:t>Structured</w:t>
-      </w:r>
-      <w:proofErr w:type="spellEnd"/>
-      <w:r>
-        <w:t xml:space="preserve"> </w:t>
-      </w:r>
-      <w:proofErr w:type="spellStart"/>
-      <w:r>
-        <w:t>Query</w:t>
-      </w:r>
-      <w:proofErr w:type="spellEnd"/>
-      <w:r>
-        <w:t xml:space="preserve"> Language </w:t>
+        <w:t xml:space="preserve">Az SQL, azaz Structured Query Language </w:t>
       </w:r>
       <w:r>
         <w:t>(strukturált lekérdezőnyelv) </w:t>
-      </w:r>
-      <w:hyperlink r:id="rId34" w:tooltip="Relációsadatbázis-kezelő rendszer" w:history="1">
-        <w:r>
-          <w:t>relációsadatbázis-kezelők</w:t>
-        </w:r>
-      </w:hyperlink>
-      <w:r>
-        <w:t> lekérdezési nyelve. A </w:t>
       </w:r>
       <w:hyperlink r:id="rId35" w:tooltip="Relációsadatbázis-kezelő rendszer" w:history="1">
         <w:r>
@@ -5888,9 +5761,17 @@
         </w:r>
       </w:hyperlink>
       <w:r>
+        <w:t> lekérdezési nyelve. A </w:t>
+      </w:r>
+      <w:hyperlink r:id="rId36" w:tooltip="Relációsadatbázis-kezelő rendszer" w:history="1">
+        <w:r>
+          <w:t>relációsadatbázis-kezelők</w:t>
+        </w:r>
+      </w:hyperlink>
+      <w:r>
         <w:t> általában az SQL nyelven programozhatók. Az SQL alapvető utasításait közel egyformán valósítják meg, de a később beépült nyelvi elemek körében nagyon nagy az eltérés, az </w:t>
       </w:r>
-      <w:hyperlink r:id="rId36" w:tooltip="Kompatibilitás (technika)" w:history="1">
+      <w:hyperlink r:id="rId37" w:tooltip="Kompatibilitás (technika)" w:history="1">
         <w:r>
           <w:t>inkompatibilitás</w:t>
         </w:r>
@@ -5906,31 +5787,7 @@
         <w:jc w:val="both"/>
       </w:pPr>
       <w:r>
-        <w:t xml:space="preserve">Az SQL nyelvi elemeket 4 részre, adatdefiníciós (Data </w:t>
-      </w:r>
-      <w:proofErr w:type="spellStart"/>
-      <w:r>
-        <w:t>Definition</w:t>
-      </w:r>
-      <w:proofErr w:type="spellEnd"/>
-      <w:r>
-        <w:t xml:space="preserve"> Language, DDL), adatkezelési (Data </w:t>
-      </w:r>
-      <w:proofErr w:type="spellStart"/>
-      <w:r>
-        <w:t>Manipulation</w:t>
-      </w:r>
-      <w:proofErr w:type="spellEnd"/>
-      <w:r>
-        <w:t xml:space="preserve"> Language, DML), lekérdező (QUERY (Language - QL)) és adatvezérlő (Data </w:t>
-      </w:r>
-      <w:proofErr w:type="spellStart"/>
-      <w:r>
-        <w:t>Control</w:t>
-      </w:r>
-      <w:proofErr w:type="spellEnd"/>
-      <w:r>
-        <w:t xml:space="preserve"> Language, DCL) részekre lehet bontani.</w:t>
+        <w:t>Az SQL nyelvi elemeket 4 részre, adatdefiníciós (Data Definition Language, DDL), adatkezelési (Data Manipulation Language, DML), lekérdező (QUERY (Language - QL)) és adatvezérlő (Data Control Language, DCL) részekre lehet bontani.</w:t>
       </w:r>
     </w:p>
     <w:p>
@@ -5958,7 +5815,7 @@
       <w:r>
         <w:t>A PHP egy általános </w:t>
       </w:r>
-      <w:hyperlink r:id="rId37" w:tooltip="Szerver" w:history="1">
+      <w:hyperlink r:id="rId38" w:tooltip="Szerver" w:history="1">
         <w:r>
           <w:t>szerveroldali</w:t>
         </w:r>
@@ -5966,23 +5823,15 @@
       <w:r>
         <w:t> </w:t>
       </w:r>
-      <w:hyperlink r:id="rId38" w:tooltip="Szkriptnyelv" w:history="1">
+      <w:hyperlink r:id="rId39" w:tooltip="Szkriptnyelv" w:history="1">
         <w:r>
           <w:t>szkriptnyelv</w:t>
         </w:r>
       </w:hyperlink>
       <w:r>
-        <w:t xml:space="preserve"> dinamikus weblapok készítésére. Az első </w:t>
-      </w:r>
-      <w:proofErr w:type="spellStart"/>
-      <w:r>
-        <w:t>szkriptnyelvek</w:t>
-      </w:r>
-      <w:proofErr w:type="spellEnd"/>
-      <w:r>
-        <w:t xml:space="preserve"> egyike, amely külső fájl használata helyett HTML oldalba ágyazható. A kódot a </w:t>
-      </w:r>
-      <w:hyperlink r:id="rId39" w:tooltip="Webszerver" w:history="1">
+        <w:t> dinamikus weblapok készítésére. Az első szkriptnyelvek egyike, amely külső fájl használata helyett HTML oldalba ágyazható. A kódot a </w:t>
+      </w:r>
+      <w:hyperlink r:id="rId40" w:tooltip="Webszerver" w:history="1">
         <w:r>
           <w:t>webszerver</w:t>
         </w:r>
@@ -5993,23 +5842,10 @@
       <w:r>
         <w:t xml:space="preserve"> </w:t>
       </w:r>
-      <w:proofErr w:type="spellStart"/>
-      <w:r>
-        <w:t>Rasmus</w:t>
-      </w:r>
-      <w:proofErr w:type="spellEnd"/>
-      <w:r>
-        <w:t xml:space="preserve"> </w:t>
-      </w:r>
-      <w:proofErr w:type="spellStart"/>
-      <w:r>
-        <w:t>Lerdorf</w:t>
-      </w:r>
-      <w:proofErr w:type="spellEnd"/>
-      <w:r>
-        <w:t> </w:t>
-      </w:r>
-      <w:hyperlink r:id="rId40" w:tooltip="1995" w:history="1">
+      <w:r>
+        <w:t>Rasmus Lerdorf </w:t>
+      </w:r>
+      <w:hyperlink r:id="rId41" w:tooltip="1995" w:history="1">
         <w:r>
           <w:t>1995</w:t>
         </w:r>
@@ -6031,15 +5867,7 @@
         <w:jc w:val="both"/>
       </w:pPr>
       <w:r>
-        <w:t xml:space="preserve">A PHP nyelv lényegében a HTML nagymértékű kiegészítése. Rengeteg olyan feladat végezhető el vele, amelyre az ügyféloldali </w:t>
-      </w:r>
-      <w:proofErr w:type="spellStart"/>
-      <w:r>
-        <w:t>szkriptek</w:t>
-      </w:r>
-      <w:proofErr w:type="spellEnd"/>
-      <w:r>
-        <w:t xml:space="preserve"> nem képesek (vagy ha igen, korlátozottan)</w:t>
+        <w:t>A PHP nyelv lényegében a HTML nagymértékű kiegészítése. Rengeteg olyan feladat végezhető el vele, amelyre az ügyféloldali szkriptek nem képesek (vagy ha igen, korlátozottan)</w:t>
       </w:r>
       <w:r>
         <w:t>.</w:t>
@@ -6084,29 +5912,13 @@
         <w:jc w:val="both"/>
       </w:pPr>
       <w:r>
-        <w:t xml:space="preserve">A rendszer futtatása a nethely.hu </w:t>
-      </w:r>
-      <w:proofErr w:type="spellStart"/>
-      <w:r>
-        <w:t>domain</w:t>
-      </w:r>
-      <w:proofErr w:type="spellEnd"/>
-      <w:r>
-        <w:t xml:space="preserve"> szerveren keresztül történik.</w:t>
+        <w:t>A rendszer futtatása a nethely.hu domain szerveren keresztül történik.</w:t>
       </w:r>
       <w:r>
         <w:t xml:space="preserve"> Ez egy </w:t>
       </w:r>
       <w:r>
-        <w:t xml:space="preserve">budapesti székhelyű cég, mely tárhelyet és </w:t>
-      </w:r>
-      <w:proofErr w:type="spellStart"/>
-      <w:r>
-        <w:t>domaint</w:t>
-      </w:r>
-      <w:proofErr w:type="spellEnd"/>
-      <w:r>
-        <w:t xml:space="preserve"> biztosít. Ingyenesen 256 MB tárhelyet biztosítanak. A cég SSD RAID 10 adattárolást használ, mindezt gigabites adatkapcsolattal és fejlett védelemmel kiegészítve. Nagyobb tárhely vásárlása ugyan havidíjas, de biztosítanak mellé egy 14 napos próbaidőszakot.</w:t>
+        <w:t>budapesti székhelyű cég, mely tárhelyet és domaint biztosít. Ingyenesen 256 MB tárhelyet biztosítanak. A cég SSD RAID 10 adattárolást használ, mindezt gigabites adatkapcsolattal és fejlett védelemmel kiegészítve. Nagyobb tárhely vásárlása ugyan havidíjas, de biztosítanak mellé egy 14 napos próbaidőszakot.</w:t>
       </w:r>
     </w:p>
     <w:p>
@@ -6504,23 +6316,7 @@
         <w:jc w:val="both"/>
       </w:pPr>
       <w:r>
-        <w:t xml:space="preserve">A negyedik rész egy ACCORDION stílusú 4 </w:t>
-      </w:r>
-      <w:proofErr w:type="spellStart"/>
-      <w:r>
-        <w:t>headeres</w:t>
-      </w:r>
-      <w:proofErr w:type="spellEnd"/>
-      <w:r>
-        <w:t xml:space="preserve"> </w:t>
-      </w:r>
-      <w:proofErr w:type="spellStart"/>
-      <w:r>
-        <w:t>szolgen</w:t>
-      </w:r>
-      <w:proofErr w:type="spellEnd"/>
-      <w:r>
-        <w:t xml:space="preserve"> szövegeket tartalmazó szerkezet</w:t>
+        <w:t>A negyedik rész egy ACCORDION stílusú 4 headeres szolgen szövegeket tartalmazó szerkezet</w:t>
       </w:r>
       <w:r>
         <w:t>.</w:t>
@@ -6533,31 +6329,7 @@
         <w:jc w:val="both"/>
       </w:pPr>
       <w:r>
-        <w:t xml:space="preserve">Az ötödik rész egy </w:t>
-      </w:r>
-      <w:proofErr w:type="spellStart"/>
-      <w:r>
-        <w:t>google</w:t>
-      </w:r>
-      <w:proofErr w:type="spellEnd"/>
-      <w:r>
-        <w:t xml:space="preserve"> </w:t>
-      </w:r>
-      <w:proofErr w:type="spellStart"/>
-      <w:r>
-        <w:t>maps</w:t>
-      </w:r>
-      <w:proofErr w:type="spellEnd"/>
-      <w:r>
-        <w:t xml:space="preserve"> </w:t>
-      </w:r>
-      <w:proofErr w:type="spellStart"/>
-      <w:r>
-        <w:t>apit</w:t>
-      </w:r>
-      <w:proofErr w:type="spellEnd"/>
-      <w:r>
-        <w:t xml:space="preserve"> integráló térkép melyen be van jelölve a cég fő irodája</w:t>
+        <w:t>Az ötödik rész egy google maps apit integráló térkép melyen be van jelölve a cég fő irodája</w:t>
       </w:r>
       <w:r>
         <w:t>,</w:t>
@@ -6576,15 +6348,7 @@
         <w:jc w:val="both"/>
       </w:pPr>
       <w:r>
-        <w:t xml:space="preserve">A hatodik részben található a csapattagok </w:t>
-      </w:r>
-      <w:proofErr w:type="gramStart"/>
-      <w:r>
-        <w:t>kártyái</w:t>
-      </w:r>
-      <w:proofErr w:type="gramEnd"/>
-      <w:r>
-        <w:t xml:space="preserve"> amiket CARD CONTAINER szerkezettel valósítottunk meg</w:t>
+        <w:t>A hatodik részben található a csapattagok kártyái amiket CARD CONTAINER szerkezettel valósítottunk meg</w:t>
       </w:r>
     </w:p>
     <w:p>
@@ -6782,23 +6546,7 @@
         <w:jc w:val="both"/>
       </w:pPr>
       <w:r>
-        <w:t xml:space="preserve">Második rész a bejelentkezés FORM-BOX ebben két mező található a </w:t>
-      </w:r>
-      <w:proofErr w:type="gramStart"/>
-      <w:r>
-        <w:t>felhasználónév(</w:t>
-      </w:r>
-      <w:proofErr w:type="gramEnd"/>
-      <w:r>
-        <w:t xml:space="preserve">esetünkben az email-cím amivel regisztrált az ügyfél) és a jelszó mező. Található egy jegyezzen meg </w:t>
-      </w:r>
-      <w:proofErr w:type="gramStart"/>
-      <w:r>
-        <w:t>opció</w:t>
-      </w:r>
-      <w:proofErr w:type="gramEnd"/>
-      <w:r>
-        <w:t xml:space="preserve"> amely el fogja tárolni a megadott email címet, a bejelentkezés gomb alatt található két szöveges link melyek a leírásuk alapján regisztrációs oldalra és az elfelejtett jelszó oldalra navigálják a felhasználót.</w:t>
+        <w:t>Második rész a bejelentkezés FORM-BOX ebben két mező található a felhasználónév(esetünkben az email-cím amivel regisztrált az ügyfél) és a jelszó mező. Található egy jegyezzen meg opció amely el fogja tárolni a megadott email címet, a bejelentkezés gomb alatt található két szöveges link melyek a leírásuk alapján regisztrációs oldalra és az elfelejtett jelszó oldalra navigálják a felhasználót.</w:t>
       </w:r>
     </w:p>
     <w:p>
@@ -6836,15 +6584,7 @@
         <w:jc w:val="both"/>
       </w:pPr>
       <w:r>
-        <w:t xml:space="preserve">Ezen oldalakon </w:t>
-      </w:r>
-      <w:proofErr w:type="spellStart"/>
-      <w:r>
-        <w:t>láthatóak</w:t>
-      </w:r>
-      <w:proofErr w:type="spellEnd"/>
-      <w:r>
-        <w:t xml:space="preserve"> az cég által kínált szolgáltatások csomagjai szerkezetük azonos ezért fejtjük ki egyszerre mindegyiket</w:t>
+        <w:t>Ezen oldalakon láthatóak az cég által kínált szolgáltatások csomagjai szerkezetük azonos ezért fejtjük ki egyszerre mindegyiket</w:t>
       </w:r>
     </w:p>
     <w:p>
@@ -6910,15 +6650,7 @@
         <w:t>gomb, ami</w:t>
       </w:r>
       <w:r>
-        <w:t xml:space="preserve"> a belépés oldalra irányítja át az </w:t>
-      </w:r>
-      <w:proofErr w:type="gramStart"/>
-      <w:r>
-        <w:t>ügyfelet</w:t>
-      </w:r>
-      <w:proofErr w:type="gramEnd"/>
-      <w:r>
-        <w:t xml:space="preserve"> ha nincs belépve innen fiók hiányában át tud navigálni a regisztrációs lapra vagy be tud lépni. Ha be van lépve akkor az ügyfél oldalára küldi el a gomb</w:t>
+        <w:t xml:space="preserve"> a belépés oldalra irányítja át az ügyfelet ha nincs belépve innen fiók hiányában át tud navigálni a regisztrációs lapra vagy be tud lépni. Ha be van lépve akkor az ügyfél oldalára küldi el a gomb</w:t>
       </w:r>
       <w:r>
         <w:t>.</w:t>
@@ -7017,15 +6749,7 @@
         <w:jc w:val="both"/>
       </w:pPr>
       <w:r>
-        <w:t xml:space="preserve">A második rész tartalmazza az oldal címét (Hiba bejelentés), és egy leírást a működésére. Az ügyfél meg tudja adni a hiba bejelentéséhez szükséges adatokat, amik megegyeznek a regisztrációs résznél </w:t>
-      </w:r>
-      <w:proofErr w:type="spellStart"/>
-      <w:r>
-        <w:t>felsorolttal</w:t>
-      </w:r>
-      <w:proofErr w:type="spellEnd"/>
-      <w:r>
-        <w:t>. A csillaggal jelölt mezők kitöltése itt kötelező.</w:t>
+        <w:t>A második rész tartalmazza az oldal címét (Hiba bejelentés), és egy leírást a működésére. Az ügyfél meg tudja adni a hiba bejelentéséhez szükséges adatokat, amik megegyeznek a regisztrációs résznél felsorolttal. A csillaggal jelölt mezők kitöltése itt kötelező.</w:t>
       </w:r>
     </w:p>
     <w:p>
@@ -7122,7 +6846,6 @@
         </w:rPr>
         <w:t xml:space="preserve">8 – </w:t>
       </w:r>
-      <w:proofErr w:type="spellStart"/>
       <w:r>
         <w:rPr>
           <w:color w:val="15A795"/>
@@ -7130,7 +6853,6 @@
         <w:t>Admin.php</w:t>
       </w:r>
       <w:bookmarkEnd w:id="26"/>
-      <w:proofErr w:type="spellEnd"/>
     </w:p>
     <w:p>
       <w:pPr>
@@ -7151,47 +6873,10 @@
         <w:t>Az oldal</w:t>
       </w:r>
       <w:r>
-        <w:t xml:space="preserve">on ugyanúgy helyet kapott egy </w:t>
-      </w:r>
-      <w:proofErr w:type="spellStart"/>
-      <w:r>
-        <w:t>navbar</w:t>
-      </w:r>
-      <w:proofErr w:type="spellEnd"/>
-      <w:r>
-        <w:t xml:space="preserve">, ahol egy a </w:t>
-      </w:r>
-      <w:proofErr w:type="spellStart"/>
-      <w:r>
-        <w:t>sidebar</w:t>
-      </w:r>
-      <w:proofErr w:type="spellEnd"/>
-      <w:r>
-        <w:t xml:space="preserve">-t </w:t>
-      </w:r>
-      <w:proofErr w:type="spellStart"/>
-      <w:r>
-        <w:t>triggerelő</w:t>
-      </w:r>
-      <w:proofErr w:type="spellEnd"/>
-      <w:r>
-        <w:t xml:space="preserve"> gomb található. A </w:t>
-      </w:r>
-      <w:proofErr w:type="spellStart"/>
-      <w:r>
-        <w:t>sidebar</w:t>
-      </w:r>
-      <w:proofErr w:type="spellEnd"/>
-      <w:r>
-        <w:t xml:space="preserve"> négy jól elkülönülő részre szeparálható jelenleg, az elsőben az admin adatait láthatjuk, egy profil képet, egy háttérképet, az admin nevét ill. e-mail címét. A második szekcióban a felhasználókkal végezhető műveletek menüpontjai kaptak helyet. Az ügyfeleket ill. azok adatait képes az admin listázni, hozzáadni, módosítani, valamint törölni is. A harmadik részben a csomagokkal végezhet műveleteket az admin, miszerint listázhat, hozzáadhat, módosíthat, törölhet. A negyedik része a </w:t>
-      </w:r>
-      <w:proofErr w:type="spellStart"/>
-      <w:r>
-        <w:t>sidebar-nak</w:t>
-      </w:r>
-      <w:proofErr w:type="spellEnd"/>
-      <w:r>
-        <w:t xml:space="preserve"> egy egyszerű log out gomb.</w:t>
+        <w:t xml:space="preserve">on ugyanúgy helyet kapott egy navbar, ahol egy a sidebar-t </w:t>
+      </w:r>
+      <w:r>
+        <w:t>triggerelő gomb található. A sidebar négy jól elkülönülő részre szeparálható jelenleg, az elsőben az admin adatait láthatjuk, egy profil képet, egy háttérképet, az admin nevét ill. e-mail címét. A második szekcióban a felhasználókkal végezhető műveletek menüpontjai kaptak helyet. Az ügyfeleket ill. azok adatait képes az admin listázni, hozzáadni, módosítani, valamint törölni is. A harmadik részben a csomagokkal végezhet műveleteket az admin, miszerint listázhat, hozzáadhat, módosíthat, törölhet. A negyedik része a sidebar-nak egy egyszerű log out gomb.</w:t>
       </w:r>
     </w:p>
     <w:p>
@@ -7257,24 +6942,14 @@
         <w:jc w:val="both"/>
       </w:pPr>
       <w:r>
-        <w:t xml:space="preserve">Csupán egy egyszerű </w:t>
-      </w:r>
-      <w:proofErr w:type="spellStart"/>
-      <w:r>
-        <w:t>modal</w:t>
-      </w:r>
-      <w:proofErr w:type="spellEnd"/>
-      <w:r>
-        <w:t>, mely akkor ugrik fel, ha a felhasználó helytelen adatokkal próbál belépni. Ilyenkor egy hibaüzenet jelenik meg: „</w:t>
+        <w:t>Csupán egy egyszerű modal, mely akkor ugrik fel, ha a felhasználó helytelen adatokkal próbál belépni. Ilyenkor egy hibaüzenet jelenik meg: „</w:t>
       </w:r>
       <w:r>
         <w:t>Hibás Felhasználónév vagy jelszó</w:t>
       </w:r>
-      <w:proofErr w:type="gramStart"/>
       <w:r>
         <w:t xml:space="preserve">. </w:t>
       </w:r>
-      <w:proofErr w:type="gramEnd"/>
       <w:r>
         <w:t>Kérem jelentkezzen be újra</w:t>
       </w:r>
@@ -7301,29 +6976,34 @@
         <w:lastRenderedPageBreak/>
         <w:t xml:space="preserve">4.2.1.0 – </w:t>
       </w:r>
-      <w:proofErr w:type="spellStart"/>
-      <w:r>
-        <w:rPr>
-          <w:color w:val="15A795"/>
-        </w:rPr>
-        <w:t>D</w:t>
-      </w:r>
-      <w:r>
-        <w:rPr>
-          <w:color w:val="15A795"/>
-        </w:rPr>
-        <w:t>eleteaccount.php</w:t>
+      <w:r>
+        <w:rPr>
+          <w:color w:val="15A795"/>
+        </w:rPr>
+        <w:t>registrationsuccess</w:t>
+      </w:r>
+      <w:r>
+        <w:rPr>
+          <w:color w:val="15A795"/>
+        </w:rPr>
+        <w:t>.php</w:t>
       </w:r>
       <w:bookmarkEnd w:id="28"/>
-      <w:proofErr w:type="spellEnd"/>
     </w:p>
     <w:p>
       <w:pPr>
         <w:spacing w:line="360" w:lineRule="auto"/>
         <w:jc w:val="both"/>
       </w:pPr>
-      <w:r>
-        <w:t>Az oldal, ahol a felhasználó eltávolíthatja a felhasználói fiókját.</w:t>
+      <w:bookmarkStart w:id="29" w:name="_Toc512875924"/>
+      <w:r>
+        <w:t>Csupán egy egyszerű modal, mely akkor ugrik fel, ha a felhasználó</w:t>
+      </w:r>
+      <w:r>
+        <w:t xml:space="preserve"> sikeresen regisztrált a regsztrációs oldalon, innen tovább tud navigálni a tovább gomb megnyomása után az index.html-re</w:t>
+      </w:r>
+      <w:r>
+        <w:t>.</w:t>
       </w:r>
     </w:p>
     <w:p>
@@ -7334,7 +7014,6 @@
           <w:color w:val="15A795"/>
         </w:rPr>
       </w:pPr>
-      <w:bookmarkStart w:id="29" w:name="_Toc512875924"/>
       <w:r>
         <w:rPr>
           <w:color w:val="15A795"/>
@@ -7353,7 +7032,6 @@
         </w:rPr>
         <w:t xml:space="preserve"> – </w:t>
       </w:r>
-      <w:proofErr w:type="spellStart"/>
       <w:r>
         <w:rPr>
           <w:color w:val="15A795"/>
@@ -7367,7 +7045,16 @@
         <w:t>ost.php</w:t>
       </w:r>
       <w:bookmarkEnd w:id="29"/>
-      <w:proofErr w:type="spellEnd"/>
+    </w:p>
+    <w:p>
+      <w:r>
+        <w:t>Ez az oldal kezeli az SQL lekérdezéseket és php sessiont itt nyerünk ki minden adatot ami az oldal működéséhez szükséges. Itt implementáltuk a legtöbb változtatást</w:t>
+      </w:r>
+      <w:r>
+        <w:t>.</w:t>
+      </w:r>
+      <w:bookmarkStart w:id="30" w:name="_GoBack"/>
+      <w:bookmarkEnd w:id="30"/>
     </w:p>
     <w:p>
       <w:pPr>
@@ -7377,7 +7064,7 @@
           <w:color w:val="15A795"/>
         </w:rPr>
       </w:pPr>
-      <w:bookmarkStart w:id="30" w:name="_Toc512875925"/>
+      <w:bookmarkStart w:id="31" w:name="_Toc512875925"/>
       <w:r>
         <w:rPr>
           <w:color w:val="15A795"/>
@@ -7396,7 +7083,6 @@
         </w:rPr>
         <w:t xml:space="preserve"> – </w:t>
       </w:r>
-      <w:proofErr w:type="spellStart"/>
       <w:r>
         <w:rPr>
           <w:color w:val="15A795"/>
@@ -7409,8 +7095,7 @@
         </w:rPr>
         <w:t>ser.php</w:t>
       </w:r>
-      <w:bookmarkEnd w:id="30"/>
-      <w:proofErr w:type="spellEnd"/>
+      <w:bookmarkEnd w:id="31"/>
     </w:p>
     <w:p>
       <w:pPr>
@@ -7431,55 +7116,7 @@
         <w:t>Az oldal</w:t>
       </w:r>
       <w:r>
-        <w:t xml:space="preserve">on ugyanúgy helyet kapott egy </w:t>
-      </w:r>
-      <w:proofErr w:type="spellStart"/>
-      <w:r>
-        <w:t>navbar</w:t>
-      </w:r>
-      <w:proofErr w:type="spellEnd"/>
-      <w:r>
-        <w:t xml:space="preserve">, ahol egy a </w:t>
-      </w:r>
-      <w:proofErr w:type="spellStart"/>
-      <w:r>
-        <w:t>sidebar</w:t>
-      </w:r>
-      <w:proofErr w:type="spellEnd"/>
-      <w:r>
-        <w:t xml:space="preserve">-t </w:t>
-      </w:r>
-      <w:proofErr w:type="spellStart"/>
-      <w:r>
-        <w:t>triggerelő</w:t>
-      </w:r>
-      <w:proofErr w:type="spellEnd"/>
-      <w:r>
-        <w:t xml:space="preserve"> gomb található. A </w:t>
-      </w:r>
-      <w:proofErr w:type="spellStart"/>
-      <w:r>
-        <w:t>sidebar</w:t>
-      </w:r>
-      <w:proofErr w:type="spellEnd"/>
-      <w:r>
-        <w:t xml:space="preserve"> négy jól elkülönülő részre szeparálható jelenleg, az elsőben a felhasználó adatait láthatjuk, egy profil képet, egy háttérképet, a felhasználó nevét ill. e-mail címét. A második szekcióban a felhasználói adatok menüpontjai kaptak helyet. A felhasználó képes adatokat hozzáadni, hűségidőt módsítani, valamint törölheti is a fiókját A harmadik részben a csomagokkal végezhet műveleteket a felhasználó, miszerint </w:t>
-      </w:r>
-      <w:proofErr w:type="spellStart"/>
-      <w:r>
-        <w:t>hosszabíthat</w:t>
-      </w:r>
-      <w:proofErr w:type="spellEnd"/>
-      <w:r>
-        <w:t xml:space="preserve">, módosíthat. A negyedik része a </w:t>
-      </w:r>
-      <w:proofErr w:type="spellStart"/>
-      <w:r>
-        <w:t>sidebar-nak</w:t>
-      </w:r>
-      <w:proofErr w:type="spellEnd"/>
-      <w:r>
-        <w:t xml:space="preserve"> egy egyszerű log out gomb.</w:t>
+        <w:t>on ugyanúgy helyet kapott egy navbar, ahol egy a sidebar-t triggerelő gomb található. A sidebar négy jól elkülönülő részre szeparálható jelenleg, az elsőben a felhasználó adatait láthatjuk, egy profil képet, egy háttérképet, a felhasználó nevét ill. e-mail címét. A második szekcióban a felhasználói adatok menüpontjai kaptak helyet. A felhasználó képes adatokat hozzáadni, hűségidőt módsítani, valamint törölheti is a fiókját A harmadik részben a csomagokkal végezhet műveleteket a felhasználó, miszerint hosszabíthat, módosíthat. A negyedik része a sidebar-nak egy egyszerű log out gomb.</w:t>
       </w:r>
     </w:p>
     <w:p>
@@ -7517,7 +7154,7 @@
           <w:color w:val="15A795"/>
         </w:rPr>
       </w:pPr>
-      <w:bookmarkStart w:id="31" w:name="_Toc512875926"/>
+      <w:bookmarkStart w:id="32" w:name="_Toc512875926"/>
       <w:r>
         <w:rPr>
           <w:rFonts w:ascii="Roboto Thin" w:hAnsi="Roboto Thin"/>
@@ -7542,7 +7179,7 @@
         </w:rPr>
         <w:t>Munkaterv és elvégzett munka</w:t>
       </w:r>
-      <w:bookmarkEnd w:id="31"/>
+      <w:bookmarkEnd w:id="32"/>
     </w:p>
     <w:p>
       <w:pPr>
@@ -7553,7 +7190,7 @@
           <w:color w:val="15A795"/>
         </w:rPr>
       </w:pPr>
-      <w:bookmarkStart w:id="32" w:name="_Toc512875927"/>
+      <w:bookmarkStart w:id="33" w:name="_Toc512875927"/>
       <w:r>
         <w:rPr>
           <w:i/>
@@ -7561,7 +7198,7 @@
         </w:rPr>
         <w:t>5.1 – Első munkaszakasz</w:t>
       </w:r>
-      <w:bookmarkEnd w:id="32"/>
+      <w:bookmarkEnd w:id="33"/>
     </w:p>
     <w:p>
       <w:pPr>
@@ -7586,7 +7223,7 @@
           <w:color w:val="15A795"/>
         </w:rPr>
       </w:pPr>
-      <w:bookmarkStart w:id="33" w:name="_Toc512875928"/>
+      <w:bookmarkStart w:id="34" w:name="_Toc512875928"/>
       <w:r>
         <w:rPr>
           <w:color w:val="15A795"/>
@@ -7617,7 +7254,7 @@
         </w:rPr>
         <w:t>)</w:t>
       </w:r>
-      <w:bookmarkEnd w:id="33"/>
+      <w:bookmarkEnd w:id="34"/>
     </w:p>
     <w:p>
       <w:pPr>
@@ -7684,7 +7321,7 @@
                     </pic:cNvPicPr>
                   </pic:nvPicPr>
                   <pic:blipFill>
-                    <a:blip r:embed="rId41">
+                    <a:blip r:embed="rId42">
                       <a:extLst>
                         <a:ext uri="{28A0092B-C50C-407E-A947-70E740481C1C}">
                           <a14:useLocalDpi xmlns:a14="http://schemas.microsoft.com/office/drawing/2010/main" val="0"/>
@@ -7730,7 +7367,7 @@
           <w:color w:val="15A795"/>
         </w:rPr>
       </w:pPr>
-      <w:bookmarkStart w:id="34" w:name="_Toc512875929"/>
+      <w:bookmarkStart w:id="35" w:name="_Toc512875929"/>
       <w:r>
         <w:rPr>
           <w:color w:val="15A795"/>
@@ -7761,7 +7398,7 @@
         </w:rPr>
         <w:t>)</w:t>
       </w:r>
-      <w:bookmarkEnd w:id="34"/>
+      <w:bookmarkEnd w:id="35"/>
     </w:p>
     <w:p>
       <w:pPr>
@@ -7781,23 +7418,7 @@
         <w:t xml:space="preserve"> Ugyanezen a héten neki álltunk az oldal fejlesztésének is. </w:t>
       </w:r>
       <w:r>
-        <w:t xml:space="preserve">Utánajártunk a </w:t>
-      </w:r>
-      <w:proofErr w:type="spellStart"/>
-      <w:r>
-        <w:t>material</w:t>
-      </w:r>
-      <w:proofErr w:type="spellEnd"/>
-      <w:r>
-        <w:t xml:space="preserve"> kinézetnek </w:t>
-      </w:r>
-      <w:proofErr w:type="spellStart"/>
-      <w:r>
-        <w:t>html</w:t>
-      </w:r>
-      <w:proofErr w:type="spellEnd"/>
-      <w:r>
-        <w:t xml:space="preserve"> kódban. </w:t>
+        <w:t xml:space="preserve">Utánajártunk a material kinézetnek html kódban. </w:t>
       </w:r>
       <w:r>
         <w:t>Majd a kódrészletek adta lehetőségek alapján meghatároztunk egy egységes kin</w:t>
@@ -7871,7 +7492,7 @@
                     </pic:cNvPicPr>
                   </pic:nvPicPr>
                   <pic:blipFill>
-                    <a:blip r:embed="rId42">
+                    <a:blip r:embed="rId43">
                       <a:extLst>
                         <a:ext uri="{28A0092B-C50C-407E-A947-70E740481C1C}">
                           <a14:useLocalDpi xmlns:a14="http://schemas.microsoft.com/office/drawing/2010/main" val="0"/>
@@ -7911,7 +7532,7 @@
           <w:color w:val="15A795"/>
         </w:rPr>
       </w:pPr>
-      <w:bookmarkStart w:id="35" w:name="_Toc512875930"/>
+      <w:bookmarkStart w:id="36" w:name="_Toc512875930"/>
       <w:r>
         <w:rPr>
           <w:color w:val="15A795"/>
@@ -7978,7 +7599,7 @@
         </w:rPr>
         <w:t>)</w:t>
       </w:r>
-      <w:bookmarkEnd w:id="35"/>
+      <w:bookmarkEnd w:id="36"/>
     </w:p>
     <w:p>
       <w:pPr>
@@ -8082,7 +7703,7 @@
                     </pic:cNvPicPr>
                   </pic:nvPicPr>
                   <pic:blipFill>
-                    <a:blip r:embed="rId43">
+                    <a:blip r:embed="rId44">
                       <a:extLst>
                         <a:ext uri="{28A0092B-C50C-407E-A947-70E740481C1C}">
                           <a14:useLocalDpi xmlns:a14="http://schemas.microsoft.com/office/drawing/2010/main" val="0"/>
@@ -8122,7 +7743,7 @@
           <w:color w:val="15A795"/>
         </w:rPr>
       </w:pPr>
-      <w:bookmarkStart w:id="36" w:name="_Toc512875931"/>
+      <w:bookmarkStart w:id="37" w:name="_Toc512875931"/>
       <w:r>
         <w:rPr>
           <w:color w:val="15A795"/>
@@ -8153,7 +7774,7 @@
         </w:rPr>
         <w:t>)</w:t>
       </w:r>
-      <w:bookmarkEnd w:id="36"/>
+      <w:bookmarkEnd w:id="37"/>
     </w:p>
     <w:p>
       <w:pPr>
@@ -8176,31 +7797,7 @@
         <w:t xml:space="preserve"> </w:t>
       </w:r>
       <w:r>
-        <w:t xml:space="preserve">Kerestünk egy </w:t>
-      </w:r>
-      <w:proofErr w:type="spellStart"/>
-      <w:r>
-        <w:t>domain</w:t>
-      </w:r>
-      <w:proofErr w:type="spellEnd"/>
-      <w:r>
-        <w:t xml:space="preserve"> szolgáltatót így esett a választásunk a nethelyre, mivel ingyenes a </w:t>
-      </w:r>
-      <w:proofErr w:type="spellStart"/>
-      <w:r>
-        <w:t>domain</w:t>
-      </w:r>
-      <w:proofErr w:type="spellEnd"/>
-      <w:r>
-        <w:t xml:space="preserve"> illetve php és </w:t>
-      </w:r>
-      <w:proofErr w:type="spellStart"/>
-      <w:r>
-        <w:t>mysql</w:t>
-      </w:r>
-      <w:proofErr w:type="spellEnd"/>
-      <w:r>
-        <w:t xml:space="preserve"> támogatást </w:t>
+        <w:t xml:space="preserve">Kerestünk egy domain szolgáltatót így esett a választásunk a nethelyre, mivel ingyenes a domain illetve php és mysql támogatást </w:t>
       </w:r>
       <w:r>
         <w:t>is biztosít</w:t>
@@ -8249,7 +7846,7 @@
                     </pic:cNvPicPr>
                   </pic:nvPicPr>
                   <pic:blipFill>
-                    <a:blip r:embed="rId44">
+                    <a:blip r:embed="rId45">
                       <a:extLst>
                         <a:ext uri="{28A0092B-C50C-407E-A947-70E740481C1C}">
                           <a14:useLocalDpi xmlns:a14="http://schemas.microsoft.com/office/drawing/2010/main" val="0"/>
@@ -8289,7 +7886,7 @@
           <w:color w:val="15A795"/>
         </w:rPr>
       </w:pPr>
-      <w:bookmarkStart w:id="37" w:name="_Toc512875932"/>
+      <w:bookmarkStart w:id="38" w:name="_Toc512875932"/>
       <w:r>
         <w:rPr>
           <w:color w:val="15A795"/>
@@ -8314,7 +7911,7 @@
         </w:rPr>
         <w:t>2018.03.12 – 2018.03.16)</w:t>
       </w:r>
-      <w:bookmarkEnd w:id="37"/>
+      <w:bookmarkEnd w:id="38"/>
     </w:p>
     <w:p>
       <w:pPr>
@@ -8405,7 +8002,7 @@
                     </pic:cNvPicPr>
                   </pic:nvPicPr>
                   <pic:blipFill>
-                    <a:blip r:embed="rId45">
+                    <a:blip r:embed="rId46">
                       <a:extLst>
                         <a:ext uri="{28A0092B-C50C-407E-A947-70E740481C1C}">
                           <a14:useLocalDpi xmlns:a14="http://schemas.microsoft.com/office/drawing/2010/main" val="0"/>
@@ -8445,7 +8042,7 @@
           <w:color w:val="15A795"/>
         </w:rPr>
       </w:pPr>
-      <w:bookmarkStart w:id="38" w:name="_Toc512875933"/>
+      <w:bookmarkStart w:id="39" w:name="_Toc512875933"/>
       <w:r>
         <w:rPr>
           <w:color w:val="15A795"/>
@@ -8476,7 +8073,7 @@
         </w:rPr>
         <w:t>)</w:t>
       </w:r>
-      <w:bookmarkEnd w:id="38"/>
+      <w:bookmarkEnd w:id="39"/>
     </w:p>
     <w:p>
       <w:pPr>
@@ -8509,15 +8106,7 @@
         <w:jc w:val="both"/>
       </w:pPr>
       <w:r>
-        <w:t xml:space="preserve">A gyorsabb bejelentkezés miatt az asztali verzióban egy </w:t>
-      </w:r>
-      <w:proofErr w:type="spellStart"/>
-      <w:r>
-        <w:t>dropdown</w:t>
-      </w:r>
-      <w:proofErr w:type="spellEnd"/>
-      <w:r>
-        <w:t xml:space="preserve"> menüt implementáltunk, így a felhasználók kevesebb kattintással tudnak bejelentkezni. Célunk ezzel az idő megspórolása volt az ügyfelek számára.</w:t>
+        <w:t>A gyorsabb bejelentkezés miatt az asztali verzióban egy dropdown menüt implementáltunk, így a felhasználók kevesebb kattintással tudnak bejelentkezni. Célunk ezzel az idő megspórolása volt az ügyfelek számára.</w:t>
       </w:r>
     </w:p>
     <w:p>
@@ -8548,7 +8137,7 @@
                     </pic:cNvPicPr>
                   </pic:nvPicPr>
                   <pic:blipFill>
-                    <a:blip r:embed="rId46">
+                    <a:blip r:embed="rId47">
                       <a:extLst>
                         <a:ext uri="{28A0092B-C50C-407E-A947-70E740481C1C}">
                           <a14:useLocalDpi xmlns:a14="http://schemas.microsoft.com/office/drawing/2010/main" val="0"/>
@@ -8588,7 +8177,7 @@
           <w:color w:val="15A795"/>
         </w:rPr>
       </w:pPr>
-      <w:bookmarkStart w:id="39" w:name="_Toc512875934"/>
+      <w:bookmarkStart w:id="40" w:name="_Toc512875934"/>
       <w:r>
         <w:rPr>
           <w:color w:val="15A795"/>
@@ -8619,7 +8208,7 @@
         </w:rPr>
         <w:t>)</w:t>
       </w:r>
-      <w:bookmarkEnd w:id="39"/>
+      <w:bookmarkEnd w:id="40"/>
     </w:p>
     <w:p>
       <w:pPr>
@@ -8676,7 +8265,7 @@
                     </pic:cNvPicPr>
                   </pic:nvPicPr>
                   <pic:blipFill>
-                    <a:blip r:embed="rId47">
+                    <a:blip r:embed="rId48">
                       <a:extLst>
                         <a:ext uri="{28A0092B-C50C-407E-A947-70E740481C1C}">
                           <a14:useLocalDpi xmlns:a14="http://schemas.microsoft.com/office/drawing/2010/main" val="0"/>
@@ -8716,7 +8305,7 @@
           <w:color w:val="15A795"/>
         </w:rPr>
       </w:pPr>
-      <w:bookmarkStart w:id="40" w:name="_Toc512875935"/>
+      <w:bookmarkStart w:id="41" w:name="_Toc512875935"/>
       <w:r>
         <w:rPr>
           <w:color w:val="15A795"/>
@@ -8748,7 +8337,7 @@
         </w:rPr>
         <w:t>)</w:t>
       </w:r>
-      <w:bookmarkEnd w:id="40"/>
+      <w:bookmarkEnd w:id="41"/>
     </w:p>
     <w:p>
       <w:pPr>
@@ -8799,7 +8388,7 @@
                     </pic:cNvPicPr>
                   </pic:nvPicPr>
                   <pic:blipFill>
-                    <a:blip r:embed="rId48">
+                    <a:blip r:embed="rId49">
                       <a:extLst>
                         <a:ext uri="{28A0092B-C50C-407E-A947-70E740481C1C}">
                           <a14:useLocalDpi xmlns:a14="http://schemas.microsoft.com/office/drawing/2010/main" val="0"/>
@@ -8839,7 +8428,7 @@
           <w:color w:val="15A795"/>
         </w:rPr>
       </w:pPr>
-      <w:bookmarkStart w:id="41" w:name="_Toc512875936"/>
+      <w:bookmarkStart w:id="42" w:name="_Toc512875936"/>
       <w:r>
         <w:rPr>
           <w:color w:val="15A795"/>
@@ -8870,7 +8459,7 @@
         </w:rPr>
         <w:t xml:space="preserve"> (2018.04.09 – 2018.04.13)</w:t>
       </w:r>
-      <w:bookmarkEnd w:id="41"/>
+      <w:bookmarkEnd w:id="42"/>
     </w:p>
     <w:p>
       <w:pPr>
@@ -8879,35 +8468,9 @@
       <w:r>
         <w:t xml:space="preserve"> </w:t>
       </w:r>
-    </w:p>
-    <w:p>
-      <w:pPr>
-        <w:pStyle w:val="Cmsor3"/>
-        <w:rPr>
-          <w:color w:val="15A795"/>
-        </w:rPr>
-      </w:pPr>
-      <w:bookmarkStart w:id="42" w:name="_Toc512875937"/>
-      <w:r>
-        <w:rPr>
-          <w:color w:val="15A795"/>
-        </w:rPr>
-        <w:t>5.1.1.0 – Tizedik hét</w:t>
-      </w:r>
-      <w:r>
-        <w:rPr>
-          <w:color w:val="15A795"/>
-        </w:rPr>
-        <w:t xml:space="preserve"> (2018.04.16 – 2018.04.20)</w:t>
-      </w:r>
-      <w:bookmarkEnd w:id="42"/>
-    </w:p>
-    <w:p>
-      <w:pPr>
-        <w:spacing w:line="360" w:lineRule="auto"/>
-      </w:pPr>
-      <w:bookmarkStart w:id="43" w:name="_GoBack"/>
-      <w:bookmarkEnd w:id="43"/>
+      <w:r>
+        <w:t xml:space="preserve">Az eddig elvégzett munkák szemléltetése a bemutató keretei között. </w:t>
+      </w:r>
     </w:p>
     <w:p>
       <w:pPr>
@@ -8917,27 +8480,27 @@
           <w:color w:val="15A795"/>
         </w:rPr>
       </w:pPr>
-      <w:bookmarkStart w:id="44" w:name="_Toc512875938"/>
-      <w:r>
-        <w:rPr>
-          <w:color w:val="15A795"/>
-        </w:rPr>
-        <w:t>5.1.1.1 – Tizenegyedik hét</w:t>
-      </w:r>
-      <w:r>
-        <w:rPr>
-          <w:color w:val="15A795"/>
-        </w:rPr>
-        <w:t xml:space="preserve"> (2018.04.23 – 2018.04.27)</w:t>
-      </w:r>
-      <w:bookmarkEnd w:id="44"/>
+      <w:bookmarkStart w:id="43" w:name="_Toc512875937"/>
+      <w:r>
+        <w:rPr>
+          <w:color w:val="15A795"/>
+        </w:rPr>
+        <w:t>5.1.1.0 – Tizedik hét</w:t>
+      </w:r>
+      <w:r>
+        <w:rPr>
+          <w:color w:val="15A795"/>
+        </w:rPr>
+        <w:t xml:space="preserve"> (2018.04.16 – 2018.04.20)</w:t>
+      </w:r>
+      <w:bookmarkEnd w:id="43"/>
     </w:p>
     <w:p>
       <w:pPr>
         <w:spacing w:line="360" w:lineRule="auto"/>
       </w:pPr>
       <w:r>
-        <w:t xml:space="preserve">A tizenegyedik héten készítettük el az ügyfél oldalt, mind a front end, mind back end részét. </w:t>
+        <w:t xml:space="preserve">Kisebb hibák javítása az oldalakon és szőnyeg alá söprése. </w:t>
       </w:r>
     </w:p>
     <w:p>
@@ -8948,6 +8511,44 @@
           <w:color w:val="15A795"/>
         </w:rPr>
       </w:pPr>
+      <w:bookmarkStart w:id="44" w:name="_Toc512875938"/>
+      <w:r>
+        <w:rPr>
+          <w:color w:val="15A795"/>
+        </w:rPr>
+        <w:t>5.1.1.1 – Tizenegyedik hét</w:t>
+      </w:r>
+      <w:r>
+        <w:rPr>
+          <w:color w:val="15A795"/>
+        </w:rPr>
+        <w:t xml:space="preserve"> (2018.04.23 – 2018.04.27)</w:t>
+      </w:r>
+      <w:bookmarkEnd w:id="44"/>
+    </w:p>
+    <w:p>
+      <w:pPr>
+        <w:spacing w:line="360" w:lineRule="auto"/>
+        <w:jc w:val="both"/>
+      </w:pPr>
+      <w:r>
+        <w:t xml:space="preserve">A tizenegyedik héten </w:t>
+      </w:r>
+      <w:r>
+        <w:t xml:space="preserve">a nethely.hu-n igényeltünk egy saját domain-t (plid.hu néven), ezen aktiválni lehetett az SSL tanúsítványt, így ezt a tervek közül kihúzhattuk. Az SQL injektálás elleni védelmet MySQL prepare alkalmazásával oldottuk meg így ez is kikerülhetett a tervek közül. Ez a belépéskor és a regisztráláskor is alkalmazva lett. </w:t>
+      </w:r>
+      <w:r>
+        <w:t xml:space="preserve"> A felhasználó tudja módosítani az internet, telefon, tv csomagjait a felhasználói oldalon.</w:t>
+      </w:r>
+    </w:p>
+    <w:p>
+      <w:pPr>
+        <w:pStyle w:val="Cmsor3"/>
+        <w:spacing w:after="240"/>
+        <w:rPr>
+          <w:color w:val="15A795"/>
+        </w:rPr>
+      </w:pPr>
       <w:bookmarkStart w:id="45" w:name="_Toc512875939"/>
       <w:r>
         <w:rPr>
@@ -8965,10 +8566,21 @@
     </w:p>
     <w:p>
       <w:r>
-        <w:t xml:space="preserve">A tizenkettedik héten befejeztük az oldalt, és elkészítettük a végleges projekt dokumentációt. </w:t>
-      </w:r>
-      <w:r>
-        <w:t>Így értünk el a jelenlegi verzióig, ami a v2… nevet viseli.</w:t>
+        <w:t>A tizenkettedik</w:t>
+      </w:r>
+      <w:r>
+        <w:t xml:space="preserve"> készítettünk egy regitrationsucces.html oldalt ami sikeres regisztráció esetén </w:t>
+      </w:r>
+      <w:r>
+        <w:t>értesíti a felhasználót erről</w:t>
+      </w:r>
+      <w:r>
+        <w:t>.</w:t>
+      </w:r>
+    </w:p>
+    <w:p>
+      <w:r>
+        <w:t>2. bemutatóra felkészültünk, elkészítettük a végleges dokumentációt, a második diasort.</w:t>
       </w:r>
     </w:p>
     <w:p>
@@ -8978,7 +8590,7 @@
     </w:p>
     <w:p/>
     <w:sectPr>
-      <w:footerReference w:type="default" r:id="rId49"/>
+      <w:footerReference w:type="default" r:id="rId50"/>
       <w:pgSz w:w="11906" w:h="16838"/>
       <w:pgMar w:top="1417" w:right="1417" w:bottom="1417" w:left="1417" w:header="708" w:footer="708" w:gutter="0"/>
       <w:pgNumType w:start="0"/>
@@ -8991,7 +8603,7 @@
 </file>
 
 <file path=word/endnotes.xml><?xml version="1.0" encoding="utf-8"?>
-<w:endnotes xmlns:wpc="http://schemas.microsoft.com/office/word/2010/wordprocessingCanvas" xmlns:cx="http://schemas.microsoft.com/office/drawing/2014/chartex" xmlns:cx1="http://schemas.microsoft.com/office/drawing/2015/9/8/chartex" xmlns:cx2="http://schemas.microsoft.com/office/drawing/2015/10/21/chartex" xmlns:cx3="http://schemas.microsoft.com/office/drawing/2016/5/9/chartex" xmlns:cx4="http://schemas.microsoft.com/office/drawing/2016/5/10/chartex" xmlns:cx5="http://schemas.microsoft.com/office/drawing/2016/5/11/chartex" xmlns:cx6="http://schemas.microsoft.com/office/drawing/2016/5/12/chartex" xmlns:cx7="http://schemas.microsoft.com/office/drawing/2016/5/13/chartex" xmlns:cx8="http://schemas.microsoft.com/office/drawing/2016/5/14/chartex" xmlns:mc="http://schemas.openxmlformats.org/markup-compatibility/2006" xmlns:aink="http://schemas.microsoft.com/office/drawing/2016/ink" xmlns:am3d="http://schemas.microsoft.com/office/drawing/2017/model3d" xmlns:o="urn:schemas-microsoft-com:office:office" xmlns:r="http://schemas.openxmlformats.org/officeDocument/2006/relationships" xmlns:m="http://schemas.openxmlformats.org/officeDocument/2006/math" xmlns:v="urn:schemas-microsoft-com:vml" xmlns:wp14="http://schemas.microsoft.com/office/word/2010/wordprocessingDrawing" xmlns:wp="http://schemas.openxmlformats.org/drawingml/2006/wordprocessingDrawing" xmlns:w10="urn:schemas-microsoft-com:office:word" xmlns:w="http://schemas.openxmlformats.org/wordprocessingml/2006/main" xmlns:w14="http://schemas.microsoft.com/office/word/2010/wordml" xmlns:w15="http://schemas.microsoft.com/office/word/2012/wordml" xmlns:w16cid="http://schemas.microsoft.com/office/word/2016/wordml/cid" xmlns:w16se="http://schemas.microsoft.com/office/word/2015/wordml/symex" xmlns:wpg="http://schemas.microsoft.com/office/word/2010/wordprocessingGroup" xmlns:wpi="http://schemas.microsoft.com/office/word/2010/wordprocessingInk" xmlns:wne="http://schemas.microsoft.com/office/word/2006/wordml" xmlns:wps="http://schemas.microsoft.com/office/word/2010/wordprocessingShape" mc:Ignorable="w14 w15 w16se w16cid wp14">
+<w:endnotes xmlns:wpc="http://schemas.microsoft.com/office/word/2010/wordprocessingCanvas" xmlns:cx="http://schemas.microsoft.com/office/drawing/2014/chartex" xmlns:cx1="http://schemas.microsoft.com/office/drawing/2015/9/8/chartex" xmlns:mc="http://schemas.openxmlformats.org/markup-compatibility/2006" xmlns:o="urn:schemas-microsoft-com:office:office" xmlns:r="http://schemas.openxmlformats.org/officeDocument/2006/relationships" xmlns:m="http://schemas.openxmlformats.org/officeDocument/2006/math" xmlns:v="urn:schemas-microsoft-com:vml" xmlns:wp14="http://schemas.microsoft.com/office/word/2010/wordprocessingDrawing" xmlns:wp="http://schemas.openxmlformats.org/drawingml/2006/wordprocessingDrawing" xmlns:w10="urn:schemas-microsoft-com:office:word" xmlns:w="http://schemas.openxmlformats.org/wordprocessingml/2006/main" xmlns:w14="http://schemas.microsoft.com/office/word/2010/wordml" xmlns:w15="http://schemas.microsoft.com/office/word/2012/wordml" xmlns:w16se="http://schemas.microsoft.com/office/word/2015/wordml/symex" xmlns:wpg="http://schemas.microsoft.com/office/word/2010/wordprocessingGroup" xmlns:wpi="http://schemas.microsoft.com/office/word/2010/wordprocessingInk" xmlns:wne="http://schemas.microsoft.com/office/word/2006/wordml" xmlns:wps="http://schemas.microsoft.com/office/word/2010/wordprocessingShape" mc:Ignorable="w14 w15 w16se wp14">
   <w:endnote w:type="separator" w:id="-1">
     <w:p>
       <w:pPr>
@@ -9016,7 +8628,7 @@
 </file>
 
 <file path=word/footer1.xml><?xml version="1.0" encoding="utf-8"?>
-<w:ftr xmlns:wpc="http://schemas.microsoft.com/office/word/2010/wordprocessingCanvas" xmlns:cx="http://schemas.microsoft.com/office/drawing/2014/chartex" xmlns:cx1="http://schemas.microsoft.com/office/drawing/2015/9/8/chartex" xmlns:cx2="http://schemas.microsoft.com/office/drawing/2015/10/21/chartex" xmlns:cx3="http://schemas.microsoft.com/office/drawing/2016/5/9/chartex" xmlns:cx4="http://schemas.microsoft.com/office/drawing/2016/5/10/chartex" xmlns:cx5="http://schemas.microsoft.com/office/drawing/2016/5/11/chartex" xmlns:cx6="http://schemas.microsoft.com/office/drawing/2016/5/12/chartex" xmlns:cx7="http://schemas.microsoft.com/office/drawing/2016/5/13/chartex" xmlns:cx8="http://schemas.microsoft.com/office/drawing/2016/5/14/chartex" xmlns:mc="http://schemas.openxmlformats.org/markup-compatibility/2006" xmlns:aink="http://schemas.microsoft.com/office/drawing/2016/ink" xmlns:am3d="http://schemas.microsoft.com/office/drawing/2017/model3d" xmlns:o="urn:schemas-microsoft-com:office:office" xmlns:r="http://schemas.openxmlformats.org/officeDocument/2006/relationships" xmlns:m="http://schemas.openxmlformats.org/officeDocument/2006/math" xmlns:v="urn:schemas-microsoft-com:vml" xmlns:wp14="http://schemas.microsoft.com/office/word/2010/wordprocessingDrawing" xmlns:wp="http://schemas.openxmlformats.org/drawingml/2006/wordprocessingDrawing" xmlns:w10="urn:schemas-microsoft-com:office:word" xmlns:w="http://schemas.openxmlformats.org/wordprocessingml/2006/main" xmlns:w14="http://schemas.microsoft.com/office/word/2010/wordml" xmlns:w15="http://schemas.microsoft.com/office/word/2012/wordml" xmlns:w16cid="http://schemas.microsoft.com/office/word/2016/wordml/cid" xmlns:w16se="http://schemas.microsoft.com/office/word/2015/wordml/symex" xmlns:wpg="http://schemas.microsoft.com/office/word/2010/wordprocessingGroup" xmlns:wpi="http://schemas.microsoft.com/office/word/2010/wordprocessingInk" xmlns:wne="http://schemas.microsoft.com/office/word/2006/wordml" xmlns:wps="http://schemas.microsoft.com/office/word/2010/wordprocessingShape" mc:Ignorable="w14 w15 w16se w16cid wp14">
+<w:ftr xmlns:wpc="http://schemas.microsoft.com/office/word/2010/wordprocessingCanvas" xmlns:cx="http://schemas.microsoft.com/office/drawing/2014/chartex" xmlns:cx1="http://schemas.microsoft.com/office/drawing/2015/9/8/chartex" xmlns:mc="http://schemas.openxmlformats.org/markup-compatibility/2006" xmlns:o="urn:schemas-microsoft-com:office:office" xmlns:r="http://schemas.openxmlformats.org/officeDocument/2006/relationships" xmlns:m="http://schemas.openxmlformats.org/officeDocument/2006/math" xmlns:v="urn:schemas-microsoft-com:vml" xmlns:wp14="http://schemas.microsoft.com/office/word/2010/wordprocessingDrawing" xmlns:wp="http://schemas.openxmlformats.org/drawingml/2006/wordprocessingDrawing" xmlns:w10="urn:schemas-microsoft-com:office:word" xmlns:w="http://schemas.openxmlformats.org/wordprocessingml/2006/main" xmlns:w14="http://schemas.microsoft.com/office/word/2010/wordml" xmlns:w15="http://schemas.microsoft.com/office/word/2012/wordml" xmlns:w16se="http://schemas.microsoft.com/office/word/2015/wordml/symex" xmlns:wpg="http://schemas.microsoft.com/office/word/2010/wordprocessingGroup" xmlns:wpi="http://schemas.microsoft.com/office/word/2010/wordprocessingInk" xmlns:wne="http://schemas.microsoft.com/office/word/2006/wordml" xmlns:wps="http://schemas.microsoft.com/office/word/2010/wordprocessingShape" mc:Ignorable="w14 w15 w16se wp14">
   <w:sdt>
     <w:sdtPr>
       <w:id w:val="1728640278"/>
@@ -9025,6 +8637,7 @@
         <w:docPartUnique/>
       </w:docPartObj>
     </w:sdtPr>
+    <w:sdtEndPr/>
     <w:sdtContent>
       <w:p>
         <w:pPr>
@@ -9117,7 +8730,7 @@
                                   <w:sz w:val="28"/>
                                   <w:szCs w:val="28"/>
                                 </w:rPr>
-                                <w:t>12</w:t>
+                                <w:t>11</w:t>
                               </w:r>
                               <w:r>
                                 <w:rPr>
@@ -9202,7 +8815,7 @@
                             <w:sz w:val="28"/>
                             <w:szCs w:val="28"/>
                           </w:rPr>
-                          <w:t>12</w:t>
+                          <w:t>11</w:t>
                         </w:r>
                         <w:r>
                           <w:rPr>
@@ -9229,7 +8842,7 @@
 </file>
 
 <file path=word/footnotes.xml><?xml version="1.0" encoding="utf-8"?>
-<w:footnotes xmlns:wpc="http://schemas.microsoft.com/office/word/2010/wordprocessingCanvas" xmlns:cx="http://schemas.microsoft.com/office/drawing/2014/chartex" xmlns:cx1="http://schemas.microsoft.com/office/drawing/2015/9/8/chartex" xmlns:cx2="http://schemas.microsoft.com/office/drawing/2015/10/21/chartex" xmlns:cx3="http://schemas.microsoft.com/office/drawing/2016/5/9/chartex" xmlns:cx4="http://schemas.microsoft.com/office/drawing/2016/5/10/chartex" xmlns:cx5="http://schemas.microsoft.com/office/drawing/2016/5/11/chartex" xmlns:cx6="http://schemas.microsoft.com/office/drawing/2016/5/12/chartex" xmlns:cx7="http://schemas.microsoft.com/office/drawing/2016/5/13/chartex" xmlns:cx8="http://schemas.microsoft.com/office/drawing/2016/5/14/chartex" xmlns:mc="http://schemas.openxmlformats.org/markup-compatibility/2006" xmlns:aink="http://schemas.microsoft.com/office/drawing/2016/ink" xmlns:am3d="http://schemas.microsoft.com/office/drawing/2017/model3d" xmlns:o="urn:schemas-microsoft-com:office:office" xmlns:r="http://schemas.openxmlformats.org/officeDocument/2006/relationships" xmlns:m="http://schemas.openxmlformats.org/officeDocument/2006/math" xmlns:v="urn:schemas-microsoft-com:vml" xmlns:wp14="http://schemas.microsoft.com/office/word/2010/wordprocessingDrawing" xmlns:wp="http://schemas.openxmlformats.org/drawingml/2006/wordprocessingDrawing" xmlns:w10="urn:schemas-microsoft-com:office:word" xmlns:w="http://schemas.openxmlformats.org/wordprocessingml/2006/main" xmlns:w14="http://schemas.microsoft.com/office/word/2010/wordml" xmlns:w15="http://schemas.microsoft.com/office/word/2012/wordml" xmlns:w16cid="http://schemas.microsoft.com/office/word/2016/wordml/cid" xmlns:w16se="http://schemas.microsoft.com/office/word/2015/wordml/symex" xmlns:wpg="http://schemas.microsoft.com/office/word/2010/wordprocessingGroup" xmlns:wpi="http://schemas.microsoft.com/office/word/2010/wordprocessingInk" xmlns:wne="http://schemas.microsoft.com/office/word/2006/wordml" xmlns:wps="http://schemas.microsoft.com/office/word/2010/wordprocessingShape" mc:Ignorable="w14 w15 w16se w16cid wp14">
+<w:footnotes xmlns:wpc="http://schemas.microsoft.com/office/word/2010/wordprocessingCanvas" xmlns:cx="http://schemas.microsoft.com/office/drawing/2014/chartex" xmlns:cx1="http://schemas.microsoft.com/office/drawing/2015/9/8/chartex" xmlns:mc="http://schemas.openxmlformats.org/markup-compatibility/2006" xmlns:o="urn:schemas-microsoft-com:office:office" xmlns:r="http://schemas.openxmlformats.org/officeDocument/2006/relationships" xmlns:m="http://schemas.openxmlformats.org/officeDocument/2006/math" xmlns:v="urn:schemas-microsoft-com:vml" xmlns:wp14="http://schemas.microsoft.com/office/word/2010/wordprocessingDrawing" xmlns:wp="http://schemas.openxmlformats.org/drawingml/2006/wordprocessingDrawing" xmlns:w10="urn:schemas-microsoft-com:office:word" xmlns:w="http://schemas.openxmlformats.org/wordprocessingml/2006/main" xmlns:w14="http://schemas.microsoft.com/office/word/2010/wordml" xmlns:w15="http://schemas.microsoft.com/office/word/2012/wordml" xmlns:w16se="http://schemas.microsoft.com/office/word/2015/wordml/symex" xmlns:wpg="http://schemas.microsoft.com/office/word/2010/wordprocessingGroup" xmlns:wpi="http://schemas.microsoft.com/office/word/2010/wordprocessingInk" xmlns:wne="http://schemas.microsoft.com/office/word/2006/wordml" xmlns:wps="http://schemas.microsoft.com/office/word/2010/wordprocessingShape" mc:Ignorable="w14 w15 w16se wp14">
   <w:footnote w:type="separator" w:id="-1">
     <w:p>
       <w:pPr>
@@ -9254,7 +8867,7 @@
 </file>
 
 <file path=word/numbering.xml><?xml version="1.0" encoding="utf-8"?>
-<w:numbering xmlns:wpc="http://schemas.microsoft.com/office/word/2010/wordprocessingCanvas" xmlns:cx="http://schemas.microsoft.com/office/drawing/2014/chartex" xmlns:cx1="http://schemas.microsoft.com/office/drawing/2015/9/8/chartex" xmlns:cx2="http://schemas.microsoft.com/office/drawing/2015/10/21/chartex" xmlns:cx3="http://schemas.microsoft.com/office/drawing/2016/5/9/chartex" xmlns:cx4="http://schemas.microsoft.com/office/drawing/2016/5/10/chartex" xmlns:cx5="http://schemas.microsoft.com/office/drawing/2016/5/11/chartex" xmlns:cx6="http://schemas.microsoft.com/office/drawing/2016/5/12/chartex" xmlns:cx7="http://schemas.microsoft.com/office/drawing/2016/5/13/chartex" xmlns:cx8="http://schemas.microsoft.com/office/drawing/2016/5/14/chartex" xmlns:mc="http://schemas.openxmlformats.org/markup-compatibility/2006" xmlns:aink="http://schemas.microsoft.com/office/drawing/2016/ink" xmlns:am3d="http://schemas.microsoft.com/office/drawing/2017/model3d" xmlns:o="urn:schemas-microsoft-com:office:office" xmlns:r="http://schemas.openxmlformats.org/officeDocument/2006/relationships" xmlns:m="http://schemas.openxmlformats.org/officeDocument/2006/math" xmlns:v="urn:schemas-microsoft-com:vml" xmlns:wp14="http://schemas.microsoft.com/office/word/2010/wordprocessingDrawing" xmlns:wp="http://schemas.openxmlformats.org/drawingml/2006/wordprocessingDrawing" xmlns:w10="urn:schemas-microsoft-com:office:word" xmlns:w="http://schemas.openxmlformats.org/wordprocessingml/2006/main" xmlns:w14="http://schemas.microsoft.com/office/word/2010/wordml" xmlns:w15="http://schemas.microsoft.com/office/word/2012/wordml" xmlns:w16cid="http://schemas.microsoft.com/office/word/2016/wordml/cid" xmlns:w16se="http://schemas.microsoft.com/office/word/2015/wordml/symex" xmlns:wpg="http://schemas.microsoft.com/office/word/2010/wordprocessingGroup" xmlns:wpi="http://schemas.microsoft.com/office/word/2010/wordprocessingInk" xmlns:wne="http://schemas.microsoft.com/office/word/2006/wordml" xmlns:wps="http://schemas.microsoft.com/office/word/2010/wordprocessingShape" mc:Ignorable="w14 w15 w16se w16cid wp14">
+<w:numbering xmlns:wpc="http://schemas.microsoft.com/office/word/2010/wordprocessingCanvas" xmlns:cx="http://schemas.microsoft.com/office/drawing/2014/chartex" xmlns:cx1="http://schemas.microsoft.com/office/drawing/2015/9/8/chartex" xmlns:mc="http://schemas.openxmlformats.org/markup-compatibility/2006" xmlns:o="urn:schemas-microsoft-com:office:office" xmlns:r="http://schemas.openxmlformats.org/officeDocument/2006/relationships" xmlns:m="http://schemas.openxmlformats.org/officeDocument/2006/math" xmlns:v="urn:schemas-microsoft-com:vml" xmlns:wp14="http://schemas.microsoft.com/office/word/2010/wordprocessingDrawing" xmlns:wp="http://schemas.openxmlformats.org/drawingml/2006/wordprocessingDrawing" xmlns:w10="urn:schemas-microsoft-com:office:word" xmlns:w="http://schemas.openxmlformats.org/wordprocessingml/2006/main" xmlns:w14="http://schemas.microsoft.com/office/word/2010/wordml" xmlns:w15="http://schemas.microsoft.com/office/word/2012/wordml" xmlns:w16se="http://schemas.microsoft.com/office/word/2015/wordml/symex" xmlns:wpg="http://schemas.microsoft.com/office/word/2010/wordprocessingGroup" xmlns:wpi="http://schemas.microsoft.com/office/word/2010/wordprocessingInk" xmlns:wne="http://schemas.microsoft.com/office/word/2006/wordml" xmlns:wps="http://schemas.microsoft.com/office/word/2010/wordprocessingShape" mc:Ignorable="w14 w15 w16se wp14">
   <w:abstractNum w:abstractNumId="0" w15:restartNumberingAfterBreak="0">
     <w:nsid w:val="0F88755A"/>
     <w:multiLevelType w:val="multilevel"/>
@@ -10223,7 +9836,7 @@
 </file>
 
 <file path=word/styles.xml><?xml version="1.0" encoding="utf-8"?>
-<w:styles xmlns:mc="http://schemas.openxmlformats.org/markup-compatibility/2006" xmlns:r="http://schemas.openxmlformats.org/officeDocument/2006/relationships" xmlns:w="http://schemas.openxmlformats.org/wordprocessingml/2006/main" xmlns:w14="http://schemas.microsoft.com/office/word/2010/wordml" xmlns:w15="http://schemas.microsoft.com/office/word/2012/wordml" xmlns:w16cid="http://schemas.microsoft.com/office/word/2016/wordml/cid" xmlns:w16se="http://schemas.microsoft.com/office/word/2015/wordml/symex" mc:Ignorable="w14 w15 w16se w16cid">
+<w:styles xmlns:mc="http://schemas.openxmlformats.org/markup-compatibility/2006" xmlns:r="http://schemas.openxmlformats.org/officeDocument/2006/relationships" xmlns:w="http://schemas.openxmlformats.org/wordprocessingml/2006/main" xmlns:w14="http://schemas.microsoft.com/office/word/2010/wordml" xmlns:w15="http://schemas.microsoft.com/office/word/2012/wordml" xmlns:w16se="http://schemas.microsoft.com/office/word/2015/wordml/symex" mc:Ignorable="w14 w15 w16se">
   <w:docDefaults>
     <w:rPrDefault>
       <w:rPr>
@@ -10239,7 +9852,7 @@
       </w:pPr>
     </w:pPrDefault>
   </w:docDefaults>
-  <w:latentStyles w:defLockedState="0" w:defUIPriority="99" w:defSemiHidden="0" w:defUnhideWhenUsed="0" w:defQFormat="0" w:count="375">
+  <w:latentStyles w:defLockedState="0" w:defUIPriority="99" w:defSemiHidden="0" w:defUnhideWhenUsed="0" w:defQFormat="0" w:count="371">
     <w:lsdException w:name="Normal" w:uiPriority="0" w:qFormat="1"/>
     <w:lsdException w:name="heading 1" w:uiPriority="9" w:qFormat="1"/>
     <w:lsdException w:name="heading 2" w:semiHidden="1" w:uiPriority="9" w:unhideWhenUsed="1" w:qFormat="1"/>
@@ -10611,10 +10224,6 @@
     <w:lsdException w:name="List Table 5 Dark Accent 6" w:uiPriority="50"/>
     <w:lsdException w:name="List Table 6 Colorful Accent 6" w:uiPriority="51"/>
     <w:lsdException w:name="List Table 7 Colorful Accent 6" w:uiPriority="52"/>
-    <w:lsdException w:name="Mention" w:semiHidden="1" w:unhideWhenUsed="1"/>
-    <w:lsdException w:name="Smart Hyperlink" w:semiHidden="1" w:unhideWhenUsed="1"/>
-    <w:lsdException w:name="Hashtag" w:semiHidden="1" w:unhideWhenUsed="1"/>
-    <w:lsdException w:name="Unresolved Mention" w:semiHidden="1" w:unhideWhenUsed="1"/>
   </w:latentStyles>
   <w:style w:type="paragraph" w:default="1" w:styleId="Norml">
     <w:name w:val="Normal"/>
@@ -11306,7 +10915,7 @@
 </file>
 
 <file path=customXml/itemProps1.xml><?xml version="1.0" encoding="utf-8"?>
-<ds:datastoreItem xmlns:ds="http://schemas.openxmlformats.org/officeDocument/2006/customXml" ds:itemID="{2BB8CAE9-4171-47E9-AC89-ECF00774393A}">
+<ds:datastoreItem xmlns:ds="http://schemas.openxmlformats.org/officeDocument/2006/customXml" ds:itemID="{94E29DC4-7603-40FC-B29F-66C3EB6A19D4}">
   <ds:schemaRefs>
     <ds:schemaRef ds:uri="http://schemas.openxmlformats.org/officeDocument/2006/bibliography"/>
   </ds:schemaRefs>

--- a/projekt_labor.docx
+++ b/projekt_labor.docx
@@ -1,6 +1,6 @@
 
 <file path=word/document.xml><?xml version="1.0" encoding="utf-8"?>
-<w:document xmlns:wpc="http://schemas.microsoft.com/office/word/2010/wordprocessingCanvas" xmlns:cx="http://schemas.microsoft.com/office/drawing/2014/chartex" xmlns:cx1="http://schemas.microsoft.com/office/drawing/2015/9/8/chartex" xmlns:mc="http://schemas.openxmlformats.org/markup-compatibility/2006" xmlns:o="urn:schemas-microsoft-com:office:office" xmlns:r="http://schemas.openxmlformats.org/officeDocument/2006/relationships" xmlns:m="http://schemas.openxmlformats.org/officeDocument/2006/math" xmlns:v="urn:schemas-microsoft-com:vml" xmlns:wp14="http://schemas.microsoft.com/office/word/2010/wordprocessingDrawing" xmlns:wp="http://schemas.openxmlformats.org/drawingml/2006/wordprocessingDrawing" xmlns:w10="urn:schemas-microsoft-com:office:word" xmlns:w="http://schemas.openxmlformats.org/wordprocessingml/2006/main" xmlns:w14="http://schemas.microsoft.com/office/word/2010/wordml" xmlns:w15="http://schemas.microsoft.com/office/word/2012/wordml" xmlns:w16se="http://schemas.microsoft.com/office/word/2015/wordml/symex" xmlns:wpg="http://schemas.microsoft.com/office/word/2010/wordprocessingGroup" xmlns:wpi="http://schemas.microsoft.com/office/word/2010/wordprocessingInk" xmlns:wne="http://schemas.microsoft.com/office/word/2006/wordml" xmlns:wps="http://schemas.microsoft.com/office/word/2010/wordprocessingShape" mc:Ignorable="w14 w15 w16se wp14">
+<w:document xmlns:wpc="http://schemas.microsoft.com/office/word/2010/wordprocessingCanvas" xmlns:mc="http://schemas.openxmlformats.org/markup-compatibility/2006" xmlns:o="urn:schemas-microsoft-com:office:office" xmlns:r="http://schemas.openxmlformats.org/officeDocument/2006/relationships" xmlns:m="http://schemas.openxmlformats.org/officeDocument/2006/math" xmlns:v="urn:schemas-microsoft-com:vml" xmlns:wp14="http://schemas.microsoft.com/office/word/2010/wordprocessingDrawing" xmlns:wp="http://schemas.openxmlformats.org/drawingml/2006/wordprocessingDrawing" xmlns:w10="urn:schemas-microsoft-com:office:word" xmlns:w="http://schemas.openxmlformats.org/wordprocessingml/2006/main" xmlns:w14="http://schemas.microsoft.com/office/word/2010/wordml" xmlns:w15="http://schemas.microsoft.com/office/word/2012/wordml" xmlns:wpg="http://schemas.microsoft.com/office/word/2010/wordprocessingGroup" xmlns:wpi="http://schemas.microsoft.com/office/word/2010/wordprocessingInk" xmlns:wne="http://schemas.microsoft.com/office/word/2006/wordml" xmlns:wps="http://schemas.microsoft.com/office/word/2010/wordprocessingShape" mc:Ignorable="w14 w15 wp14">
   <w:body>
     <w:sdt>
       <w:sdtPr>
@@ -321,7 +321,7 @@
               </mc:Choice>
               <mc:Fallback>
                 <w:pict>
-                  <v:rect w14:anchorId="1A5D29D1" id="Téglalap 468" o:spid="_x0000_s1026" style="position:absolute;margin-left:0;margin-top:0;width:244.8pt;height:554.4pt;z-index:251659264;visibility:visible;mso-wrap-style:square;mso-width-percent:400;mso-height-percent:700;mso-left-percent:440;mso-top-percent:25;mso-wrap-distance-left:9pt;mso-wrap-distance-top:0;mso-wrap-distance-right:9pt;mso-wrap-distance-bottom:0;mso-position-horizontal-relative:page;mso-position-vertical-relative:page;mso-width-percent:400;mso-height-percent:700;mso-left-percent:440;mso-top-percent:25;mso-width-relative:page;mso-height-relative:page;v-text-anchor:middle" o:gfxdata="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" fillcolor="white [3212]" strokecolor="#747070 [1614]" strokeweight="1.25pt">
+                  <v:rect w14:anchorId="0CCA361B" id="Téglalap 468" o:spid="_x0000_s1026" style="position:absolute;margin-left:0;margin-top:0;width:244.8pt;height:554.4pt;z-index:251659264;visibility:visible;mso-wrap-style:square;mso-width-percent:400;mso-height-percent:700;mso-left-percent:440;mso-top-percent:25;mso-wrap-distance-left:9pt;mso-wrap-distance-top:0;mso-wrap-distance-right:9pt;mso-wrap-distance-bottom:0;mso-position-horizontal-relative:page;mso-position-vertical-relative:page;mso-width-percent:400;mso-height-percent:700;mso-left-percent:440;mso-top-percent:25;mso-width-relative:page;mso-height-relative:page;v-text-anchor:middle" o:gfxdata="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" fillcolor="white [3212]" strokecolor="#747070 [1614]" strokeweight="1.25pt">
                     <w10:wrap anchorx="page" anchory="page"/>
                   </v:rect>
                 </w:pict>
@@ -422,7 +422,7 @@
               </mc:Choice>
               <mc:Fallback>
                 <w:pict>
-                  <v:rect w14:anchorId="456D5100" id="Téglalap 469" o:spid="_x0000_s1026" style="position:absolute;margin-left:0;margin-top:0;width:226.45pt;height:9.35pt;z-index:251662336;visibility:visible;mso-wrap-style:square;mso-width-percent:370;mso-height-percent:0;mso-left-percent:455;mso-top-percent:690;mso-wrap-distance-left:9pt;mso-wrap-distance-top:0;mso-wrap-distance-right:9pt;mso-wrap-distance-bottom:0;mso-position-horizontal-relative:page;mso-position-vertical-relative:page;mso-width-percent:370;mso-height-percent:0;mso-left-percent:455;mso-top-percent:690;mso-width-relative:page;mso-height-relative:margin;v-text-anchor:middle" o:gfxdata="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" fillcolor="#15a795" stroked="f" strokeweight="1pt">
+                  <v:rect w14:anchorId="4CE73BA7" id="Téglalap 469" o:spid="_x0000_s1026" style="position:absolute;margin-left:0;margin-top:0;width:226.45pt;height:9.35pt;z-index:251662336;visibility:visible;mso-wrap-style:square;mso-width-percent:370;mso-height-percent:0;mso-left-percent:455;mso-top-percent:690;mso-wrap-distance-left:9pt;mso-wrap-distance-top:0;mso-wrap-distance-right:9pt;mso-wrap-distance-bottom:0;mso-position-horizontal-relative:page;mso-position-vertical-relative:page;mso-width-percent:370;mso-height-percent:0;mso-left-percent:455;mso-top-percent:690;mso-width-relative:page;mso-height-relative:margin;v-text-anchor:middle" o:gfxdata="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" fillcolor="#15a795" stroked="f" strokeweight="1pt">
                     <w10:wrap anchorx="page" anchory="page"/>
                   </v:rect>
                 </w:pict>
@@ -4036,6 +4036,7 @@
       <w:r>
         <w:t xml:space="preserve">, vagyis </w:t>
       </w:r>
+      <w:proofErr w:type="spellStart"/>
       <w:r>
         <w:rPr>
           <w:b/>
@@ -4046,7 +4047,14 @@
         <w:rPr>
           <w:b/>
         </w:rPr>
-        <w:t>lis-Levelezés Internet Direkten</w:t>
+        <w:t>lis-Levelezés</w:t>
+      </w:r>
+      <w:proofErr w:type="spellEnd"/>
+      <w:r>
+        <w:rPr>
+          <w:b/>
+        </w:rPr>
+        <w:t xml:space="preserve"> Internet Direkten</w:t>
       </w:r>
       <w:r>
         <w:t xml:space="preserve">. </w:t>
@@ -4215,7 +4223,15 @@
         <w:t xml:space="preserve">Egy külön oldal megalkotása is a követelmények között szerepel, ez pedig az adminisztrátori felület. </w:t>
       </w:r>
       <w:r>
-        <w:t>Az adminnak jogában áll látni az összes felhasználót, azoknak minden adatait. Ezen felül képes új felhasználót felvenni az adatbázisba, meglévőt törölni,</w:t>
+        <w:t xml:space="preserve">Az </w:t>
+      </w:r>
+      <w:proofErr w:type="spellStart"/>
+      <w:r>
+        <w:t>adminnak</w:t>
+      </w:r>
+      <w:proofErr w:type="spellEnd"/>
+      <w:r>
+        <w:t xml:space="preserve"> jogában áll látni az összes felhasználót, azoknak minden adatait. Ezen felül képes új felhasználót felvenni az adatbázisba, meglévőt törölni,</w:t>
       </w:r>
       <w:r>
         <w:t xml:space="preserve"> adatokat módosítani,</w:t>
@@ -4424,9 +4440,11 @@
               <w:ind w:left="0"/>
               <w:cnfStyle w:val="100000000000" w:firstRow="1" w:lastRow="0" w:firstColumn="0" w:lastColumn="0" w:oddVBand="0" w:evenVBand="0" w:oddHBand="0" w:evenHBand="0" w:firstRowFirstColumn="0" w:firstRowLastColumn="0" w:lastRowFirstColumn="0" w:lastRowLastColumn="0"/>
             </w:pPr>
+            <w:proofErr w:type="spellStart"/>
             <w:r>
               <w:t>Neptun-kód</w:t>
             </w:r>
+            <w:proofErr w:type="spellEnd"/>
           </w:p>
         </w:tc>
         <w:tc>
@@ -4615,8 +4633,13 @@
               <w:pStyle w:val="Listaszerbekezds"/>
               <w:ind w:left="0"/>
             </w:pPr>
-            <w:r>
-              <w:t>Kápli Gergely</w:t>
+            <w:proofErr w:type="spellStart"/>
+            <w:r>
+              <w:t>Kápli</w:t>
+            </w:r>
+            <w:proofErr w:type="spellEnd"/>
+            <w:r>
+              <w:t xml:space="preserve"> Gergely</w:t>
             </w:r>
           </w:p>
         </w:tc>
@@ -4889,8 +4912,13 @@
             <w:vAlign w:val="center"/>
           </w:tcPr>
           <w:p>
-            <w:r>
-              <w:t>Kápli Gergely</w:t>
+            <w:proofErr w:type="spellStart"/>
+            <w:r>
+              <w:t>Kápli</w:t>
+            </w:r>
+            <w:proofErr w:type="spellEnd"/>
+            <w:r>
+              <w:t xml:space="preserve"> Gergely</w:t>
             </w:r>
           </w:p>
         </w:tc>
@@ -5051,7 +5079,21 @@
         <w:rPr>
           <w:color w:val="15A795"/>
         </w:rPr>
-        <w:t>Atom code editor</w:t>
+        <w:t xml:space="preserve">Atom </w:t>
+      </w:r>
+      <w:proofErr w:type="spellStart"/>
+      <w:r>
+        <w:rPr>
+          <w:color w:val="15A795"/>
+        </w:rPr>
+        <w:t>code</w:t>
+      </w:r>
+      <w:proofErr w:type="spellEnd"/>
+      <w:r>
+        <w:rPr>
+          <w:color w:val="15A795"/>
+        </w:rPr>
+        <w:t xml:space="preserve"> editor</w:t>
       </w:r>
       <w:bookmarkEnd w:id="6"/>
     </w:p>
@@ -5089,8 +5131,13 @@
         </w:numPr>
         <w:spacing w:after="0" w:line="360" w:lineRule="auto"/>
       </w:pPr>
-      <w:r>
-        <w:t>Cross-platform szerkesztő</w:t>
+      <w:proofErr w:type="spellStart"/>
+      <w:r>
+        <w:t>Cross-platform</w:t>
+      </w:r>
+      <w:proofErr w:type="spellEnd"/>
+      <w:r>
+        <w:t xml:space="preserve"> szerkesztő</w:t>
       </w:r>
     </w:p>
     <w:p>
@@ -5189,7 +5236,23 @@
         <w:t>E</w:t>
       </w:r>
       <w:r>
-        <w:t>gy magyar ingyenes domain szolgáltató webhely, mely biztosítja a weboldal működését és támogatja a back-end megvalósítását, phpMyAdmin eléréssel, adatbázis létrehozásának támogatásával.</w:t>
+        <w:t xml:space="preserve">gy magyar ingyenes </w:t>
+      </w:r>
+      <w:proofErr w:type="spellStart"/>
+      <w:r>
+        <w:t>domain</w:t>
+      </w:r>
+      <w:proofErr w:type="spellEnd"/>
+      <w:r>
+        <w:t xml:space="preserve"> szolgáltató webhely, mely biztosítja a weboldal működését és támogatja a back-end megvalósítását, </w:t>
+      </w:r>
+      <w:proofErr w:type="spellStart"/>
+      <w:r>
+        <w:t>phpMyAdmin</w:t>
+      </w:r>
+      <w:proofErr w:type="spellEnd"/>
+      <w:r>
+        <w:t xml:space="preserve"> eléréssel, adatbázis létrehozásának támogatásával.</w:t>
       </w:r>
     </w:p>
     <w:p>
@@ -5218,9 +5281,17 @@
         <w:rPr>
           <w:color w:val="15A795"/>
         </w:rPr>
-        <w:t xml:space="preserve"> GitHub</w:t>
+        <w:t xml:space="preserve"> </w:t>
+      </w:r>
+      <w:proofErr w:type="spellStart"/>
+      <w:r>
+        <w:rPr>
+          <w:color w:val="15A795"/>
+        </w:rPr>
+        <w:t>GitHub</w:t>
       </w:r>
       <w:bookmarkEnd w:id="8"/>
+      <w:proofErr w:type="spellEnd"/>
     </w:p>
     <w:p>
       <w:r>
@@ -5314,7 +5385,21 @@
         <w:rPr>
           <w:rFonts w:cstheme="minorHAnsi"/>
         </w:rPr>
-        <w:t> (World Wide Web Consortium) támogatásával. A nyelv legújabb verzióját a HTML5-öt alkalmaztuk.</w:t>
+        <w:t xml:space="preserve"> (World Wide Web </w:t>
+      </w:r>
+      <w:proofErr w:type="spellStart"/>
+      <w:r>
+        <w:rPr>
+          <w:rFonts w:cstheme="minorHAnsi"/>
+        </w:rPr>
+        <w:t>Consortium</w:t>
+      </w:r>
+      <w:proofErr w:type="spellEnd"/>
+      <w:r>
+        <w:rPr>
+          <w:rFonts w:cstheme="minorHAnsi"/>
+        </w:rPr>
+        <w:t>) támogatásával. A nyelv legújabb verzióját a HTML5-öt alkalmaztuk.</w:t>
       </w:r>
     </w:p>
     <w:p>
@@ -5344,7 +5429,49 @@
         <w:rPr>
           <w:rFonts w:cstheme="minorHAnsi"/>
         </w:rPr>
-        <w:t> (Hypertext Markup Language, a </w:t>
+        <w:t> (</w:t>
+      </w:r>
+      <w:proofErr w:type="spellStart"/>
+      <w:r>
+        <w:rPr>
+          <w:rFonts w:cstheme="minorHAnsi"/>
+        </w:rPr>
+        <w:t>Hypertext</w:t>
+      </w:r>
+      <w:proofErr w:type="spellEnd"/>
+      <w:r>
+        <w:rPr>
+          <w:rFonts w:cstheme="minorHAnsi"/>
+        </w:rPr>
+        <w:t xml:space="preserve"> </w:t>
+      </w:r>
+      <w:proofErr w:type="spellStart"/>
+      <w:r>
+        <w:rPr>
+          <w:rFonts w:cstheme="minorHAnsi"/>
+        </w:rPr>
+        <w:t>Markup</w:t>
+      </w:r>
+      <w:proofErr w:type="spellEnd"/>
+      <w:r>
+        <w:rPr>
+          <w:rFonts w:cstheme="minorHAnsi"/>
+        </w:rPr>
+        <w:t xml:space="preserve"> </w:t>
+      </w:r>
+      <w:proofErr w:type="spellStart"/>
+      <w:r>
+        <w:rPr>
+          <w:rFonts w:cstheme="minorHAnsi"/>
+        </w:rPr>
+        <w:t>Language</w:t>
+      </w:r>
+      <w:proofErr w:type="spellEnd"/>
+      <w:r>
+        <w:rPr>
+          <w:rFonts w:cstheme="minorHAnsi"/>
+        </w:rPr>
+        <w:t>, a </w:t>
       </w:r>
       <w:hyperlink r:id="rId11" w:tooltip="Web" w:history="1">
         <w:r>
@@ -5372,15 +5499,37 @@
         <w:rPr>
           <w:rFonts w:cstheme="minorHAnsi"/>
         </w:rPr>
-        <w:t>) korábbi verzióinak az átdolgozott változata. A kifejlesztésének egyik fő célja, hogy a webes alkalmazásokhoz ne legyen szükség pluginek (pl. </w:t>
+        <w:t xml:space="preserve">) korábbi verzióinak az átdolgozott változata. A kifejlesztésének egyik fő célja, hogy a webes alkalmazásokhoz ne legyen szükség </w:t>
+      </w:r>
+      <w:proofErr w:type="spellStart"/>
+      <w:r>
+        <w:rPr>
+          <w:rFonts w:cstheme="minorHAnsi"/>
+        </w:rPr>
+        <w:t>pluginek</w:t>
+      </w:r>
+      <w:proofErr w:type="spellEnd"/>
+      <w:r>
+        <w:rPr>
+          <w:rFonts w:cstheme="minorHAnsi"/>
+        </w:rPr>
+        <w:t xml:space="preserve"> (pl. </w:t>
       </w:r>
       <w:hyperlink r:id="rId13" w:tooltip="Adobe Flash" w:history="1">
         <w:r>
           <w:rPr>
             <w:rFonts w:cstheme="minorHAnsi"/>
           </w:rPr>
-          <w:t>Adobe Flash</w:t>
+          <w:t xml:space="preserve">Adobe </w:t>
         </w:r>
+        <w:proofErr w:type="spellStart"/>
+        <w:r>
+          <w:rPr>
+            <w:rFonts w:cstheme="minorHAnsi"/>
+          </w:rPr>
+          <w:t>Flash</w:t>
+        </w:r>
+        <w:proofErr w:type="spellEnd"/>
       </w:hyperlink>
       <w:r>
         <w:rPr>
@@ -5393,8 +5542,16 @@
           <w:rPr>
             <w:rFonts w:cstheme="minorHAnsi"/>
           </w:rPr>
-          <w:t>Microsoft Silverlight</w:t>
+          <w:t xml:space="preserve">Microsoft </w:t>
         </w:r>
+        <w:proofErr w:type="spellStart"/>
+        <w:r>
+          <w:rPr>
+            <w:rFonts w:cstheme="minorHAnsi"/>
+          </w:rPr>
+          <w:t>Silverlight</w:t>
+        </w:r>
+        <w:proofErr w:type="spellEnd"/>
       </w:hyperlink>
       <w:r>
         <w:rPr>
@@ -5416,14 +5573,32 @@
         </w:rPr>
         <w:t> </w:t>
       </w:r>
-      <w:hyperlink r:id="rId16" w:tooltip="JavaFX (a lap nem létezik)" w:history="1">
-        <w:r>
-          <w:rPr>
-            <w:rFonts w:cstheme="minorHAnsi"/>
-          </w:rPr>
-          <w:t>JavaFX</w:t>
-        </w:r>
-      </w:hyperlink>
+      <w:proofErr w:type="spellStart"/>
+      <w:r>
+        <w:fldChar w:fldCharType="begin"/>
+      </w:r>
+      <w:r>
+        <w:instrText xml:space="preserve"> HYPERLINK "https://hu.wi</w:instrText>
+      </w:r>
+      <w:r>
+        <w:instrText xml:space="preserve">kipedia.org/w/index.php?title=JavaFX&amp;action=edit&amp;redlink=1" \o "JavaFX (a lap nem létezik)" </w:instrText>
+      </w:r>
+      <w:r>
+        <w:fldChar w:fldCharType="separate"/>
+      </w:r>
+      <w:r>
+        <w:rPr>
+          <w:rFonts w:cstheme="minorHAnsi"/>
+        </w:rPr>
+        <w:t>JavaFX</w:t>
+      </w:r>
+      <w:proofErr w:type="spellEnd"/>
+      <w:r>
+        <w:rPr>
+          <w:rFonts w:cstheme="minorHAnsi"/>
+        </w:rPr>
+        <w:fldChar w:fldCharType="end"/>
+      </w:r>
       <w:r>
         <w:rPr>
           <w:rFonts w:cstheme="minorHAnsi"/>
@@ -5449,7 +5624,7 @@
         </w:rPr>
         <w:t>A specifikáció a </w:t>
       </w:r>
-      <w:hyperlink r:id="rId17" w:tooltip="HTML" w:history="1">
+      <w:hyperlink r:id="rId16" w:tooltip="HTML" w:history="1">
         <w:r>
           <w:rPr>
             <w:rFonts w:cstheme="minorHAnsi"/>
@@ -5463,7 +5638,7 @@
         </w:rPr>
         <w:t> és az </w:t>
       </w:r>
-      <w:hyperlink r:id="rId18" w:tooltip="XHTML" w:history="1">
+      <w:hyperlink r:id="rId17" w:tooltip="XHTML" w:history="1">
         <w:r>
           <w:rPr>
             <w:rFonts w:cstheme="minorHAnsi"/>
@@ -5477,7 +5652,7 @@
         </w:rPr>
         <w:t> új verzióját jelenti, a hozzájuk tartozó </w:t>
       </w:r>
-      <w:hyperlink r:id="rId19" w:tooltip="DOM" w:history="1">
+      <w:hyperlink r:id="rId18" w:tooltip="DOM" w:history="1">
         <w:r>
           <w:rPr>
             <w:rFonts w:cstheme="minorHAnsi"/>
@@ -5489,9 +5664,23 @@
         <w:rPr>
           <w:rFonts w:cstheme="minorHAnsi"/>
         </w:rPr>
-        <w:t>2 HTML API-val együtt. A HTML5 specifikációban leírt formátumba történő migráció </w:t>
-      </w:r>
-      <w:hyperlink r:id="rId20" w:tooltip="HTML" w:history="1">
+        <w:t xml:space="preserve">2 HTML </w:t>
+      </w:r>
+      <w:proofErr w:type="spellStart"/>
+      <w:r>
+        <w:rPr>
+          <w:rFonts w:cstheme="minorHAnsi"/>
+        </w:rPr>
+        <w:t>API-val</w:t>
+      </w:r>
+      <w:proofErr w:type="spellEnd"/>
+      <w:r>
+        <w:rPr>
+          <w:rFonts w:cstheme="minorHAnsi"/>
+        </w:rPr>
+        <w:t xml:space="preserve"> együtt. A HTML5 specifikációban leírt formátumba történő migráció </w:t>
+      </w:r>
+      <w:hyperlink r:id="rId19" w:tooltip="HTML" w:history="1">
         <w:r>
           <w:rPr>
             <w:rFonts w:cstheme="minorHAnsi"/>
@@ -5505,7 +5694,7 @@
         </w:rPr>
         <w:t>-ről, vagy </w:t>
       </w:r>
-      <w:hyperlink r:id="rId21" w:tooltip="XHTML" w:history="1">
+      <w:hyperlink r:id="rId20" w:tooltip="XHTML" w:history="1">
         <w:r>
           <w:rPr>
             <w:rFonts w:cstheme="minorHAnsi"/>
@@ -5554,7 +5743,7 @@
       <w:r>
         <w:t>A CSS a számítástechnikában egy </w:t>
       </w:r>
-      <w:hyperlink r:id="rId22" w:tooltip="Stílusleíró nyelv (a lap nem létezik)" w:history="1">
+      <w:hyperlink r:id="rId21" w:tooltip="Stílusleíró nyelv (a lap nem létezik)" w:history="1">
         <w:r>
           <w:t>stílusleíró nyelv</w:t>
         </w:r>
@@ -5562,7 +5751,7 @@
       <w:r>
         <w:t>, mely a </w:t>
       </w:r>
-      <w:hyperlink r:id="rId23" w:tooltip="HTML" w:history="1">
+      <w:hyperlink r:id="rId22" w:tooltip="HTML" w:history="1">
         <w:r>
           <w:t>HTML</w:t>
         </w:r>
@@ -5570,15 +5759,23 @@
       <w:r>
         <w:t> vagy </w:t>
       </w:r>
-      <w:hyperlink r:id="rId24" w:tooltip="XHTML" w:history="1">
+      <w:hyperlink r:id="rId23" w:tooltip="XHTML" w:history="1">
         <w:r>
           <w:t>XHTML</w:t>
         </w:r>
       </w:hyperlink>
       <w:r>
-        <w:t> típusú strukturált dokumentumok megjelenését írja le. A CSS-t a </w:t>
-      </w:r>
-      <w:hyperlink r:id="rId25" w:tooltip="Weblap" w:history="1">
+        <w:t xml:space="preserve"> típusú strukturált dokumentumok megjelenését írja le. A </w:t>
+      </w:r>
+      <w:proofErr w:type="spellStart"/>
+      <w:r>
+        <w:t>CSS-t</w:t>
+      </w:r>
+      <w:proofErr w:type="spellEnd"/>
+      <w:r>
+        <w:t xml:space="preserve"> a </w:t>
+      </w:r>
+      <w:hyperlink r:id="rId24" w:tooltip="Weblap" w:history="1">
         <w:r>
           <w:t>weblapok</w:t>
         </w:r>
@@ -5594,15 +5791,43 @@
         <w:jc w:val="both"/>
       </w:pPr>
       <w:r>
-        <w:t>A CSS elsődleges célja, hogy szétválassza a dokumentumok megjelenését a tartalomtól. A CSS előtt a HTML dokumentumok csaknem minden megjelenéshez kapcsolódó része a HTML kódon belül volt; a betűtípusok, színek, háttér stílusok, elrendezések, dobozok, keretek és méretek külön meg voltak adva, gyakran ismétlődően, a HTML kód közepén. A CSS használatával a webfejlesztők ezeket az információkat áthelyezhetik a stíluslapra, mely így egy sokkal egyszerűbb, kevésbé redundáns HTML kódot eredményez. A HTML dokumentumok kisebbek lesznek, és mivel a </w:t>
-      </w:r>
-      <w:hyperlink r:id="rId26" w:tooltip="Webböngésző" w:history="1">
-        <w:r>
-          <w:t>webböngészők</w:t>
-        </w:r>
-      </w:hyperlink>
-      <w:r>
-        <w:t> gyakran tárolják a CSS stíluslapokat a gyorsítótárban, ezért a hálózati forgalom is jelentősen csökkenhet.</w:t>
+        <w:t xml:space="preserve">A CSS elsődleges célja, hogy szétválassza a dokumentumok megjelenését a tartalomtól. A CSS előtt a HTML dokumentumok csaknem minden megjelenéshez kapcsolódó része a HTML kódon belül volt; a betűtípusok, színek, háttér stílusok, elrendezések, dobozok, keretek és méretek külön meg voltak adva, gyakran ismétlődően, a HTML kód közepén. A CSS használatával a </w:t>
+      </w:r>
+      <w:proofErr w:type="spellStart"/>
+      <w:r>
+        <w:t>webfejlesztők</w:t>
+      </w:r>
+      <w:proofErr w:type="spellEnd"/>
+      <w:r>
+        <w:t xml:space="preserve"> ezeket az információkat áthelyezhetik a stíluslapra, mely így egy sokkal egyszerűbb, kevésbé redundáns HTML kódot eredményez. A HTML dokumentumok kisebbek lesznek, és mivel a </w:t>
+      </w:r>
+      <w:proofErr w:type="spellStart"/>
+      <w:r>
+        <w:fldChar w:fldCharType="begin"/>
+      </w:r>
+      <w:r>
+        <w:instrText xml:space="preserve"> HYPERLINK "https://hu.wikipedia.org/wiki/Webb%C3%B6ng%C3%A9sz%C5%91" \o "Webböngésző" </w:instrText>
+      </w:r>
+      <w:r>
+        <w:fldChar w:fldCharType="separate"/>
+      </w:r>
+      <w:r>
+        <w:t>webböngészők</w:t>
+      </w:r>
+      <w:proofErr w:type="spellEnd"/>
+      <w:r>
+        <w:fldChar w:fldCharType="end"/>
+      </w:r>
+      <w:r>
+        <w:t xml:space="preserve"> gyakran tárolják a CSS stíluslapokat a </w:t>
+      </w:r>
+      <w:proofErr w:type="spellStart"/>
+      <w:r>
+        <w:t>gyorsítótárban</w:t>
+      </w:r>
+      <w:proofErr w:type="spellEnd"/>
+      <w:r>
+        <w:t>, ezért a hálózati forgalom is jelentősen csökkenhet.</w:t>
       </w:r>
     </w:p>
     <w:p>
@@ -5630,7 +5855,7 @@
       <w:r>
         <w:t>A JavaScript </w:t>
       </w:r>
-      <w:hyperlink r:id="rId27" w:tooltip="Programozási nyelv" w:history="1">
+      <w:hyperlink r:id="rId25" w:tooltip="Programozási nyelv" w:history="1">
         <w:r>
           <w:t>programozási nyelv</w:t>
         </w:r>
@@ -5638,7 +5863,7 @@
       <w:r>
         <w:t> egy </w:t>
       </w:r>
-      <w:hyperlink r:id="rId28" w:tooltip="Objektumalapú (a lap nem létezik)" w:history="1">
+      <w:hyperlink r:id="rId26" w:tooltip="Objektumalapú (a lap nem létezik)" w:history="1">
         <w:r>
           <w:t>objektumalapú</w:t>
         </w:r>
@@ -5646,15 +5871,27 @@
       <w:r>
         <w:t>, prototípus alapú </w:t>
       </w:r>
-      <w:hyperlink r:id="rId29" w:tooltip="Szkriptnyelv" w:history="1">
-        <w:r>
-          <w:t>szkriptnyelv</w:t>
-        </w:r>
-      </w:hyperlink>
+      <w:proofErr w:type="spellStart"/>
+      <w:r>
+        <w:fldChar w:fldCharType="begin"/>
+      </w:r>
+      <w:r>
+        <w:instrText xml:space="preserve"> HYPERLINK "https://hu.wikipedia.org/wiki/Szkriptnyelv" \o "Szkriptnyelv" </w:instrText>
+      </w:r>
+      <w:r>
+        <w:fldChar w:fldCharType="separate"/>
+      </w:r>
+      <w:r>
+        <w:t>szkriptnyelv</w:t>
+      </w:r>
+      <w:proofErr w:type="spellEnd"/>
+      <w:r>
+        <w:fldChar w:fldCharType="end"/>
+      </w:r>
       <w:r>
         <w:t>, amelyet </w:t>
       </w:r>
-      <w:hyperlink r:id="rId30" w:tooltip="Weboldal" w:history="1">
+      <w:hyperlink r:id="rId27" w:tooltip="Weboldal" w:history="1">
         <w:r>
           <w:t>weboldalakon</w:t>
         </w:r>
@@ -5666,13 +5903,53 @@
         <w:t xml:space="preserve"> </w:t>
       </w:r>
       <w:r>
-        <w:t xml:space="preserve">Eredetileg Brendan Eich, a Netscape Communications </w:t>
+        <w:t>Eredetileg </w:t>
+      </w:r>
+      <w:proofErr w:type="spellStart"/>
+      <w:r>
+        <w:t>Brendan</w:t>
+      </w:r>
+      <w:proofErr w:type="spellEnd"/>
+      <w:r>
+        <w:t xml:space="preserve"> </w:t>
+      </w:r>
+      <w:proofErr w:type="spellStart"/>
+      <w:r>
+        <w:t>Eich</w:t>
+      </w:r>
+      <w:proofErr w:type="spellEnd"/>
+      <w:r>
+        <w:t xml:space="preserve">, a Netscape </w:t>
+      </w:r>
+      <w:proofErr w:type="spellStart"/>
+      <w:r>
+        <w:t>Communications</w:t>
+      </w:r>
+      <w:proofErr w:type="spellEnd"/>
+      <w:r>
+        <w:t xml:space="preserve"> </w:t>
       </w:r>
       <w:r>
         <w:lastRenderedPageBreak/>
-        <w:t>mérnöke fejlesztette ki; neve először Mocha, majd LiveScript volt, később „JavaScript” nevet kapott, és szintaxisa közelebb került a Sun Microsystems </w:t>
-      </w:r>
-      <w:hyperlink r:id="rId31" w:tooltip="Java programozási nyelv" w:history="1">
+        <w:t>mérnöke fejlesztette ki; neve először </w:t>
+      </w:r>
+      <w:proofErr w:type="spellStart"/>
+      <w:r>
+        <w:t>Mocha</w:t>
+      </w:r>
+      <w:proofErr w:type="spellEnd"/>
+      <w:r>
+        <w:t>, majd </w:t>
+      </w:r>
+      <w:proofErr w:type="spellStart"/>
+      <w:r>
+        <w:t>LiveScript</w:t>
+      </w:r>
+      <w:proofErr w:type="spellEnd"/>
+      <w:r>
+        <w:t> volt, később „JavaScript” nevet kapott, és szintaxisa közelebb került a Sun Microsystems </w:t>
+      </w:r>
+      <w:hyperlink r:id="rId28" w:tooltip="Java programozási nyelv" w:history="1">
         <w:r>
           <w:t>Java programozási nyelvéhez</w:t>
         </w:r>
@@ -5690,7 +5967,7 @@
       <w:r>
         <w:t>A JavaScriptet először 1997–99 között szabványosította az </w:t>
       </w:r>
-      <w:hyperlink r:id="rId32" w:tooltip="ECMA" w:history="1">
+      <w:hyperlink r:id="rId29" w:tooltip="ECMA" w:history="1">
         <w:r>
           <w:t>ECMA</w:t>
         </w:r>
@@ -5698,15 +5975,35 @@
       <w:r>
         <w:t> „</w:t>
       </w:r>
-      <w:hyperlink r:id="rId33" w:tooltip="ECMAScript" w:history="1">
-        <w:r>
-          <w:t>ECMAScript</w:t>
-        </w:r>
-      </w:hyperlink>
-      <w:r>
-        <w:t>” néven. A jelenleg is érvényes szabvány az ECMA-262 Edition 3 (1999. december), ami a JavaScript 1.5-nek felel meg. Ez a szabvány egyben </w:t>
-      </w:r>
-      <w:hyperlink r:id="rId34" w:tooltip="Nemzetközi Szabványügyi Szervezet" w:history="1">
+      <w:proofErr w:type="spellStart"/>
+      <w:r>
+        <w:fldChar w:fldCharType="begin"/>
+      </w:r>
+      <w:r>
+        <w:instrText xml:space="preserve"> HYPERLINK "https://hu.wikipedia.org/wiki/ECMAScript" \o "ECMAScript" </w:instrText>
+      </w:r>
+      <w:r>
+        <w:fldChar w:fldCharType="separate"/>
+      </w:r>
+      <w:r>
+        <w:t>ECMAScript</w:t>
+      </w:r>
+      <w:proofErr w:type="spellEnd"/>
+      <w:r>
+        <w:fldChar w:fldCharType="end"/>
+      </w:r>
+      <w:r>
+        <w:t xml:space="preserve">” néven. A jelenleg is érvényes szabvány az ECMA-262 </w:t>
+      </w:r>
+      <w:proofErr w:type="spellStart"/>
+      <w:r>
+        <w:t>Edition</w:t>
+      </w:r>
+      <w:proofErr w:type="spellEnd"/>
+      <w:r>
+        <w:t xml:space="preserve"> 3 (1999. december), ami a JavaScript 1.5-nek felel meg. Ez a szabvány egyben </w:t>
+      </w:r>
+      <w:hyperlink r:id="rId30" w:tooltip="Nemzetközi Szabványügyi Szervezet" w:history="1">
         <w:r>
           <w:t>ISO</w:t>
         </w:r>
@@ -5750,28 +6047,82 @@
         <w:jc w:val="both"/>
       </w:pPr>
       <w:r>
-        <w:t xml:space="preserve">Az SQL, azaz Structured Query Language </w:t>
+        <w:t xml:space="preserve">Az SQL, azaz </w:t>
+      </w:r>
+      <w:proofErr w:type="spellStart"/>
+      <w:r>
+        <w:t>Structured</w:t>
+      </w:r>
+      <w:proofErr w:type="spellEnd"/>
+      <w:r>
+        <w:t xml:space="preserve"> </w:t>
+      </w:r>
+      <w:proofErr w:type="spellStart"/>
+      <w:r>
+        <w:t>Query</w:t>
+      </w:r>
+      <w:proofErr w:type="spellEnd"/>
+      <w:r>
+        <w:t xml:space="preserve"> </w:t>
+      </w:r>
+      <w:proofErr w:type="spellStart"/>
+      <w:r>
+        <w:t>Language</w:t>
+      </w:r>
+      <w:proofErr w:type="spellEnd"/>
+      <w:r>
+        <w:t xml:space="preserve"> </w:t>
       </w:r>
       <w:r>
         <w:t>(strukturált lekérdezőnyelv) </w:t>
       </w:r>
-      <w:hyperlink r:id="rId35" w:tooltip="Relációsadatbázis-kezelő rendszer" w:history="1">
-        <w:r>
-          <w:t>relációsadatbázis-kezelők</w:t>
-        </w:r>
-      </w:hyperlink>
+      <w:proofErr w:type="spellStart"/>
+      <w:r>
+        <w:fldChar w:fldCharType="begin"/>
+      </w:r>
+      <w:r>
+        <w:instrText xml:space="preserve"> HYPERLI</w:instrText>
+      </w:r>
+      <w:r>
+        <w:instrText xml:space="preserve">NK "https://hu.wikipedia.org/wiki/Rel%C3%A1ci%C3%B3sadatb%C3%A1zis-kezel%C5%91_rendszer" \o "Relációsadatbázis-kezelő rendszer" </w:instrText>
+      </w:r>
+      <w:r>
+        <w:fldChar w:fldCharType="separate"/>
+      </w:r>
+      <w:r>
+        <w:t>relációsadatbázis-kezelők</w:t>
+      </w:r>
+      <w:proofErr w:type="spellEnd"/>
+      <w:r>
+        <w:fldChar w:fldCharType="end"/>
+      </w:r>
       <w:r>
         <w:t> lekérdezési nyelve. A </w:t>
       </w:r>
-      <w:hyperlink r:id="rId36" w:tooltip="Relációsadatbázis-kezelő rendszer" w:history="1">
-        <w:r>
-          <w:t>relációsadatbázis-kezelők</w:t>
-        </w:r>
-      </w:hyperlink>
+      <w:proofErr w:type="spellStart"/>
+      <w:r>
+        <w:fldChar w:fldCharType="begin"/>
+      </w:r>
+      <w:r>
+        <w:instrText xml:space="preserve"> HYPERLINK "https://hu.wikipedia.org/wiki/Rel%C3%A1ci%C3%B3sadatb%C3%A1zis-ke</w:instrText>
+      </w:r>
+      <w:r>
+        <w:instrText xml:space="preserve">zel%C5%91_rendszer" \o "Relációsadatbázis-kezelő rendszer" </w:instrText>
+      </w:r>
+      <w:r>
+        <w:fldChar w:fldCharType="separate"/>
+      </w:r>
+      <w:r>
+        <w:t>relációsadatbázis-kezelők</w:t>
+      </w:r>
+      <w:proofErr w:type="spellEnd"/>
+      <w:r>
+        <w:fldChar w:fldCharType="end"/>
+      </w:r>
       <w:r>
         <w:t> általában az SQL nyelven programozhatók. Az SQL alapvető utasításait közel egyformán valósítják meg, de a később beépült nyelvi elemek körében nagyon nagy az eltérés, az </w:t>
       </w:r>
-      <w:hyperlink r:id="rId37" w:tooltip="Kompatibilitás (technika)" w:history="1">
+      <w:hyperlink r:id="rId31" w:tooltip="Kompatibilitás (technika)" w:history="1">
         <w:r>
           <w:t>inkompatibilitás</w:t>
         </w:r>
@@ -5787,7 +6138,63 @@
         <w:jc w:val="both"/>
       </w:pPr>
       <w:r>
-        <w:t>Az SQL nyelvi elemeket 4 részre, adatdefiníciós (Data Definition Language, DDL), adatkezelési (Data Manipulation Language, DML), lekérdező (QUERY (Language - QL)) és adatvezérlő (Data Control Language, DCL) részekre lehet bontani.</w:t>
+        <w:t xml:space="preserve">Az SQL nyelvi elemeket 4 részre, adatdefiníciós (Data </w:t>
+      </w:r>
+      <w:proofErr w:type="spellStart"/>
+      <w:r>
+        <w:t>Definition</w:t>
+      </w:r>
+      <w:proofErr w:type="spellEnd"/>
+      <w:r>
+        <w:t xml:space="preserve"> </w:t>
+      </w:r>
+      <w:proofErr w:type="spellStart"/>
+      <w:r>
+        <w:t>Language</w:t>
+      </w:r>
+      <w:proofErr w:type="spellEnd"/>
+      <w:r>
+        <w:t xml:space="preserve">, DDL), adatkezelési (Data </w:t>
+      </w:r>
+      <w:proofErr w:type="spellStart"/>
+      <w:r>
+        <w:t>Manipulation</w:t>
+      </w:r>
+      <w:proofErr w:type="spellEnd"/>
+      <w:r>
+        <w:t xml:space="preserve"> </w:t>
+      </w:r>
+      <w:proofErr w:type="spellStart"/>
+      <w:r>
+        <w:t>Language</w:t>
+      </w:r>
+      <w:proofErr w:type="spellEnd"/>
+      <w:r>
+        <w:t>, DML), lekérdező (QUERY (</w:t>
+      </w:r>
+      <w:proofErr w:type="spellStart"/>
+      <w:r>
+        <w:t>Language</w:t>
+      </w:r>
+      <w:proofErr w:type="spellEnd"/>
+      <w:r>
+        <w:t xml:space="preserve"> - QL)) és adatvezérlő (Data </w:t>
+      </w:r>
+      <w:proofErr w:type="spellStart"/>
+      <w:r>
+        <w:t>Control</w:t>
+      </w:r>
+      <w:proofErr w:type="spellEnd"/>
+      <w:r>
+        <w:t xml:space="preserve"> </w:t>
+      </w:r>
+      <w:proofErr w:type="spellStart"/>
+      <w:r>
+        <w:t>Language</w:t>
+      </w:r>
+      <w:proofErr w:type="spellEnd"/>
+      <w:r>
+        <w:t>, DCL) részekre lehet bontani.</w:t>
       </w:r>
     </w:p>
     <w:p>
@@ -5815,7 +6222,7 @@
       <w:r>
         <w:t>A PHP egy általános </w:t>
       </w:r>
-      <w:hyperlink r:id="rId38" w:tooltip="Szerver" w:history="1">
+      <w:hyperlink r:id="rId32" w:tooltip="Szerver" w:history="1">
         <w:r>
           <w:t>szerveroldali</w:t>
         </w:r>
@@ -5823,29 +6230,77 @@
       <w:r>
         <w:t> </w:t>
       </w:r>
-      <w:hyperlink r:id="rId39" w:tooltip="Szkriptnyelv" w:history="1">
-        <w:r>
-          <w:t>szkriptnyelv</w:t>
-        </w:r>
-      </w:hyperlink>
-      <w:r>
-        <w:t> dinamikus weblapok készítésére. Az első szkriptnyelvek egyike, amely külső fájl használata helyett HTML oldalba ágyazható. A kódot a </w:t>
-      </w:r>
-      <w:hyperlink r:id="rId40" w:tooltip="Webszerver" w:history="1">
-        <w:r>
-          <w:t>webszerver</w:t>
-        </w:r>
-      </w:hyperlink>
+      <w:proofErr w:type="spellStart"/>
+      <w:r>
+        <w:fldChar w:fldCharType="begin"/>
+      </w:r>
+      <w:r>
+        <w:instrText xml:space="preserve"> HYPERLINK "https://hu.wikipedia.org/wiki/Szkriptnyelv" \o "Szkriptnyelv" </w:instrText>
+      </w:r>
+      <w:r>
+        <w:fldChar w:fldCharType="separate"/>
+      </w:r>
+      <w:r>
+        <w:t>szkriptnyelv</w:t>
+      </w:r>
+      <w:proofErr w:type="spellEnd"/>
+      <w:r>
+        <w:fldChar w:fldCharType="end"/>
+      </w:r>
+      <w:r>
+        <w:t xml:space="preserve"> dinamikus weblapok készítésére. Az első </w:t>
+      </w:r>
+      <w:proofErr w:type="spellStart"/>
+      <w:r>
+        <w:t>szkriptnyelvek</w:t>
+      </w:r>
+      <w:proofErr w:type="spellEnd"/>
+      <w:r>
+        <w:t xml:space="preserve"> egyike, amely külső fájl használata helyett HTML oldalba ágyazható. A kódot a </w:t>
+      </w:r>
+      <w:proofErr w:type="spellStart"/>
+      <w:r>
+        <w:fldChar w:fldCharType="begin"/>
+      </w:r>
+      <w:r>
+        <w:instrText xml:space="preserve"> HYPERLINK "https</w:instrText>
+      </w:r>
+      <w:r>
+        <w:instrText xml:space="preserve">://hu.wikipedia.org/wiki/Webszerver" \o "Webszerver" </w:instrText>
+      </w:r>
+      <w:r>
+        <w:fldChar w:fldCharType="separate"/>
+      </w:r>
+      <w:r>
+        <w:t>webszerver</w:t>
+      </w:r>
+      <w:proofErr w:type="spellEnd"/>
+      <w:r>
+        <w:fldChar w:fldCharType="end"/>
+      </w:r>
       <w:r>
         <w:t> PHP feldolgozómodulja értelmezi, ezzel dinamikus weboldalakat hozva létre.</w:t>
       </w:r>
       <w:r>
         <w:t xml:space="preserve"> </w:t>
       </w:r>
-      <w:r>
-        <w:t>Rasmus Lerdorf </w:t>
-      </w:r>
-      <w:hyperlink r:id="rId41" w:tooltip="1995" w:history="1">
+      <w:proofErr w:type="spellStart"/>
+      <w:r>
+        <w:t>Rasmus</w:t>
+      </w:r>
+      <w:proofErr w:type="spellEnd"/>
+      <w:r>
+        <w:t xml:space="preserve"> </w:t>
+      </w:r>
+      <w:proofErr w:type="spellStart"/>
+      <w:r>
+        <w:t>Lerdorf</w:t>
+      </w:r>
+      <w:proofErr w:type="spellEnd"/>
+      <w:r>
+        <w:t> </w:t>
+      </w:r>
+      <w:hyperlink r:id="rId33" w:tooltip="1995" w:history="1">
         <w:r>
           <w:t>1995</w:t>
         </w:r>
@@ -5867,13 +6322,29 @@
         <w:jc w:val="both"/>
       </w:pPr>
       <w:r>
-        <w:t>A PHP nyelv lényegében a HTML nagymértékű kiegészítése. Rengeteg olyan feladat végezhető el vele, amelyre az ügyféloldali szkriptek nem képesek (vagy ha igen, korlátozottan)</w:t>
+        <w:t xml:space="preserve">A PHP nyelv lényegében a HTML nagymértékű kiegészítése. Rengeteg olyan feladat végezhető el vele, amelyre az ügyféloldali </w:t>
+      </w:r>
+      <w:proofErr w:type="spellStart"/>
+      <w:r>
+        <w:t>szkriptek</w:t>
+      </w:r>
+      <w:proofErr w:type="spellEnd"/>
+      <w:r>
+        <w:t xml:space="preserve"> nem képesek (vagy ha igen, korlátozottan)</w:t>
       </w:r>
       <w:r>
         <w:t>.</w:t>
       </w:r>
       <w:r>
-        <w:t> Ilyenek a bejelentkezés, az adatbáziskezelés, fájlkezelés, kódolás, adategyeztetés, kapcsolatok létrehozása, e-mail küldése, adatfeldolgozás, dinamikus listakészítés, és hasonlók. Mindenütt, ahol sokszor ismétlődő lépésekből álló feladatsort kell végrehajtani (például képek listázása és linkelése, listakészítés stb.), ez a programnyelv nagyszerű segítség. Alapvetően szűrőként működik, ami egy bemeneti fájlból egy kimeneti fájlt állít elő.</w:t>
+        <w:t xml:space="preserve"> Ilyenek a bejelentkezés, az </w:t>
+      </w:r>
+      <w:proofErr w:type="spellStart"/>
+      <w:r>
+        <w:t>adatbáziskezelés</w:t>
+      </w:r>
+      <w:proofErr w:type="spellEnd"/>
+      <w:r>
+        <w:t>, fájlkezelés, kódolás, adategyeztetés, kapcsolatok létrehozása, e-mail küldése, adatfeldolgozás, dinamikus listakészítés, és hasonlók. Mindenütt, ahol sokszor ismétlődő lépésekből álló feladatsort kell végrehajtani (például képek listázása és linkelése, listakészítés stb.), ez a programnyelv nagyszerű segítség. Alapvetően szűrőként működik, ami egy bemeneti fájlból egy kimeneti fájlt állít elő.</w:t>
       </w:r>
     </w:p>
     <w:p>
@@ -5912,13 +6383,29 @@
         <w:jc w:val="both"/>
       </w:pPr>
       <w:r>
-        <w:t>A rendszer futtatása a nethely.hu domain szerveren keresztül történik.</w:t>
+        <w:t xml:space="preserve">A rendszer futtatása a nethely.hu </w:t>
+      </w:r>
+      <w:proofErr w:type="spellStart"/>
+      <w:r>
+        <w:t>domain</w:t>
+      </w:r>
+      <w:proofErr w:type="spellEnd"/>
+      <w:r>
+        <w:t xml:space="preserve"> szerveren keresztül történik.</w:t>
       </w:r>
       <w:r>
         <w:t xml:space="preserve"> Ez egy </w:t>
       </w:r>
       <w:r>
-        <w:t>budapesti székhelyű cég, mely tárhelyet és domaint biztosít. Ingyenesen 256 MB tárhelyet biztosítanak. A cég SSD RAID 10 adattárolást használ, mindezt gigabites adatkapcsolattal és fejlett védelemmel kiegészítve. Nagyobb tárhely vásárlása ugyan havidíjas, de biztosítanak mellé egy 14 napos próbaidőszakot.</w:t>
+        <w:t xml:space="preserve">budapesti székhelyű cég, mely tárhelyet és </w:t>
+      </w:r>
+      <w:proofErr w:type="spellStart"/>
+      <w:r>
+        <w:t>domaint</w:t>
+      </w:r>
+      <w:proofErr w:type="spellEnd"/>
+      <w:r>
+        <w:t xml:space="preserve"> biztosít. Ingyenesen 256 MB tárhelyet biztosítanak. A cég SSD RAID 10 adattárolást használ, mindezt gigabites adatkapcsolattal és fejlett védelemmel kiegészítve. Nagyobb tárhely vásárlása ugyan havidíjas, de biztosítanak mellé egy 14 napos próbaidőszakot.</w:t>
       </w:r>
     </w:p>
     <w:p>
@@ -6316,7 +6803,23 @@
         <w:jc w:val="both"/>
       </w:pPr>
       <w:r>
-        <w:t>A negyedik rész egy ACCORDION stílusú 4 headeres szolgen szövegeket tartalmazó szerkezet</w:t>
+        <w:t xml:space="preserve">A negyedik rész egy ACCORDION stílusú 4 </w:t>
+      </w:r>
+      <w:proofErr w:type="spellStart"/>
+      <w:r>
+        <w:t>headeres</w:t>
+      </w:r>
+      <w:proofErr w:type="spellEnd"/>
+      <w:r>
+        <w:t xml:space="preserve"> </w:t>
+      </w:r>
+      <w:proofErr w:type="spellStart"/>
+      <w:r>
+        <w:t>szolgen</w:t>
+      </w:r>
+      <w:proofErr w:type="spellEnd"/>
+      <w:r>
+        <w:t xml:space="preserve"> szövegeket tartalmazó szerkezet</w:t>
       </w:r>
       <w:r>
         <w:t>.</w:t>
@@ -6329,7 +6832,31 @@
         <w:jc w:val="both"/>
       </w:pPr>
       <w:r>
-        <w:t>Az ötödik rész egy google maps apit integráló térkép melyen be van jelölve a cég fő irodája</w:t>
+        <w:t xml:space="preserve">Az ötödik rész egy </w:t>
+      </w:r>
+      <w:proofErr w:type="spellStart"/>
+      <w:r>
+        <w:t>google</w:t>
+      </w:r>
+      <w:proofErr w:type="spellEnd"/>
+      <w:r>
+        <w:t xml:space="preserve"> </w:t>
+      </w:r>
+      <w:proofErr w:type="spellStart"/>
+      <w:r>
+        <w:t>maps</w:t>
+      </w:r>
+      <w:proofErr w:type="spellEnd"/>
+      <w:r>
+        <w:t xml:space="preserve"> </w:t>
+      </w:r>
+      <w:proofErr w:type="spellStart"/>
+      <w:r>
+        <w:t>apit</w:t>
+      </w:r>
+      <w:proofErr w:type="spellEnd"/>
+      <w:r>
+        <w:t xml:space="preserve"> integráló térkép melyen be van jelölve a cég fő irodája</w:t>
       </w:r>
       <w:r>
         <w:t>,</w:t>
@@ -6507,7 +7034,21 @@
         <w:rPr>
           <w:color w:val="15A795"/>
         </w:rPr>
-        <w:t>4 – Sign_in.html</w:t>
+        <w:t xml:space="preserve">4 – </w:t>
+      </w:r>
+      <w:proofErr w:type="spellStart"/>
+      <w:r>
+        <w:rPr>
+          <w:color w:val="15A795"/>
+        </w:rPr>
+        <w:t>Sign</w:t>
+      </w:r>
+      <w:proofErr w:type="spellEnd"/>
+      <w:r>
+        <w:rPr>
+          <w:color w:val="15A795"/>
+        </w:rPr>
+        <w:t>_in.html</w:t>
       </w:r>
       <w:bookmarkEnd w:id="22"/>
     </w:p>
@@ -6546,7 +7087,23 @@
         <w:jc w:val="both"/>
       </w:pPr>
       <w:r>
-        <w:t>Második rész a bejelentkezés FORM-BOX ebben két mező található a felhasználónév(esetünkben az email-cím amivel regisztrált az ügyfél) és a jelszó mező. Található egy jegyezzen meg opció amely el fogja tárolni a megadott email címet, a bejelentkezés gomb alatt található két szöveges link melyek a leírásuk alapján regisztrációs oldalra és az elfelejtett jelszó oldalra navigálják a felhasználót.</w:t>
+        <w:t xml:space="preserve">Második rész a bejelentkezés FORM-BOX ebben két mező található a felhasználónév(esetünkben az </w:t>
+      </w:r>
+      <w:proofErr w:type="gramStart"/>
+      <w:r>
+        <w:t>email-cím</w:t>
+      </w:r>
+      <w:proofErr w:type="gramEnd"/>
+      <w:r>
+        <w:t xml:space="preserve"> amivel regisztrált az ügyfél) és a jelszó mező. Található egy jegyezzen meg </w:t>
+      </w:r>
+      <w:proofErr w:type="gramStart"/>
+      <w:r>
+        <w:t>opció</w:t>
+      </w:r>
+      <w:proofErr w:type="gramEnd"/>
+      <w:r>
+        <w:t xml:space="preserve"> amely el fogja tárolni a megadott email címet, a bejelentkezés gomb alatt található két szöveges link melyek a leírásuk alapján regisztrációs oldalra és az elfelejtett jelszó oldalra navigálják a felhasználót.</w:t>
       </w:r>
     </w:p>
     <w:p>
@@ -6650,7 +7207,23 @@
         <w:t>gomb, ami</w:t>
       </w:r>
       <w:r>
-        <w:t xml:space="preserve"> a belépés oldalra irányítja át az ügyfelet ha nincs belépve innen fiók hiányában át tud navigálni a regisztrációs lapra vagy be tud lépni. Ha be van lépve akkor az ügyfél oldalára küldi el a gomb</w:t>
+        <w:t xml:space="preserve"> a belépés oldalra irányítja át az </w:t>
+      </w:r>
+      <w:proofErr w:type="gramStart"/>
+      <w:r>
+        <w:t>ügyfelet</w:t>
+      </w:r>
+      <w:proofErr w:type="gramEnd"/>
+      <w:r>
+        <w:t xml:space="preserve"> ha nincs belépve innen fiók hiányában át tud navigálni a regisztrációs lapra vagy be tud lépni. Ha be van </w:t>
+      </w:r>
+      <w:proofErr w:type="gramStart"/>
+      <w:r>
+        <w:t>lépve</w:t>
+      </w:r>
+      <w:proofErr w:type="gramEnd"/>
+      <w:r>
+        <w:t xml:space="preserve"> akkor az ügyfél oldalára küldi el a gomb</w:t>
       </w:r>
       <w:r>
         <w:t>.</w:t>
@@ -6796,7 +7369,21 @@
         <w:rPr>
           <w:color w:val="15A795"/>
         </w:rPr>
-        <w:t>7 – Forgot_password.html</w:t>
+        <w:t xml:space="preserve">7 – </w:t>
+      </w:r>
+      <w:proofErr w:type="spellStart"/>
+      <w:r>
+        <w:rPr>
+          <w:color w:val="15A795"/>
+        </w:rPr>
+        <w:t>Forgot</w:t>
+      </w:r>
+      <w:proofErr w:type="spellEnd"/>
+      <w:r>
+        <w:rPr>
+          <w:color w:val="15A795"/>
+        </w:rPr>
+        <w:t>_password.html</w:t>
       </w:r>
       <w:bookmarkEnd w:id="25"/>
     </w:p>
@@ -6816,7 +7403,15 @@
         <w:jc w:val="both"/>
       </w:pPr>
       <w:r>
-        <w:t>Az oldalon található még egy BUTTON ami a kezdőoldalra navigál vissza.</w:t>
+        <w:t xml:space="preserve">Az oldalon található még egy </w:t>
+      </w:r>
+      <w:proofErr w:type="gramStart"/>
+      <w:r>
+        <w:t>BUTTON</w:t>
+      </w:r>
+      <w:proofErr w:type="gramEnd"/>
+      <w:r>
+        <w:t xml:space="preserve"> ami a kezdőoldalra navigál vissza.</w:t>
       </w:r>
     </w:p>
     <w:p>
@@ -6846,6 +7441,7 @@
         </w:rPr>
         <w:t xml:space="preserve">8 – </w:t>
       </w:r>
+      <w:proofErr w:type="spellStart"/>
       <w:r>
         <w:rPr>
           <w:color w:val="15A795"/>
@@ -6853,6 +7449,7 @@
         <w:t>Admin.php</w:t>
       </w:r>
       <w:bookmarkEnd w:id="26"/>
+      <w:proofErr w:type="spellEnd"/>
     </w:p>
     <w:p>
       <w:pPr>
@@ -6860,7 +7457,23 @@
         <w:jc w:val="both"/>
       </w:pPr>
       <w:r>
-        <w:t>Ez az oldal az admin oldala, amire csak az admin tud belépni. Korlátlan hatalommal bír az oldal és annak felhasználói felett.</w:t>
+        <w:t xml:space="preserve">Ez az oldal az </w:t>
+      </w:r>
+      <w:proofErr w:type="spellStart"/>
+      <w:r>
+        <w:t>admin</w:t>
+      </w:r>
+      <w:proofErr w:type="spellEnd"/>
+      <w:r>
+        <w:t xml:space="preserve"> oldala, amire csak az </w:t>
+      </w:r>
+      <w:proofErr w:type="spellStart"/>
+      <w:r>
+        <w:t>admin</w:t>
+      </w:r>
+      <w:proofErr w:type="spellEnd"/>
+      <w:r>
+        <w:t xml:space="preserve"> tud belépni. Korlátlan hatalommal bír az oldal és annak felhasználói felett.</w:t>
       </w:r>
     </w:p>
     <w:p>
@@ -6873,10 +7486,95 @@
         <w:t>Az oldal</w:t>
       </w:r>
       <w:r>
-        <w:t xml:space="preserve">on ugyanúgy helyet kapott egy navbar, ahol egy a sidebar-t </w:t>
-      </w:r>
-      <w:r>
-        <w:t>triggerelő gomb található. A sidebar négy jól elkülönülő részre szeparálható jelenleg, az elsőben az admin adatait láthatjuk, egy profil képet, egy háttérképet, az admin nevét ill. e-mail címét. A második szekcióban a felhasználókkal végezhető műveletek menüpontjai kaptak helyet. Az ügyfeleket ill. azok adatait képes az admin listázni, hozzáadni, módosítani, valamint törölni is. A harmadik részben a csomagokkal végezhet műveleteket az admin, miszerint listázhat, hozzáadhat, módosíthat, törölhet. A negyedik része a sidebar-nak egy egyszerű log out gomb.</w:t>
+        <w:t xml:space="preserve">on ugyanúgy helyet kapott egy </w:t>
+      </w:r>
+      <w:proofErr w:type="spellStart"/>
+      <w:r>
+        <w:t>navbar</w:t>
+      </w:r>
+      <w:proofErr w:type="spellEnd"/>
+      <w:r>
+        <w:t xml:space="preserve">, ahol egy a </w:t>
+      </w:r>
+      <w:proofErr w:type="spellStart"/>
+      <w:r>
+        <w:t>sidebar-t</w:t>
+      </w:r>
+      <w:proofErr w:type="spellEnd"/>
+      <w:r>
+        <w:t xml:space="preserve"> </w:t>
+      </w:r>
+      <w:proofErr w:type="spellStart"/>
+      <w:r>
+        <w:t>triggerelő</w:t>
+      </w:r>
+      <w:proofErr w:type="spellEnd"/>
+      <w:r>
+        <w:t xml:space="preserve"> gomb található. A </w:t>
+      </w:r>
+      <w:proofErr w:type="spellStart"/>
+      <w:r>
+        <w:t>sidebar</w:t>
+      </w:r>
+      <w:proofErr w:type="spellEnd"/>
+      <w:r>
+        <w:t xml:space="preserve"> négy jól elkülönülő részre szeparálható jelenleg, az elsőben az </w:t>
+      </w:r>
+      <w:proofErr w:type="spellStart"/>
+      <w:r>
+        <w:t>admin</w:t>
+      </w:r>
+      <w:proofErr w:type="spellEnd"/>
+      <w:r>
+        <w:t xml:space="preserve"> adatait láthatjuk, egy profil képet, egy háttérképet, az </w:t>
+      </w:r>
+      <w:proofErr w:type="spellStart"/>
+      <w:r>
+        <w:t>admin</w:t>
+      </w:r>
+      <w:proofErr w:type="spellEnd"/>
+      <w:r>
+        <w:t xml:space="preserve"> </w:t>
+      </w:r>
+      <w:proofErr w:type="gramStart"/>
+      <w:r>
+        <w:t>nevét</w:t>
+      </w:r>
+      <w:proofErr w:type="gramEnd"/>
+      <w:r>
+        <w:t xml:space="preserve"> ill. e-mail címét. A második szekcióban a felhasználókkal végezhető műveletek menüpontjai kaptak helyet. Az </w:t>
+      </w:r>
+      <w:proofErr w:type="gramStart"/>
+      <w:r>
+        <w:t>ügyfeleket</w:t>
+      </w:r>
+      <w:proofErr w:type="gramEnd"/>
+      <w:r>
+        <w:t xml:space="preserve"> ill. azok adatait képes az </w:t>
+      </w:r>
+      <w:proofErr w:type="spellStart"/>
+      <w:r>
+        <w:t>admin</w:t>
+      </w:r>
+      <w:proofErr w:type="spellEnd"/>
+      <w:r>
+        <w:t xml:space="preserve"> listázni, hozzáadni, módosítani, valamint törölni is. A harmadik részben a csomagokkal végezhet műveleteket az </w:t>
+      </w:r>
+      <w:proofErr w:type="spellStart"/>
+      <w:r>
+        <w:t>admin</w:t>
+      </w:r>
+      <w:proofErr w:type="spellEnd"/>
+      <w:r>
+        <w:t xml:space="preserve">, miszerint listázhat, hozzáadhat, módosíthat, törölhet. A negyedik része a </w:t>
+      </w:r>
+      <w:proofErr w:type="spellStart"/>
+      <w:r>
+        <w:t>sidebar-nak</w:t>
+      </w:r>
+      <w:proofErr w:type="spellEnd"/>
+      <w:r>
+        <w:t xml:space="preserve"> egy egyszerű log out gomb.</w:t>
       </w:r>
     </w:p>
     <w:p>
@@ -6886,7 +7584,15 @@
         <w:jc w:val="both"/>
       </w:pPr>
       <w:r>
-        <w:t xml:space="preserve">Az adott menüpontok megnyomásával különböző felületeket tud behozni az admin. </w:t>
+        <w:t xml:space="preserve">Az adott menüpontok megnyomásával különböző felületeket tud behozni az </w:t>
+      </w:r>
+      <w:proofErr w:type="spellStart"/>
+      <w:r>
+        <w:t>admin</w:t>
+      </w:r>
+      <w:proofErr w:type="spellEnd"/>
+      <w:r>
+        <w:t xml:space="preserve">. </w:t>
       </w:r>
     </w:p>
     <w:p>
@@ -6942,7 +7648,15 @@
         <w:jc w:val="both"/>
       </w:pPr>
       <w:r>
-        <w:t>Csupán egy egyszerű modal, mely akkor ugrik fel, ha a felhasználó helytelen adatokkal próbál belépni. Ilyenkor egy hibaüzenet jelenik meg: „</w:t>
+        <w:t xml:space="preserve">Csupán egy egyszerű </w:t>
+      </w:r>
+      <w:proofErr w:type="spellStart"/>
+      <w:r>
+        <w:t>modal</w:t>
+      </w:r>
+      <w:proofErr w:type="spellEnd"/>
+      <w:r>
+        <w:t>, mely akkor ugrik fel, ha a felhasználó helytelen adatokkal próbál belépni. Ilyenkor egy hibaüzenet jelenik meg: „</w:t>
       </w:r>
       <w:r>
         <w:t>Hibás Felhasználónév vagy jelszó</w:t>
@@ -6950,8 +7664,13 @@
       <w:r>
         <w:t xml:space="preserve">. </w:t>
       </w:r>
-      <w:r>
-        <w:t>Kérem jelentkezzen be újra</w:t>
+      <w:proofErr w:type="gramStart"/>
+      <w:r>
+        <w:t>Kérem</w:t>
+      </w:r>
+      <w:proofErr w:type="gramEnd"/>
+      <w:r>
+        <w:t xml:space="preserve"> jelentkezzen be újra</w:t>
       </w:r>
       <w:r>
         <w:t>”</w:t>
@@ -6976,6 +7695,7 @@
         <w:lastRenderedPageBreak/>
         <w:t xml:space="preserve">4.2.1.0 – </w:t>
       </w:r>
+      <w:proofErr w:type="spellStart"/>
       <w:r>
         <w:rPr>
           <w:color w:val="15A795"/>
@@ -6989,6 +7709,7 @@
         <w:t>.php</w:t>
       </w:r>
       <w:bookmarkEnd w:id="28"/>
+      <w:proofErr w:type="spellEnd"/>
     </w:p>
     <w:p>
       <w:pPr>
@@ -6997,11 +7718,29 @@
       </w:pPr>
       <w:bookmarkStart w:id="29" w:name="_Toc512875924"/>
       <w:r>
-        <w:t>Csupán egy egyszerű modal, mely akkor ugrik fel, ha a felhasználó</w:t>
-      </w:r>
-      <w:r>
-        <w:t xml:space="preserve"> sikeresen regisztrált a regsztrációs oldalon, innen tovább tud navigálni a tovább gomb megnyomása után az index.html-re</w:t>
-      </w:r>
+        <w:t xml:space="preserve">Csupán egy egyszerű </w:t>
+      </w:r>
+      <w:proofErr w:type="spellStart"/>
+      <w:r>
+        <w:t>modal</w:t>
+      </w:r>
+      <w:proofErr w:type="spellEnd"/>
+      <w:r>
+        <w:t xml:space="preserve">, mely akkor ugrik fel, ha a felhasználó sikeresen regisztrált a </w:t>
+      </w:r>
+      <w:proofErr w:type="spellStart"/>
+      <w:r>
+        <w:t>regsztrációs</w:t>
+      </w:r>
+      <w:proofErr w:type="spellEnd"/>
+      <w:r>
+        <w:t xml:space="preserve"> oldalon, innen tovább tud navigálni a tovább gomb megnyomása után az </w:t>
+      </w:r>
+      <w:proofErr w:type="spellStart"/>
+      <w:r>
+        <w:t>index.html-re</w:t>
+      </w:r>
+      <w:proofErr w:type="spellEnd"/>
       <w:r>
         <w:t>.</w:t>
       </w:r>
@@ -7032,6 +7771,7 @@
         </w:rPr>
         <w:t xml:space="preserve"> – </w:t>
       </w:r>
+      <w:proofErr w:type="spellStart"/>
       <w:r>
         <w:rPr>
           <w:color w:val="15A795"/>
@@ -7045,16 +7785,23 @@
         <w:t>ost.php</w:t>
       </w:r>
       <w:bookmarkEnd w:id="29"/>
-    </w:p>
-    <w:p>
-      <w:r>
-        <w:t>Ez az oldal kezeli az SQL lekérdezéseket és php sessiont itt nyerünk ki minden adatot ami az oldal működéséhez szükséges. Itt implementáltuk a legtöbb változtatást</w:t>
+      <w:proofErr w:type="spellEnd"/>
+    </w:p>
+    <w:p>
+      <w:r>
+        <w:t xml:space="preserve">Ez az oldal kezeli az SQL lekérdezéseket és php sessiont itt nyerünk ki minden </w:t>
+      </w:r>
+      <w:proofErr w:type="gramStart"/>
+      <w:r>
+        <w:t>adatot</w:t>
+      </w:r>
+      <w:proofErr w:type="gramEnd"/>
+      <w:r>
+        <w:t xml:space="preserve"> ami az oldal működéséhez szükséges. Itt implementáltuk a legtöbb változtatást</w:t>
       </w:r>
       <w:r>
         <w:t>.</w:t>
       </w:r>
-      <w:bookmarkStart w:id="30" w:name="_GoBack"/>
-      <w:bookmarkEnd w:id="30"/>
     </w:p>
     <w:p>
       <w:pPr>
@@ -7064,7 +7811,7 @@
           <w:color w:val="15A795"/>
         </w:rPr>
       </w:pPr>
-      <w:bookmarkStart w:id="31" w:name="_Toc512875925"/>
+      <w:bookmarkStart w:id="30" w:name="_Toc512875925"/>
       <w:r>
         <w:rPr>
           <w:color w:val="15A795"/>
@@ -7083,6 +7830,7 @@
         </w:rPr>
         <w:t xml:space="preserve"> – </w:t>
       </w:r>
+      <w:proofErr w:type="spellStart"/>
       <w:r>
         <w:rPr>
           <w:color w:val="15A795"/>
@@ -7095,7 +7843,8 @@
         </w:rPr>
         <w:t>ser.php</w:t>
       </w:r>
-      <w:bookmarkEnd w:id="31"/>
+      <w:bookmarkEnd w:id="30"/>
+      <w:proofErr w:type="spellEnd"/>
     </w:p>
     <w:p>
       <w:pPr>
@@ -7116,7 +7865,71 @@
         <w:t>Az oldal</w:t>
       </w:r>
       <w:r>
-        <w:t>on ugyanúgy helyet kapott egy navbar, ahol egy a sidebar-t triggerelő gomb található. A sidebar négy jól elkülönülő részre szeparálható jelenleg, az elsőben a felhasználó adatait láthatjuk, egy profil képet, egy háttérképet, a felhasználó nevét ill. e-mail címét. A második szekcióban a felhasználói adatok menüpontjai kaptak helyet. A felhasználó képes adatokat hozzáadni, hűségidőt módsítani, valamint törölheti is a fiókját A harmadik részben a csomagokkal végezhet műveleteket a felhasználó, miszerint hosszabíthat, módosíthat. A negyedik része a sidebar-nak egy egyszerű log out gomb.</w:t>
+        <w:t xml:space="preserve">on ugyanúgy helyet kapott egy </w:t>
+      </w:r>
+      <w:proofErr w:type="spellStart"/>
+      <w:r>
+        <w:t>navbar</w:t>
+      </w:r>
+      <w:proofErr w:type="spellEnd"/>
+      <w:r>
+        <w:t xml:space="preserve">, ahol egy a </w:t>
+      </w:r>
+      <w:proofErr w:type="spellStart"/>
+      <w:r>
+        <w:t>sidebar-t</w:t>
+      </w:r>
+      <w:proofErr w:type="spellEnd"/>
+      <w:r>
+        <w:t xml:space="preserve"> </w:t>
+      </w:r>
+      <w:proofErr w:type="spellStart"/>
+      <w:r>
+        <w:t>triggerelő</w:t>
+      </w:r>
+      <w:proofErr w:type="spellEnd"/>
+      <w:r>
+        <w:t xml:space="preserve"> gomb található. A </w:t>
+      </w:r>
+      <w:proofErr w:type="spellStart"/>
+      <w:r>
+        <w:t>sidebar</w:t>
+      </w:r>
+      <w:proofErr w:type="spellEnd"/>
+      <w:r>
+        <w:t xml:space="preserve"> négy jól elkülönülő részre szeparálható jelenleg, az elsőben a felhasználó adatait láthatjuk, egy profil képet, egy háttérképet, a felhasználó </w:t>
+      </w:r>
+      <w:proofErr w:type="gramStart"/>
+      <w:r>
+        <w:t>nevét</w:t>
+      </w:r>
+      <w:proofErr w:type="gramEnd"/>
+      <w:r>
+        <w:t xml:space="preserve"> ill. e-mail címét. A második szekcióban a felhasználói adatok menüpontjai kaptak helyet. A felhasználó képes adatokat hozzáadni, hűségidőt </w:t>
+      </w:r>
+      <w:proofErr w:type="spellStart"/>
+      <w:r>
+        <w:t>módsítani</w:t>
+      </w:r>
+      <w:proofErr w:type="spellEnd"/>
+      <w:r>
+        <w:t xml:space="preserve">, valamint törölheti is a fiókját A harmadik részben a csomagokkal végezhet műveleteket a felhasználó, miszerint </w:t>
+      </w:r>
+      <w:proofErr w:type="spellStart"/>
+      <w:r>
+        <w:t>hosszabíthat</w:t>
+      </w:r>
+      <w:proofErr w:type="spellEnd"/>
+      <w:r>
+        <w:t xml:space="preserve">, módosíthat. A negyedik része a </w:t>
+      </w:r>
+      <w:proofErr w:type="spellStart"/>
+      <w:r>
+        <w:t>sidebar-nak</w:t>
+      </w:r>
+      <w:proofErr w:type="spellEnd"/>
+      <w:r>
+        <w:t xml:space="preserve"> egy egyszerű log out gomb.</w:t>
       </w:r>
     </w:p>
     <w:p>
@@ -7154,7 +7967,7 @@
           <w:color w:val="15A795"/>
         </w:rPr>
       </w:pPr>
-      <w:bookmarkStart w:id="32" w:name="_Toc512875926"/>
+      <w:bookmarkStart w:id="31" w:name="_Toc512875926"/>
       <w:r>
         <w:rPr>
           <w:rFonts w:ascii="Roboto Thin" w:hAnsi="Roboto Thin"/>
@@ -7179,7 +7992,7 @@
         </w:rPr>
         <w:t>Munkaterv és elvégzett munka</w:t>
       </w:r>
-      <w:bookmarkEnd w:id="32"/>
+      <w:bookmarkEnd w:id="31"/>
     </w:p>
     <w:p>
       <w:pPr>
@@ -7190,7 +8003,7 @@
           <w:color w:val="15A795"/>
         </w:rPr>
       </w:pPr>
-      <w:bookmarkStart w:id="33" w:name="_Toc512875927"/>
+      <w:bookmarkStart w:id="32" w:name="_Toc512875927"/>
       <w:r>
         <w:rPr>
           <w:i/>
@@ -7198,7 +8011,7 @@
         </w:rPr>
         <w:t>5.1 – Első munkaszakasz</w:t>
       </w:r>
-      <w:bookmarkEnd w:id="33"/>
+      <w:bookmarkEnd w:id="32"/>
     </w:p>
     <w:p>
       <w:pPr>
@@ -7223,7 +8036,7 @@
           <w:color w:val="15A795"/>
         </w:rPr>
       </w:pPr>
-      <w:bookmarkStart w:id="34" w:name="_Toc512875928"/>
+      <w:bookmarkStart w:id="33" w:name="_Toc512875928"/>
       <w:r>
         <w:rPr>
           <w:color w:val="15A795"/>
@@ -7254,7 +8067,7 @@
         </w:rPr>
         <w:t>)</w:t>
       </w:r>
-      <w:bookmarkEnd w:id="34"/>
+      <w:bookmarkEnd w:id="33"/>
     </w:p>
     <w:p>
       <w:pPr>
@@ -7321,7 +8134,7 @@
                     </pic:cNvPicPr>
                   </pic:nvPicPr>
                   <pic:blipFill>
-                    <a:blip r:embed="rId42">
+                    <a:blip r:embed="rId34">
                       <a:extLst>
                         <a:ext uri="{28A0092B-C50C-407E-A947-70E740481C1C}">
                           <a14:useLocalDpi xmlns:a14="http://schemas.microsoft.com/office/drawing/2010/main" val="0"/>
@@ -7367,7 +8180,7 @@
           <w:color w:val="15A795"/>
         </w:rPr>
       </w:pPr>
-      <w:bookmarkStart w:id="35" w:name="_Toc512875929"/>
+      <w:bookmarkStart w:id="34" w:name="_Toc512875929"/>
       <w:r>
         <w:rPr>
           <w:color w:val="15A795"/>
@@ -7398,7 +8211,7 @@
         </w:rPr>
         <w:t>)</w:t>
       </w:r>
-      <w:bookmarkEnd w:id="35"/>
+      <w:bookmarkEnd w:id="34"/>
     </w:p>
     <w:p>
       <w:pPr>
@@ -7418,7 +8231,23 @@
         <w:t xml:space="preserve"> Ugyanezen a héten neki álltunk az oldal fejlesztésének is. </w:t>
       </w:r>
       <w:r>
-        <w:t xml:space="preserve">Utánajártunk a material kinézetnek html kódban. </w:t>
+        <w:t xml:space="preserve">Utánajártunk a </w:t>
+      </w:r>
+      <w:proofErr w:type="spellStart"/>
+      <w:r>
+        <w:t>material</w:t>
+      </w:r>
+      <w:proofErr w:type="spellEnd"/>
+      <w:r>
+        <w:t xml:space="preserve"> kinézetnek </w:t>
+      </w:r>
+      <w:proofErr w:type="spellStart"/>
+      <w:r>
+        <w:t>html</w:t>
+      </w:r>
+      <w:proofErr w:type="spellEnd"/>
+      <w:r>
+        <w:t xml:space="preserve"> kódban. </w:t>
       </w:r>
       <w:r>
         <w:t>Majd a kódrészletek adta lehetőségek alapján meghatároztunk egy egységes kin</w:t>
@@ -7449,7 +8278,15 @@
         <w:jc w:val="both"/>
       </w:pPr>
       <w:r>
-        <w:t xml:space="preserve">Elkészült a főoldal, a regisztrációs oldal, a bejelentkező oldal. Apróbb esztétikai módosításokat hajtottunk még végre ezen a héten a weblapon.  </w:t>
+        <w:t xml:space="preserve">Elkészült a főoldal, a regisztrációs oldal, a bejelentkező oldal. Apróbb esztétikai módosításokat hajtottunk még végre ezen a </w:t>
+      </w:r>
+      <w:proofErr w:type="gramStart"/>
+      <w:r>
+        <w:t>héten</w:t>
+      </w:r>
+      <w:proofErr w:type="gramEnd"/>
+      <w:r>
+        <w:t xml:space="preserve"> a weblapon.  </w:t>
       </w:r>
       <w:r>
         <w:t xml:space="preserve">A </w:t>
@@ -7492,7 +8329,7 @@
                     </pic:cNvPicPr>
                   </pic:nvPicPr>
                   <pic:blipFill>
-                    <a:blip r:embed="rId43">
+                    <a:blip r:embed="rId35">
                       <a:extLst>
                         <a:ext uri="{28A0092B-C50C-407E-A947-70E740481C1C}">
                           <a14:useLocalDpi xmlns:a14="http://schemas.microsoft.com/office/drawing/2010/main" val="0"/>
@@ -7532,7 +8369,7 @@
           <w:color w:val="15A795"/>
         </w:rPr>
       </w:pPr>
-      <w:bookmarkStart w:id="36" w:name="_Toc512875930"/>
+      <w:bookmarkStart w:id="35" w:name="_Toc512875930"/>
       <w:r>
         <w:rPr>
           <w:color w:val="15A795"/>
@@ -7599,7 +8436,7 @@
         </w:rPr>
         <w:t>)</w:t>
       </w:r>
-      <w:bookmarkEnd w:id="36"/>
+      <w:bookmarkEnd w:id="35"/>
     </w:p>
     <w:p>
       <w:pPr>
@@ -7703,7 +8540,7 @@
                     </pic:cNvPicPr>
                   </pic:nvPicPr>
                   <pic:blipFill>
-                    <a:blip r:embed="rId44">
+                    <a:blip r:embed="rId36">
                       <a:extLst>
                         <a:ext uri="{28A0092B-C50C-407E-A947-70E740481C1C}">
                           <a14:useLocalDpi xmlns:a14="http://schemas.microsoft.com/office/drawing/2010/main" val="0"/>
@@ -7743,7 +8580,7 @@
           <w:color w:val="15A795"/>
         </w:rPr>
       </w:pPr>
-      <w:bookmarkStart w:id="37" w:name="_Toc512875931"/>
+      <w:bookmarkStart w:id="36" w:name="_Toc512875931"/>
       <w:r>
         <w:rPr>
           <w:color w:val="15A795"/>
@@ -7774,7 +8611,7 @@
         </w:rPr>
         <w:t>)</w:t>
       </w:r>
-      <w:bookmarkEnd w:id="37"/>
+      <w:bookmarkEnd w:id="36"/>
     </w:p>
     <w:p>
       <w:pPr>
@@ -7797,7 +8634,31 @@
         <w:t xml:space="preserve"> </w:t>
       </w:r>
       <w:r>
-        <w:t xml:space="preserve">Kerestünk egy domain szolgáltatót így esett a választásunk a nethelyre, mivel ingyenes a domain illetve php és mysql támogatást </w:t>
+        <w:t xml:space="preserve">Kerestünk egy </w:t>
+      </w:r>
+      <w:proofErr w:type="spellStart"/>
+      <w:r>
+        <w:t>domain</w:t>
+      </w:r>
+      <w:proofErr w:type="spellEnd"/>
+      <w:r>
+        <w:t xml:space="preserve"> szolgáltatót így esett a választásunk a nethelyre, mivel ingyenes a </w:t>
+      </w:r>
+      <w:proofErr w:type="spellStart"/>
+      <w:r>
+        <w:t>domain</w:t>
+      </w:r>
+      <w:proofErr w:type="spellEnd"/>
+      <w:r>
+        <w:t xml:space="preserve"> illetve php és </w:t>
+      </w:r>
+      <w:proofErr w:type="spellStart"/>
+      <w:r>
+        <w:t>mysql</w:t>
+      </w:r>
+      <w:proofErr w:type="spellEnd"/>
+      <w:r>
+        <w:t xml:space="preserve"> támogatást </w:t>
       </w:r>
       <w:r>
         <w:t>is biztosít</w:t>
@@ -7846,7 +8707,7 @@
                     </pic:cNvPicPr>
                   </pic:nvPicPr>
                   <pic:blipFill>
-                    <a:blip r:embed="rId45">
+                    <a:blip r:embed="rId37">
                       <a:extLst>
                         <a:ext uri="{28A0092B-C50C-407E-A947-70E740481C1C}">
                           <a14:useLocalDpi xmlns:a14="http://schemas.microsoft.com/office/drawing/2010/main" val="0"/>
@@ -7886,7 +8747,7 @@
           <w:color w:val="15A795"/>
         </w:rPr>
       </w:pPr>
-      <w:bookmarkStart w:id="38" w:name="_Toc512875932"/>
+      <w:bookmarkStart w:id="37" w:name="_Toc512875932"/>
       <w:r>
         <w:rPr>
           <w:color w:val="15A795"/>
@@ -7911,7 +8772,7 @@
         </w:rPr>
         <w:t>2018.03.12 – 2018.03.16)</w:t>
       </w:r>
-      <w:bookmarkEnd w:id="38"/>
+      <w:bookmarkEnd w:id="37"/>
     </w:p>
     <w:p>
       <w:pPr>
@@ -7928,7 +8789,15 @@
         <w:t xml:space="preserve"> héten a családjaink tagjait bevonva teszteltük az oldal használhatóságát, illetve feljegyeztük a jelentkező hibákat, észrevételeket. A továbbiakban az</w:t>
       </w:r>
       <w:r>
-        <w:t xml:space="preserve"> oldal reszponzívvá tételéve</w:t>
+        <w:t xml:space="preserve"> oldal </w:t>
+      </w:r>
+      <w:proofErr w:type="spellStart"/>
+      <w:r>
+        <w:t>reszponzívvá</w:t>
+      </w:r>
+      <w:proofErr w:type="spellEnd"/>
+      <w:r>
+        <w:t xml:space="preserve"> tételéve</w:t>
       </w:r>
       <w:r>
         <w:t>l</w:t>
@@ -7958,7 +8827,15 @@
         <w:t xml:space="preserve">hibákat, befoltoztuk az oldalon található lyukakat. </w:t>
       </w:r>
       <w:r>
-        <w:t>Valamint megírtuk az admin oldal vázát is.</w:t>
+        <w:t xml:space="preserve">Valamint megírtuk az </w:t>
+      </w:r>
+      <w:proofErr w:type="spellStart"/>
+      <w:r>
+        <w:t>admin</w:t>
+      </w:r>
+      <w:proofErr w:type="spellEnd"/>
+      <w:r>
+        <w:t xml:space="preserve"> oldal vázát is.</w:t>
       </w:r>
       <w:r>
         <w:t xml:space="preserve"> </w:t>
@@ -8002,7 +8879,7 @@
                     </pic:cNvPicPr>
                   </pic:nvPicPr>
                   <pic:blipFill>
-                    <a:blip r:embed="rId46">
+                    <a:blip r:embed="rId38">
                       <a:extLst>
                         <a:ext uri="{28A0092B-C50C-407E-A947-70E740481C1C}">
                           <a14:useLocalDpi xmlns:a14="http://schemas.microsoft.com/office/drawing/2010/main" val="0"/>
@@ -8042,7 +8919,7 @@
           <w:color w:val="15A795"/>
         </w:rPr>
       </w:pPr>
-      <w:bookmarkStart w:id="39" w:name="_Toc512875933"/>
+      <w:bookmarkStart w:id="38" w:name="_Toc512875933"/>
       <w:r>
         <w:rPr>
           <w:color w:val="15A795"/>
@@ -8073,7 +8950,7 @@
         </w:rPr>
         <w:t>)</w:t>
       </w:r>
-      <w:bookmarkEnd w:id="39"/>
+      <w:bookmarkEnd w:id="38"/>
     </w:p>
     <w:p>
       <w:pPr>
@@ -8081,7 +8958,15 @@
         <w:jc w:val="both"/>
       </w:pPr>
       <w:r>
-        <w:t>A hatodik héten sikerült összekötni a back ill. front endet, így már lehetőség van rá, hogy regisztrálni tudjunk az oldalon.</w:t>
+        <w:t xml:space="preserve">A hatodik héten sikerült összekötni a </w:t>
+      </w:r>
+      <w:proofErr w:type="gramStart"/>
+      <w:r>
+        <w:t>back</w:t>
+      </w:r>
+      <w:proofErr w:type="gramEnd"/>
+      <w:r>
+        <w:t xml:space="preserve"> ill. front endet, így már lehetőség van rá, hogy regisztrálni tudjunk az oldalon.</w:t>
       </w:r>
       <w:r>
         <w:t xml:space="preserve"> Mivel ekkora előrelépést tettünk, a verziót </w:t>
@@ -8106,7 +8991,15 @@
         <w:jc w:val="both"/>
       </w:pPr>
       <w:r>
-        <w:t>A gyorsabb bejelentkezés miatt az asztali verzióban egy dropdown menüt implementáltunk, így a felhasználók kevesebb kattintással tudnak bejelentkezni. Célunk ezzel az idő megspórolása volt az ügyfelek számára.</w:t>
+        <w:t xml:space="preserve">A gyorsabb bejelentkezés miatt az asztali verzióban egy </w:t>
+      </w:r>
+      <w:proofErr w:type="spellStart"/>
+      <w:r>
+        <w:t>dropdown</w:t>
+      </w:r>
+      <w:proofErr w:type="spellEnd"/>
+      <w:r>
+        <w:t xml:space="preserve"> menüt implementáltunk, így a felhasználók kevesebb kattintással tudnak bejelentkezni. Célunk ezzel az idő megspórolása volt az ügyfelek számára.</w:t>
       </w:r>
     </w:p>
     <w:p>
@@ -8137,7 +9030,7 @@
                     </pic:cNvPicPr>
                   </pic:nvPicPr>
                   <pic:blipFill>
-                    <a:blip r:embed="rId47">
+                    <a:blip r:embed="rId39">
                       <a:extLst>
                         <a:ext uri="{28A0092B-C50C-407E-A947-70E740481C1C}">
                           <a14:useLocalDpi xmlns:a14="http://schemas.microsoft.com/office/drawing/2010/main" val="0"/>
@@ -8177,7 +9070,7 @@
           <w:color w:val="15A795"/>
         </w:rPr>
       </w:pPr>
-      <w:bookmarkStart w:id="40" w:name="_Toc512875934"/>
+      <w:bookmarkStart w:id="39" w:name="_Toc512875934"/>
       <w:r>
         <w:rPr>
           <w:color w:val="15A795"/>
@@ -8208,7 +9101,7 @@
         </w:rPr>
         <w:t>)</w:t>
       </w:r>
-      <w:bookmarkEnd w:id="40"/>
+      <w:bookmarkEnd w:id="39"/>
     </w:p>
     <w:p>
       <w:pPr>
@@ -8265,7 +9158,7 @@
                     </pic:cNvPicPr>
                   </pic:nvPicPr>
                   <pic:blipFill>
-                    <a:blip r:embed="rId48">
+                    <a:blip r:embed="rId40">
                       <a:extLst>
                         <a:ext uri="{28A0092B-C50C-407E-A947-70E740481C1C}">
                           <a14:useLocalDpi xmlns:a14="http://schemas.microsoft.com/office/drawing/2010/main" val="0"/>
@@ -8305,7 +9198,7 @@
           <w:color w:val="15A795"/>
         </w:rPr>
       </w:pPr>
-      <w:bookmarkStart w:id="41" w:name="_Toc512875935"/>
+      <w:bookmarkStart w:id="40" w:name="_Toc512875935"/>
       <w:r>
         <w:rPr>
           <w:color w:val="15A795"/>
@@ -8337,7 +9230,7 @@
         </w:rPr>
         <w:t>)</w:t>
       </w:r>
-      <w:bookmarkEnd w:id="41"/>
+      <w:bookmarkEnd w:id="40"/>
     </w:p>
     <w:p>
       <w:pPr>
@@ -8388,7 +9281,7 @@
                     </pic:cNvPicPr>
                   </pic:nvPicPr>
                   <pic:blipFill>
-                    <a:blip r:embed="rId49">
+                    <a:blip r:embed="rId41">
                       <a:extLst>
                         <a:ext uri="{28A0092B-C50C-407E-A947-70E740481C1C}">
                           <a14:useLocalDpi xmlns:a14="http://schemas.microsoft.com/office/drawing/2010/main" val="0"/>
@@ -8428,7 +9321,7 @@
           <w:color w:val="15A795"/>
         </w:rPr>
       </w:pPr>
-      <w:bookmarkStart w:id="42" w:name="_Toc512875936"/>
+      <w:bookmarkStart w:id="41" w:name="_Toc512875936"/>
       <w:r>
         <w:rPr>
           <w:color w:val="15A795"/>
@@ -8459,7 +9352,7 @@
         </w:rPr>
         <w:t xml:space="preserve"> (2018.04.09 – 2018.04.13)</w:t>
       </w:r>
-      <w:bookmarkEnd w:id="42"/>
+      <w:bookmarkEnd w:id="41"/>
     </w:p>
     <w:p>
       <w:pPr>
@@ -8480,12 +9373,26 @@
           <w:color w:val="15A795"/>
         </w:rPr>
       </w:pPr>
-      <w:bookmarkStart w:id="43" w:name="_Toc512875937"/>
-      <w:r>
-        <w:rPr>
-          <w:color w:val="15A795"/>
-        </w:rPr>
-        <w:t>5.1.1.0 – Tizedik hét</w:t>
+      <w:bookmarkStart w:id="42" w:name="_Toc512875937"/>
+      <w:r>
+        <w:rPr>
+          <w:color w:val="15A795"/>
+        </w:rPr>
+        <w:t xml:space="preserve">5.1.1.0 – </w:t>
+      </w:r>
+      <w:proofErr w:type="spellStart"/>
+      <w:r>
+        <w:rPr>
+          <w:color w:val="15A795"/>
+        </w:rPr>
+        <w:t>Tizedik</w:t>
+      </w:r>
+      <w:proofErr w:type="spellEnd"/>
+      <w:r>
+        <w:rPr>
+          <w:color w:val="15A795"/>
+        </w:rPr>
+        <w:t xml:space="preserve"> hét</w:t>
       </w:r>
       <w:r>
         <w:rPr>
@@ -8493,7 +9400,7 @@
         </w:rPr>
         <w:t xml:space="preserve"> (2018.04.16 – 2018.04.20)</w:t>
       </w:r>
-      <w:bookmarkEnd w:id="43"/>
+      <w:bookmarkEnd w:id="42"/>
     </w:p>
     <w:p>
       <w:pPr>
@@ -8501,6 +9408,66 @@
       </w:pPr>
       <w:r>
         <w:t xml:space="preserve">Kisebb hibák javítása az oldalakon és szőnyeg alá söprése. </w:t>
+      </w:r>
+    </w:p>
+    <w:p>
+      <w:pPr>
+        <w:spacing w:line="360" w:lineRule="auto"/>
+        <w:jc w:val="center"/>
+      </w:pPr>
+      <w:r>
+        <w:rPr>
+          <w:noProof/>
+          <w:lang w:eastAsia="hu-HU"/>
+        </w:rPr>
+        <w:drawing>
+          <wp:inline distT="0" distB="0" distL="0" distR="0">
+            <wp:extent cx="3248207" cy="1188000"/>
+            <wp:effectExtent l="0" t="0" r="0" b="0"/>
+            <wp:docPr id="4" name="Kép 4" descr="C:\Users\Gergely\Downloads\Névtelen.png"/>
+            <wp:cNvGraphicFramePr>
+              <a:graphicFrameLocks xmlns:a="http://schemas.openxmlformats.org/drawingml/2006/main" noChangeAspect="1"/>
+            </wp:cNvGraphicFramePr>
+            <a:graphic xmlns:a="http://schemas.openxmlformats.org/drawingml/2006/main">
+              <a:graphicData uri="http://schemas.openxmlformats.org/drawingml/2006/picture">
+                <pic:pic xmlns:pic="http://schemas.openxmlformats.org/drawingml/2006/picture">
+                  <pic:nvPicPr>
+                    <pic:cNvPr id="0" name="Picture 1" descr="C:\Users\Gergely\Downloads\Névtelen.png"/>
+                    <pic:cNvPicPr>
+                      <a:picLocks noChangeAspect="1" noChangeArrowheads="1"/>
+                    </pic:cNvPicPr>
+                  </pic:nvPicPr>
+                  <pic:blipFill>
+                    <a:blip r:embed="rId42" cstate="print">
+                      <a:extLst>
+                        <a:ext uri="{28A0092B-C50C-407E-A947-70E740481C1C}">
+                          <a14:useLocalDpi xmlns:a14="http://schemas.microsoft.com/office/drawing/2010/main" val="0"/>
+                        </a:ext>
+                      </a:extLst>
+                    </a:blip>
+                    <a:srcRect/>
+                    <a:stretch>
+                      <a:fillRect/>
+                    </a:stretch>
+                  </pic:blipFill>
+                  <pic:spPr bwMode="auto">
+                    <a:xfrm>
+                      <a:off x="0" y="0"/>
+                      <a:ext cx="3248207" cy="1188000"/>
+                    </a:xfrm>
+                    <a:prstGeom prst="rect">
+                      <a:avLst/>
+                    </a:prstGeom>
+                    <a:noFill/>
+                    <a:ln>
+                      <a:noFill/>
+                    </a:ln>
+                  </pic:spPr>
+                </pic:pic>
+              </a:graphicData>
+            </a:graphic>
+          </wp:inline>
+        </w:drawing>
       </w:r>
     </w:p>
     <w:p>
@@ -8511,7 +9478,7 @@
           <w:color w:val="15A795"/>
         </w:rPr>
       </w:pPr>
-      <w:bookmarkStart w:id="44" w:name="_Toc512875938"/>
+      <w:bookmarkStart w:id="43" w:name="_Toc512875938"/>
       <w:r>
         <w:rPr>
           <w:color w:val="15A795"/>
@@ -8524,7 +9491,7 @@
         </w:rPr>
         <w:t xml:space="preserve"> (2018.04.23 – 2018.04.27)</w:t>
       </w:r>
-      <w:bookmarkEnd w:id="44"/>
+      <w:bookmarkEnd w:id="43"/>
     </w:p>
     <w:p>
       <w:pPr>
@@ -8535,10 +9502,123 @@
         <w:t xml:space="preserve">A tizenegyedik héten </w:t>
       </w:r>
       <w:r>
-        <w:t xml:space="preserve">a nethely.hu-n igényeltünk egy saját domain-t (plid.hu néven), ezen aktiválni lehetett az SSL tanúsítványt, így ezt a tervek közül kihúzhattuk. Az SQL injektálás elleni védelmet MySQL prepare alkalmazásával oldottuk meg így ez is kikerülhetett a tervek közül. Ez a belépéskor és a regisztráláskor is alkalmazva lett. </w:t>
+        <w:t xml:space="preserve">a </w:t>
+      </w:r>
+      <w:proofErr w:type="spellStart"/>
+      <w:r>
+        <w:t>nethely.hu-n</w:t>
+      </w:r>
+      <w:proofErr w:type="spellEnd"/>
+      <w:r>
+        <w:t xml:space="preserve"> igényeltünk egy saját </w:t>
+      </w:r>
+      <w:proofErr w:type="spellStart"/>
+      <w:r>
+        <w:t>domain-t</w:t>
+      </w:r>
+      <w:proofErr w:type="spellEnd"/>
+      <w:r>
+        <w:t xml:space="preserve"> (plid.hu néven), ezen aktiválni lehetett az SSL tanúsítványt, így ezt a tervek közül kihúzhattuk. Az SQL injektálás elleni védelmet </w:t>
+      </w:r>
+      <w:proofErr w:type="spellStart"/>
+      <w:r>
+        <w:t>MySQL</w:t>
+      </w:r>
+      <w:proofErr w:type="spellEnd"/>
+      <w:r>
+        <w:t xml:space="preserve"> </w:t>
+      </w:r>
+      <w:proofErr w:type="spellStart"/>
+      <w:r>
+        <w:t>prepare</w:t>
+      </w:r>
+      <w:proofErr w:type="spellEnd"/>
+      <w:r>
+        <w:t xml:space="preserve"> alkalmazásával oldottuk meg így ez is kikerülhetett a tervek közül. Ez a belépéskor és a regisztráláskor is alkalmazva lett. </w:t>
       </w:r>
       <w:r>
         <w:t xml:space="preserve"> A felhasználó tudja módosítani az internet, telefon, tv csomagjait a felhasználói oldalon.</w:t>
+      </w:r>
+      <w:r>
+        <w:t xml:space="preserve"> </w:t>
+      </w:r>
+      <w:r>
+        <w:t xml:space="preserve">Ezt </w:t>
+      </w:r>
+      <w:r>
+        <w:t>2.1.2</w:t>
+      </w:r>
+      <w:r>
+        <w:t xml:space="preserve"> </w:t>
+      </w:r>
+      <w:proofErr w:type="spellStart"/>
+      <w:r>
+        <w:t>-es</w:t>
+      </w:r>
+      <w:proofErr w:type="spellEnd"/>
+      <w:r>
+        <w:t xml:space="preserve"> verziónak neveztük el.</w:t>
+      </w:r>
+    </w:p>
+    <w:p>
+      <w:pPr>
+        <w:spacing w:line="360" w:lineRule="auto"/>
+        <w:jc w:val="center"/>
+      </w:pPr>
+      <w:r>
+        <w:rPr>
+          <w:noProof/>
+          <w:lang w:eastAsia="hu-HU"/>
+        </w:rPr>
+        <w:lastRenderedPageBreak/>
+        <w:drawing>
+          <wp:inline distT="0" distB="0" distL="0" distR="0">
+            <wp:extent cx="3866970" cy="1512000"/>
+            <wp:effectExtent l="0" t="0" r="635" b="0"/>
+            <wp:docPr id="8" name="Kép 8" descr="C:\Users\Gergely\Downloads\Névtelen.png"/>
+            <wp:cNvGraphicFramePr>
+              <a:graphicFrameLocks xmlns:a="http://schemas.openxmlformats.org/drawingml/2006/main" noChangeAspect="1"/>
+            </wp:cNvGraphicFramePr>
+            <a:graphic xmlns:a="http://schemas.openxmlformats.org/drawingml/2006/main">
+              <a:graphicData uri="http://schemas.openxmlformats.org/drawingml/2006/picture">
+                <pic:pic xmlns:pic="http://schemas.openxmlformats.org/drawingml/2006/picture">
+                  <pic:nvPicPr>
+                    <pic:cNvPr id="0" name="Picture 2" descr="C:\Users\Gergely\Downloads\Névtelen.png"/>
+                    <pic:cNvPicPr>
+                      <a:picLocks noChangeAspect="1" noChangeArrowheads="1"/>
+                    </pic:cNvPicPr>
+                  </pic:nvPicPr>
+                  <pic:blipFill>
+                    <a:blip r:embed="rId43">
+                      <a:extLst>
+                        <a:ext uri="{28A0092B-C50C-407E-A947-70E740481C1C}">
+                          <a14:useLocalDpi xmlns:a14="http://schemas.microsoft.com/office/drawing/2010/main" val="0"/>
+                        </a:ext>
+                      </a:extLst>
+                    </a:blip>
+                    <a:srcRect/>
+                    <a:stretch>
+                      <a:fillRect/>
+                    </a:stretch>
+                  </pic:blipFill>
+                  <pic:spPr bwMode="auto">
+                    <a:xfrm>
+                      <a:off x="0" y="0"/>
+                      <a:ext cx="3866970" cy="1512000"/>
+                    </a:xfrm>
+                    <a:prstGeom prst="rect">
+                      <a:avLst/>
+                    </a:prstGeom>
+                    <a:noFill/>
+                    <a:ln>
+                      <a:noFill/>
+                    </a:ln>
+                  </pic:spPr>
+                </pic:pic>
+              </a:graphicData>
+            </a:graphic>
+          </wp:inline>
+        </w:drawing>
       </w:r>
     </w:p>
     <w:p>
@@ -8549,7 +9629,7 @@
           <w:color w:val="15A795"/>
         </w:rPr>
       </w:pPr>
-      <w:bookmarkStart w:id="45" w:name="_Toc512875939"/>
+      <w:bookmarkStart w:id="44" w:name="_Toc512875939"/>
       <w:r>
         <w:rPr>
           <w:color w:val="15A795"/>
@@ -8562,6 +9642,8 @@
         </w:rPr>
         <w:t xml:space="preserve"> (2018.04.30 – 2018.05.04)</w:t>
       </w:r>
+      <w:bookmarkStart w:id="45" w:name="_GoBack"/>
+      <w:bookmarkEnd w:id="44"/>
       <w:bookmarkEnd w:id="45"/>
     </w:p>
     <w:p>
@@ -8569,7 +9651,21 @@
         <w:t>A tizenkettedik</w:t>
       </w:r>
       <w:r>
-        <w:t xml:space="preserve"> készítettünk egy regitrationsucces.html oldalt ami sikeres regisztráció esetén </w:t>
+        <w:t xml:space="preserve"> készítettünk egy regi</w:t>
+      </w:r>
+      <w:r>
+        <w:t>s</w:t>
+      </w:r>
+      <w:r>
+        <w:t xml:space="preserve">trationsucces.html </w:t>
+      </w:r>
+      <w:proofErr w:type="gramStart"/>
+      <w:r>
+        <w:t>oldalt</w:t>
+      </w:r>
+      <w:proofErr w:type="gramEnd"/>
+      <w:r>
+        <w:t xml:space="preserve"> ami sikeres regisztráció esetén </w:t>
       </w:r>
       <w:r>
         <w:t>értesíti a felhasználót erről</w:t>
@@ -8577,10 +9673,72 @@
       <w:r>
         <w:t>.</w:t>
       </w:r>
+      <w:r>
+        <w:t xml:space="preserve"> A jelenlegi végleges verzió a 2.1.3 lett.</w:t>
+      </w:r>
     </w:p>
     <w:p>
       <w:r>
         <w:t>2. bemutatóra felkészültünk, elkészítettük a végleges dokumentációt, a második diasort.</w:t>
+      </w:r>
+    </w:p>
+    <w:p>
+      <w:pPr>
+        <w:jc w:val="center"/>
+      </w:pPr>
+      <w:r>
+        <w:rPr>
+          <w:noProof/>
+          <w:lang w:eastAsia="hu-HU"/>
+        </w:rPr>
+        <w:drawing>
+          <wp:inline distT="0" distB="0" distL="0" distR="0">
+            <wp:extent cx="3204000" cy="2197029"/>
+            <wp:effectExtent l="0" t="0" r="0" b="0"/>
+            <wp:docPr id="9" name="Kép 9" descr="C:\Users\Gergely\Downloads\Névtelen.png"/>
+            <wp:cNvGraphicFramePr>
+              <a:graphicFrameLocks xmlns:a="http://schemas.openxmlformats.org/drawingml/2006/main" noChangeAspect="1"/>
+            </wp:cNvGraphicFramePr>
+            <a:graphic xmlns:a="http://schemas.openxmlformats.org/drawingml/2006/main">
+              <a:graphicData uri="http://schemas.openxmlformats.org/drawingml/2006/picture">
+                <pic:pic xmlns:pic="http://schemas.openxmlformats.org/drawingml/2006/picture">
+                  <pic:nvPicPr>
+                    <pic:cNvPr id="0" name="Picture 3" descr="C:\Users\Gergely\Downloads\Névtelen.png"/>
+                    <pic:cNvPicPr>
+                      <a:picLocks noChangeAspect="1" noChangeArrowheads="1"/>
+                    </pic:cNvPicPr>
+                  </pic:nvPicPr>
+                  <pic:blipFill>
+                    <a:blip r:embed="rId44">
+                      <a:extLst>
+                        <a:ext uri="{28A0092B-C50C-407E-A947-70E740481C1C}">
+                          <a14:useLocalDpi xmlns:a14="http://schemas.microsoft.com/office/drawing/2010/main" val="0"/>
+                        </a:ext>
+                      </a:extLst>
+                    </a:blip>
+                    <a:srcRect/>
+                    <a:stretch>
+                      <a:fillRect/>
+                    </a:stretch>
+                  </pic:blipFill>
+                  <pic:spPr bwMode="auto">
+                    <a:xfrm>
+                      <a:off x="0" y="0"/>
+                      <a:ext cx="3204000" cy="2197029"/>
+                    </a:xfrm>
+                    <a:prstGeom prst="rect">
+                      <a:avLst/>
+                    </a:prstGeom>
+                    <a:noFill/>
+                    <a:ln>
+                      <a:noFill/>
+                    </a:ln>
+                  </pic:spPr>
+                </pic:pic>
+              </a:graphicData>
+            </a:graphic>
+          </wp:inline>
+        </w:drawing>
       </w:r>
     </w:p>
     <w:p>
@@ -8590,7 +9748,7 @@
     </w:p>
     <w:p/>
     <w:sectPr>
-      <w:footerReference w:type="default" r:id="rId50"/>
+      <w:footerReference w:type="default" r:id="rId45"/>
       <w:pgSz w:w="11906" w:h="16838"/>
       <w:pgMar w:top="1417" w:right="1417" w:bottom="1417" w:left="1417" w:header="708" w:footer="708" w:gutter="0"/>
       <w:pgNumType w:start="0"/>
@@ -8603,7 +9761,7 @@
 </file>
 
 <file path=word/endnotes.xml><?xml version="1.0" encoding="utf-8"?>
-<w:endnotes xmlns:wpc="http://schemas.microsoft.com/office/word/2010/wordprocessingCanvas" xmlns:cx="http://schemas.microsoft.com/office/drawing/2014/chartex" xmlns:cx1="http://schemas.microsoft.com/office/drawing/2015/9/8/chartex" xmlns:mc="http://schemas.openxmlformats.org/markup-compatibility/2006" xmlns:o="urn:schemas-microsoft-com:office:office" xmlns:r="http://schemas.openxmlformats.org/officeDocument/2006/relationships" xmlns:m="http://schemas.openxmlformats.org/officeDocument/2006/math" xmlns:v="urn:schemas-microsoft-com:vml" xmlns:wp14="http://schemas.microsoft.com/office/word/2010/wordprocessingDrawing" xmlns:wp="http://schemas.openxmlformats.org/drawingml/2006/wordprocessingDrawing" xmlns:w10="urn:schemas-microsoft-com:office:word" xmlns:w="http://schemas.openxmlformats.org/wordprocessingml/2006/main" xmlns:w14="http://schemas.microsoft.com/office/word/2010/wordml" xmlns:w15="http://schemas.microsoft.com/office/word/2012/wordml" xmlns:w16se="http://schemas.microsoft.com/office/word/2015/wordml/symex" xmlns:wpg="http://schemas.microsoft.com/office/word/2010/wordprocessingGroup" xmlns:wpi="http://schemas.microsoft.com/office/word/2010/wordprocessingInk" xmlns:wne="http://schemas.microsoft.com/office/word/2006/wordml" xmlns:wps="http://schemas.microsoft.com/office/word/2010/wordprocessingShape" mc:Ignorable="w14 w15 w16se wp14">
+<w:endnotes xmlns:wpc="http://schemas.microsoft.com/office/word/2010/wordprocessingCanvas" xmlns:mc="http://schemas.openxmlformats.org/markup-compatibility/2006" xmlns:o="urn:schemas-microsoft-com:office:office" xmlns:r="http://schemas.openxmlformats.org/officeDocument/2006/relationships" xmlns:m="http://schemas.openxmlformats.org/officeDocument/2006/math" xmlns:v="urn:schemas-microsoft-com:vml" xmlns:wp14="http://schemas.microsoft.com/office/word/2010/wordprocessingDrawing" xmlns:wp="http://schemas.openxmlformats.org/drawingml/2006/wordprocessingDrawing" xmlns:w10="urn:schemas-microsoft-com:office:word" xmlns:w="http://schemas.openxmlformats.org/wordprocessingml/2006/main" xmlns:w14="http://schemas.microsoft.com/office/word/2010/wordml" xmlns:w15="http://schemas.microsoft.com/office/word/2012/wordml" xmlns:wpg="http://schemas.microsoft.com/office/word/2010/wordprocessingGroup" xmlns:wpi="http://schemas.microsoft.com/office/word/2010/wordprocessingInk" xmlns:wne="http://schemas.microsoft.com/office/word/2006/wordml" xmlns:wps="http://schemas.microsoft.com/office/word/2010/wordprocessingShape" mc:Ignorable="w14 w15 wp14">
   <w:endnote w:type="separator" w:id="-1">
     <w:p>
       <w:pPr>
@@ -8628,7 +9786,7 @@
 </file>
 
 <file path=word/footer1.xml><?xml version="1.0" encoding="utf-8"?>
-<w:ftr xmlns:wpc="http://schemas.microsoft.com/office/word/2010/wordprocessingCanvas" xmlns:cx="http://schemas.microsoft.com/office/drawing/2014/chartex" xmlns:cx1="http://schemas.microsoft.com/office/drawing/2015/9/8/chartex" xmlns:mc="http://schemas.openxmlformats.org/markup-compatibility/2006" xmlns:o="urn:schemas-microsoft-com:office:office" xmlns:r="http://schemas.openxmlformats.org/officeDocument/2006/relationships" xmlns:m="http://schemas.openxmlformats.org/officeDocument/2006/math" xmlns:v="urn:schemas-microsoft-com:vml" xmlns:wp14="http://schemas.microsoft.com/office/word/2010/wordprocessingDrawing" xmlns:wp="http://schemas.openxmlformats.org/drawingml/2006/wordprocessingDrawing" xmlns:w10="urn:schemas-microsoft-com:office:word" xmlns:w="http://schemas.openxmlformats.org/wordprocessingml/2006/main" xmlns:w14="http://schemas.microsoft.com/office/word/2010/wordml" xmlns:w15="http://schemas.microsoft.com/office/word/2012/wordml" xmlns:w16se="http://schemas.microsoft.com/office/word/2015/wordml/symex" xmlns:wpg="http://schemas.microsoft.com/office/word/2010/wordprocessingGroup" xmlns:wpi="http://schemas.microsoft.com/office/word/2010/wordprocessingInk" xmlns:wne="http://schemas.microsoft.com/office/word/2006/wordml" xmlns:wps="http://schemas.microsoft.com/office/word/2010/wordprocessingShape" mc:Ignorable="w14 w15 w16se wp14">
+<w:ftr xmlns:wpc="http://schemas.microsoft.com/office/word/2010/wordprocessingCanvas" xmlns:mc="http://schemas.openxmlformats.org/markup-compatibility/2006" xmlns:o="urn:schemas-microsoft-com:office:office" xmlns:r="http://schemas.openxmlformats.org/officeDocument/2006/relationships" xmlns:m="http://schemas.openxmlformats.org/officeDocument/2006/math" xmlns:v="urn:schemas-microsoft-com:vml" xmlns:wp14="http://schemas.microsoft.com/office/word/2010/wordprocessingDrawing" xmlns:wp="http://schemas.openxmlformats.org/drawingml/2006/wordprocessingDrawing" xmlns:w10="urn:schemas-microsoft-com:office:word" xmlns:w="http://schemas.openxmlformats.org/wordprocessingml/2006/main" xmlns:w14="http://schemas.microsoft.com/office/word/2010/wordml" xmlns:w15="http://schemas.microsoft.com/office/word/2012/wordml" xmlns:wpg="http://schemas.microsoft.com/office/word/2010/wordprocessingGroup" xmlns:wpi="http://schemas.microsoft.com/office/word/2010/wordprocessingInk" xmlns:wne="http://schemas.microsoft.com/office/word/2006/wordml" xmlns:wps="http://schemas.microsoft.com/office/word/2010/wordprocessingShape" mc:Ignorable="w14 w15 wp14">
   <w:sdt>
     <w:sdtPr>
       <w:id w:val="1728640278"/>
@@ -8730,7 +9888,7 @@
                                   <w:sz w:val="28"/>
                                   <w:szCs w:val="28"/>
                                 </w:rPr>
-                                <w:t>11</w:t>
+                                <w:t>16</w:t>
                               </w:r>
                               <w:r>
                                 <w:rPr>
@@ -8815,7 +9973,7 @@
                             <w:sz w:val="28"/>
                             <w:szCs w:val="28"/>
                           </w:rPr>
-                          <w:t>11</w:t>
+                          <w:t>16</w:t>
                         </w:r>
                         <w:r>
                           <w:rPr>
@@ -8842,7 +10000,7 @@
 </file>
 
 <file path=word/footnotes.xml><?xml version="1.0" encoding="utf-8"?>
-<w:footnotes xmlns:wpc="http://schemas.microsoft.com/office/word/2010/wordprocessingCanvas" xmlns:cx="http://schemas.microsoft.com/office/drawing/2014/chartex" xmlns:cx1="http://schemas.microsoft.com/office/drawing/2015/9/8/chartex" xmlns:mc="http://schemas.openxmlformats.org/markup-compatibility/2006" xmlns:o="urn:schemas-microsoft-com:office:office" xmlns:r="http://schemas.openxmlformats.org/officeDocument/2006/relationships" xmlns:m="http://schemas.openxmlformats.org/officeDocument/2006/math" xmlns:v="urn:schemas-microsoft-com:vml" xmlns:wp14="http://schemas.microsoft.com/office/word/2010/wordprocessingDrawing" xmlns:wp="http://schemas.openxmlformats.org/drawingml/2006/wordprocessingDrawing" xmlns:w10="urn:schemas-microsoft-com:office:word" xmlns:w="http://schemas.openxmlformats.org/wordprocessingml/2006/main" xmlns:w14="http://schemas.microsoft.com/office/word/2010/wordml" xmlns:w15="http://schemas.microsoft.com/office/word/2012/wordml" xmlns:w16se="http://schemas.microsoft.com/office/word/2015/wordml/symex" xmlns:wpg="http://schemas.microsoft.com/office/word/2010/wordprocessingGroup" xmlns:wpi="http://schemas.microsoft.com/office/word/2010/wordprocessingInk" xmlns:wne="http://schemas.microsoft.com/office/word/2006/wordml" xmlns:wps="http://schemas.microsoft.com/office/word/2010/wordprocessingShape" mc:Ignorable="w14 w15 w16se wp14">
+<w:footnotes xmlns:wpc="http://schemas.microsoft.com/office/word/2010/wordprocessingCanvas" xmlns:mc="http://schemas.openxmlformats.org/markup-compatibility/2006" xmlns:o="urn:schemas-microsoft-com:office:office" xmlns:r="http://schemas.openxmlformats.org/officeDocument/2006/relationships" xmlns:m="http://schemas.openxmlformats.org/officeDocument/2006/math" xmlns:v="urn:schemas-microsoft-com:vml" xmlns:wp14="http://schemas.microsoft.com/office/word/2010/wordprocessingDrawing" xmlns:wp="http://schemas.openxmlformats.org/drawingml/2006/wordprocessingDrawing" xmlns:w10="urn:schemas-microsoft-com:office:word" xmlns:w="http://schemas.openxmlformats.org/wordprocessingml/2006/main" xmlns:w14="http://schemas.microsoft.com/office/word/2010/wordml" xmlns:w15="http://schemas.microsoft.com/office/word/2012/wordml" xmlns:wpg="http://schemas.microsoft.com/office/word/2010/wordprocessingGroup" xmlns:wpi="http://schemas.microsoft.com/office/word/2010/wordprocessingInk" xmlns:wne="http://schemas.microsoft.com/office/word/2006/wordml" xmlns:wps="http://schemas.microsoft.com/office/word/2010/wordprocessingShape" mc:Ignorable="w14 w15 wp14">
   <w:footnote w:type="separator" w:id="-1">
     <w:p>
       <w:pPr>
@@ -8867,7 +10025,7 @@
 </file>
 
 <file path=word/numbering.xml><?xml version="1.0" encoding="utf-8"?>
-<w:numbering xmlns:wpc="http://schemas.microsoft.com/office/word/2010/wordprocessingCanvas" xmlns:cx="http://schemas.microsoft.com/office/drawing/2014/chartex" xmlns:cx1="http://schemas.microsoft.com/office/drawing/2015/9/8/chartex" xmlns:mc="http://schemas.openxmlformats.org/markup-compatibility/2006" xmlns:o="urn:schemas-microsoft-com:office:office" xmlns:r="http://schemas.openxmlformats.org/officeDocument/2006/relationships" xmlns:m="http://schemas.openxmlformats.org/officeDocument/2006/math" xmlns:v="urn:schemas-microsoft-com:vml" xmlns:wp14="http://schemas.microsoft.com/office/word/2010/wordprocessingDrawing" xmlns:wp="http://schemas.openxmlformats.org/drawingml/2006/wordprocessingDrawing" xmlns:w10="urn:schemas-microsoft-com:office:word" xmlns:w="http://schemas.openxmlformats.org/wordprocessingml/2006/main" xmlns:w14="http://schemas.microsoft.com/office/word/2010/wordml" xmlns:w15="http://schemas.microsoft.com/office/word/2012/wordml" xmlns:w16se="http://schemas.microsoft.com/office/word/2015/wordml/symex" xmlns:wpg="http://schemas.microsoft.com/office/word/2010/wordprocessingGroup" xmlns:wpi="http://schemas.microsoft.com/office/word/2010/wordprocessingInk" xmlns:wne="http://schemas.microsoft.com/office/word/2006/wordml" xmlns:wps="http://schemas.microsoft.com/office/word/2010/wordprocessingShape" mc:Ignorable="w14 w15 w16se wp14">
+<w:numbering xmlns:wpc="http://schemas.microsoft.com/office/word/2010/wordprocessingCanvas" xmlns:mc="http://schemas.openxmlformats.org/markup-compatibility/2006" xmlns:o="urn:schemas-microsoft-com:office:office" xmlns:r="http://schemas.openxmlformats.org/officeDocument/2006/relationships" xmlns:m="http://schemas.openxmlformats.org/officeDocument/2006/math" xmlns:v="urn:schemas-microsoft-com:vml" xmlns:wp14="http://schemas.microsoft.com/office/word/2010/wordprocessingDrawing" xmlns:wp="http://schemas.openxmlformats.org/drawingml/2006/wordprocessingDrawing" xmlns:w10="urn:schemas-microsoft-com:office:word" xmlns:w="http://schemas.openxmlformats.org/wordprocessingml/2006/main" xmlns:w14="http://schemas.microsoft.com/office/word/2010/wordml" xmlns:w15="http://schemas.microsoft.com/office/word/2012/wordml" xmlns:wpg="http://schemas.microsoft.com/office/word/2010/wordprocessingGroup" xmlns:wpi="http://schemas.microsoft.com/office/word/2010/wordprocessingInk" xmlns:wne="http://schemas.microsoft.com/office/word/2006/wordml" xmlns:wps="http://schemas.microsoft.com/office/word/2010/wordprocessingShape" mc:Ignorable="w14 w15 wp14">
   <w:abstractNum w:abstractNumId="0" w15:restartNumberingAfterBreak="0">
     <w:nsid w:val="0F88755A"/>
     <w:multiLevelType w:val="multilevel"/>
@@ -9836,7 +10994,7 @@
 </file>
 
 <file path=word/styles.xml><?xml version="1.0" encoding="utf-8"?>
-<w:styles xmlns:mc="http://schemas.openxmlformats.org/markup-compatibility/2006" xmlns:r="http://schemas.openxmlformats.org/officeDocument/2006/relationships" xmlns:w="http://schemas.openxmlformats.org/wordprocessingml/2006/main" xmlns:w14="http://schemas.microsoft.com/office/word/2010/wordml" xmlns:w15="http://schemas.microsoft.com/office/word/2012/wordml" xmlns:w16se="http://schemas.microsoft.com/office/word/2015/wordml/symex" mc:Ignorable="w14 w15 w16se">
+<w:styles xmlns:mc="http://schemas.openxmlformats.org/markup-compatibility/2006" xmlns:r="http://schemas.openxmlformats.org/officeDocument/2006/relationships" xmlns:w="http://schemas.openxmlformats.org/wordprocessingml/2006/main" xmlns:w14="http://schemas.microsoft.com/office/word/2010/wordml" xmlns:w15="http://schemas.microsoft.com/office/word/2012/wordml" mc:Ignorable="w14 w15">
   <w:docDefaults>
     <w:rPrDefault>
       <w:rPr>
@@ -10915,7 +12073,7 @@
 </file>
 
 <file path=customXml/itemProps1.xml><?xml version="1.0" encoding="utf-8"?>
-<ds:datastoreItem xmlns:ds="http://schemas.openxmlformats.org/officeDocument/2006/customXml" ds:itemID="{94E29DC4-7603-40FC-B29F-66C3EB6A19D4}">
+<ds:datastoreItem xmlns:ds="http://schemas.openxmlformats.org/officeDocument/2006/customXml" ds:itemID="{47B768C1-6884-49A5-9B0F-7FDE4248E14D}">
   <ds:schemaRefs>
     <ds:schemaRef ds:uri="http://schemas.openxmlformats.org/officeDocument/2006/bibliography"/>
   </ds:schemaRefs>
